--- a/silabus/TE201417_-_Komunikasi_Data_-_RPS_2022.docx
+++ b/silabus/TE201417_-_Komunikasi_Data_-_RPS_2022.docx
@@ -4146,8 +4146,7 @@
         <w:gridCol w:w="966"/>
         <w:gridCol w:w="2111"/>
         <w:gridCol w:w="1328"/>
-        <w:gridCol w:w="629"/>
-        <w:gridCol w:w="1616"/>
+        <w:gridCol w:w="2245"/>
         <w:gridCol w:w="1801"/>
         <w:gridCol w:w="1466"/>
         <w:gridCol w:w="1664"/>
@@ -4270,7 +4269,6 @@
         <w:tc>
           <w:tcPr>
             <w:tcW w:w="2245" w:type="dxa"/>
-            <w:gridSpan w:val="2"/>
             <w:vMerge w:val="restart"/>
             <w:tcBorders>
               <w:top w:val="single" w:sz="4" w:space="0" w:color="000000"/>
@@ -4490,7 +4488,6 @@
         <w:tc>
           <w:tcPr>
             <w:tcW w:w="2245" w:type="dxa"/>
-            <w:gridSpan w:val="2"/>
             <w:vMerge w:val="continue"/>
             <w:tcBorders>
               <w:top w:val="single" w:sz="4" w:space="0" w:color="000000"/>
@@ -4817,7 +4814,6 @@
         <w:tc>
           <w:tcPr>
             <w:tcW w:w="2245" w:type="dxa"/>
-            <w:gridSpan w:val="2"/>
             <w:tcBorders>
               <w:top w:val="single" w:sz="4" w:space="0" w:color="000000"/>
               <w:left w:val="single" w:sz="4" w:space="0" w:color="000000"/>
@@ -5092,7 +5088,6 @@
         <w:tc>
           <w:tcPr>
             <w:tcW w:w="2245" w:type="dxa"/>
-            <w:gridSpan w:val="2"/>
             <w:tcBorders>
               <w:top w:val="single" w:sz="4" w:space="0" w:color="000000"/>
               <w:left w:val="single" w:sz="4" w:space="0" w:color="000000"/>
@@ -5435,7 +5430,6 @@
         <w:tc>
           <w:tcPr>
             <w:tcW w:w="2245" w:type="dxa"/>
-            <w:gridSpan w:val="2"/>
             <w:tcBorders>
               <w:top w:val="single" w:sz="4" w:space="0" w:color="000000"/>
               <w:left w:val="single" w:sz="4" w:space="0" w:color="000000"/>
@@ -5786,7 +5780,6 @@
         <w:tc>
           <w:tcPr>
             <w:tcW w:w="2245" w:type="dxa"/>
-            <w:gridSpan w:val="2"/>
             <w:tcBorders>
               <w:top w:val="single" w:sz="4" w:space="0" w:color="000000"/>
               <w:left w:val="single" w:sz="4" w:space="0" w:color="000000"/>
@@ -6077,6 +6070,42 @@
           <w:p>
             <w:pPr>
               <w:pStyle w:val="Normal"/>
+              <w:widowControl/>
+              <w:spacing w:lineRule="auto" w:line="240" w:before="0" w:after="0"/>
+              <w:jc w:val="left"/>
+              <w:rPr>
+                <w:rFonts w:ascii="Calibri" w:hAnsi="Calibri" w:eastAsia="Quattrocento Sans" w:cs="Calibri" w:asciiTheme="majorHAnsi" w:cstheme="majorHAnsi" w:hAnsiTheme="majorHAnsi"/>
+              </w:rPr>
+            </w:pPr>
+            <w:r>
+              <w:rPr>
+                <w:rFonts w:cs="Calibri" w:cstheme="majorHAnsi"/>
+                <w:b w:val="false"/>
+                <w:bCs w:val="false"/>
+                <w:color w:val="000000"/>
+                <w:kern w:val="0"/>
+                <w:sz w:val="22"/>
+                <w:szCs w:val="22"/>
+                <w:lang w:val="en-US" w:eastAsia="en-US" w:bidi="ar-SA"/>
+              </w:rPr>
+              <w:t>Mahasiswa mampu menjelaskan konsep media transmisi (C2, P1, A1)</w:t>
+            </w:r>
+          </w:p>
+        </w:tc>
+        <w:tc>
+          <w:tcPr>
+            <w:tcW w:w="1328" w:type="dxa"/>
+            <w:tcBorders>
+              <w:top w:val="single" w:sz="4" w:space="0" w:color="000000"/>
+              <w:left w:val="single" w:sz="4" w:space="0" w:color="000000"/>
+              <w:bottom w:val="single" w:sz="4" w:space="0" w:color="000000"/>
+              <w:right w:val="single" w:sz="4" w:space="0" w:color="000000"/>
+            </w:tcBorders>
+            <w:vAlign w:val="center"/>
+          </w:tcPr>
+          <w:p>
+            <w:pPr>
+              <w:pStyle w:val="Normal"/>
               <w:widowControl w:val="false"/>
               <w:spacing w:before="0" w:after="200"/>
               <w:jc w:val="center"/>
@@ -6100,43 +6129,7 @@
         </w:tc>
         <w:tc>
           <w:tcPr>
-            <w:tcW w:w="1328" w:type="dxa"/>
-            <w:tcBorders>
-              <w:top w:val="single" w:sz="4" w:space="0" w:color="000000"/>
-              <w:left w:val="single" w:sz="4" w:space="0" w:color="000000"/>
-              <w:bottom w:val="single" w:sz="4" w:space="0" w:color="000000"/>
-              <w:right w:val="single" w:sz="4" w:space="0" w:color="000000"/>
-            </w:tcBorders>
-            <w:vAlign w:val="center"/>
-          </w:tcPr>
-          <w:p>
-            <w:pPr>
-              <w:pStyle w:val="Normal"/>
-              <w:widowControl w:val="false"/>
-              <w:spacing w:before="0" w:after="200"/>
-              <w:jc w:val="center"/>
-              <w:rPr>
-                <w:b w:val="false"/>
-                <w:b w:val="false"/>
-                <w:bCs w:val="false"/>
-                <w:sz w:val="18"/>
-                <w:szCs w:val="18"/>
-              </w:rPr>
-            </w:pPr>
-            <w:r>
-              <w:rPr>
-                <w:b w:val="false"/>
-                <w:bCs w:val="false"/>
-                <w:sz w:val="18"/>
-                <w:szCs w:val="18"/>
-              </w:rPr>
-            </w:r>
-          </w:p>
-        </w:tc>
-        <w:tc>
-          <w:tcPr>
             <w:tcW w:w="2245" w:type="dxa"/>
-            <w:gridSpan w:val="2"/>
             <w:tcBorders>
               <w:top w:val="single" w:sz="4" w:space="0" w:color="000000"/>
               <w:left w:val="single" w:sz="4" w:space="0" w:color="000000"/>
@@ -6427,6 +6420,42 @@
           <w:p>
             <w:pPr>
               <w:pStyle w:val="Normal"/>
+              <w:widowControl/>
+              <w:spacing w:lineRule="auto" w:line="240" w:before="0" w:after="0"/>
+              <w:jc w:val="left"/>
+              <w:rPr>
+                <w:rFonts w:ascii="Calibri" w:hAnsi="Calibri" w:eastAsia="Quattrocento Sans" w:cs="Calibri" w:asciiTheme="majorHAnsi" w:cstheme="majorHAnsi" w:hAnsiTheme="majorHAnsi"/>
+              </w:rPr>
+            </w:pPr>
+            <w:r>
+              <w:rPr>
+                <w:rFonts w:cs="Calibri" w:cstheme="majorHAnsi"/>
+                <w:b w:val="false"/>
+                <w:bCs w:val="false"/>
+                <w:color w:val="000000"/>
+                <w:kern w:val="0"/>
+                <w:sz w:val="22"/>
+                <w:szCs w:val="22"/>
+                <w:lang w:val="en-US" w:eastAsia="en-US" w:bidi="ar-SA"/>
+              </w:rPr>
+              <w:t>Mahasiswa mampu mengimplementasikan teknik pengkodean data (C3, P2, A2)</w:t>
+            </w:r>
+          </w:p>
+        </w:tc>
+        <w:tc>
+          <w:tcPr>
+            <w:tcW w:w="1328" w:type="dxa"/>
+            <w:tcBorders>
+              <w:top w:val="single" w:sz="4" w:space="0" w:color="000000"/>
+              <w:left w:val="single" w:sz="4" w:space="0" w:color="000000"/>
+              <w:bottom w:val="single" w:sz="4" w:space="0" w:color="000000"/>
+              <w:right w:val="single" w:sz="4" w:space="0" w:color="000000"/>
+            </w:tcBorders>
+            <w:vAlign w:val="center"/>
+          </w:tcPr>
+          <w:p>
+            <w:pPr>
+              <w:pStyle w:val="Normal"/>
               <w:widowControl w:val="false"/>
               <w:spacing w:before="0" w:after="200"/>
               <w:jc w:val="center"/>
@@ -6450,43 +6479,7 @@
         </w:tc>
         <w:tc>
           <w:tcPr>
-            <w:tcW w:w="1328" w:type="dxa"/>
-            <w:tcBorders>
-              <w:top w:val="single" w:sz="4" w:space="0" w:color="000000"/>
-              <w:left w:val="single" w:sz="4" w:space="0" w:color="000000"/>
-              <w:bottom w:val="single" w:sz="4" w:space="0" w:color="000000"/>
-              <w:right w:val="single" w:sz="4" w:space="0" w:color="000000"/>
-            </w:tcBorders>
-            <w:vAlign w:val="center"/>
-          </w:tcPr>
-          <w:p>
-            <w:pPr>
-              <w:pStyle w:val="Normal"/>
-              <w:widowControl w:val="false"/>
-              <w:spacing w:before="0" w:after="200"/>
-              <w:jc w:val="center"/>
-              <w:rPr>
-                <w:b w:val="false"/>
-                <w:b w:val="false"/>
-                <w:bCs w:val="false"/>
-                <w:sz w:val="18"/>
-                <w:szCs w:val="18"/>
-              </w:rPr>
-            </w:pPr>
-            <w:r>
-              <w:rPr>
-                <w:b w:val="false"/>
-                <w:bCs w:val="false"/>
-                <w:sz w:val="18"/>
-                <w:szCs w:val="18"/>
-              </w:rPr>
-            </w:r>
-          </w:p>
-        </w:tc>
-        <w:tc>
-          <w:tcPr>
             <w:tcW w:w="2245" w:type="dxa"/>
-            <w:gridSpan w:val="2"/>
             <w:tcBorders>
               <w:top w:val="single" w:sz="4" w:space="0" w:color="000000"/>
               <w:left w:val="single" w:sz="4" w:space="0" w:color="000000"/>
@@ -6777,6 +6770,42 @@
           <w:p>
             <w:pPr>
               <w:pStyle w:val="Normal"/>
+              <w:widowControl/>
+              <w:spacing w:lineRule="auto" w:line="240" w:before="0" w:after="0"/>
+              <w:jc w:val="left"/>
+              <w:rPr>
+                <w:rFonts w:ascii="Calibri" w:hAnsi="Calibri" w:eastAsia="Quattrocento Sans" w:cs="Calibri" w:asciiTheme="majorHAnsi" w:cstheme="majorHAnsi" w:hAnsiTheme="majorHAnsi"/>
+              </w:rPr>
+            </w:pPr>
+            <w:r>
+              <w:rPr>
+                <w:rFonts w:cs="Calibri" w:cstheme="majorHAnsi"/>
+                <w:b w:val="false"/>
+                <w:bCs w:val="false"/>
+                <w:color w:val="000000"/>
+                <w:kern w:val="0"/>
+                <w:sz w:val="22"/>
+                <w:szCs w:val="22"/>
+                <w:lang w:val="en-US" w:eastAsia="en-US" w:bidi="ar-SA"/>
+              </w:rPr>
+              <w:t>Mahasiswa mampu menganalisis teknik komunikasi data digital (C4, P3, A3)</w:t>
+            </w:r>
+          </w:p>
+        </w:tc>
+        <w:tc>
+          <w:tcPr>
+            <w:tcW w:w="1328" w:type="dxa"/>
+            <w:tcBorders>
+              <w:top w:val="single" w:sz="4" w:space="0" w:color="000000"/>
+              <w:left w:val="single" w:sz="4" w:space="0" w:color="000000"/>
+              <w:bottom w:val="single" w:sz="4" w:space="0" w:color="000000"/>
+              <w:right w:val="single" w:sz="4" w:space="0" w:color="000000"/>
+            </w:tcBorders>
+            <w:vAlign w:val="center"/>
+          </w:tcPr>
+          <w:p>
+            <w:pPr>
+              <w:pStyle w:val="Normal"/>
               <w:widowControl w:val="false"/>
               <w:spacing w:before="0" w:after="200"/>
               <w:jc w:val="center"/>
@@ -6800,43 +6829,7 @@
         </w:tc>
         <w:tc>
           <w:tcPr>
-            <w:tcW w:w="1328" w:type="dxa"/>
-            <w:tcBorders>
-              <w:top w:val="single" w:sz="4" w:space="0" w:color="000000"/>
-              <w:left w:val="single" w:sz="4" w:space="0" w:color="000000"/>
-              <w:bottom w:val="single" w:sz="4" w:space="0" w:color="000000"/>
-              <w:right w:val="single" w:sz="4" w:space="0" w:color="000000"/>
-            </w:tcBorders>
-            <w:vAlign w:val="center"/>
-          </w:tcPr>
-          <w:p>
-            <w:pPr>
-              <w:pStyle w:val="Normal"/>
-              <w:widowControl w:val="false"/>
-              <w:spacing w:before="0" w:after="200"/>
-              <w:jc w:val="center"/>
-              <w:rPr>
-                <w:b w:val="false"/>
-                <w:b w:val="false"/>
-                <w:bCs w:val="false"/>
-                <w:sz w:val="18"/>
-                <w:szCs w:val="18"/>
-              </w:rPr>
-            </w:pPr>
-            <w:r>
-              <w:rPr>
-                <w:b w:val="false"/>
-                <w:bCs w:val="false"/>
-                <w:sz w:val="18"/>
-                <w:szCs w:val="18"/>
-              </w:rPr>
-            </w:r>
-          </w:p>
-        </w:tc>
-        <w:tc>
-          <w:tcPr>
             <w:tcW w:w="2245" w:type="dxa"/>
-            <w:gridSpan w:val="2"/>
             <w:tcBorders>
               <w:top w:val="single" w:sz="4" w:space="0" w:color="000000"/>
               <w:left w:val="single" w:sz="4" w:space="0" w:color="000000"/>
@@ -7127,6 +7120,42 @@
           <w:p>
             <w:pPr>
               <w:pStyle w:val="Normal"/>
+              <w:widowControl/>
+              <w:spacing w:lineRule="auto" w:line="240" w:before="0" w:after="0"/>
+              <w:jc w:val="left"/>
+              <w:rPr>
+                <w:rFonts w:ascii="Calibri" w:hAnsi="Calibri" w:eastAsia="Quattrocento Sans" w:cs="Calibri" w:asciiTheme="majorHAnsi" w:cstheme="majorHAnsi" w:hAnsiTheme="majorHAnsi"/>
+              </w:rPr>
+            </w:pPr>
+            <w:r>
+              <w:rPr>
+                <w:rFonts w:cs="Calibri" w:cstheme="majorHAnsi"/>
+                <w:b w:val="false"/>
+                <w:bCs w:val="false"/>
+                <w:color w:val="000000"/>
+                <w:kern w:val="0"/>
+                <w:sz w:val="22"/>
+                <w:szCs w:val="22"/>
+                <w:lang w:val="en-US" w:eastAsia="en-US" w:bidi="ar-SA"/>
+              </w:rPr>
+              <w:t>Mahasiswa mampu menguraikan prasyarat untuk komunikasi data yang efektif (C4, P3, A3)</w:t>
+            </w:r>
+          </w:p>
+        </w:tc>
+        <w:tc>
+          <w:tcPr>
+            <w:tcW w:w="1328" w:type="dxa"/>
+            <w:tcBorders>
+              <w:top w:val="single" w:sz="4" w:space="0" w:color="000000"/>
+              <w:left w:val="single" w:sz="4" w:space="0" w:color="000000"/>
+              <w:bottom w:val="single" w:sz="4" w:space="0" w:color="000000"/>
+              <w:right w:val="single" w:sz="4" w:space="0" w:color="000000"/>
+            </w:tcBorders>
+            <w:vAlign w:val="center"/>
+          </w:tcPr>
+          <w:p>
+            <w:pPr>
+              <w:pStyle w:val="Normal"/>
               <w:widowControl w:val="false"/>
               <w:spacing w:before="0" w:after="200"/>
               <w:jc w:val="center"/>
@@ -7150,43 +7179,7 @@
         </w:tc>
         <w:tc>
           <w:tcPr>
-            <w:tcW w:w="1328" w:type="dxa"/>
-            <w:tcBorders>
-              <w:top w:val="single" w:sz="4" w:space="0" w:color="000000"/>
-              <w:left w:val="single" w:sz="4" w:space="0" w:color="000000"/>
-              <w:bottom w:val="single" w:sz="4" w:space="0" w:color="000000"/>
-              <w:right w:val="single" w:sz="4" w:space="0" w:color="000000"/>
-            </w:tcBorders>
-            <w:vAlign w:val="center"/>
-          </w:tcPr>
-          <w:p>
-            <w:pPr>
-              <w:pStyle w:val="Normal"/>
-              <w:widowControl w:val="false"/>
-              <w:spacing w:before="0" w:after="200"/>
-              <w:jc w:val="center"/>
-              <w:rPr>
-                <w:b w:val="false"/>
-                <w:b w:val="false"/>
-                <w:bCs w:val="false"/>
-                <w:sz w:val="18"/>
-                <w:szCs w:val="18"/>
-              </w:rPr>
-            </w:pPr>
-            <w:r>
-              <w:rPr>
-                <w:b w:val="false"/>
-                <w:bCs w:val="false"/>
-                <w:sz w:val="18"/>
-                <w:szCs w:val="18"/>
-              </w:rPr>
-            </w:r>
-          </w:p>
-        </w:tc>
-        <w:tc>
-          <w:tcPr>
             <w:tcW w:w="2245" w:type="dxa"/>
-            <w:gridSpan w:val="2"/>
             <w:tcBorders>
               <w:top w:val="single" w:sz="4" w:space="0" w:color="000000"/>
               <w:left w:val="single" w:sz="4" w:space="0" w:color="000000"/>
@@ -7442,174 +7435,411 @@
               <w:bottom w:val="single" w:sz="4" w:space="0" w:color="000000"/>
               <w:right w:val="single" w:sz="4" w:space="0" w:color="000000"/>
             </w:tcBorders>
-            <w:shd w:color="auto" w:fill="D9D9D9" w:val="clear"/>
-            <w:vAlign w:val="center"/>
-          </w:tcPr>
-          <w:p>
-            <w:pPr>
-              <w:pStyle w:val="Normal"/>
-              <w:widowControl w:val="false"/>
-              <w:spacing w:before="0" w:after="200"/>
-              <w:jc w:val="center"/>
-              <w:rPr>
-                <w:b/>
-                <w:b/>
-              </w:rPr>
-            </w:pPr>
-            <w:r>
-              <w:rPr>
-                <w:b/>
-              </w:rPr>
-              <w:t>8</w:t>
-            </w:r>
-          </w:p>
-        </w:tc>
-        <w:tc>
-          <w:tcPr>
-            <w:tcW w:w="4068" w:type="dxa"/>
-            <w:gridSpan w:val="3"/>
-            <w:tcBorders>
-              <w:top w:val="single" w:sz="4" w:space="0" w:color="000000"/>
-              <w:left w:val="single" w:sz="4" w:space="0" w:color="000000"/>
-              <w:bottom w:val="single" w:sz="4" w:space="0" w:color="000000"/>
-              <w:right w:val="single" w:sz="4" w:space="0" w:color="000000"/>
-            </w:tcBorders>
-            <w:shd w:color="auto" w:fill="D9D9D9" w:val="clear"/>
-          </w:tcPr>
-          <w:p>
-            <w:pPr>
-              <w:pStyle w:val="Normal"/>
-              <w:widowControl w:val="false"/>
-              <w:spacing w:before="0" w:after="200"/>
-              <w:jc w:val="center"/>
-              <w:rPr>
-                <w:b/>
-                <w:b/>
-              </w:rPr>
-            </w:pPr>
-            <w:r>
-              <w:rPr>
-                <w:b/>
-              </w:rPr>
-            </w:r>
-          </w:p>
-        </w:tc>
-        <w:tc>
-          <w:tcPr>
-            <w:tcW w:w="1616" w:type="dxa"/>
-            <w:tcBorders/>
-          </w:tcPr>
-          <w:p>
-            <w:pPr>
-              <w:pStyle w:val="Normal"/>
-              <w:widowControl w:val="false"/>
-              <w:spacing w:before="0" w:after="200"/>
-              <w:rPr/>
-            </w:pPr>
-            <w:r>
-              <w:rPr/>
+            <w:vAlign w:val="center"/>
+          </w:tcPr>
+          <w:p>
+            <w:pPr>
+              <w:pStyle w:val="Normal"/>
+              <w:widowControl w:val="false"/>
+              <w:spacing w:before="0" w:after="200"/>
+              <w:jc w:val="center"/>
+              <w:rPr>
+                <w:b/>
+                <w:b/>
+              </w:rPr>
+            </w:pPr>
+            <w:r>
+              <w:rPr>
+                <w:b/>
+              </w:rPr>
+              <w:t>9</w:t>
+            </w:r>
+          </w:p>
+        </w:tc>
+        <w:tc>
+          <w:tcPr>
+            <w:tcW w:w="2111" w:type="dxa"/>
+            <w:tcBorders>
+              <w:top w:val="single" w:sz="4" w:space="0" w:color="000000"/>
+              <w:left w:val="single" w:sz="4" w:space="0" w:color="000000"/>
+              <w:bottom w:val="single" w:sz="4" w:space="0" w:color="000000"/>
+              <w:right w:val="single" w:sz="4" w:space="0" w:color="000000"/>
+            </w:tcBorders>
+            <w:vAlign w:val="center"/>
+          </w:tcPr>
+          <w:p>
+            <w:pPr>
+              <w:pStyle w:val="Normal"/>
+              <w:widowControl/>
+              <w:spacing w:lineRule="auto" w:line="240" w:before="0" w:after="0"/>
+              <w:jc w:val="left"/>
+              <w:rPr>
+                <w:rFonts w:ascii="Calibri" w:hAnsi="Calibri" w:eastAsia="Quattrocento Sans" w:cs="Calibri" w:asciiTheme="majorHAnsi" w:cstheme="majorHAnsi" w:hAnsiTheme="majorHAnsi"/>
+              </w:rPr>
+            </w:pPr>
+            <w:r>
+              <w:rPr>
+                <w:rFonts w:cs="Calibri" w:cstheme="majorHAnsi"/>
+                <w:b w:val="false"/>
+                <w:bCs w:val="false"/>
+                <w:color w:val="000000"/>
+                <w:kern w:val="0"/>
+                <w:sz w:val="22"/>
+                <w:szCs w:val="22"/>
+                <w:lang w:val="en-US" w:eastAsia="en-US" w:bidi="ar-SA"/>
+              </w:rPr>
+              <w:t xml:space="preserve">Mahasiswa mampu </w:t>
+            </w:r>
+            <w:r>
+              <w:rPr>
+                <w:rFonts w:cs="Calibri" w:cstheme="majorHAnsi"/>
+                <w:b w:val="false"/>
+                <w:bCs w:val="false"/>
+                <w:color w:val="000000"/>
+                <w:kern w:val="0"/>
+                <w:sz w:val="22"/>
+                <w:szCs w:val="22"/>
+                <w:lang w:val="en-US" w:eastAsia="en-US" w:bidi="ar-SA"/>
+              </w:rPr>
+              <w:t>menguraikan</w:t>
+            </w:r>
+            <w:r>
+              <w:rPr>
+                <w:rFonts w:cs="Calibri" w:cstheme="majorHAnsi"/>
+                <w:b w:val="false"/>
+                <w:bCs w:val="false"/>
+                <w:color w:val="000000"/>
+                <w:kern w:val="0"/>
+                <w:sz w:val="22"/>
+                <w:szCs w:val="22"/>
+                <w:lang w:val="en-US" w:eastAsia="en-US" w:bidi="ar-SA"/>
+              </w:rPr>
+              <w:t xml:space="preserve"> teknik – teknik multipleksing (C</w:t>
+            </w:r>
+            <w:r>
+              <w:rPr>
+                <w:rFonts w:cs="Calibri" w:cstheme="majorHAnsi"/>
+                <w:b w:val="false"/>
+                <w:bCs w:val="false"/>
+                <w:color w:val="000000"/>
+                <w:kern w:val="0"/>
+                <w:sz w:val="22"/>
+                <w:szCs w:val="22"/>
+                <w:lang w:val="en-US" w:eastAsia="en-US" w:bidi="ar-SA"/>
+              </w:rPr>
+              <w:t>4</w:t>
+            </w:r>
+            <w:r>
+              <w:rPr>
+                <w:rFonts w:cs="Calibri" w:cstheme="majorHAnsi"/>
+                <w:b w:val="false"/>
+                <w:bCs w:val="false"/>
+                <w:color w:val="000000"/>
+                <w:kern w:val="0"/>
+                <w:sz w:val="22"/>
+                <w:szCs w:val="22"/>
+                <w:lang w:val="en-US" w:eastAsia="en-US" w:bidi="ar-SA"/>
+              </w:rPr>
+              <w:t>, P</w:t>
+            </w:r>
+            <w:r>
+              <w:rPr>
+                <w:rFonts w:cs="Calibri" w:cstheme="majorHAnsi"/>
+                <w:b w:val="false"/>
+                <w:bCs w:val="false"/>
+                <w:color w:val="000000"/>
+                <w:kern w:val="0"/>
+                <w:sz w:val="22"/>
+                <w:szCs w:val="22"/>
+                <w:lang w:val="en-US" w:eastAsia="en-US" w:bidi="ar-SA"/>
+              </w:rPr>
+              <w:t>3</w:t>
+            </w:r>
+            <w:r>
+              <w:rPr>
+                <w:rFonts w:cs="Calibri" w:cstheme="majorHAnsi"/>
+                <w:b w:val="false"/>
+                <w:bCs w:val="false"/>
+                <w:color w:val="000000"/>
+                <w:kern w:val="0"/>
+                <w:sz w:val="22"/>
+                <w:szCs w:val="22"/>
+                <w:lang w:val="en-US" w:eastAsia="en-US" w:bidi="ar-SA"/>
+              </w:rPr>
+              <w:t>, A</w:t>
+            </w:r>
+            <w:r>
+              <w:rPr>
+                <w:rFonts w:cs="Calibri" w:cstheme="majorHAnsi"/>
+                <w:b w:val="false"/>
+                <w:bCs w:val="false"/>
+                <w:color w:val="000000"/>
+                <w:kern w:val="0"/>
+                <w:sz w:val="22"/>
+                <w:szCs w:val="22"/>
+                <w:lang w:val="en-US" w:eastAsia="en-US" w:bidi="ar-SA"/>
+              </w:rPr>
+              <w:t>3</w:t>
+            </w:r>
+            <w:r>
+              <w:rPr>
+                <w:rFonts w:cs="Calibri" w:cstheme="majorHAnsi"/>
+                <w:b w:val="false"/>
+                <w:bCs w:val="false"/>
+                <w:color w:val="000000"/>
+                <w:kern w:val="0"/>
+                <w:sz w:val="22"/>
+                <w:szCs w:val="22"/>
+                <w:lang w:val="en-US" w:eastAsia="en-US" w:bidi="ar-SA"/>
+              </w:rPr>
+              <w:t>)</w:t>
+            </w:r>
+          </w:p>
+        </w:tc>
+        <w:tc>
+          <w:tcPr>
+            <w:tcW w:w="1328" w:type="dxa"/>
+            <w:tcBorders>
+              <w:top w:val="single" w:sz="4" w:space="0" w:color="000000"/>
+              <w:left w:val="single" w:sz="4" w:space="0" w:color="000000"/>
+              <w:bottom w:val="single" w:sz="4" w:space="0" w:color="000000"/>
+              <w:right w:val="single" w:sz="4" w:space="0" w:color="000000"/>
+            </w:tcBorders>
+            <w:vAlign w:val="center"/>
+          </w:tcPr>
+          <w:p>
+            <w:pPr>
+              <w:pStyle w:val="Normal"/>
+              <w:widowControl w:val="false"/>
+              <w:spacing w:before="0" w:after="200"/>
+              <w:jc w:val="center"/>
+              <w:rPr>
+                <w:b w:val="false"/>
+                <w:b w:val="false"/>
+                <w:bCs w:val="false"/>
+              </w:rPr>
+            </w:pPr>
+            <w:r>
+              <w:rPr>
+                <w:b w:val="false"/>
+                <w:bCs w:val="false"/>
+              </w:rPr>
+            </w:r>
+          </w:p>
+        </w:tc>
+        <w:tc>
+          <w:tcPr>
+            <w:tcW w:w="2245" w:type="dxa"/>
+            <w:tcBorders>
+              <w:top w:val="single" w:sz="4" w:space="0" w:color="000000"/>
+              <w:left w:val="single" w:sz="4" w:space="0" w:color="000000"/>
+              <w:bottom w:val="single" w:sz="4" w:space="0" w:color="000000"/>
+              <w:right w:val="single" w:sz="4" w:space="0" w:color="000000"/>
+            </w:tcBorders>
+            <w:vAlign w:val="center"/>
+          </w:tcPr>
+          <w:p>
+            <w:pPr>
+              <w:pStyle w:val="Normal"/>
+              <w:widowControl w:val="false"/>
+              <w:spacing w:before="0" w:after="200"/>
+              <w:jc w:val="center"/>
+              <w:rPr>
+                <w:b w:val="false"/>
+                <w:b w:val="false"/>
+                <w:bCs w:val="false"/>
+              </w:rPr>
+            </w:pPr>
+            <w:r>
+              <w:rPr>
+                <w:b w:val="false"/>
+                <w:bCs w:val="false"/>
+              </w:rPr>
             </w:r>
           </w:p>
         </w:tc>
         <w:tc>
           <w:tcPr>
             <w:tcW w:w="1801" w:type="dxa"/>
-            <w:tcBorders/>
-          </w:tcPr>
-          <w:p>
-            <w:pPr>
-              <w:pStyle w:val="Normal"/>
-              <w:widowControl w:val="false"/>
-              <w:spacing w:before="0" w:after="200"/>
-              <w:rPr/>
-            </w:pPr>
-            <w:r>
-              <w:rPr/>
+            <w:tcBorders>
+              <w:top w:val="single" w:sz="4" w:space="0" w:color="000000"/>
+              <w:left w:val="single" w:sz="4" w:space="0" w:color="000000"/>
+              <w:bottom w:val="single" w:sz="4" w:space="0" w:color="000000"/>
+              <w:right w:val="single" w:sz="4" w:space="0" w:color="000000"/>
+            </w:tcBorders>
+            <w:vAlign w:val="center"/>
+          </w:tcPr>
+          <w:p>
+            <w:pPr>
+              <w:pStyle w:val="Normal"/>
+              <w:widowControl w:val="false"/>
+              <w:spacing w:before="0" w:after="200"/>
+              <w:jc w:val="center"/>
+              <w:rPr>
+                <w:b w:val="false"/>
+                <w:b w:val="false"/>
+                <w:bCs w:val="false"/>
+              </w:rPr>
+            </w:pPr>
+            <w:r>
+              <w:rPr>
+                <w:b w:val="false"/>
+                <w:bCs w:val="false"/>
+              </w:rPr>
             </w:r>
           </w:p>
         </w:tc>
         <w:tc>
           <w:tcPr>
             <w:tcW w:w="1466" w:type="dxa"/>
-            <w:tcBorders/>
-          </w:tcPr>
-          <w:p>
-            <w:pPr>
-              <w:pStyle w:val="Normal"/>
-              <w:widowControl w:val="false"/>
-              <w:spacing w:before="0" w:after="200"/>
-              <w:rPr/>
-            </w:pPr>
-            <w:r>
-              <w:rPr/>
+            <w:tcBorders>
+              <w:top w:val="single" w:sz="4" w:space="0" w:color="000000"/>
+              <w:left w:val="single" w:sz="4" w:space="0" w:color="000000"/>
+              <w:bottom w:val="single" w:sz="4" w:space="0" w:color="000000"/>
+              <w:right w:val="single" w:sz="4" w:space="0" w:color="000000"/>
+            </w:tcBorders>
+          </w:tcPr>
+          <w:p>
+            <w:pPr>
+              <w:pStyle w:val="Normal"/>
+              <w:widowControl w:val="false"/>
+              <w:spacing w:before="0" w:after="200"/>
+              <w:jc w:val="center"/>
+              <w:rPr>
+                <w:b w:val="false"/>
+                <w:b w:val="false"/>
+                <w:bCs w:val="false"/>
+              </w:rPr>
+            </w:pPr>
+            <w:r>
+              <w:rPr>
+                <w:b w:val="false"/>
+                <w:bCs w:val="false"/>
+              </w:rPr>
             </w:r>
           </w:p>
         </w:tc>
         <w:tc>
           <w:tcPr>
             <w:tcW w:w="1664" w:type="dxa"/>
-            <w:tcBorders/>
-          </w:tcPr>
-          <w:p>
-            <w:pPr>
-              <w:pStyle w:val="Normal"/>
-              <w:widowControl w:val="false"/>
-              <w:spacing w:before="0" w:after="200"/>
-              <w:rPr/>
-            </w:pPr>
-            <w:r>
-              <w:rPr/>
+            <w:tcBorders>
+              <w:top w:val="single" w:sz="4" w:space="0" w:color="000000"/>
+              <w:left w:val="single" w:sz="4" w:space="0" w:color="000000"/>
+              <w:bottom w:val="single" w:sz="4" w:space="0" w:color="000000"/>
+              <w:right w:val="single" w:sz="4" w:space="0" w:color="000000"/>
+            </w:tcBorders>
+            <w:vAlign w:val="center"/>
+          </w:tcPr>
+          <w:p>
+            <w:pPr>
+              <w:pStyle w:val="Normal"/>
+              <w:widowControl w:val="false"/>
+              <w:spacing w:before="0" w:after="200"/>
+              <w:jc w:val="center"/>
+              <w:rPr>
+                <w:b w:val="false"/>
+                <w:b w:val="false"/>
+                <w:bCs w:val="false"/>
+              </w:rPr>
+            </w:pPr>
+            <w:r>
+              <w:rPr>
+                <w:b w:val="false"/>
+                <w:bCs w:val="false"/>
+              </w:rPr>
             </w:r>
           </w:p>
         </w:tc>
         <w:tc>
           <w:tcPr>
             <w:tcW w:w="1566" w:type="dxa"/>
-            <w:tcBorders/>
-          </w:tcPr>
-          <w:p>
-            <w:pPr>
-              <w:pStyle w:val="Normal"/>
-              <w:widowControl w:val="false"/>
-              <w:spacing w:before="0" w:after="200"/>
-              <w:rPr/>
-            </w:pPr>
-            <w:r>
-              <w:rPr/>
+            <w:tcBorders>
+              <w:top w:val="single" w:sz="4" w:space="0" w:color="000000"/>
+              <w:left w:val="single" w:sz="4" w:space="0" w:color="000000"/>
+              <w:bottom w:val="single" w:sz="4" w:space="0" w:color="000000"/>
+              <w:right w:val="single" w:sz="4" w:space="0" w:color="000000"/>
+            </w:tcBorders>
+            <w:vAlign w:val="center"/>
+          </w:tcPr>
+          <w:p>
+            <w:pPr>
+              <w:pStyle w:val="Normal"/>
+              <w:widowControl w:val="false"/>
+              <w:spacing w:before="0" w:after="200"/>
+              <w:jc w:val="center"/>
+              <w:rPr>
+                <w:b w:val="false"/>
+                <w:b w:val="false"/>
+                <w:bCs w:val="false"/>
+              </w:rPr>
+            </w:pPr>
+            <w:r>
+              <w:rPr>
+                <w:b w:val="false"/>
+                <w:bCs w:val="false"/>
+              </w:rPr>
             </w:r>
           </w:p>
         </w:tc>
         <w:tc>
           <w:tcPr>
             <w:tcW w:w="1285" w:type="dxa"/>
-            <w:tcBorders/>
-          </w:tcPr>
-          <w:p>
-            <w:pPr>
-              <w:pStyle w:val="Normal"/>
-              <w:widowControl w:val="false"/>
-              <w:spacing w:before="0" w:after="200"/>
-              <w:rPr/>
-            </w:pPr>
-            <w:r>
-              <w:rPr/>
+            <w:tcBorders>
+              <w:top w:val="single" w:sz="4" w:space="0" w:color="000000"/>
+              <w:left w:val="single" w:sz="4" w:space="0" w:color="000000"/>
+              <w:bottom w:val="single" w:sz="4" w:space="0" w:color="000000"/>
+              <w:right w:val="single" w:sz="4" w:space="0" w:color="000000"/>
+            </w:tcBorders>
+            <w:vAlign w:val="center"/>
+          </w:tcPr>
+          <w:p>
+            <w:pPr>
+              <w:pStyle w:val="Normal"/>
+              <w:widowControl w:val="false"/>
+              <w:spacing w:before="0" w:after="200"/>
+              <w:jc w:val="center"/>
+              <w:rPr>
+                <w:b w:val="false"/>
+                <w:b w:val="false"/>
+                <w:bCs w:val="false"/>
+              </w:rPr>
+            </w:pPr>
+            <w:r>
+              <w:rPr>
+                <w:b w:val="false"/>
+                <w:bCs w:val="false"/>
+              </w:rPr>
             </w:r>
           </w:p>
         </w:tc>
         <w:tc>
           <w:tcPr>
             <w:tcW w:w="954" w:type="dxa"/>
-            <w:tcBorders/>
-          </w:tcPr>
-          <w:p>
-            <w:pPr>
-              <w:pStyle w:val="Normal"/>
-              <w:widowControl w:val="false"/>
-              <w:spacing w:before="0" w:after="200"/>
-              <w:rPr/>
-            </w:pPr>
-            <w:r>
-              <w:rPr/>
+            <w:tcBorders>
+              <w:top w:val="single" w:sz="4" w:space="0" w:color="000000"/>
+              <w:left w:val="single" w:sz="4" w:space="0" w:color="000000"/>
+              <w:bottom w:val="single" w:sz="4" w:space="0" w:color="000000"/>
+              <w:right w:val="single" w:sz="4" w:space="0" w:color="000000"/>
+            </w:tcBorders>
+            <w:vAlign w:val="center"/>
+          </w:tcPr>
+          <w:p>
+            <w:pPr>
+              <w:pStyle w:val="Normal"/>
+              <w:widowControl w:val="false"/>
+              <w:spacing w:before="0" w:after="200"/>
+              <w:jc w:val="center"/>
+              <w:rPr>
+                <w:b w:val="false"/>
+                <w:b w:val="false"/>
+                <w:bCs w:val="false"/>
+              </w:rPr>
+            </w:pPr>
+            <w:r>
+              <w:rPr>
+                <w:b w:val="false"/>
+                <w:bCs w:val="false"/>
+              </w:rPr>
             </w:r>
           </w:p>
         </w:tc>
@@ -7644,7 +7874,7 @@
               <w:rPr>
                 <w:b/>
               </w:rPr>
-              <w:t>9</w:t>
+              <w:t>10</w:t>
             </w:r>
           </w:p>
         </w:tc>
@@ -7662,18 +7892,25 @@
           <w:p>
             <w:pPr>
               <w:pStyle w:val="Normal"/>
-              <w:widowControl w:val="false"/>
-              <w:spacing w:before="0" w:after="200"/>
-              <w:jc w:val="center"/>
-              <w:rPr>
-                <w:b/>
-                <w:b/>
-              </w:rPr>
-            </w:pPr>
-            <w:r>
-              <w:rPr>
-                <w:b/>
-              </w:rPr>
+              <w:widowControl/>
+              <w:spacing w:lineRule="auto" w:line="240" w:before="0" w:after="0"/>
+              <w:jc w:val="left"/>
+              <w:rPr>
+                <w:rFonts w:ascii="Calibri" w:hAnsi="Calibri" w:eastAsia="Quattrocento Sans" w:cs="Calibri" w:asciiTheme="majorHAnsi" w:cstheme="majorHAnsi" w:hAnsiTheme="majorHAnsi"/>
+              </w:rPr>
+            </w:pPr>
+            <w:r>
+              <w:rPr>
+                <w:rFonts w:cs="Calibri" w:cstheme="majorHAnsi"/>
+                <w:b w:val="false"/>
+                <w:bCs w:val="false"/>
+                <w:color w:val="000000"/>
+                <w:kern w:val="0"/>
+                <w:sz w:val="22"/>
+                <w:szCs w:val="22"/>
+                <w:lang w:val="en-US" w:eastAsia="en-US" w:bidi="ar-SA"/>
+              </w:rPr>
+              <w:t>Mahasiswa mampu menguraikan teknik – teknik switching pada jaringan komunikasi data (C4, P3, A3)</w:t>
             </w:r>
           </w:p>
         </w:tc>
@@ -7695,13 +7932,15 @@
               <w:spacing w:before="0" w:after="200"/>
               <w:jc w:val="center"/>
               <w:rPr>
-                <w:b/>
-                <w:b/>
-              </w:rPr>
-            </w:pPr>
-            <w:r>
-              <w:rPr>
-                <w:b/>
+                <w:b w:val="false"/>
+                <w:b w:val="false"/>
+                <w:bCs w:val="false"/>
+              </w:rPr>
+            </w:pPr>
+            <w:r>
+              <w:rPr>
+                <w:b w:val="false"/>
+                <w:bCs w:val="false"/>
               </w:rPr>
             </w:r>
           </w:p>
@@ -7709,29 +7948,30 @@
         <w:tc>
           <w:tcPr>
             <w:tcW w:w="2245" w:type="dxa"/>
-            <w:gridSpan w:val="2"/>
-            <w:tcBorders>
-              <w:top w:val="single" w:sz="4" w:space="0" w:color="000000"/>
-              <w:left w:val="single" w:sz="4" w:space="0" w:color="000000"/>
-              <w:bottom w:val="single" w:sz="4" w:space="0" w:color="000000"/>
-              <w:right w:val="single" w:sz="4" w:space="0" w:color="000000"/>
-            </w:tcBorders>
-            <w:vAlign w:val="center"/>
-          </w:tcPr>
-          <w:p>
-            <w:pPr>
-              <w:pStyle w:val="Normal"/>
-              <w:widowControl w:val="false"/>
-              <w:spacing w:before="0" w:after="200"/>
-              <w:jc w:val="center"/>
-              <w:rPr>
-                <w:b/>
-                <w:b/>
-              </w:rPr>
-            </w:pPr>
-            <w:r>
-              <w:rPr>
-                <w:b/>
+            <w:tcBorders>
+              <w:top w:val="single" w:sz="4" w:space="0" w:color="000000"/>
+              <w:left w:val="single" w:sz="4" w:space="0" w:color="000000"/>
+              <w:bottom w:val="single" w:sz="4" w:space="0" w:color="000000"/>
+              <w:right w:val="single" w:sz="4" w:space="0" w:color="000000"/>
+            </w:tcBorders>
+            <w:vAlign w:val="center"/>
+          </w:tcPr>
+          <w:p>
+            <w:pPr>
+              <w:pStyle w:val="Normal"/>
+              <w:widowControl w:val="false"/>
+              <w:spacing w:before="0" w:after="200"/>
+              <w:jc w:val="center"/>
+              <w:rPr>
+                <w:b w:val="false"/>
+                <w:b w:val="false"/>
+                <w:bCs w:val="false"/>
+              </w:rPr>
+            </w:pPr>
+            <w:r>
+              <w:rPr>
+                <w:b w:val="false"/>
+                <w:bCs w:val="false"/>
               </w:rPr>
             </w:r>
           </w:p>
@@ -7754,13 +7994,15 @@
               <w:spacing w:before="0" w:after="200"/>
               <w:jc w:val="center"/>
               <w:rPr>
-                <w:b/>
-                <w:b/>
-              </w:rPr>
-            </w:pPr>
-            <w:r>
-              <w:rPr>
-                <w:b/>
+                <w:b w:val="false"/>
+                <w:b w:val="false"/>
+                <w:bCs w:val="false"/>
+              </w:rPr>
+            </w:pPr>
+            <w:r>
+              <w:rPr>
+                <w:b w:val="false"/>
+                <w:bCs w:val="false"/>
               </w:rPr>
             </w:r>
           </w:p>
@@ -7782,13 +8024,15 @@
               <w:spacing w:before="0" w:after="200"/>
               <w:jc w:val="center"/>
               <w:rPr>
-                <w:b/>
-                <w:b/>
-              </w:rPr>
-            </w:pPr>
-            <w:r>
-              <w:rPr>
-                <w:b/>
+                <w:b w:val="false"/>
+                <w:b w:val="false"/>
+                <w:bCs w:val="false"/>
+              </w:rPr>
+            </w:pPr>
+            <w:r>
+              <w:rPr>
+                <w:b w:val="false"/>
+                <w:bCs w:val="false"/>
               </w:rPr>
             </w:r>
           </w:p>
@@ -7811,13 +8055,15 @@
               <w:spacing w:before="0" w:after="200"/>
               <w:jc w:val="center"/>
               <w:rPr>
-                <w:b/>
-                <w:b/>
-              </w:rPr>
-            </w:pPr>
-            <w:r>
-              <w:rPr>
-                <w:b/>
+                <w:b w:val="false"/>
+                <w:b w:val="false"/>
+                <w:bCs w:val="false"/>
+              </w:rPr>
+            </w:pPr>
+            <w:r>
+              <w:rPr>
+                <w:b w:val="false"/>
+                <w:bCs w:val="false"/>
               </w:rPr>
             </w:r>
           </w:p>
@@ -7840,13 +8086,15 @@
               <w:spacing w:before="0" w:after="200"/>
               <w:jc w:val="center"/>
               <w:rPr>
-                <w:b/>
-                <w:b/>
-              </w:rPr>
-            </w:pPr>
-            <w:r>
-              <w:rPr>
-                <w:b/>
+                <w:b w:val="false"/>
+                <w:b w:val="false"/>
+                <w:bCs w:val="false"/>
+              </w:rPr>
+            </w:pPr>
+            <w:r>
+              <w:rPr>
+                <w:b w:val="false"/>
+                <w:bCs w:val="false"/>
               </w:rPr>
             </w:r>
           </w:p>
@@ -7869,13 +8117,15 @@
               <w:spacing w:before="0" w:after="200"/>
               <w:jc w:val="center"/>
               <w:rPr>
-                <w:b/>
-                <w:b/>
-              </w:rPr>
-            </w:pPr>
-            <w:r>
-              <w:rPr>
-                <w:b/>
+                <w:b w:val="false"/>
+                <w:b w:val="false"/>
+                <w:bCs w:val="false"/>
+              </w:rPr>
+            </w:pPr>
+            <w:r>
+              <w:rPr>
+                <w:b w:val="false"/>
+                <w:bCs w:val="false"/>
               </w:rPr>
             </w:r>
           </w:p>
@@ -7898,1975 +8148,16 @@
               <w:spacing w:before="0" w:after="200"/>
               <w:jc w:val="center"/>
               <w:rPr>
-                <w:b/>
-                <w:b/>
-              </w:rPr>
-            </w:pPr>
-            <w:r>
-              <w:rPr>
-                <w:b/>
-              </w:rPr>
-            </w:r>
-          </w:p>
-        </w:tc>
-      </w:tr>
-      <w:tr>
-        <w:trPr>
-          <w:trHeight w:val="432" w:hRule="atLeast"/>
-        </w:trPr>
-        <w:tc>
-          <w:tcPr>
-            <w:tcW w:w="966" w:type="dxa"/>
-            <w:tcBorders>
-              <w:top w:val="single" w:sz="4" w:space="0" w:color="000000"/>
-              <w:left w:val="single" w:sz="4" w:space="0" w:color="000000"/>
-              <w:bottom w:val="single" w:sz="4" w:space="0" w:color="000000"/>
-              <w:right w:val="single" w:sz="4" w:space="0" w:color="000000"/>
-            </w:tcBorders>
-            <w:vAlign w:val="center"/>
-          </w:tcPr>
-          <w:p>
-            <w:pPr>
-              <w:pStyle w:val="Normal"/>
-              <w:widowControl w:val="false"/>
-              <w:spacing w:before="0" w:after="200"/>
-              <w:jc w:val="center"/>
-              <w:rPr>
-                <w:b/>
-                <w:b/>
-              </w:rPr>
-            </w:pPr>
-            <w:r>
-              <w:rPr>
-                <w:b/>
-              </w:rPr>
-              <w:t>10</w:t>
-            </w:r>
-          </w:p>
-        </w:tc>
-        <w:tc>
-          <w:tcPr>
-            <w:tcW w:w="2111" w:type="dxa"/>
-            <w:tcBorders>
-              <w:top w:val="single" w:sz="4" w:space="0" w:color="000000"/>
-              <w:left w:val="single" w:sz="4" w:space="0" w:color="000000"/>
-              <w:bottom w:val="single" w:sz="4" w:space="0" w:color="000000"/>
-              <w:right w:val="single" w:sz="4" w:space="0" w:color="000000"/>
-            </w:tcBorders>
-            <w:vAlign w:val="center"/>
-          </w:tcPr>
-          <w:p>
-            <w:pPr>
-              <w:pStyle w:val="Normal"/>
-              <w:widowControl w:val="false"/>
-              <w:spacing w:before="0" w:after="200"/>
-              <w:jc w:val="center"/>
-              <w:rPr>
-                <w:b/>
-                <w:b/>
-              </w:rPr>
-            </w:pPr>
-            <w:r>
-              <w:rPr>
-                <w:b/>
-              </w:rPr>
-            </w:r>
-          </w:p>
-        </w:tc>
-        <w:tc>
-          <w:tcPr>
-            <w:tcW w:w="1328" w:type="dxa"/>
-            <w:tcBorders>
-              <w:top w:val="single" w:sz="4" w:space="0" w:color="000000"/>
-              <w:left w:val="single" w:sz="4" w:space="0" w:color="000000"/>
-              <w:bottom w:val="single" w:sz="4" w:space="0" w:color="000000"/>
-              <w:right w:val="single" w:sz="4" w:space="0" w:color="000000"/>
-            </w:tcBorders>
-            <w:vAlign w:val="center"/>
-          </w:tcPr>
-          <w:p>
-            <w:pPr>
-              <w:pStyle w:val="Normal"/>
-              <w:widowControl w:val="false"/>
-              <w:spacing w:before="0" w:after="200"/>
-              <w:jc w:val="center"/>
-              <w:rPr>
-                <w:b/>
-                <w:b/>
-              </w:rPr>
-            </w:pPr>
-            <w:r>
-              <w:rPr>
-                <w:b/>
-              </w:rPr>
-            </w:r>
-          </w:p>
-        </w:tc>
-        <w:tc>
-          <w:tcPr>
-            <w:tcW w:w="2245" w:type="dxa"/>
-            <w:gridSpan w:val="2"/>
-            <w:tcBorders>
-              <w:top w:val="single" w:sz="4" w:space="0" w:color="000000"/>
-              <w:left w:val="single" w:sz="4" w:space="0" w:color="000000"/>
-              <w:bottom w:val="single" w:sz="4" w:space="0" w:color="000000"/>
-              <w:right w:val="single" w:sz="4" w:space="0" w:color="000000"/>
-            </w:tcBorders>
-            <w:vAlign w:val="center"/>
-          </w:tcPr>
-          <w:p>
-            <w:pPr>
-              <w:pStyle w:val="Normal"/>
-              <w:widowControl w:val="false"/>
-              <w:spacing w:before="0" w:after="200"/>
-              <w:jc w:val="center"/>
-              <w:rPr>
-                <w:b/>
-                <w:b/>
-              </w:rPr>
-            </w:pPr>
-            <w:r>
-              <w:rPr>
-                <w:b/>
-              </w:rPr>
-            </w:r>
-          </w:p>
-        </w:tc>
-        <w:tc>
-          <w:tcPr>
-            <w:tcW w:w="1801" w:type="dxa"/>
-            <w:tcBorders>
-              <w:top w:val="single" w:sz="4" w:space="0" w:color="000000"/>
-              <w:left w:val="single" w:sz="4" w:space="0" w:color="000000"/>
-              <w:bottom w:val="single" w:sz="4" w:space="0" w:color="000000"/>
-              <w:right w:val="single" w:sz="4" w:space="0" w:color="000000"/>
-            </w:tcBorders>
-            <w:vAlign w:val="center"/>
-          </w:tcPr>
-          <w:p>
-            <w:pPr>
-              <w:pStyle w:val="Normal"/>
-              <w:widowControl w:val="false"/>
-              <w:spacing w:before="0" w:after="200"/>
-              <w:jc w:val="center"/>
-              <w:rPr>
-                <w:b/>
-                <w:b/>
-              </w:rPr>
-            </w:pPr>
-            <w:r>
-              <w:rPr>
-                <w:b/>
-              </w:rPr>
-            </w:r>
-          </w:p>
-        </w:tc>
-        <w:tc>
-          <w:tcPr>
-            <w:tcW w:w="1466" w:type="dxa"/>
-            <w:tcBorders>
-              <w:top w:val="single" w:sz="4" w:space="0" w:color="000000"/>
-              <w:left w:val="single" w:sz="4" w:space="0" w:color="000000"/>
-              <w:bottom w:val="single" w:sz="4" w:space="0" w:color="000000"/>
-              <w:right w:val="single" w:sz="4" w:space="0" w:color="000000"/>
-            </w:tcBorders>
-          </w:tcPr>
-          <w:p>
-            <w:pPr>
-              <w:pStyle w:val="Normal"/>
-              <w:widowControl w:val="false"/>
-              <w:spacing w:before="0" w:after="200"/>
-              <w:jc w:val="center"/>
-              <w:rPr>
-                <w:b/>
-                <w:b/>
-              </w:rPr>
-            </w:pPr>
-            <w:r>
-              <w:rPr>
-                <w:b/>
-              </w:rPr>
-            </w:r>
-          </w:p>
-        </w:tc>
-        <w:tc>
-          <w:tcPr>
-            <w:tcW w:w="1664" w:type="dxa"/>
-            <w:tcBorders>
-              <w:top w:val="single" w:sz="4" w:space="0" w:color="000000"/>
-              <w:left w:val="single" w:sz="4" w:space="0" w:color="000000"/>
-              <w:bottom w:val="single" w:sz="4" w:space="0" w:color="000000"/>
-              <w:right w:val="single" w:sz="4" w:space="0" w:color="000000"/>
-            </w:tcBorders>
-            <w:vAlign w:val="center"/>
-          </w:tcPr>
-          <w:p>
-            <w:pPr>
-              <w:pStyle w:val="Normal"/>
-              <w:widowControl w:val="false"/>
-              <w:spacing w:before="0" w:after="200"/>
-              <w:jc w:val="center"/>
-              <w:rPr>
-                <w:b/>
-                <w:b/>
-              </w:rPr>
-            </w:pPr>
-            <w:r>
-              <w:rPr>
-                <w:b/>
-              </w:rPr>
-            </w:r>
-          </w:p>
-        </w:tc>
-        <w:tc>
-          <w:tcPr>
-            <w:tcW w:w="1566" w:type="dxa"/>
-            <w:tcBorders>
-              <w:top w:val="single" w:sz="4" w:space="0" w:color="000000"/>
-              <w:left w:val="single" w:sz="4" w:space="0" w:color="000000"/>
-              <w:bottom w:val="single" w:sz="4" w:space="0" w:color="000000"/>
-              <w:right w:val="single" w:sz="4" w:space="0" w:color="000000"/>
-            </w:tcBorders>
-            <w:vAlign w:val="center"/>
-          </w:tcPr>
-          <w:p>
-            <w:pPr>
-              <w:pStyle w:val="Normal"/>
-              <w:widowControl w:val="false"/>
-              <w:spacing w:before="0" w:after="200"/>
-              <w:jc w:val="center"/>
-              <w:rPr>
-                <w:b/>
-                <w:b/>
-              </w:rPr>
-            </w:pPr>
-            <w:r>
-              <w:rPr>
-                <w:b/>
-              </w:rPr>
-            </w:r>
-          </w:p>
-        </w:tc>
-        <w:tc>
-          <w:tcPr>
-            <w:tcW w:w="1285" w:type="dxa"/>
-            <w:tcBorders>
-              <w:top w:val="single" w:sz="4" w:space="0" w:color="000000"/>
-              <w:left w:val="single" w:sz="4" w:space="0" w:color="000000"/>
-              <w:bottom w:val="single" w:sz="4" w:space="0" w:color="000000"/>
-              <w:right w:val="single" w:sz="4" w:space="0" w:color="000000"/>
-            </w:tcBorders>
-            <w:vAlign w:val="center"/>
-          </w:tcPr>
-          <w:p>
-            <w:pPr>
-              <w:pStyle w:val="Normal"/>
-              <w:widowControl w:val="false"/>
-              <w:spacing w:before="0" w:after="200"/>
-              <w:jc w:val="center"/>
-              <w:rPr>
-                <w:b/>
-                <w:b/>
-              </w:rPr>
-            </w:pPr>
-            <w:r>
-              <w:rPr>
-                <w:b/>
-              </w:rPr>
-            </w:r>
-          </w:p>
-        </w:tc>
-        <w:tc>
-          <w:tcPr>
-            <w:tcW w:w="954" w:type="dxa"/>
-            <w:tcBorders>
-              <w:top w:val="single" w:sz="4" w:space="0" w:color="000000"/>
-              <w:left w:val="single" w:sz="4" w:space="0" w:color="000000"/>
-              <w:bottom w:val="single" w:sz="4" w:space="0" w:color="000000"/>
-              <w:right w:val="single" w:sz="4" w:space="0" w:color="000000"/>
-            </w:tcBorders>
-            <w:vAlign w:val="center"/>
-          </w:tcPr>
-          <w:p>
-            <w:pPr>
-              <w:pStyle w:val="Normal"/>
-              <w:widowControl w:val="false"/>
-              <w:spacing w:before="0" w:after="200"/>
-              <w:jc w:val="center"/>
-              <w:rPr>
-                <w:b/>
-                <w:b/>
-              </w:rPr>
-            </w:pPr>
-            <w:r>
-              <w:rPr>
-                <w:b/>
-              </w:rPr>
-            </w:r>
-          </w:p>
-        </w:tc>
-      </w:tr>
-      <w:tr>
-        <w:trPr>
-          <w:trHeight w:val="432" w:hRule="atLeast"/>
-        </w:trPr>
-        <w:tc>
-          <w:tcPr>
-            <w:tcW w:w="966" w:type="dxa"/>
-            <w:tcBorders>
-              <w:top w:val="single" w:sz="4" w:space="0" w:color="000000"/>
-              <w:left w:val="single" w:sz="4" w:space="0" w:color="000000"/>
-              <w:bottom w:val="single" w:sz="4" w:space="0" w:color="000000"/>
-              <w:right w:val="single" w:sz="4" w:space="0" w:color="000000"/>
-            </w:tcBorders>
-            <w:vAlign w:val="center"/>
-          </w:tcPr>
-          <w:p>
-            <w:pPr>
-              <w:pStyle w:val="Normal"/>
-              <w:widowControl w:val="false"/>
-              <w:spacing w:before="0" w:after="200"/>
-              <w:jc w:val="center"/>
-              <w:rPr>
-                <w:b/>
-                <w:b/>
-              </w:rPr>
-            </w:pPr>
-            <w:r>
-              <w:rPr>
-                <w:b/>
-              </w:rPr>
-              <w:t>11</w:t>
-            </w:r>
-          </w:p>
-        </w:tc>
-        <w:tc>
-          <w:tcPr>
-            <w:tcW w:w="2111" w:type="dxa"/>
-            <w:tcBorders>
-              <w:top w:val="single" w:sz="4" w:space="0" w:color="000000"/>
-              <w:left w:val="single" w:sz="4" w:space="0" w:color="000000"/>
-              <w:bottom w:val="single" w:sz="4" w:space="0" w:color="000000"/>
-              <w:right w:val="single" w:sz="4" w:space="0" w:color="000000"/>
-            </w:tcBorders>
-            <w:vAlign w:val="center"/>
-          </w:tcPr>
-          <w:p>
-            <w:pPr>
-              <w:pStyle w:val="Normal"/>
-              <w:widowControl w:val="false"/>
-              <w:spacing w:before="0" w:after="200"/>
-              <w:jc w:val="center"/>
-              <w:rPr>
-                <w:b/>
-                <w:b/>
-              </w:rPr>
-            </w:pPr>
-            <w:r>
-              <w:rPr>
-                <w:b/>
-              </w:rPr>
-            </w:r>
-          </w:p>
-        </w:tc>
-        <w:tc>
-          <w:tcPr>
-            <w:tcW w:w="1328" w:type="dxa"/>
-            <w:tcBorders>
-              <w:top w:val="single" w:sz="4" w:space="0" w:color="000000"/>
-              <w:left w:val="single" w:sz="4" w:space="0" w:color="000000"/>
-              <w:bottom w:val="single" w:sz="4" w:space="0" w:color="000000"/>
-              <w:right w:val="single" w:sz="4" w:space="0" w:color="000000"/>
-            </w:tcBorders>
-            <w:vAlign w:val="center"/>
-          </w:tcPr>
-          <w:p>
-            <w:pPr>
-              <w:pStyle w:val="Normal"/>
-              <w:widowControl w:val="false"/>
-              <w:spacing w:before="0" w:after="200"/>
-              <w:jc w:val="center"/>
-              <w:rPr>
-                <w:b/>
-                <w:b/>
-              </w:rPr>
-            </w:pPr>
-            <w:r>
-              <w:rPr>
-                <w:b/>
-              </w:rPr>
-            </w:r>
-          </w:p>
-        </w:tc>
-        <w:tc>
-          <w:tcPr>
-            <w:tcW w:w="2245" w:type="dxa"/>
-            <w:gridSpan w:val="2"/>
-            <w:tcBorders>
-              <w:top w:val="single" w:sz="4" w:space="0" w:color="000000"/>
-              <w:left w:val="single" w:sz="4" w:space="0" w:color="000000"/>
-              <w:bottom w:val="single" w:sz="4" w:space="0" w:color="000000"/>
-              <w:right w:val="single" w:sz="4" w:space="0" w:color="000000"/>
-            </w:tcBorders>
-            <w:vAlign w:val="center"/>
-          </w:tcPr>
-          <w:p>
-            <w:pPr>
-              <w:pStyle w:val="Normal"/>
-              <w:widowControl w:val="false"/>
-              <w:spacing w:before="0" w:after="200"/>
-              <w:jc w:val="center"/>
-              <w:rPr>
-                <w:b/>
-                <w:b/>
-              </w:rPr>
-            </w:pPr>
-            <w:r>
-              <w:rPr>
-                <w:b/>
-              </w:rPr>
-            </w:r>
-          </w:p>
-        </w:tc>
-        <w:tc>
-          <w:tcPr>
-            <w:tcW w:w="1801" w:type="dxa"/>
-            <w:tcBorders>
-              <w:top w:val="single" w:sz="4" w:space="0" w:color="000000"/>
-              <w:left w:val="single" w:sz="4" w:space="0" w:color="000000"/>
-              <w:bottom w:val="single" w:sz="4" w:space="0" w:color="000000"/>
-              <w:right w:val="single" w:sz="4" w:space="0" w:color="000000"/>
-            </w:tcBorders>
-            <w:vAlign w:val="center"/>
-          </w:tcPr>
-          <w:p>
-            <w:pPr>
-              <w:pStyle w:val="Normal"/>
-              <w:widowControl w:val="false"/>
-              <w:spacing w:before="0" w:after="200"/>
-              <w:jc w:val="center"/>
-              <w:rPr>
-                <w:b/>
-                <w:b/>
-              </w:rPr>
-            </w:pPr>
-            <w:r>
-              <w:rPr>
-                <w:b/>
-              </w:rPr>
-            </w:r>
-          </w:p>
-        </w:tc>
-        <w:tc>
-          <w:tcPr>
-            <w:tcW w:w="1466" w:type="dxa"/>
-            <w:tcBorders>
-              <w:top w:val="single" w:sz="4" w:space="0" w:color="000000"/>
-              <w:left w:val="single" w:sz="4" w:space="0" w:color="000000"/>
-              <w:bottom w:val="single" w:sz="4" w:space="0" w:color="000000"/>
-              <w:right w:val="single" w:sz="4" w:space="0" w:color="000000"/>
-            </w:tcBorders>
-          </w:tcPr>
-          <w:p>
-            <w:pPr>
-              <w:pStyle w:val="Normal"/>
-              <w:widowControl w:val="false"/>
-              <w:spacing w:before="0" w:after="200"/>
-              <w:jc w:val="center"/>
-              <w:rPr>
-                <w:b/>
-                <w:b/>
-              </w:rPr>
-            </w:pPr>
-            <w:r>
-              <w:rPr>
-                <w:b/>
-              </w:rPr>
-            </w:r>
-          </w:p>
-        </w:tc>
-        <w:tc>
-          <w:tcPr>
-            <w:tcW w:w="1664" w:type="dxa"/>
-            <w:tcBorders>
-              <w:top w:val="single" w:sz="4" w:space="0" w:color="000000"/>
-              <w:left w:val="single" w:sz="4" w:space="0" w:color="000000"/>
-              <w:bottom w:val="single" w:sz="4" w:space="0" w:color="000000"/>
-              <w:right w:val="single" w:sz="4" w:space="0" w:color="000000"/>
-            </w:tcBorders>
-            <w:vAlign w:val="center"/>
-          </w:tcPr>
-          <w:p>
-            <w:pPr>
-              <w:pStyle w:val="Normal"/>
-              <w:widowControl w:val="false"/>
-              <w:spacing w:before="0" w:after="200"/>
-              <w:jc w:val="center"/>
-              <w:rPr>
-                <w:b/>
-                <w:b/>
-              </w:rPr>
-            </w:pPr>
-            <w:r>
-              <w:rPr>
-                <w:b/>
-              </w:rPr>
-            </w:r>
-          </w:p>
-        </w:tc>
-        <w:tc>
-          <w:tcPr>
-            <w:tcW w:w="1566" w:type="dxa"/>
-            <w:tcBorders>
-              <w:top w:val="single" w:sz="4" w:space="0" w:color="000000"/>
-              <w:left w:val="single" w:sz="4" w:space="0" w:color="000000"/>
-              <w:bottom w:val="single" w:sz="4" w:space="0" w:color="000000"/>
-              <w:right w:val="single" w:sz="4" w:space="0" w:color="000000"/>
-            </w:tcBorders>
-            <w:vAlign w:val="center"/>
-          </w:tcPr>
-          <w:p>
-            <w:pPr>
-              <w:pStyle w:val="Normal"/>
-              <w:widowControl w:val="false"/>
-              <w:spacing w:before="0" w:after="200"/>
-              <w:jc w:val="center"/>
-              <w:rPr>
-                <w:b/>
-                <w:b/>
-              </w:rPr>
-            </w:pPr>
-            <w:r>
-              <w:rPr>
-                <w:b/>
-              </w:rPr>
-            </w:r>
-          </w:p>
-        </w:tc>
-        <w:tc>
-          <w:tcPr>
-            <w:tcW w:w="1285" w:type="dxa"/>
-            <w:tcBorders>
-              <w:top w:val="single" w:sz="4" w:space="0" w:color="000000"/>
-              <w:left w:val="single" w:sz="4" w:space="0" w:color="000000"/>
-              <w:bottom w:val="single" w:sz="4" w:space="0" w:color="000000"/>
-              <w:right w:val="single" w:sz="4" w:space="0" w:color="000000"/>
-            </w:tcBorders>
-            <w:vAlign w:val="center"/>
-          </w:tcPr>
-          <w:p>
-            <w:pPr>
-              <w:pStyle w:val="Normal"/>
-              <w:widowControl w:val="false"/>
-              <w:spacing w:before="0" w:after="200"/>
-              <w:jc w:val="center"/>
-              <w:rPr>
-                <w:b/>
-                <w:b/>
-              </w:rPr>
-            </w:pPr>
-            <w:r>
-              <w:rPr>
-                <w:b/>
-              </w:rPr>
-            </w:r>
-          </w:p>
-        </w:tc>
-        <w:tc>
-          <w:tcPr>
-            <w:tcW w:w="954" w:type="dxa"/>
-            <w:tcBorders>
-              <w:top w:val="single" w:sz="4" w:space="0" w:color="000000"/>
-              <w:left w:val="single" w:sz="4" w:space="0" w:color="000000"/>
-              <w:bottom w:val="single" w:sz="4" w:space="0" w:color="000000"/>
-              <w:right w:val="single" w:sz="4" w:space="0" w:color="000000"/>
-            </w:tcBorders>
-            <w:vAlign w:val="center"/>
-          </w:tcPr>
-          <w:p>
-            <w:pPr>
-              <w:pStyle w:val="Normal"/>
-              <w:widowControl w:val="false"/>
-              <w:spacing w:before="0" w:after="200"/>
-              <w:jc w:val="center"/>
-              <w:rPr>
-                <w:b/>
-                <w:b/>
-              </w:rPr>
-            </w:pPr>
-            <w:r>
-              <w:rPr>
-                <w:b/>
-              </w:rPr>
-            </w:r>
-          </w:p>
-        </w:tc>
-      </w:tr>
-      <w:tr>
-        <w:trPr>
-          <w:trHeight w:val="432" w:hRule="atLeast"/>
-        </w:trPr>
-        <w:tc>
-          <w:tcPr>
-            <w:tcW w:w="966" w:type="dxa"/>
-            <w:tcBorders>
-              <w:top w:val="single" w:sz="4" w:space="0" w:color="000000"/>
-              <w:left w:val="single" w:sz="4" w:space="0" w:color="000000"/>
-              <w:bottom w:val="single" w:sz="4" w:space="0" w:color="000000"/>
-              <w:right w:val="single" w:sz="4" w:space="0" w:color="000000"/>
-            </w:tcBorders>
-            <w:vAlign w:val="center"/>
-          </w:tcPr>
-          <w:p>
-            <w:pPr>
-              <w:pStyle w:val="Normal"/>
-              <w:widowControl w:val="false"/>
-              <w:spacing w:before="0" w:after="200"/>
-              <w:jc w:val="center"/>
-              <w:rPr>
-                <w:b/>
-                <w:b/>
-              </w:rPr>
-            </w:pPr>
-            <w:r>
-              <w:rPr>
-                <w:b/>
-              </w:rPr>
-              <w:t>12</w:t>
-            </w:r>
-          </w:p>
-        </w:tc>
-        <w:tc>
-          <w:tcPr>
-            <w:tcW w:w="2111" w:type="dxa"/>
-            <w:tcBorders>
-              <w:top w:val="single" w:sz="4" w:space="0" w:color="000000"/>
-              <w:left w:val="single" w:sz="4" w:space="0" w:color="000000"/>
-              <w:bottom w:val="single" w:sz="4" w:space="0" w:color="000000"/>
-              <w:right w:val="single" w:sz="4" w:space="0" w:color="000000"/>
-            </w:tcBorders>
-            <w:vAlign w:val="center"/>
-          </w:tcPr>
-          <w:p>
-            <w:pPr>
-              <w:pStyle w:val="Normal"/>
-              <w:widowControl w:val="false"/>
-              <w:spacing w:before="0" w:after="200"/>
-              <w:jc w:val="center"/>
-              <w:rPr>
-                <w:b/>
-                <w:b/>
-              </w:rPr>
-            </w:pPr>
-            <w:r>
-              <w:rPr>
-                <w:b/>
-              </w:rPr>
-            </w:r>
-          </w:p>
-        </w:tc>
-        <w:tc>
-          <w:tcPr>
-            <w:tcW w:w="1328" w:type="dxa"/>
-            <w:tcBorders>
-              <w:top w:val="single" w:sz="4" w:space="0" w:color="000000"/>
-              <w:left w:val="single" w:sz="4" w:space="0" w:color="000000"/>
-              <w:bottom w:val="single" w:sz="4" w:space="0" w:color="000000"/>
-              <w:right w:val="single" w:sz="4" w:space="0" w:color="000000"/>
-            </w:tcBorders>
-            <w:vAlign w:val="center"/>
-          </w:tcPr>
-          <w:p>
-            <w:pPr>
-              <w:pStyle w:val="Normal"/>
-              <w:widowControl w:val="false"/>
-              <w:spacing w:before="0" w:after="200"/>
-              <w:jc w:val="center"/>
-              <w:rPr>
-                <w:b/>
-                <w:b/>
-              </w:rPr>
-            </w:pPr>
-            <w:r>
-              <w:rPr>
-                <w:b/>
-              </w:rPr>
-            </w:r>
-          </w:p>
-        </w:tc>
-        <w:tc>
-          <w:tcPr>
-            <w:tcW w:w="2245" w:type="dxa"/>
-            <w:gridSpan w:val="2"/>
-            <w:tcBorders>
-              <w:top w:val="single" w:sz="4" w:space="0" w:color="000000"/>
-              <w:left w:val="single" w:sz="4" w:space="0" w:color="000000"/>
-              <w:bottom w:val="single" w:sz="4" w:space="0" w:color="000000"/>
-              <w:right w:val="single" w:sz="4" w:space="0" w:color="000000"/>
-            </w:tcBorders>
-            <w:vAlign w:val="center"/>
-          </w:tcPr>
-          <w:p>
-            <w:pPr>
-              <w:pStyle w:val="Normal"/>
-              <w:widowControl w:val="false"/>
-              <w:spacing w:before="0" w:after="200"/>
-              <w:jc w:val="center"/>
-              <w:rPr>
-                <w:b/>
-                <w:b/>
-              </w:rPr>
-            </w:pPr>
-            <w:r>
-              <w:rPr>
-                <w:b/>
-              </w:rPr>
-            </w:r>
-          </w:p>
-        </w:tc>
-        <w:tc>
-          <w:tcPr>
-            <w:tcW w:w="1801" w:type="dxa"/>
-            <w:tcBorders>
-              <w:top w:val="single" w:sz="4" w:space="0" w:color="000000"/>
-              <w:left w:val="single" w:sz="4" w:space="0" w:color="000000"/>
-              <w:bottom w:val="single" w:sz="4" w:space="0" w:color="000000"/>
-              <w:right w:val="single" w:sz="4" w:space="0" w:color="000000"/>
-            </w:tcBorders>
-            <w:vAlign w:val="center"/>
-          </w:tcPr>
-          <w:p>
-            <w:pPr>
-              <w:pStyle w:val="Normal"/>
-              <w:widowControl w:val="false"/>
-              <w:spacing w:before="0" w:after="200"/>
-              <w:jc w:val="center"/>
-              <w:rPr>
-                <w:b/>
-                <w:b/>
-              </w:rPr>
-            </w:pPr>
-            <w:r>
-              <w:rPr>
-                <w:b/>
-              </w:rPr>
-            </w:r>
-          </w:p>
-        </w:tc>
-        <w:tc>
-          <w:tcPr>
-            <w:tcW w:w="1466" w:type="dxa"/>
-            <w:tcBorders>
-              <w:top w:val="single" w:sz="4" w:space="0" w:color="000000"/>
-              <w:left w:val="single" w:sz="4" w:space="0" w:color="000000"/>
-              <w:bottom w:val="single" w:sz="4" w:space="0" w:color="000000"/>
-              <w:right w:val="single" w:sz="4" w:space="0" w:color="000000"/>
-            </w:tcBorders>
-          </w:tcPr>
-          <w:p>
-            <w:pPr>
-              <w:pStyle w:val="Normal"/>
-              <w:widowControl w:val="false"/>
-              <w:spacing w:before="0" w:after="200"/>
-              <w:jc w:val="center"/>
-              <w:rPr>
-                <w:b/>
-                <w:b/>
-              </w:rPr>
-            </w:pPr>
-            <w:r>
-              <w:rPr>
-                <w:b/>
-              </w:rPr>
-            </w:r>
-          </w:p>
-        </w:tc>
-        <w:tc>
-          <w:tcPr>
-            <w:tcW w:w="1664" w:type="dxa"/>
-            <w:tcBorders>
-              <w:top w:val="single" w:sz="4" w:space="0" w:color="000000"/>
-              <w:left w:val="single" w:sz="4" w:space="0" w:color="000000"/>
-              <w:bottom w:val="single" w:sz="4" w:space="0" w:color="000000"/>
-              <w:right w:val="single" w:sz="4" w:space="0" w:color="000000"/>
-            </w:tcBorders>
-            <w:vAlign w:val="center"/>
-          </w:tcPr>
-          <w:p>
-            <w:pPr>
-              <w:pStyle w:val="Normal"/>
-              <w:widowControl w:val="false"/>
-              <w:spacing w:before="0" w:after="200"/>
-              <w:jc w:val="center"/>
-              <w:rPr>
-                <w:b/>
-                <w:b/>
-              </w:rPr>
-            </w:pPr>
-            <w:r>
-              <w:rPr>
-                <w:b/>
-              </w:rPr>
-            </w:r>
-          </w:p>
-        </w:tc>
-        <w:tc>
-          <w:tcPr>
-            <w:tcW w:w="1566" w:type="dxa"/>
-            <w:tcBorders>
-              <w:top w:val="single" w:sz="4" w:space="0" w:color="000000"/>
-              <w:left w:val="single" w:sz="4" w:space="0" w:color="000000"/>
-              <w:bottom w:val="single" w:sz="4" w:space="0" w:color="000000"/>
-              <w:right w:val="single" w:sz="4" w:space="0" w:color="000000"/>
-            </w:tcBorders>
-            <w:vAlign w:val="center"/>
-          </w:tcPr>
-          <w:p>
-            <w:pPr>
-              <w:pStyle w:val="Normal"/>
-              <w:widowControl w:val="false"/>
-              <w:spacing w:before="0" w:after="200"/>
-              <w:jc w:val="center"/>
-              <w:rPr>
-                <w:b/>
-                <w:b/>
-              </w:rPr>
-            </w:pPr>
-            <w:r>
-              <w:rPr>
-                <w:b/>
-              </w:rPr>
-            </w:r>
-          </w:p>
-        </w:tc>
-        <w:tc>
-          <w:tcPr>
-            <w:tcW w:w="1285" w:type="dxa"/>
-            <w:tcBorders>
-              <w:top w:val="single" w:sz="4" w:space="0" w:color="000000"/>
-              <w:left w:val="single" w:sz="4" w:space="0" w:color="000000"/>
-              <w:bottom w:val="single" w:sz="4" w:space="0" w:color="000000"/>
-              <w:right w:val="single" w:sz="4" w:space="0" w:color="000000"/>
-            </w:tcBorders>
-            <w:vAlign w:val="center"/>
-          </w:tcPr>
-          <w:p>
-            <w:pPr>
-              <w:pStyle w:val="Normal"/>
-              <w:widowControl w:val="false"/>
-              <w:spacing w:before="0" w:after="200"/>
-              <w:jc w:val="center"/>
-              <w:rPr>
-                <w:b/>
-                <w:b/>
-              </w:rPr>
-            </w:pPr>
-            <w:r>
-              <w:rPr>
-                <w:b/>
-              </w:rPr>
-            </w:r>
-          </w:p>
-        </w:tc>
-        <w:tc>
-          <w:tcPr>
-            <w:tcW w:w="954" w:type="dxa"/>
-            <w:tcBorders>
-              <w:top w:val="single" w:sz="4" w:space="0" w:color="000000"/>
-              <w:left w:val="single" w:sz="4" w:space="0" w:color="000000"/>
-              <w:bottom w:val="single" w:sz="4" w:space="0" w:color="000000"/>
-              <w:right w:val="single" w:sz="4" w:space="0" w:color="000000"/>
-            </w:tcBorders>
-            <w:vAlign w:val="center"/>
-          </w:tcPr>
-          <w:p>
-            <w:pPr>
-              <w:pStyle w:val="Normal"/>
-              <w:widowControl w:val="false"/>
-              <w:spacing w:before="0" w:after="200"/>
-              <w:jc w:val="center"/>
-              <w:rPr>
-                <w:b/>
-                <w:b/>
-              </w:rPr>
-            </w:pPr>
-            <w:r>
-              <w:rPr>
-                <w:b/>
-              </w:rPr>
-            </w:r>
-          </w:p>
-        </w:tc>
-      </w:tr>
-      <w:tr>
-        <w:trPr>
-          <w:trHeight w:val="432" w:hRule="atLeast"/>
-        </w:trPr>
-        <w:tc>
-          <w:tcPr>
-            <w:tcW w:w="966" w:type="dxa"/>
-            <w:tcBorders>
-              <w:top w:val="single" w:sz="4" w:space="0" w:color="000000"/>
-              <w:left w:val="single" w:sz="4" w:space="0" w:color="000000"/>
-              <w:bottom w:val="single" w:sz="4" w:space="0" w:color="000000"/>
-              <w:right w:val="single" w:sz="4" w:space="0" w:color="000000"/>
-            </w:tcBorders>
-            <w:vAlign w:val="center"/>
-          </w:tcPr>
-          <w:p>
-            <w:pPr>
-              <w:pStyle w:val="Normal"/>
-              <w:widowControl w:val="false"/>
-              <w:spacing w:before="0" w:after="200"/>
-              <w:jc w:val="center"/>
-              <w:rPr>
-                <w:b/>
-                <w:b/>
-              </w:rPr>
-            </w:pPr>
-            <w:r>
-              <w:rPr>
-                <w:b/>
-              </w:rPr>
-              <w:t>13</w:t>
-            </w:r>
-          </w:p>
-        </w:tc>
-        <w:tc>
-          <w:tcPr>
-            <w:tcW w:w="2111" w:type="dxa"/>
-            <w:tcBorders>
-              <w:top w:val="single" w:sz="4" w:space="0" w:color="000000"/>
-              <w:left w:val="single" w:sz="4" w:space="0" w:color="000000"/>
-              <w:bottom w:val="single" w:sz="4" w:space="0" w:color="000000"/>
-              <w:right w:val="single" w:sz="4" w:space="0" w:color="000000"/>
-            </w:tcBorders>
-            <w:vAlign w:val="center"/>
-          </w:tcPr>
-          <w:p>
-            <w:pPr>
-              <w:pStyle w:val="Normal"/>
-              <w:widowControl w:val="false"/>
-              <w:spacing w:before="0" w:after="200"/>
-              <w:jc w:val="center"/>
-              <w:rPr>
-                <w:b/>
-                <w:b/>
-              </w:rPr>
-            </w:pPr>
-            <w:r>
-              <w:rPr>
-                <w:b/>
-              </w:rPr>
-            </w:r>
-          </w:p>
-        </w:tc>
-        <w:tc>
-          <w:tcPr>
-            <w:tcW w:w="1328" w:type="dxa"/>
-            <w:tcBorders>
-              <w:top w:val="single" w:sz="4" w:space="0" w:color="000000"/>
-              <w:left w:val="single" w:sz="4" w:space="0" w:color="000000"/>
-              <w:bottom w:val="single" w:sz="4" w:space="0" w:color="000000"/>
-              <w:right w:val="single" w:sz="4" w:space="0" w:color="000000"/>
-            </w:tcBorders>
-            <w:vAlign w:val="center"/>
-          </w:tcPr>
-          <w:p>
-            <w:pPr>
-              <w:pStyle w:val="Normal"/>
-              <w:widowControl w:val="false"/>
-              <w:spacing w:before="0" w:after="200"/>
-              <w:jc w:val="center"/>
-              <w:rPr>
-                <w:b/>
-                <w:b/>
-              </w:rPr>
-            </w:pPr>
-            <w:r>
-              <w:rPr>
-                <w:b/>
-              </w:rPr>
-            </w:r>
-          </w:p>
-        </w:tc>
-        <w:tc>
-          <w:tcPr>
-            <w:tcW w:w="2245" w:type="dxa"/>
-            <w:gridSpan w:val="2"/>
-            <w:tcBorders>
-              <w:top w:val="single" w:sz="4" w:space="0" w:color="000000"/>
-              <w:left w:val="single" w:sz="4" w:space="0" w:color="000000"/>
-              <w:bottom w:val="single" w:sz="4" w:space="0" w:color="000000"/>
-              <w:right w:val="single" w:sz="4" w:space="0" w:color="000000"/>
-            </w:tcBorders>
-            <w:vAlign w:val="center"/>
-          </w:tcPr>
-          <w:p>
-            <w:pPr>
-              <w:pStyle w:val="Normal"/>
-              <w:widowControl w:val="false"/>
-              <w:spacing w:before="0" w:after="200"/>
-              <w:jc w:val="center"/>
-              <w:rPr>
-                <w:b/>
-                <w:b/>
-              </w:rPr>
-            </w:pPr>
-            <w:r>
-              <w:rPr>
-                <w:b/>
-              </w:rPr>
-            </w:r>
-          </w:p>
-        </w:tc>
-        <w:tc>
-          <w:tcPr>
-            <w:tcW w:w="1801" w:type="dxa"/>
-            <w:tcBorders>
-              <w:top w:val="single" w:sz="4" w:space="0" w:color="000000"/>
-              <w:left w:val="single" w:sz="4" w:space="0" w:color="000000"/>
-              <w:bottom w:val="single" w:sz="4" w:space="0" w:color="000000"/>
-              <w:right w:val="single" w:sz="4" w:space="0" w:color="000000"/>
-            </w:tcBorders>
-            <w:vAlign w:val="center"/>
-          </w:tcPr>
-          <w:p>
-            <w:pPr>
-              <w:pStyle w:val="Normal"/>
-              <w:widowControl w:val="false"/>
-              <w:spacing w:before="0" w:after="200"/>
-              <w:jc w:val="center"/>
-              <w:rPr>
-                <w:b/>
-                <w:b/>
-              </w:rPr>
-            </w:pPr>
-            <w:r>
-              <w:rPr>
-                <w:b/>
-              </w:rPr>
-            </w:r>
-          </w:p>
-        </w:tc>
-        <w:tc>
-          <w:tcPr>
-            <w:tcW w:w="1466" w:type="dxa"/>
-            <w:tcBorders>
-              <w:top w:val="single" w:sz="4" w:space="0" w:color="000000"/>
-              <w:left w:val="single" w:sz="4" w:space="0" w:color="000000"/>
-              <w:bottom w:val="single" w:sz="4" w:space="0" w:color="000000"/>
-              <w:right w:val="single" w:sz="4" w:space="0" w:color="000000"/>
-            </w:tcBorders>
-          </w:tcPr>
-          <w:p>
-            <w:pPr>
-              <w:pStyle w:val="Normal"/>
-              <w:widowControl w:val="false"/>
-              <w:spacing w:before="0" w:after="200"/>
-              <w:jc w:val="center"/>
-              <w:rPr>
-                <w:b/>
-                <w:b/>
-              </w:rPr>
-            </w:pPr>
-            <w:r>
-              <w:rPr>
-                <w:b/>
-              </w:rPr>
-            </w:r>
-          </w:p>
-        </w:tc>
-        <w:tc>
-          <w:tcPr>
-            <w:tcW w:w="1664" w:type="dxa"/>
-            <w:tcBorders>
-              <w:top w:val="single" w:sz="4" w:space="0" w:color="000000"/>
-              <w:left w:val="single" w:sz="4" w:space="0" w:color="000000"/>
-              <w:bottom w:val="single" w:sz="4" w:space="0" w:color="000000"/>
-              <w:right w:val="single" w:sz="4" w:space="0" w:color="000000"/>
-            </w:tcBorders>
-            <w:vAlign w:val="center"/>
-          </w:tcPr>
-          <w:p>
-            <w:pPr>
-              <w:pStyle w:val="Normal"/>
-              <w:widowControl w:val="false"/>
-              <w:spacing w:before="0" w:after="200"/>
-              <w:jc w:val="center"/>
-              <w:rPr>
-                <w:b/>
-                <w:b/>
-              </w:rPr>
-            </w:pPr>
-            <w:r>
-              <w:rPr>
-                <w:b/>
-              </w:rPr>
-            </w:r>
-          </w:p>
-        </w:tc>
-        <w:tc>
-          <w:tcPr>
-            <w:tcW w:w="1566" w:type="dxa"/>
-            <w:tcBorders>
-              <w:top w:val="single" w:sz="4" w:space="0" w:color="000000"/>
-              <w:left w:val="single" w:sz="4" w:space="0" w:color="000000"/>
-              <w:bottom w:val="single" w:sz="4" w:space="0" w:color="000000"/>
-              <w:right w:val="single" w:sz="4" w:space="0" w:color="000000"/>
-            </w:tcBorders>
-            <w:vAlign w:val="center"/>
-          </w:tcPr>
-          <w:p>
-            <w:pPr>
-              <w:pStyle w:val="Normal"/>
-              <w:widowControl w:val="false"/>
-              <w:spacing w:before="0" w:after="200"/>
-              <w:jc w:val="center"/>
-              <w:rPr>
-                <w:b/>
-                <w:b/>
-              </w:rPr>
-            </w:pPr>
-            <w:r>
-              <w:rPr>
-                <w:b/>
-              </w:rPr>
-            </w:r>
-          </w:p>
-        </w:tc>
-        <w:tc>
-          <w:tcPr>
-            <w:tcW w:w="1285" w:type="dxa"/>
-            <w:tcBorders>
-              <w:top w:val="single" w:sz="4" w:space="0" w:color="000000"/>
-              <w:left w:val="single" w:sz="4" w:space="0" w:color="000000"/>
-              <w:bottom w:val="single" w:sz="4" w:space="0" w:color="000000"/>
-              <w:right w:val="single" w:sz="4" w:space="0" w:color="000000"/>
-            </w:tcBorders>
-            <w:vAlign w:val="center"/>
-          </w:tcPr>
-          <w:p>
-            <w:pPr>
-              <w:pStyle w:val="Normal"/>
-              <w:widowControl w:val="false"/>
-              <w:spacing w:before="0" w:after="200"/>
-              <w:jc w:val="center"/>
-              <w:rPr>
-                <w:b/>
-                <w:b/>
-              </w:rPr>
-            </w:pPr>
-            <w:r>
-              <w:rPr>
-                <w:b/>
-              </w:rPr>
-            </w:r>
-          </w:p>
-        </w:tc>
-        <w:tc>
-          <w:tcPr>
-            <w:tcW w:w="954" w:type="dxa"/>
-            <w:tcBorders>
-              <w:top w:val="single" w:sz="4" w:space="0" w:color="000000"/>
-              <w:left w:val="single" w:sz="4" w:space="0" w:color="000000"/>
-              <w:bottom w:val="single" w:sz="4" w:space="0" w:color="000000"/>
-              <w:right w:val="single" w:sz="4" w:space="0" w:color="000000"/>
-            </w:tcBorders>
-            <w:vAlign w:val="center"/>
-          </w:tcPr>
-          <w:p>
-            <w:pPr>
-              <w:pStyle w:val="Normal"/>
-              <w:widowControl w:val="false"/>
-              <w:spacing w:before="0" w:after="200"/>
-              <w:jc w:val="center"/>
-              <w:rPr>
-                <w:b/>
-                <w:b/>
-              </w:rPr>
-            </w:pPr>
-            <w:r>
-              <w:rPr>
-                <w:b/>
-              </w:rPr>
-            </w:r>
-          </w:p>
-        </w:tc>
-      </w:tr>
-      <w:tr>
-        <w:trPr>
-          <w:trHeight w:val="432" w:hRule="atLeast"/>
-        </w:trPr>
-        <w:tc>
-          <w:tcPr>
-            <w:tcW w:w="966" w:type="dxa"/>
-            <w:tcBorders>
-              <w:top w:val="single" w:sz="4" w:space="0" w:color="000000"/>
-              <w:left w:val="single" w:sz="4" w:space="0" w:color="000000"/>
-              <w:bottom w:val="single" w:sz="4" w:space="0" w:color="000000"/>
-              <w:right w:val="single" w:sz="4" w:space="0" w:color="000000"/>
-            </w:tcBorders>
-            <w:vAlign w:val="center"/>
-          </w:tcPr>
-          <w:p>
-            <w:pPr>
-              <w:pStyle w:val="Normal"/>
-              <w:widowControl w:val="false"/>
-              <w:spacing w:before="0" w:after="200"/>
-              <w:jc w:val="center"/>
-              <w:rPr>
-                <w:b/>
-                <w:b/>
-              </w:rPr>
-            </w:pPr>
-            <w:r>
-              <w:rPr>
-                <w:b/>
-              </w:rPr>
-              <w:t>14</w:t>
-            </w:r>
-          </w:p>
-        </w:tc>
-        <w:tc>
-          <w:tcPr>
-            <w:tcW w:w="2111" w:type="dxa"/>
-            <w:tcBorders>
-              <w:top w:val="single" w:sz="4" w:space="0" w:color="000000"/>
-              <w:left w:val="single" w:sz="4" w:space="0" w:color="000000"/>
-              <w:bottom w:val="single" w:sz="4" w:space="0" w:color="000000"/>
-              <w:right w:val="single" w:sz="4" w:space="0" w:color="000000"/>
-            </w:tcBorders>
-            <w:vAlign w:val="center"/>
-          </w:tcPr>
-          <w:p>
-            <w:pPr>
-              <w:pStyle w:val="Normal"/>
-              <w:widowControl w:val="false"/>
-              <w:spacing w:before="0" w:after="200"/>
-              <w:jc w:val="center"/>
-              <w:rPr>
-                <w:b/>
-                <w:b/>
-              </w:rPr>
-            </w:pPr>
-            <w:r>
-              <w:rPr>
-                <w:b/>
-              </w:rPr>
-            </w:r>
-          </w:p>
-        </w:tc>
-        <w:tc>
-          <w:tcPr>
-            <w:tcW w:w="1328" w:type="dxa"/>
-            <w:tcBorders>
-              <w:top w:val="single" w:sz="4" w:space="0" w:color="000000"/>
-              <w:left w:val="single" w:sz="4" w:space="0" w:color="000000"/>
-              <w:bottom w:val="single" w:sz="4" w:space="0" w:color="000000"/>
-              <w:right w:val="single" w:sz="4" w:space="0" w:color="000000"/>
-            </w:tcBorders>
-            <w:vAlign w:val="center"/>
-          </w:tcPr>
-          <w:p>
-            <w:pPr>
-              <w:pStyle w:val="Normal"/>
-              <w:widowControl w:val="false"/>
-              <w:spacing w:before="0" w:after="200"/>
-              <w:jc w:val="center"/>
-              <w:rPr>
-                <w:b/>
-                <w:b/>
-              </w:rPr>
-            </w:pPr>
-            <w:r>
-              <w:rPr>
-                <w:b/>
-              </w:rPr>
-            </w:r>
-          </w:p>
-        </w:tc>
-        <w:tc>
-          <w:tcPr>
-            <w:tcW w:w="2245" w:type="dxa"/>
-            <w:gridSpan w:val="2"/>
-            <w:tcBorders>
-              <w:top w:val="single" w:sz="4" w:space="0" w:color="000000"/>
-              <w:left w:val="single" w:sz="4" w:space="0" w:color="000000"/>
-              <w:bottom w:val="single" w:sz="4" w:space="0" w:color="000000"/>
-              <w:right w:val="single" w:sz="4" w:space="0" w:color="000000"/>
-            </w:tcBorders>
-            <w:vAlign w:val="center"/>
-          </w:tcPr>
-          <w:p>
-            <w:pPr>
-              <w:pStyle w:val="Normal"/>
-              <w:widowControl w:val="false"/>
-              <w:spacing w:before="0" w:after="200"/>
-              <w:jc w:val="center"/>
-              <w:rPr>
-                <w:b/>
-                <w:b/>
-              </w:rPr>
-            </w:pPr>
-            <w:r>
-              <w:rPr>
-                <w:b/>
-              </w:rPr>
-            </w:r>
-          </w:p>
-        </w:tc>
-        <w:tc>
-          <w:tcPr>
-            <w:tcW w:w="1801" w:type="dxa"/>
-            <w:tcBorders>
-              <w:top w:val="single" w:sz="4" w:space="0" w:color="000000"/>
-              <w:left w:val="single" w:sz="4" w:space="0" w:color="000000"/>
-              <w:bottom w:val="single" w:sz="4" w:space="0" w:color="000000"/>
-              <w:right w:val="single" w:sz="4" w:space="0" w:color="000000"/>
-            </w:tcBorders>
-            <w:vAlign w:val="center"/>
-          </w:tcPr>
-          <w:p>
-            <w:pPr>
-              <w:pStyle w:val="Normal"/>
-              <w:widowControl w:val="false"/>
-              <w:spacing w:before="0" w:after="200"/>
-              <w:jc w:val="center"/>
-              <w:rPr>
-                <w:b/>
-                <w:b/>
-              </w:rPr>
-            </w:pPr>
-            <w:r>
-              <w:rPr>
-                <w:b/>
-              </w:rPr>
-            </w:r>
-          </w:p>
-        </w:tc>
-        <w:tc>
-          <w:tcPr>
-            <w:tcW w:w="1466" w:type="dxa"/>
-            <w:tcBorders>
-              <w:top w:val="single" w:sz="4" w:space="0" w:color="000000"/>
-              <w:left w:val="single" w:sz="4" w:space="0" w:color="000000"/>
-              <w:bottom w:val="single" w:sz="4" w:space="0" w:color="000000"/>
-              <w:right w:val="single" w:sz="4" w:space="0" w:color="000000"/>
-            </w:tcBorders>
-          </w:tcPr>
-          <w:p>
-            <w:pPr>
-              <w:pStyle w:val="Normal"/>
-              <w:widowControl w:val="false"/>
-              <w:spacing w:before="0" w:after="200"/>
-              <w:jc w:val="center"/>
-              <w:rPr>
-                <w:b/>
-                <w:b/>
-              </w:rPr>
-            </w:pPr>
-            <w:r>
-              <w:rPr>
-                <w:b/>
-              </w:rPr>
-            </w:r>
-          </w:p>
-        </w:tc>
-        <w:tc>
-          <w:tcPr>
-            <w:tcW w:w="1664" w:type="dxa"/>
-            <w:tcBorders>
-              <w:top w:val="single" w:sz="4" w:space="0" w:color="000000"/>
-              <w:left w:val="single" w:sz="4" w:space="0" w:color="000000"/>
-              <w:bottom w:val="single" w:sz="4" w:space="0" w:color="000000"/>
-              <w:right w:val="single" w:sz="4" w:space="0" w:color="000000"/>
-            </w:tcBorders>
-            <w:vAlign w:val="center"/>
-          </w:tcPr>
-          <w:p>
-            <w:pPr>
-              <w:pStyle w:val="Normal"/>
-              <w:widowControl w:val="false"/>
-              <w:spacing w:before="0" w:after="200"/>
-              <w:jc w:val="center"/>
-              <w:rPr>
-                <w:b/>
-                <w:b/>
-              </w:rPr>
-            </w:pPr>
-            <w:r>
-              <w:rPr>
-                <w:b/>
-              </w:rPr>
-            </w:r>
-          </w:p>
-        </w:tc>
-        <w:tc>
-          <w:tcPr>
-            <w:tcW w:w="1566" w:type="dxa"/>
-            <w:tcBorders>
-              <w:top w:val="single" w:sz="4" w:space="0" w:color="000000"/>
-              <w:left w:val="single" w:sz="4" w:space="0" w:color="000000"/>
-              <w:bottom w:val="single" w:sz="4" w:space="0" w:color="000000"/>
-              <w:right w:val="single" w:sz="4" w:space="0" w:color="000000"/>
-            </w:tcBorders>
-            <w:vAlign w:val="center"/>
-          </w:tcPr>
-          <w:p>
-            <w:pPr>
-              <w:pStyle w:val="Normal"/>
-              <w:widowControl w:val="false"/>
-              <w:spacing w:before="0" w:after="200"/>
-              <w:jc w:val="center"/>
-              <w:rPr>
-                <w:b/>
-                <w:b/>
-              </w:rPr>
-            </w:pPr>
-            <w:r>
-              <w:rPr>
-                <w:b/>
-              </w:rPr>
-            </w:r>
-          </w:p>
-        </w:tc>
-        <w:tc>
-          <w:tcPr>
-            <w:tcW w:w="1285" w:type="dxa"/>
-            <w:tcBorders>
-              <w:top w:val="single" w:sz="4" w:space="0" w:color="000000"/>
-              <w:left w:val="single" w:sz="4" w:space="0" w:color="000000"/>
-              <w:bottom w:val="single" w:sz="4" w:space="0" w:color="000000"/>
-              <w:right w:val="single" w:sz="4" w:space="0" w:color="000000"/>
-            </w:tcBorders>
-            <w:vAlign w:val="center"/>
-          </w:tcPr>
-          <w:p>
-            <w:pPr>
-              <w:pStyle w:val="Normal"/>
-              <w:widowControl w:val="false"/>
-              <w:spacing w:before="0" w:after="200"/>
-              <w:jc w:val="center"/>
-              <w:rPr>
-                <w:b/>
-                <w:b/>
-              </w:rPr>
-            </w:pPr>
-            <w:r>
-              <w:rPr>
-                <w:b/>
-              </w:rPr>
-            </w:r>
-          </w:p>
-        </w:tc>
-        <w:tc>
-          <w:tcPr>
-            <w:tcW w:w="954" w:type="dxa"/>
-            <w:tcBorders>
-              <w:top w:val="single" w:sz="4" w:space="0" w:color="000000"/>
-              <w:left w:val="single" w:sz="4" w:space="0" w:color="000000"/>
-              <w:bottom w:val="single" w:sz="4" w:space="0" w:color="000000"/>
-              <w:right w:val="single" w:sz="4" w:space="0" w:color="000000"/>
-            </w:tcBorders>
-            <w:vAlign w:val="center"/>
-          </w:tcPr>
-          <w:p>
-            <w:pPr>
-              <w:pStyle w:val="Normal"/>
-              <w:widowControl w:val="false"/>
-              <w:spacing w:before="0" w:after="200"/>
-              <w:jc w:val="center"/>
-              <w:rPr>
-                <w:b/>
-                <w:b/>
-              </w:rPr>
-            </w:pPr>
-            <w:r>
-              <w:rPr>
-                <w:b/>
-              </w:rPr>
-            </w:r>
-          </w:p>
-        </w:tc>
-      </w:tr>
-      <w:tr>
-        <w:trPr>
-          <w:trHeight w:val="432" w:hRule="atLeast"/>
-        </w:trPr>
-        <w:tc>
-          <w:tcPr>
-            <w:tcW w:w="966" w:type="dxa"/>
-            <w:tcBorders>
-              <w:top w:val="single" w:sz="4" w:space="0" w:color="000000"/>
-              <w:left w:val="single" w:sz="4" w:space="0" w:color="000000"/>
-              <w:bottom w:val="single" w:sz="4" w:space="0" w:color="000000"/>
-              <w:right w:val="single" w:sz="4" w:space="0" w:color="000000"/>
-            </w:tcBorders>
-            <w:vAlign w:val="center"/>
-          </w:tcPr>
-          <w:p>
-            <w:pPr>
-              <w:pStyle w:val="Normal"/>
-              <w:widowControl w:val="false"/>
-              <w:spacing w:before="0" w:after="200"/>
-              <w:jc w:val="center"/>
-              <w:rPr>
-                <w:b/>
-                <w:b/>
-              </w:rPr>
-            </w:pPr>
-            <w:r>
-              <w:rPr>
-                <w:b/>
-              </w:rPr>
-              <w:t>15</w:t>
-            </w:r>
-          </w:p>
-        </w:tc>
-        <w:tc>
-          <w:tcPr>
-            <w:tcW w:w="2111" w:type="dxa"/>
-            <w:tcBorders>
-              <w:top w:val="single" w:sz="4" w:space="0" w:color="000000"/>
-              <w:left w:val="single" w:sz="4" w:space="0" w:color="000000"/>
-              <w:bottom w:val="single" w:sz="4" w:space="0" w:color="000000"/>
-              <w:right w:val="single" w:sz="4" w:space="0" w:color="000000"/>
-            </w:tcBorders>
-            <w:vAlign w:val="center"/>
-          </w:tcPr>
-          <w:p>
-            <w:pPr>
-              <w:pStyle w:val="Normal"/>
-              <w:widowControl w:val="false"/>
-              <w:spacing w:before="0" w:after="200"/>
-              <w:jc w:val="center"/>
-              <w:rPr>
-                <w:b/>
-                <w:b/>
-              </w:rPr>
-            </w:pPr>
-            <w:r>
-              <w:rPr>
-                <w:b/>
-              </w:rPr>
-            </w:r>
-          </w:p>
-        </w:tc>
-        <w:tc>
-          <w:tcPr>
-            <w:tcW w:w="1328" w:type="dxa"/>
-            <w:tcBorders>
-              <w:top w:val="single" w:sz="4" w:space="0" w:color="000000"/>
-              <w:left w:val="single" w:sz="4" w:space="0" w:color="000000"/>
-              <w:bottom w:val="single" w:sz="4" w:space="0" w:color="000000"/>
-              <w:right w:val="single" w:sz="4" w:space="0" w:color="000000"/>
-            </w:tcBorders>
-            <w:vAlign w:val="center"/>
-          </w:tcPr>
-          <w:p>
-            <w:pPr>
-              <w:pStyle w:val="Normal"/>
-              <w:widowControl w:val="false"/>
-              <w:spacing w:before="0" w:after="200"/>
-              <w:jc w:val="center"/>
-              <w:rPr>
-                <w:b/>
-                <w:b/>
-              </w:rPr>
-            </w:pPr>
-            <w:r>
-              <w:rPr>
-                <w:b/>
-              </w:rPr>
-            </w:r>
-          </w:p>
-        </w:tc>
-        <w:tc>
-          <w:tcPr>
-            <w:tcW w:w="2245" w:type="dxa"/>
-            <w:gridSpan w:val="2"/>
-            <w:tcBorders>
-              <w:top w:val="single" w:sz="4" w:space="0" w:color="000000"/>
-              <w:left w:val="single" w:sz="4" w:space="0" w:color="000000"/>
-              <w:bottom w:val="single" w:sz="4" w:space="0" w:color="000000"/>
-              <w:right w:val="single" w:sz="4" w:space="0" w:color="000000"/>
-            </w:tcBorders>
-            <w:vAlign w:val="center"/>
-          </w:tcPr>
-          <w:p>
-            <w:pPr>
-              <w:pStyle w:val="Normal"/>
-              <w:widowControl w:val="false"/>
-              <w:spacing w:before="0" w:after="200"/>
-              <w:jc w:val="center"/>
-              <w:rPr>
-                <w:b/>
-                <w:b/>
-              </w:rPr>
-            </w:pPr>
-            <w:r>
-              <w:rPr>
-                <w:b/>
-              </w:rPr>
-            </w:r>
-          </w:p>
-        </w:tc>
-        <w:tc>
-          <w:tcPr>
-            <w:tcW w:w="1801" w:type="dxa"/>
-            <w:tcBorders>
-              <w:top w:val="single" w:sz="4" w:space="0" w:color="000000"/>
-              <w:left w:val="single" w:sz="4" w:space="0" w:color="000000"/>
-              <w:bottom w:val="single" w:sz="4" w:space="0" w:color="000000"/>
-              <w:right w:val="single" w:sz="4" w:space="0" w:color="000000"/>
-            </w:tcBorders>
-            <w:vAlign w:val="center"/>
-          </w:tcPr>
-          <w:p>
-            <w:pPr>
-              <w:pStyle w:val="Normal"/>
-              <w:widowControl w:val="false"/>
-              <w:spacing w:before="0" w:after="200"/>
-              <w:jc w:val="center"/>
-              <w:rPr>
-                <w:b/>
-                <w:b/>
-              </w:rPr>
-            </w:pPr>
-            <w:r>
-              <w:rPr>
-                <w:b/>
-              </w:rPr>
-            </w:r>
-          </w:p>
-        </w:tc>
-        <w:tc>
-          <w:tcPr>
-            <w:tcW w:w="1466" w:type="dxa"/>
-            <w:tcBorders>
-              <w:top w:val="single" w:sz="4" w:space="0" w:color="000000"/>
-              <w:left w:val="single" w:sz="4" w:space="0" w:color="000000"/>
-              <w:bottom w:val="single" w:sz="4" w:space="0" w:color="000000"/>
-              <w:right w:val="single" w:sz="4" w:space="0" w:color="000000"/>
-            </w:tcBorders>
-          </w:tcPr>
-          <w:p>
-            <w:pPr>
-              <w:pStyle w:val="Normal"/>
-              <w:widowControl w:val="false"/>
-              <w:spacing w:before="0" w:after="200"/>
-              <w:jc w:val="center"/>
-              <w:rPr>
-                <w:b/>
-                <w:b/>
-              </w:rPr>
-            </w:pPr>
-            <w:r>
-              <w:rPr>
-                <w:b/>
-              </w:rPr>
-            </w:r>
-          </w:p>
-        </w:tc>
-        <w:tc>
-          <w:tcPr>
-            <w:tcW w:w="1664" w:type="dxa"/>
-            <w:tcBorders>
-              <w:top w:val="single" w:sz="4" w:space="0" w:color="000000"/>
-              <w:left w:val="single" w:sz="4" w:space="0" w:color="000000"/>
-              <w:bottom w:val="single" w:sz="4" w:space="0" w:color="000000"/>
-              <w:right w:val="single" w:sz="4" w:space="0" w:color="000000"/>
-            </w:tcBorders>
-            <w:vAlign w:val="center"/>
-          </w:tcPr>
-          <w:p>
-            <w:pPr>
-              <w:pStyle w:val="Normal"/>
-              <w:widowControl w:val="false"/>
-              <w:spacing w:before="0" w:after="200"/>
-              <w:jc w:val="center"/>
-              <w:rPr>
-                <w:b/>
-                <w:b/>
-              </w:rPr>
-            </w:pPr>
-            <w:r>
-              <w:rPr>
-                <w:b/>
-              </w:rPr>
-            </w:r>
-          </w:p>
-        </w:tc>
-        <w:tc>
-          <w:tcPr>
-            <w:tcW w:w="1566" w:type="dxa"/>
-            <w:tcBorders>
-              <w:top w:val="single" w:sz="4" w:space="0" w:color="000000"/>
-              <w:left w:val="single" w:sz="4" w:space="0" w:color="000000"/>
-              <w:bottom w:val="single" w:sz="4" w:space="0" w:color="000000"/>
-              <w:right w:val="single" w:sz="4" w:space="0" w:color="000000"/>
-            </w:tcBorders>
-            <w:vAlign w:val="center"/>
-          </w:tcPr>
-          <w:p>
-            <w:pPr>
-              <w:pStyle w:val="Normal"/>
-              <w:widowControl w:val="false"/>
-              <w:spacing w:before="0" w:after="200"/>
-              <w:jc w:val="center"/>
-              <w:rPr>
-                <w:b/>
-                <w:b/>
-              </w:rPr>
-            </w:pPr>
-            <w:r>
-              <w:rPr>
-                <w:b/>
-              </w:rPr>
-            </w:r>
-          </w:p>
-        </w:tc>
-        <w:tc>
-          <w:tcPr>
-            <w:tcW w:w="1285" w:type="dxa"/>
-            <w:tcBorders>
-              <w:top w:val="single" w:sz="4" w:space="0" w:color="000000"/>
-              <w:left w:val="single" w:sz="4" w:space="0" w:color="000000"/>
-              <w:bottom w:val="single" w:sz="4" w:space="0" w:color="000000"/>
-              <w:right w:val="single" w:sz="4" w:space="0" w:color="000000"/>
-            </w:tcBorders>
-            <w:vAlign w:val="center"/>
-          </w:tcPr>
-          <w:p>
-            <w:pPr>
-              <w:pStyle w:val="Normal"/>
-              <w:widowControl w:val="false"/>
-              <w:spacing w:before="0" w:after="200"/>
-              <w:jc w:val="center"/>
-              <w:rPr>
-                <w:b/>
-                <w:b/>
-              </w:rPr>
-            </w:pPr>
-            <w:r>
-              <w:rPr>
-                <w:b/>
-              </w:rPr>
-            </w:r>
-          </w:p>
-        </w:tc>
-        <w:tc>
-          <w:tcPr>
-            <w:tcW w:w="954" w:type="dxa"/>
-            <w:tcBorders>
-              <w:top w:val="single" w:sz="4" w:space="0" w:color="000000"/>
-              <w:left w:val="single" w:sz="4" w:space="0" w:color="000000"/>
-              <w:bottom w:val="single" w:sz="4" w:space="0" w:color="000000"/>
-              <w:right w:val="single" w:sz="4" w:space="0" w:color="000000"/>
-            </w:tcBorders>
-            <w:vAlign w:val="center"/>
-          </w:tcPr>
-          <w:p>
-            <w:pPr>
-              <w:pStyle w:val="Normal"/>
-              <w:widowControl w:val="false"/>
-              <w:spacing w:before="0" w:after="200"/>
-              <w:jc w:val="center"/>
-              <w:rPr>
-                <w:b/>
-                <w:b/>
-              </w:rPr>
-            </w:pPr>
-            <w:r>
-              <w:rPr>
-                <w:b/>
-              </w:rPr>
-            </w:r>
-          </w:p>
-        </w:tc>
-      </w:tr>
-      <w:tr>
-        <w:trPr>
-          <w:trHeight w:val="432" w:hRule="atLeast"/>
-        </w:trPr>
-        <w:tc>
-          <w:tcPr>
-            <w:tcW w:w="966" w:type="dxa"/>
-            <w:tcBorders>
-              <w:top w:val="single" w:sz="4" w:space="0" w:color="000000"/>
-              <w:left w:val="single" w:sz="4" w:space="0" w:color="000000"/>
-              <w:bottom w:val="single" w:sz="4" w:space="0" w:color="000000"/>
-              <w:right w:val="single" w:sz="4" w:space="0" w:color="000000"/>
-            </w:tcBorders>
-            <w:shd w:color="auto" w:fill="D9D9D9" w:val="clear"/>
-            <w:vAlign w:val="center"/>
-          </w:tcPr>
-          <w:p>
-            <w:pPr>
-              <w:pStyle w:val="Normal"/>
-              <w:widowControl w:val="false"/>
-              <w:spacing w:before="0" w:after="200"/>
-              <w:jc w:val="center"/>
-              <w:rPr>
-                <w:b/>
-                <w:b/>
-              </w:rPr>
-            </w:pPr>
-            <w:r>
-              <w:rPr>
-                <w:b/>
-              </w:rPr>
-              <w:t>16</w:t>
-            </w:r>
-          </w:p>
-        </w:tc>
-        <w:tc>
-          <w:tcPr>
-            <w:tcW w:w="4068" w:type="dxa"/>
-            <w:gridSpan w:val="3"/>
-            <w:tcBorders>
-              <w:top w:val="single" w:sz="4" w:space="0" w:color="000000"/>
-              <w:left w:val="single" w:sz="4" w:space="0" w:color="000000"/>
-              <w:bottom w:val="single" w:sz="4" w:space="0" w:color="000000"/>
-              <w:right w:val="single" w:sz="4" w:space="0" w:color="000000"/>
-            </w:tcBorders>
-            <w:shd w:color="auto" w:fill="D9D9D9" w:val="clear"/>
-          </w:tcPr>
-          <w:p>
-            <w:pPr>
-              <w:pStyle w:val="Normal"/>
-              <w:widowControl w:val="false"/>
-              <w:spacing w:before="0" w:after="200"/>
-              <w:jc w:val="center"/>
-              <w:rPr>
-                <w:b/>
-                <w:b/>
-              </w:rPr>
-            </w:pPr>
-            <w:r>
-              <w:rPr>
-                <w:b/>
-              </w:rPr>
-            </w:r>
-          </w:p>
-        </w:tc>
-        <w:tc>
-          <w:tcPr>
-            <w:tcW w:w="1616" w:type="dxa"/>
-            <w:tcBorders/>
-          </w:tcPr>
-          <w:p>
-            <w:pPr>
-              <w:pStyle w:val="Normal"/>
-              <w:widowControl w:val="false"/>
-              <w:spacing w:before="0" w:after="200"/>
-              <w:rPr/>
-            </w:pPr>
-            <w:r>
-              <w:rPr/>
-            </w:r>
-          </w:p>
-        </w:tc>
-        <w:tc>
-          <w:tcPr>
-            <w:tcW w:w="1801" w:type="dxa"/>
-            <w:tcBorders/>
-          </w:tcPr>
-          <w:p>
-            <w:pPr>
-              <w:pStyle w:val="Normal"/>
-              <w:widowControl w:val="false"/>
-              <w:spacing w:before="0" w:after="200"/>
-              <w:rPr/>
-            </w:pPr>
-            <w:r>
-              <w:rPr/>
-            </w:r>
-          </w:p>
-        </w:tc>
-        <w:tc>
-          <w:tcPr>
-            <w:tcW w:w="1466" w:type="dxa"/>
-            <w:tcBorders/>
-          </w:tcPr>
-          <w:p>
-            <w:pPr>
-              <w:pStyle w:val="Normal"/>
-              <w:widowControl w:val="false"/>
-              <w:spacing w:before="0" w:after="200"/>
-              <w:rPr/>
-            </w:pPr>
-            <w:r>
-              <w:rPr/>
-            </w:r>
-          </w:p>
-        </w:tc>
-        <w:tc>
-          <w:tcPr>
-            <w:tcW w:w="1664" w:type="dxa"/>
-            <w:tcBorders/>
-          </w:tcPr>
-          <w:p>
-            <w:pPr>
-              <w:pStyle w:val="Normal"/>
-              <w:widowControl w:val="false"/>
-              <w:spacing w:before="0" w:after="200"/>
-              <w:rPr/>
-            </w:pPr>
-            <w:r>
-              <w:rPr/>
-            </w:r>
-          </w:p>
-        </w:tc>
-        <w:tc>
-          <w:tcPr>
-            <w:tcW w:w="1566" w:type="dxa"/>
-            <w:tcBorders/>
-          </w:tcPr>
-          <w:p>
-            <w:pPr>
-              <w:pStyle w:val="Normal"/>
-              <w:widowControl w:val="false"/>
-              <w:spacing w:before="0" w:after="200"/>
-              <w:rPr/>
-            </w:pPr>
-            <w:r>
-              <w:rPr/>
-            </w:r>
-          </w:p>
-        </w:tc>
-        <w:tc>
-          <w:tcPr>
-            <w:tcW w:w="1285" w:type="dxa"/>
-            <w:tcBorders/>
-          </w:tcPr>
-          <w:p>
-            <w:pPr>
-              <w:pStyle w:val="Normal"/>
-              <w:widowControl w:val="false"/>
-              <w:spacing w:before="0" w:after="200"/>
-              <w:rPr/>
-            </w:pPr>
-            <w:r>
-              <w:rPr/>
-            </w:r>
-          </w:p>
-        </w:tc>
-        <w:tc>
-          <w:tcPr>
-            <w:tcW w:w="954" w:type="dxa"/>
-            <w:tcBorders/>
-          </w:tcPr>
-          <w:p>
-            <w:pPr>
-              <w:pStyle w:val="Normal"/>
-              <w:widowControl w:val="false"/>
-              <w:spacing w:before="0" w:after="200"/>
-              <w:rPr/>
-            </w:pPr>
-            <w:r>
-              <w:rPr/>
+                <w:b w:val="false"/>
+                <w:b w:val="false"/>
+                <w:bCs w:val="false"/>
+              </w:rPr>
+            </w:pPr>
+            <w:r>
+              <w:rPr>
+                <w:b w:val="false"/>
+                <w:bCs w:val="false"/>
+              </w:rPr>
             </w:r>
           </w:p>
         </w:tc>

--- a/silabus/TE201417_-_Komunikasi_Data_-_RPS_2022.docx
+++ b/silabus/TE201417_-_Komunikasi_Data_-_RPS_2022.docx
@@ -1929,7 +1929,9 @@
                       <w:tab w:val="clear" w:pos="720"/>
                       <w:tab w:val="left" w:pos="0" w:leader="none"/>
                     </w:tabs>
-                    <w:spacing w:before="0" w:after="200"/>
+                    <w:spacing w:lineRule="auto" w:line="240" w:before="0" w:after="0"/>
+                    <w:jc w:val="center"/>
+                    <w:textAlignment w:val="center"/>
                     <w:rPr/>
                   </w:pPr>
                   <w:r>
@@ -1955,7 +1957,9 @@
                       <w:tab w:val="clear" w:pos="720"/>
                       <w:tab w:val="left" w:pos="0" w:leader="none"/>
                     </w:tabs>
-                    <w:spacing w:before="0" w:after="200"/>
+                    <w:spacing w:lineRule="auto" w:line="240" w:before="0" w:after="0"/>
+                    <w:jc w:val="center"/>
+                    <w:textAlignment w:val="center"/>
                     <w:rPr/>
                   </w:pPr>
                   <w:r>
@@ -2140,7 +2144,9 @@
                       <w:tab w:val="clear" w:pos="720"/>
                       <w:tab w:val="left" w:pos="0" w:leader="none"/>
                     </w:tabs>
-                    <w:spacing w:before="0" w:after="200"/>
+                    <w:spacing w:lineRule="auto" w:line="240" w:before="0" w:after="0"/>
+                    <w:jc w:val="center"/>
+                    <w:textAlignment w:val="center"/>
                     <w:rPr/>
                   </w:pPr>
                   <w:r>
@@ -2166,7 +2172,9 @@
                       <w:tab w:val="clear" w:pos="720"/>
                       <w:tab w:val="left" w:pos="0" w:leader="none"/>
                     </w:tabs>
-                    <w:spacing w:before="0" w:after="200"/>
+                    <w:spacing w:lineRule="auto" w:line="240" w:before="0" w:after="0"/>
+                    <w:jc w:val="center"/>
+                    <w:textAlignment w:val="center"/>
                     <w:rPr/>
                   </w:pPr>
                   <w:r>
@@ -2351,7 +2359,9 @@
                       <w:tab w:val="clear" w:pos="720"/>
                       <w:tab w:val="left" w:pos="0" w:leader="none"/>
                     </w:tabs>
-                    <w:spacing w:before="0" w:after="200"/>
+                    <w:spacing w:lineRule="auto" w:line="240" w:before="0" w:after="0"/>
+                    <w:jc w:val="center"/>
+                    <w:textAlignment w:val="center"/>
                     <w:rPr/>
                   </w:pPr>
                   <w:r>
@@ -2377,7 +2387,9 @@
                       <w:tab w:val="clear" w:pos="720"/>
                       <w:tab w:val="left" w:pos="0" w:leader="none"/>
                     </w:tabs>
-                    <w:spacing w:before="0" w:after="200"/>
+                    <w:spacing w:lineRule="auto" w:line="240" w:before="0" w:after="0"/>
+                    <w:jc w:val="center"/>
+                    <w:textAlignment w:val="center"/>
                     <w:rPr/>
                   </w:pPr>
                   <w:r>
@@ -2562,7 +2574,9 @@
                       <w:tab w:val="clear" w:pos="720"/>
                       <w:tab w:val="left" w:pos="0" w:leader="none"/>
                     </w:tabs>
-                    <w:spacing w:before="0" w:after="200"/>
+                    <w:spacing w:lineRule="auto" w:line="240" w:before="0" w:after="0"/>
+                    <w:jc w:val="center"/>
+                    <w:textAlignment w:val="center"/>
                     <w:rPr/>
                   </w:pPr>
                   <w:r>
@@ -2588,7 +2602,9 @@
                       <w:tab w:val="clear" w:pos="720"/>
                       <w:tab w:val="left" w:pos="0" w:leader="none"/>
                     </w:tabs>
-                    <w:spacing w:before="0" w:after="200"/>
+                    <w:spacing w:lineRule="auto" w:line="240" w:before="0" w:after="0"/>
+                    <w:jc w:val="center"/>
+                    <w:textAlignment w:val="center"/>
                     <w:rPr/>
                   </w:pPr>
                   <w:r>
@@ -2773,7 +2789,9 @@
                       <w:tab w:val="clear" w:pos="720"/>
                       <w:tab w:val="left" w:pos="0" w:leader="none"/>
                     </w:tabs>
-                    <w:spacing w:before="0" w:after="200"/>
+                    <w:spacing w:lineRule="auto" w:line="240" w:before="0" w:after="0"/>
+                    <w:jc w:val="center"/>
+                    <w:textAlignment w:val="center"/>
                     <w:rPr/>
                   </w:pPr>
                   <w:r>
@@ -2799,7 +2817,9 @@
                       <w:tab w:val="clear" w:pos="720"/>
                       <w:tab w:val="left" w:pos="0" w:leader="none"/>
                     </w:tabs>
-                    <w:spacing w:before="0" w:after="200"/>
+                    <w:spacing w:lineRule="auto" w:line="240" w:before="0" w:after="0"/>
+                    <w:jc w:val="center"/>
+                    <w:textAlignment w:val="center"/>
                     <w:rPr/>
                   </w:pPr>
                   <w:r>

--- a/silabus/TE201417_-_Komunikasi_Data_-_RPS_2022.docx
+++ b/silabus/TE201417_-_Komunikasi_Data_-_RPS_2022.docx
@@ -1500,7 +1500,7 @@
           <w:tbl>
             <w:tblPr>
               <w:tblStyle w:val="a3"/>
-              <w:tblW w:w="12950" w:type="dxa"/>
+              <w:tblW w:w="12947" w:type="dxa"/>
               <w:jc w:val="left"/>
               <w:tblInd w:w="0" w:type="dxa"/>
               <w:tblLayout w:type="fixed"/>
@@ -1513,20 +1513,23 @@
               <w:tblLook w:val="0400" w:noHBand="0" w:noVBand="1" w:firstColumn="0" w:lastRow="0" w:lastColumn="0" w:firstRow="0"/>
             </w:tblPr>
             <w:tblGrid>
-              <w:gridCol w:w="7987"/>
-              <w:gridCol w:w="1561"/>
-              <w:gridCol w:w="567"/>
-              <w:gridCol w:w="567"/>
-              <w:gridCol w:w="566"/>
-              <w:gridCol w:w="567"/>
-              <w:gridCol w:w="567"/>
-              <w:gridCol w:w="566"/>
+              <w:gridCol w:w="6667"/>
+              <w:gridCol w:w="1303"/>
+              <w:gridCol w:w="553"/>
+              <w:gridCol w:w="553"/>
+              <w:gridCol w:w="553"/>
+              <w:gridCol w:w="553"/>
+              <w:gridCol w:w="553"/>
+              <w:gridCol w:w="553"/>
+              <w:gridCol w:w="553"/>
+              <w:gridCol w:w="553"/>
+              <w:gridCol w:w="553"/>
             </w:tblGrid>
             <w:tr>
               <w:trPr/>
               <w:tc>
                 <w:tcPr>
-                  <w:tcW w:w="7987" w:type="dxa"/>
+                  <w:tcW w:w="6667" w:type="dxa"/>
                   <w:vMerge w:val="restart"/>
                   <w:tcBorders>
                     <w:top w:val="single" w:sz="4" w:space="0" w:color="000000"/>
@@ -1562,7 +1565,7 @@
               </w:tc>
               <w:tc>
                 <w:tcPr>
-                  <w:tcW w:w="1561" w:type="dxa"/>
+                  <w:tcW w:w="1303" w:type="dxa"/>
                   <w:vMerge w:val="restart"/>
                   <w:tcBorders>
                     <w:top w:val="single" w:sz="4" w:space="0" w:color="000000"/>
@@ -1598,8 +1601,8 @@
               </w:tc>
               <w:tc>
                 <w:tcPr>
-                  <w:tcW w:w="3400" w:type="dxa"/>
-                  <w:gridSpan w:val="6"/>
+                  <w:tcW w:w="4977" w:type="dxa"/>
+                  <w:gridSpan w:val="9"/>
                   <w:tcBorders>
                     <w:top w:val="single" w:sz="4" w:space="0" w:color="000000"/>
                     <w:left w:val="single" w:sz="4" w:space="0" w:color="000000"/>
@@ -1637,7 +1640,7 @@
               <w:trPr/>
               <w:tc>
                 <w:tcPr>
-                  <w:tcW w:w="7987" w:type="dxa"/>
+                  <w:tcW w:w="6667" w:type="dxa"/>
                   <w:vMerge w:val="continue"/>
                   <w:tcBorders>
                     <w:top w:val="single" w:sz="4" w:space="0" w:color="000000"/>
@@ -1668,7 +1671,7 @@
               </w:tc>
               <w:tc>
                 <w:tcPr>
-                  <w:tcW w:w="1561" w:type="dxa"/>
+                  <w:tcW w:w="1303" w:type="dxa"/>
                   <w:vMerge w:val="continue"/>
                   <w:tcBorders>
                     <w:top w:val="single" w:sz="4" w:space="0" w:color="000000"/>
@@ -1699,7 +1702,7 @@
               </w:tc>
               <w:tc>
                 <w:tcPr>
-                  <w:tcW w:w="567" w:type="dxa"/>
+                  <w:tcW w:w="553" w:type="dxa"/>
                   <w:tcBorders>
                     <w:top w:val="single" w:sz="4" w:space="0" w:color="000000"/>
                     <w:left w:val="single" w:sz="4" w:space="0" w:color="000000"/>
@@ -1734,7 +1737,7 @@
               </w:tc>
               <w:tc>
                 <w:tcPr>
-                  <w:tcW w:w="567" w:type="dxa"/>
+                  <w:tcW w:w="553" w:type="dxa"/>
                   <w:tcBorders>
                     <w:top w:val="single" w:sz="4" w:space="0" w:color="000000"/>
                     <w:left w:val="single" w:sz="4" w:space="0" w:color="000000"/>
@@ -1769,7 +1772,7 @@
               </w:tc>
               <w:tc>
                 <w:tcPr>
-                  <w:tcW w:w="566" w:type="dxa"/>
+                  <w:tcW w:w="553" w:type="dxa"/>
                   <w:tcBorders>
                     <w:top w:val="single" w:sz="4" w:space="0" w:color="000000"/>
                     <w:left w:val="single" w:sz="4" w:space="0" w:color="000000"/>
@@ -1804,7 +1807,7 @@
               </w:tc>
               <w:tc>
                 <w:tcPr>
-                  <w:tcW w:w="567" w:type="dxa"/>
+                  <w:tcW w:w="553" w:type="dxa"/>
                   <w:tcBorders>
                     <w:top w:val="single" w:sz="4" w:space="0" w:color="000000"/>
                     <w:left w:val="single" w:sz="4" w:space="0" w:color="000000"/>
@@ -1839,12 +1842,11 @@
               </w:tc>
               <w:tc>
                 <w:tcPr>
-                  <w:tcW w:w="567" w:type="dxa"/>
+                  <w:tcW w:w="553" w:type="dxa"/>
                   <w:tcBorders>
                     <w:top w:val="single" w:sz="4" w:space="0" w:color="000000"/>
                     <w:left w:val="single" w:sz="4" w:space="0" w:color="000000"/>
                     <w:bottom w:val="single" w:sz="4" w:space="0" w:color="000000"/>
-                    <w:right w:val="single" w:sz="4" w:space="0" w:color="000000"/>
                   </w:tcBorders>
                   <w:shd w:color="auto" w:fill="BFBFBF" w:val="clear"/>
                   <w:vAlign w:val="center"/>
@@ -1874,7 +1876,110 @@
               </w:tc>
               <w:tc>
                 <w:tcPr>
-                  <w:tcW w:w="566" w:type="dxa"/>
+                  <w:tcW w:w="553" w:type="dxa"/>
+                  <w:tcBorders>
+                    <w:top w:val="single" w:sz="4" w:space="0" w:color="000000"/>
+                    <w:left w:val="single" w:sz="4" w:space="0" w:color="000000"/>
+                    <w:bottom w:val="single" w:sz="4" w:space="0" w:color="000000"/>
+                  </w:tcBorders>
+                  <w:shd w:color="auto" w:fill="BFBFBF" w:val="clear"/>
+                  <w:vAlign w:val="center"/>
+                </w:tcPr>
+                <w:p>
+                  <w:pPr>
+                    <w:pStyle w:val="Normal"/>
+                    <w:widowControl w:val="false"/>
+                    <w:tabs>
+                      <w:tab w:val="clear" w:pos="720"/>
+                      <w:tab w:val="left" w:pos="0" w:leader="none"/>
+                    </w:tabs>
+                    <w:spacing w:before="0" w:after="200"/>
+                    <w:jc w:val="center"/>
+                    <w:rPr>
+                      <w:b/>
+                      <w:b/>
+                    </w:rPr>
+                  </w:pPr>
+                  <w:r>
+                    <w:rPr>
+                      <w:b/>
+                    </w:rPr>
+                    <w:t>6</w:t>
+                  </w:r>
+                </w:p>
+              </w:tc>
+              <w:tc>
+                <w:tcPr>
+                  <w:tcW w:w="553" w:type="dxa"/>
+                  <w:tcBorders>
+                    <w:top w:val="single" w:sz="4" w:space="0" w:color="000000"/>
+                    <w:left w:val="single" w:sz="4" w:space="0" w:color="000000"/>
+                    <w:bottom w:val="single" w:sz="4" w:space="0" w:color="000000"/>
+                  </w:tcBorders>
+                  <w:shd w:color="auto" w:fill="BFBFBF" w:val="clear"/>
+                  <w:vAlign w:val="center"/>
+                </w:tcPr>
+                <w:p>
+                  <w:pPr>
+                    <w:pStyle w:val="Normal"/>
+                    <w:widowControl w:val="false"/>
+                    <w:tabs>
+                      <w:tab w:val="clear" w:pos="720"/>
+                      <w:tab w:val="left" w:pos="0" w:leader="none"/>
+                    </w:tabs>
+                    <w:spacing w:before="0" w:after="200"/>
+                    <w:jc w:val="center"/>
+                    <w:rPr>
+                      <w:b/>
+                      <w:b/>
+                    </w:rPr>
+                  </w:pPr>
+                  <w:r>
+                    <w:rPr>
+                      <w:b/>
+                    </w:rPr>
+                    <w:t>7</w:t>
+                  </w:r>
+                </w:p>
+              </w:tc>
+              <w:tc>
+                <w:tcPr>
+                  <w:tcW w:w="553" w:type="dxa"/>
+                  <w:tcBorders>
+                    <w:top w:val="single" w:sz="4" w:space="0" w:color="000000"/>
+                    <w:left w:val="single" w:sz="4" w:space="0" w:color="000000"/>
+                    <w:bottom w:val="single" w:sz="4" w:space="0" w:color="000000"/>
+                    <w:right w:val="single" w:sz="4" w:space="0" w:color="000000"/>
+                  </w:tcBorders>
+                  <w:shd w:color="auto" w:fill="BFBFBF" w:val="clear"/>
+                  <w:vAlign w:val="center"/>
+                </w:tcPr>
+                <w:p>
+                  <w:pPr>
+                    <w:pStyle w:val="Normal"/>
+                    <w:widowControl w:val="false"/>
+                    <w:tabs>
+                      <w:tab w:val="clear" w:pos="720"/>
+                      <w:tab w:val="left" w:pos="0" w:leader="none"/>
+                    </w:tabs>
+                    <w:spacing w:before="0" w:after="200"/>
+                    <w:jc w:val="center"/>
+                    <w:rPr>
+                      <w:b/>
+                      <w:b/>
+                    </w:rPr>
+                  </w:pPr>
+                  <w:r>
+                    <w:rPr>
+                      <w:b/>
+                    </w:rPr>
+                    <w:t>8</w:t>
+                  </w:r>
+                </w:p>
+              </w:tc>
+              <w:tc>
+                <w:tcPr>
+                  <w:tcW w:w="553" w:type="dxa"/>
                   <w:tcBorders>
                     <w:top w:val="single" w:sz="4" w:space="0" w:color="000000"/>
                     <w:left w:val="single" w:sz="4" w:space="0" w:color="000000"/>
@@ -1902,7 +2007,7 @@
                     <w:rPr>
                       <w:b/>
                     </w:rPr>
-                    <w:t>dst</w:t>
+                    <w:t>9</w:t>
                   </w:r>
                 </w:p>
               </w:tc>
@@ -1913,7 +2018,7 @@
               </w:trPr>
               <w:tc>
                 <w:tcPr>
-                  <w:tcW w:w="7987" w:type="dxa"/>
+                  <w:tcW w:w="6667" w:type="dxa"/>
                   <w:tcBorders>
                     <w:top w:val="single" w:sz="4" w:space="0" w:color="000000"/>
                     <w:left w:val="single" w:sz="4" w:space="0" w:color="000000"/>
@@ -1936,12 +2041,13 @@
                   </w:pPr>
                   <w:r>
                     <w:rPr/>
+                    <w:t>Tugas 1</w:t>
                   </w:r>
                 </w:p>
               </w:tc>
               <w:tc>
                 <w:tcPr>
-                  <w:tcW w:w="1561" w:type="dxa"/>
+                  <w:tcW w:w="1303" w:type="dxa"/>
                   <w:tcBorders>
                     <w:top w:val="single" w:sz="4" w:space="0" w:color="000000"/>
                     <w:left w:val="single" w:sz="4" w:space="0" w:color="000000"/>
@@ -1964,12 +2070,40 @@
                   </w:pPr>
                   <w:r>
                     <w:rPr/>
+                    <w:t>2%</w:t>
                   </w:r>
                 </w:p>
               </w:tc>
               <w:tc>
                 <w:tcPr>
-                  <w:tcW w:w="567" w:type="dxa"/>
+                  <w:tcW w:w="553" w:type="dxa"/>
+                  <w:tcBorders>
+                    <w:top w:val="single" w:sz="4" w:space="0" w:color="000000"/>
+                    <w:left w:val="single" w:sz="4" w:space="0" w:color="000000"/>
+                    <w:bottom w:val="single" w:sz="4" w:space="0" w:color="000000"/>
+                    <w:right w:val="single" w:sz="4" w:space="0" w:color="000000"/>
+                  </w:tcBorders>
+                  <w:shd w:fill="B2B2B2" w:val="clear"/>
+                </w:tcPr>
+                <w:p>
+                  <w:pPr>
+                    <w:pStyle w:val="Normal"/>
+                    <w:widowControl w:val="false"/>
+                    <w:tabs>
+                      <w:tab w:val="clear" w:pos="720"/>
+                      <w:tab w:val="left" w:pos="0" w:leader="none"/>
+                    </w:tabs>
+                    <w:spacing w:before="0" w:after="200"/>
+                    <w:rPr/>
+                  </w:pPr>
+                  <w:r>
+                    <w:rPr/>
+                  </w:r>
+                </w:p>
+              </w:tc>
+              <w:tc>
+                <w:tcPr>
+                  <w:tcW w:w="553" w:type="dxa"/>
                   <w:tcBorders>
                     <w:top w:val="single" w:sz="4" w:space="0" w:color="000000"/>
                     <w:left w:val="single" w:sz="4" w:space="0" w:color="000000"/>
@@ -1995,7 +2129,7 @@
               </w:tc>
               <w:tc>
                 <w:tcPr>
-                  <w:tcW w:w="567" w:type="dxa"/>
+                  <w:tcW w:w="553" w:type="dxa"/>
                   <w:tcBorders>
                     <w:top w:val="single" w:sz="4" w:space="0" w:color="000000"/>
                     <w:left w:val="single" w:sz="4" w:space="0" w:color="000000"/>
@@ -2021,7 +2155,7 @@
               </w:tc>
               <w:tc>
                 <w:tcPr>
-                  <w:tcW w:w="566" w:type="dxa"/>
+                  <w:tcW w:w="553" w:type="dxa"/>
                   <w:tcBorders>
                     <w:top w:val="single" w:sz="4" w:space="0" w:color="000000"/>
                     <w:left w:val="single" w:sz="4" w:space="0" w:color="000000"/>
@@ -2047,7 +2181,82 @@
               </w:tc>
               <w:tc>
                 <w:tcPr>
-                  <w:tcW w:w="567" w:type="dxa"/>
+                  <w:tcW w:w="553" w:type="dxa"/>
+                  <w:tcBorders>
+                    <w:top w:val="single" w:sz="4" w:space="0" w:color="000000"/>
+                    <w:left w:val="single" w:sz="4" w:space="0" w:color="000000"/>
+                    <w:bottom w:val="single" w:sz="4" w:space="0" w:color="000000"/>
+                  </w:tcBorders>
+                </w:tcPr>
+                <w:p>
+                  <w:pPr>
+                    <w:pStyle w:val="Normal"/>
+                    <w:widowControl w:val="false"/>
+                    <w:tabs>
+                      <w:tab w:val="clear" w:pos="720"/>
+                      <w:tab w:val="left" w:pos="0" w:leader="none"/>
+                    </w:tabs>
+                    <w:spacing w:before="0" w:after="200"/>
+                    <w:rPr/>
+                  </w:pPr>
+                  <w:r>
+                    <w:rPr/>
+                  </w:r>
+                </w:p>
+              </w:tc>
+              <w:tc>
+                <w:tcPr>
+                  <w:tcW w:w="553" w:type="dxa"/>
+                  <w:tcBorders>
+                    <w:top w:val="single" w:sz="4" w:space="0" w:color="000000"/>
+                    <w:left w:val="single" w:sz="4" w:space="0" w:color="000000"/>
+                    <w:bottom w:val="single" w:sz="4" w:space="0" w:color="000000"/>
+                  </w:tcBorders>
+                </w:tcPr>
+                <w:p>
+                  <w:pPr>
+                    <w:pStyle w:val="Normal"/>
+                    <w:widowControl w:val="false"/>
+                    <w:tabs>
+                      <w:tab w:val="clear" w:pos="720"/>
+                      <w:tab w:val="left" w:pos="0" w:leader="none"/>
+                    </w:tabs>
+                    <w:spacing w:before="0" w:after="200"/>
+                    <w:rPr/>
+                  </w:pPr>
+                  <w:r>
+                    <w:rPr/>
+                  </w:r>
+                </w:p>
+              </w:tc>
+              <w:tc>
+                <w:tcPr>
+                  <w:tcW w:w="553" w:type="dxa"/>
+                  <w:tcBorders>
+                    <w:top w:val="single" w:sz="4" w:space="0" w:color="000000"/>
+                    <w:left w:val="single" w:sz="4" w:space="0" w:color="000000"/>
+                    <w:bottom w:val="single" w:sz="4" w:space="0" w:color="000000"/>
+                  </w:tcBorders>
+                </w:tcPr>
+                <w:p>
+                  <w:pPr>
+                    <w:pStyle w:val="Normal"/>
+                    <w:widowControl w:val="false"/>
+                    <w:tabs>
+                      <w:tab w:val="clear" w:pos="720"/>
+                      <w:tab w:val="left" w:pos="0" w:leader="none"/>
+                    </w:tabs>
+                    <w:spacing w:before="0" w:after="200"/>
+                    <w:rPr/>
+                  </w:pPr>
+                  <w:r>
+                    <w:rPr/>
+                  </w:r>
+                </w:p>
+              </w:tc>
+              <w:tc>
+                <w:tcPr>
+                  <w:tcW w:w="553" w:type="dxa"/>
                   <w:tcBorders>
                     <w:top w:val="single" w:sz="4" w:space="0" w:color="000000"/>
                     <w:left w:val="single" w:sz="4" w:space="0" w:color="000000"/>
@@ -2073,7 +2282,7 @@
               </w:tc>
               <w:tc>
                 <w:tcPr>
-                  <w:tcW w:w="567" w:type="dxa"/>
+                  <w:tcW w:w="553" w:type="dxa"/>
                   <w:tcBorders>
                     <w:top w:val="single" w:sz="4" w:space="0" w:color="000000"/>
                     <w:left w:val="single" w:sz="4" w:space="0" w:color="000000"/>
@@ -2097,38 +2306,12 @@
                   </w:r>
                 </w:p>
               </w:tc>
-              <w:tc>
-                <w:tcPr>
-                  <w:tcW w:w="566" w:type="dxa"/>
-                  <w:tcBorders>
-                    <w:top w:val="single" w:sz="4" w:space="0" w:color="000000"/>
-                    <w:left w:val="single" w:sz="4" w:space="0" w:color="000000"/>
-                    <w:bottom w:val="single" w:sz="4" w:space="0" w:color="000000"/>
-                    <w:right w:val="single" w:sz="4" w:space="0" w:color="000000"/>
-                  </w:tcBorders>
-                </w:tcPr>
-                <w:p>
-                  <w:pPr>
-                    <w:pStyle w:val="Normal"/>
-                    <w:widowControl w:val="false"/>
-                    <w:tabs>
-                      <w:tab w:val="clear" w:pos="720"/>
-                      <w:tab w:val="left" w:pos="0" w:leader="none"/>
-                    </w:tabs>
-                    <w:spacing w:before="0" w:after="200"/>
-                    <w:rPr/>
-                  </w:pPr>
-                  <w:r>
-                    <w:rPr/>
-                  </w:r>
-                </w:p>
-              </w:tc>
             </w:tr>
             <w:tr>
               <w:trPr/>
               <w:tc>
                 <w:tcPr>
-                  <w:tcW w:w="7987" w:type="dxa"/>
+                  <w:tcW w:w="6667" w:type="dxa"/>
                   <w:tcBorders>
                     <w:top w:val="single" w:sz="4" w:space="0" w:color="000000"/>
                     <w:left w:val="single" w:sz="4" w:space="0" w:color="000000"/>
@@ -2151,12 +2334,13 @@
                   </w:pPr>
                   <w:r>
                     <w:rPr/>
+                    <w:t>Tugas 2</w:t>
                   </w:r>
                 </w:p>
               </w:tc>
               <w:tc>
                 <w:tcPr>
-                  <w:tcW w:w="1561" w:type="dxa"/>
+                  <w:tcW w:w="1303" w:type="dxa"/>
                   <w:tcBorders>
                     <w:top w:val="single" w:sz="4" w:space="0" w:color="000000"/>
                     <w:left w:val="single" w:sz="4" w:space="0" w:color="000000"/>
@@ -2179,12 +2363,13 @@
                   </w:pPr>
                   <w:r>
                     <w:rPr/>
+                    <w:t>2%</w:t>
                   </w:r>
                 </w:p>
               </w:tc>
               <w:tc>
                 <w:tcPr>
-                  <w:tcW w:w="567" w:type="dxa"/>
+                  <w:tcW w:w="553" w:type="dxa"/>
                   <w:tcBorders>
                     <w:top w:val="single" w:sz="4" w:space="0" w:color="000000"/>
                     <w:left w:val="single" w:sz="4" w:space="0" w:color="000000"/>
@@ -2210,7 +2395,34 @@
               </w:tc>
               <w:tc>
                 <w:tcPr>
-                  <w:tcW w:w="567" w:type="dxa"/>
+                  <w:tcW w:w="553" w:type="dxa"/>
+                  <w:tcBorders>
+                    <w:top w:val="single" w:sz="4" w:space="0" w:color="000000"/>
+                    <w:left w:val="single" w:sz="4" w:space="0" w:color="000000"/>
+                    <w:bottom w:val="single" w:sz="4" w:space="0" w:color="000000"/>
+                    <w:right w:val="single" w:sz="4" w:space="0" w:color="000000"/>
+                  </w:tcBorders>
+                  <w:shd w:fill="B2B2B2" w:val="clear"/>
+                </w:tcPr>
+                <w:p>
+                  <w:pPr>
+                    <w:pStyle w:val="Normal"/>
+                    <w:widowControl w:val="false"/>
+                    <w:tabs>
+                      <w:tab w:val="clear" w:pos="720"/>
+                      <w:tab w:val="left" w:pos="0" w:leader="none"/>
+                    </w:tabs>
+                    <w:spacing w:before="0" w:after="200"/>
+                    <w:rPr/>
+                  </w:pPr>
+                  <w:r>
+                    <w:rPr/>
+                  </w:r>
+                </w:p>
+              </w:tc>
+              <w:tc>
+                <w:tcPr>
+                  <w:tcW w:w="553" w:type="dxa"/>
                   <w:tcBorders>
                     <w:top w:val="single" w:sz="4" w:space="0" w:color="000000"/>
                     <w:left w:val="single" w:sz="4" w:space="0" w:color="000000"/>
@@ -2236,7 +2448,7 @@
               </w:tc>
               <w:tc>
                 <w:tcPr>
-                  <w:tcW w:w="566" w:type="dxa"/>
+                  <w:tcW w:w="553" w:type="dxa"/>
                   <w:tcBorders>
                     <w:top w:val="single" w:sz="4" w:space="0" w:color="000000"/>
                     <w:left w:val="single" w:sz="4" w:space="0" w:color="000000"/>
@@ -2262,7 +2474,82 @@
               </w:tc>
               <w:tc>
                 <w:tcPr>
-                  <w:tcW w:w="567" w:type="dxa"/>
+                  <w:tcW w:w="553" w:type="dxa"/>
+                  <w:tcBorders>
+                    <w:top w:val="single" w:sz="4" w:space="0" w:color="000000"/>
+                    <w:left w:val="single" w:sz="4" w:space="0" w:color="000000"/>
+                    <w:bottom w:val="single" w:sz="4" w:space="0" w:color="000000"/>
+                  </w:tcBorders>
+                </w:tcPr>
+                <w:p>
+                  <w:pPr>
+                    <w:pStyle w:val="Normal"/>
+                    <w:widowControl w:val="false"/>
+                    <w:tabs>
+                      <w:tab w:val="clear" w:pos="720"/>
+                      <w:tab w:val="left" w:pos="0" w:leader="none"/>
+                    </w:tabs>
+                    <w:spacing w:before="0" w:after="200"/>
+                    <w:rPr/>
+                  </w:pPr>
+                  <w:r>
+                    <w:rPr/>
+                  </w:r>
+                </w:p>
+              </w:tc>
+              <w:tc>
+                <w:tcPr>
+                  <w:tcW w:w="553" w:type="dxa"/>
+                  <w:tcBorders>
+                    <w:top w:val="single" w:sz="4" w:space="0" w:color="000000"/>
+                    <w:left w:val="single" w:sz="4" w:space="0" w:color="000000"/>
+                    <w:bottom w:val="single" w:sz="4" w:space="0" w:color="000000"/>
+                  </w:tcBorders>
+                </w:tcPr>
+                <w:p>
+                  <w:pPr>
+                    <w:pStyle w:val="Normal"/>
+                    <w:widowControl w:val="false"/>
+                    <w:tabs>
+                      <w:tab w:val="clear" w:pos="720"/>
+                      <w:tab w:val="left" w:pos="0" w:leader="none"/>
+                    </w:tabs>
+                    <w:spacing w:before="0" w:after="200"/>
+                    <w:rPr/>
+                  </w:pPr>
+                  <w:r>
+                    <w:rPr/>
+                  </w:r>
+                </w:p>
+              </w:tc>
+              <w:tc>
+                <w:tcPr>
+                  <w:tcW w:w="553" w:type="dxa"/>
+                  <w:tcBorders>
+                    <w:top w:val="single" w:sz="4" w:space="0" w:color="000000"/>
+                    <w:left w:val="single" w:sz="4" w:space="0" w:color="000000"/>
+                    <w:bottom w:val="single" w:sz="4" w:space="0" w:color="000000"/>
+                  </w:tcBorders>
+                </w:tcPr>
+                <w:p>
+                  <w:pPr>
+                    <w:pStyle w:val="Normal"/>
+                    <w:widowControl w:val="false"/>
+                    <w:tabs>
+                      <w:tab w:val="clear" w:pos="720"/>
+                      <w:tab w:val="left" w:pos="0" w:leader="none"/>
+                    </w:tabs>
+                    <w:spacing w:before="0" w:after="200"/>
+                    <w:rPr/>
+                  </w:pPr>
+                  <w:r>
+                    <w:rPr/>
+                  </w:r>
+                </w:p>
+              </w:tc>
+              <w:tc>
+                <w:tcPr>
+                  <w:tcW w:w="553" w:type="dxa"/>
                   <w:tcBorders>
                     <w:top w:val="single" w:sz="4" w:space="0" w:color="000000"/>
                     <w:left w:val="single" w:sz="4" w:space="0" w:color="000000"/>
@@ -2288,7 +2575,7 @@
               </w:tc>
               <w:tc>
                 <w:tcPr>
-                  <w:tcW w:w="567" w:type="dxa"/>
+                  <w:tcW w:w="553" w:type="dxa"/>
                   <w:tcBorders>
                     <w:top w:val="single" w:sz="4" w:space="0" w:color="000000"/>
                     <w:left w:val="single" w:sz="4" w:space="0" w:color="000000"/>
@@ -2312,38 +2599,12 @@
                   </w:r>
                 </w:p>
               </w:tc>
-              <w:tc>
-                <w:tcPr>
-                  <w:tcW w:w="566" w:type="dxa"/>
-                  <w:tcBorders>
-                    <w:top w:val="single" w:sz="4" w:space="0" w:color="000000"/>
-                    <w:left w:val="single" w:sz="4" w:space="0" w:color="000000"/>
-                    <w:bottom w:val="single" w:sz="4" w:space="0" w:color="000000"/>
-                    <w:right w:val="single" w:sz="4" w:space="0" w:color="000000"/>
-                  </w:tcBorders>
-                </w:tcPr>
-                <w:p>
-                  <w:pPr>
-                    <w:pStyle w:val="Normal"/>
-                    <w:widowControl w:val="false"/>
-                    <w:tabs>
-                      <w:tab w:val="clear" w:pos="720"/>
-                      <w:tab w:val="left" w:pos="0" w:leader="none"/>
-                    </w:tabs>
-                    <w:spacing w:before="0" w:after="200"/>
-                    <w:rPr/>
-                  </w:pPr>
-                  <w:r>
-                    <w:rPr/>
-                  </w:r>
-                </w:p>
-              </w:tc>
             </w:tr>
             <w:tr>
               <w:trPr/>
               <w:tc>
                 <w:tcPr>
-                  <w:tcW w:w="7987" w:type="dxa"/>
+                  <w:tcW w:w="6667" w:type="dxa"/>
                   <w:tcBorders>
                     <w:top w:val="single" w:sz="4" w:space="0" w:color="000000"/>
                     <w:left w:val="single" w:sz="4" w:space="0" w:color="000000"/>
@@ -2366,12 +2627,13 @@
                   </w:pPr>
                   <w:r>
                     <w:rPr/>
+                    <w:t>Tugas 3</w:t>
                   </w:r>
                 </w:p>
               </w:tc>
               <w:tc>
                 <w:tcPr>
-                  <w:tcW w:w="1561" w:type="dxa"/>
+                  <w:tcW w:w="1303" w:type="dxa"/>
                   <w:tcBorders>
                     <w:top w:val="single" w:sz="4" w:space="0" w:color="000000"/>
                     <w:left w:val="single" w:sz="4" w:space="0" w:color="000000"/>
@@ -2394,12 +2656,13 @@
                   </w:pPr>
                   <w:r>
                     <w:rPr/>
+                    <w:t>2%</w:t>
                   </w:r>
                 </w:p>
               </w:tc>
               <w:tc>
                 <w:tcPr>
-                  <w:tcW w:w="567" w:type="dxa"/>
+                  <w:tcW w:w="553" w:type="dxa"/>
                   <w:tcBorders>
                     <w:top w:val="single" w:sz="4" w:space="0" w:color="000000"/>
                     <w:left w:val="single" w:sz="4" w:space="0" w:color="000000"/>
@@ -2425,7 +2688,7 @@
               </w:tc>
               <w:tc>
                 <w:tcPr>
-                  <w:tcW w:w="567" w:type="dxa"/>
+                  <w:tcW w:w="553" w:type="dxa"/>
                   <w:tcBorders>
                     <w:top w:val="single" w:sz="4" w:space="0" w:color="000000"/>
                     <w:left w:val="single" w:sz="4" w:space="0" w:color="000000"/>
@@ -2451,7 +2714,34 @@
               </w:tc>
               <w:tc>
                 <w:tcPr>
-                  <w:tcW w:w="566" w:type="dxa"/>
+                  <w:tcW w:w="553" w:type="dxa"/>
+                  <w:tcBorders>
+                    <w:top w:val="single" w:sz="4" w:space="0" w:color="000000"/>
+                    <w:left w:val="single" w:sz="4" w:space="0" w:color="000000"/>
+                    <w:bottom w:val="single" w:sz="4" w:space="0" w:color="000000"/>
+                    <w:right w:val="single" w:sz="4" w:space="0" w:color="000000"/>
+                  </w:tcBorders>
+                  <w:shd w:fill="B2B2B2" w:val="clear"/>
+                </w:tcPr>
+                <w:p>
+                  <w:pPr>
+                    <w:pStyle w:val="Normal"/>
+                    <w:widowControl w:val="false"/>
+                    <w:tabs>
+                      <w:tab w:val="clear" w:pos="720"/>
+                      <w:tab w:val="left" w:pos="0" w:leader="none"/>
+                    </w:tabs>
+                    <w:spacing w:before="0" w:after="200"/>
+                    <w:rPr/>
+                  </w:pPr>
+                  <w:r>
+                    <w:rPr/>
+                  </w:r>
+                </w:p>
+              </w:tc>
+              <w:tc>
+                <w:tcPr>
+                  <w:tcW w:w="553" w:type="dxa"/>
                   <w:tcBorders>
                     <w:top w:val="single" w:sz="4" w:space="0" w:color="000000"/>
                     <w:left w:val="single" w:sz="4" w:space="0" w:color="000000"/>
@@ -2477,7 +2767,82 @@
               </w:tc>
               <w:tc>
                 <w:tcPr>
-                  <w:tcW w:w="567" w:type="dxa"/>
+                  <w:tcW w:w="553" w:type="dxa"/>
+                  <w:tcBorders>
+                    <w:top w:val="single" w:sz="4" w:space="0" w:color="000000"/>
+                    <w:left w:val="single" w:sz="4" w:space="0" w:color="000000"/>
+                    <w:bottom w:val="single" w:sz="4" w:space="0" w:color="000000"/>
+                  </w:tcBorders>
+                </w:tcPr>
+                <w:p>
+                  <w:pPr>
+                    <w:pStyle w:val="Normal"/>
+                    <w:widowControl w:val="false"/>
+                    <w:tabs>
+                      <w:tab w:val="clear" w:pos="720"/>
+                      <w:tab w:val="left" w:pos="0" w:leader="none"/>
+                    </w:tabs>
+                    <w:spacing w:before="0" w:after="200"/>
+                    <w:rPr/>
+                  </w:pPr>
+                  <w:r>
+                    <w:rPr/>
+                  </w:r>
+                </w:p>
+              </w:tc>
+              <w:tc>
+                <w:tcPr>
+                  <w:tcW w:w="553" w:type="dxa"/>
+                  <w:tcBorders>
+                    <w:top w:val="single" w:sz="4" w:space="0" w:color="000000"/>
+                    <w:left w:val="single" w:sz="4" w:space="0" w:color="000000"/>
+                    <w:bottom w:val="single" w:sz="4" w:space="0" w:color="000000"/>
+                  </w:tcBorders>
+                </w:tcPr>
+                <w:p>
+                  <w:pPr>
+                    <w:pStyle w:val="Normal"/>
+                    <w:widowControl w:val="false"/>
+                    <w:tabs>
+                      <w:tab w:val="clear" w:pos="720"/>
+                      <w:tab w:val="left" w:pos="0" w:leader="none"/>
+                    </w:tabs>
+                    <w:spacing w:before="0" w:after="200"/>
+                    <w:rPr/>
+                  </w:pPr>
+                  <w:r>
+                    <w:rPr/>
+                  </w:r>
+                </w:p>
+              </w:tc>
+              <w:tc>
+                <w:tcPr>
+                  <w:tcW w:w="553" w:type="dxa"/>
+                  <w:tcBorders>
+                    <w:top w:val="single" w:sz="4" w:space="0" w:color="000000"/>
+                    <w:left w:val="single" w:sz="4" w:space="0" w:color="000000"/>
+                    <w:bottom w:val="single" w:sz="4" w:space="0" w:color="000000"/>
+                  </w:tcBorders>
+                </w:tcPr>
+                <w:p>
+                  <w:pPr>
+                    <w:pStyle w:val="Normal"/>
+                    <w:widowControl w:val="false"/>
+                    <w:tabs>
+                      <w:tab w:val="clear" w:pos="720"/>
+                      <w:tab w:val="left" w:pos="0" w:leader="none"/>
+                    </w:tabs>
+                    <w:spacing w:before="0" w:after="200"/>
+                    <w:rPr/>
+                  </w:pPr>
+                  <w:r>
+                    <w:rPr/>
+                  </w:r>
+                </w:p>
+              </w:tc>
+              <w:tc>
+                <w:tcPr>
+                  <w:tcW w:w="553" w:type="dxa"/>
                   <w:tcBorders>
                     <w:top w:val="single" w:sz="4" w:space="0" w:color="000000"/>
                     <w:left w:val="single" w:sz="4" w:space="0" w:color="000000"/>
@@ -2503,7 +2868,7 @@
               </w:tc>
               <w:tc>
                 <w:tcPr>
-                  <w:tcW w:w="567" w:type="dxa"/>
+                  <w:tcW w:w="553" w:type="dxa"/>
                   <w:tcBorders>
                     <w:top w:val="single" w:sz="4" w:space="0" w:color="000000"/>
                     <w:left w:val="single" w:sz="4" w:space="0" w:color="000000"/>
@@ -2527,38 +2892,12 @@
                   </w:r>
                 </w:p>
               </w:tc>
-              <w:tc>
-                <w:tcPr>
-                  <w:tcW w:w="566" w:type="dxa"/>
-                  <w:tcBorders>
-                    <w:top w:val="single" w:sz="4" w:space="0" w:color="000000"/>
-                    <w:left w:val="single" w:sz="4" w:space="0" w:color="000000"/>
-                    <w:bottom w:val="single" w:sz="4" w:space="0" w:color="000000"/>
-                    <w:right w:val="single" w:sz="4" w:space="0" w:color="000000"/>
-                  </w:tcBorders>
-                </w:tcPr>
-                <w:p>
-                  <w:pPr>
-                    <w:pStyle w:val="Normal"/>
-                    <w:widowControl w:val="false"/>
-                    <w:tabs>
-                      <w:tab w:val="clear" w:pos="720"/>
-                      <w:tab w:val="left" w:pos="0" w:leader="none"/>
-                    </w:tabs>
-                    <w:spacing w:before="0" w:after="200"/>
-                    <w:rPr/>
-                  </w:pPr>
-                  <w:r>
-                    <w:rPr/>
-                  </w:r>
-                </w:p>
-              </w:tc>
             </w:tr>
             <w:tr>
               <w:trPr/>
               <w:tc>
                 <w:tcPr>
-                  <w:tcW w:w="7987" w:type="dxa"/>
+                  <w:tcW w:w="6667" w:type="dxa"/>
                   <w:tcBorders>
                     <w:top w:val="single" w:sz="4" w:space="0" w:color="000000"/>
                     <w:left w:val="single" w:sz="4" w:space="0" w:color="000000"/>
@@ -2581,12 +2920,13 @@
                   </w:pPr>
                   <w:r>
                     <w:rPr/>
+                    <w:t>Kuis 1</w:t>
                   </w:r>
                 </w:p>
               </w:tc>
               <w:tc>
                 <w:tcPr>
-                  <w:tcW w:w="1561" w:type="dxa"/>
+                  <w:tcW w:w="1303" w:type="dxa"/>
                   <w:tcBorders>
                     <w:top w:val="single" w:sz="4" w:space="0" w:color="000000"/>
                     <w:left w:val="single" w:sz="4" w:space="0" w:color="000000"/>
@@ -2609,12 +2949,94 @@
                   </w:pPr>
                   <w:r>
                     <w:rPr/>
+                    <w:t>10%</w:t>
                   </w:r>
                 </w:p>
               </w:tc>
               <w:tc>
                 <w:tcPr>
-                  <w:tcW w:w="567" w:type="dxa"/>
+                  <w:tcW w:w="553" w:type="dxa"/>
+                  <w:tcBorders>
+                    <w:top w:val="single" w:sz="4" w:space="0" w:color="000000"/>
+                    <w:left w:val="single" w:sz="4" w:space="0" w:color="000000"/>
+                    <w:bottom w:val="single" w:sz="4" w:space="0" w:color="000000"/>
+                    <w:right w:val="single" w:sz="4" w:space="0" w:color="000000"/>
+                  </w:tcBorders>
+                  <w:shd w:fill="B2B2B2" w:val="clear"/>
+                </w:tcPr>
+                <w:p>
+                  <w:pPr>
+                    <w:pStyle w:val="Normal"/>
+                    <w:widowControl w:val="false"/>
+                    <w:tabs>
+                      <w:tab w:val="clear" w:pos="720"/>
+                      <w:tab w:val="left" w:pos="0" w:leader="none"/>
+                    </w:tabs>
+                    <w:spacing w:before="0" w:after="200"/>
+                    <w:rPr/>
+                  </w:pPr>
+                  <w:r>
+                    <w:rPr/>
+                  </w:r>
+                </w:p>
+              </w:tc>
+              <w:tc>
+                <w:tcPr>
+                  <w:tcW w:w="553" w:type="dxa"/>
+                  <w:tcBorders>
+                    <w:top w:val="single" w:sz="4" w:space="0" w:color="000000"/>
+                    <w:left w:val="single" w:sz="4" w:space="0" w:color="000000"/>
+                    <w:bottom w:val="single" w:sz="4" w:space="0" w:color="000000"/>
+                    <w:right w:val="single" w:sz="4" w:space="0" w:color="000000"/>
+                  </w:tcBorders>
+                  <w:shd w:fill="B2B2B2" w:val="clear"/>
+                </w:tcPr>
+                <w:p>
+                  <w:pPr>
+                    <w:pStyle w:val="Normal"/>
+                    <w:widowControl w:val="false"/>
+                    <w:tabs>
+                      <w:tab w:val="clear" w:pos="720"/>
+                      <w:tab w:val="left" w:pos="0" w:leader="none"/>
+                    </w:tabs>
+                    <w:spacing w:before="0" w:after="200"/>
+                    <w:rPr/>
+                  </w:pPr>
+                  <w:r>
+                    <w:rPr/>
+                  </w:r>
+                </w:p>
+              </w:tc>
+              <w:tc>
+                <w:tcPr>
+                  <w:tcW w:w="553" w:type="dxa"/>
+                  <w:tcBorders>
+                    <w:top w:val="single" w:sz="4" w:space="0" w:color="000000"/>
+                    <w:left w:val="single" w:sz="4" w:space="0" w:color="000000"/>
+                    <w:bottom w:val="single" w:sz="4" w:space="0" w:color="000000"/>
+                    <w:right w:val="single" w:sz="4" w:space="0" w:color="000000"/>
+                  </w:tcBorders>
+                  <w:shd w:fill="B2B2B2" w:val="clear"/>
+                </w:tcPr>
+                <w:p>
+                  <w:pPr>
+                    <w:pStyle w:val="Normal"/>
+                    <w:widowControl w:val="false"/>
+                    <w:tabs>
+                      <w:tab w:val="clear" w:pos="720"/>
+                      <w:tab w:val="left" w:pos="0" w:leader="none"/>
+                    </w:tabs>
+                    <w:spacing w:before="0" w:after="200"/>
+                    <w:rPr/>
+                  </w:pPr>
+                  <w:r>
+                    <w:rPr/>
+                  </w:r>
+                </w:p>
+              </w:tc>
+              <w:tc>
+                <w:tcPr>
+                  <w:tcW w:w="553" w:type="dxa"/>
                   <w:tcBorders>
                     <w:top w:val="single" w:sz="4" w:space="0" w:color="000000"/>
                     <w:left w:val="single" w:sz="4" w:space="0" w:color="000000"/>
@@ -2640,7 +3062,82 @@
               </w:tc>
               <w:tc>
                 <w:tcPr>
-                  <w:tcW w:w="567" w:type="dxa"/>
+                  <w:tcW w:w="553" w:type="dxa"/>
+                  <w:tcBorders>
+                    <w:top w:val="single" w:sz="4" w:space="0" w:color="000000"/>
+                    <w:left w:val="single" w:sz="4" w:space="0" w:color="000000"/>
+                    <w:bottom w:val="single" w:sz="4" w:space="0" w:color="000000"/>
+                  </w:tcBorders>
+                </w:tcPr>
+                <w:p>
+                  <w:pPr>
+                    <w:pStyle w:val="Normal"/>
+                    <w:widowControl w:val="false"/>
+                    <w:tabs>
+                      <w:tab w:val="clear" w:pos="720"/>
+                      <w:tab w:val="left" w:pos="0" w:leader="none"/>
+                    </w:tabs>
+                    <w:spacing w:before="0" w:after="200"/>
+                    <w:rPr/>
+                  </w:pPr>
+                  <w:r>
+                    <w:rPr/>
+                  </w:r>
+                </w:p>
+              </w:tc>
+              <w:tc>
+                <w:tcPr>
+                  <w:tcW w:w="553" w:type="dxa"/>
+                  <w:tcBorders>
+                    <w:top w:val="single" w:sz="4" w:space="0" w:color="000000"/>
+                    <w:left w:val="single" w:sz="4" w:space="0" w:color="000000"/>
+                    <w:bottom w:val="single" w:sz="4" w:space="0" w:color="000000"/>
+                  </w:tcBorders>
+                </w:tcPr>
+                <w:p>
+                  <w:pPr>
+                    <w:pStyle w:val="Normal"/>
+                    <w:widowControl w:val="false"/>
+                    <w:tabs>
+                      <w:tab w:val="clear" w:pos="720"/>
+                      <w:tab w:val="left" w:pos="0" w:leader="none"/>
+                    </w:tabs>
+                    <w:spacing w:before="0" w:after="200"/>
+                    <w:rPr/>
+                  </w:pPr>
+                  <w:r>
+                    <w:rPr/>
+                  </w:r>
+                </w:p>
+              </w:tc>
+              <w:tc>
+                <w:tcPr>
+                  <w:tcW w:w="553" w:type="dxa"/>
+                  <w:tcBorders>
+                    <w:top w:val="single" w:sz="4" w:space="0" w:color="000000"/>
+                    <w:left w:val="single" w:sz="4" w:space="0" w:color="000000"/>
+                    <w:bottom w:val="single" w:sz="4" w:space="0" w:color="000000"/>
+                  </w:tcBorders>
+                </w:tcPr>
+                <w:p>
+                  <w:pPr>
+                    <w:pStyle w:val="Normal"/>
+                    <w:widowControl w:val="false"/>
+                    <w:tabs>
+                      <w:tab w:val="clear" w:pos="720"/>
+                      <w:tab w:val="left" w:pos="0" w:leader="none"/>
+                    </w:tabs>
+                    <w:spacing w:before="0" w:after="200"/>
+                    <w:rPr/>
+                  </w:pPr>
+                  <w:r>
+                    <w:rPr/>
+                  </w:r>
+                </w:p>
+              </w:tc>
+              <w:tc>
+                <w:tcPr>
+                  <w:tcW w:w="553" w:type="dxa"/>
                   <w:tcBorders>
                     <w:top w:val="single" w:sz="4" w:space="0" w:color="000000"/>
                     <w:left w:val="single" w:sz="4" w:space="0" w:color="000000"/>
@@ -2666,7 +3163,7 @@
               </w:tc>
               <w:tc>
                 <w:tcPr>
-                  <w:tcW w:w="566" w:type="dxa"/>
+                  <w:tcW w:w="553" w:type="dxa"/>
                   <w:tcBorders>
                     <w:top w:val="single" w:sz="4" w:space="0" w:color="000000"/>
                     <w:left w:val="single" w:sz="4" w:space="0" w:color="000000"/>
@@ -2690,90 +3187,12 @@
                   </w:r>
                 </w:p>
               </w:tc>
-              <w:tc>
-                <w:tcPr>
-                  <w:tcW w:w="567" w:type="dxa"/>
-                  <w:tcBorders>
-                    <w:top w:val="single" w:sz="4" w:space="0" w:color="000000"/>
-                    <w:left w:val="single" w:sz="4" w:space="0" w:color="000000"/>
-                    <w:bottom w:val="single" w:sz="4" w:space="0" w:color="000000"/>
-                    <w:right w:val="single" w:sz="4" w:space="0" w:color="000000"/>
-                  </w:tcBorders>
-                </w:tcPr>
-                <w:p>
-                  <w:pPr>
-                    <w:pStyle w:val="Normal"/>
-                    <w:widowControl w:val="false"/>
-                    <w:tabs>
-                      <w:tab w:val="clear" w:pos="720"/>
-                      <w:tab w:val="left" w:pos="0" w:leader="none"/>
-                    </w:tabs>
-                    <w:spacing w:before="0" w:after="200"/>
-                    <w:rPr/>
-                  </w:pPr>
-                  <w:r>
-                    <w:rPr/>
-                  </w:r>
-                </w:p>
-              </w:tc>
-              <w:tc>
-                <w:tcPr>
-                  <w:tcW w:w="567" w:type="dxa"/>
-                  <w:tcBorders>
-                    <w:top w:val="single" w:sz="4" w:space="0" w:color="000000"/>
-                    <w:left w:val="single" w:sz="4" w:space="0" w:color="000000"/>
-                    <w:bottom w:val="single" w:sz="4" w:space="0" w:color="000000"/>
-                    <w:right w:val="single" w:sz="4" w:space="0" w:color="000000"/>
-                  </w:tcBorders>
-                </w:tcPr>
-                <w:p>
-                  <w:pPr>
-                    <w:pStyle w:val="Normal"/>
-                    <w:widowControl w:val="false"/>
-                    <w:tabs>
-                      <w:tab w:val="clear" w:pos="720"/>
-                      <w:tab w:val="left" w:pos="0" w:leader="none"/>
-                    </w:tabs>
-                    <w:spacing w:before="0" w:after="200"/>
-                    <w:rPr/>
-                  </w:pPr>
-                  <w:r>
-                    <w:rPr/>
-                  </w:r>
-                </w:p>
-              </w:tc>
-              <w:tc>
-                <w:tcPr>
-                  <w:tcW w:w="566" w:type="dxa"/>
-                  <w:tcBorders>
-                    <w:top w:val="single" w:sz="4" w:space="0" w:color="000000"/>
-                    <w:left w:val="single" w:sz="4" w:space="0" w:color="000000"/>
-                    <w:bottom w:val="single" w:sz="4" w:space="0" w:color="000000"/>
-                    <w:right w:val="single" w:sz="4" w:space="0" w:color="000000"/>
-                  </w:tcBorders>
-                </w:tcPr>
-                <w:p>
-                  <w:pPr>
-                    <w:pStyle w:val="Normal"/>
-                    <w:widowControl w:val="false"/>
-                    <w:tabs>
-                      <w:tab w:val="clear" w:pos="720"/>
-                      <w:tab w:val="left" w:pos="0" w:leader="none"/>
-                    </w:tabs>
-                    <w:spacing w:before="0" w:after="200"/>
-                    <w:rPr/>
-                  </w:pPr>
-                  <w:r>
-                    <w:rPr/>
-                  </w:r>
-                </w:p>
-              </w:tc>
             </w:tr>
             <w:tr>
               <w:trPr/>
               <w:tc>
                 <w:tcPr>
-                  <w:tcW w:w="7987" w:type="dxa"/>
+                  <w:tcW w:w="6667" w:type="dxa"/>
                   <w:tcBorders>
                     <w:top w:val="single" w:sz="4" w:space="0" w:color="000000"/>
                     <w:left w:val="single" w:sz="4" w:space="0" w:color="000000"/>
@@ -2796,12 +3215,13 @@
                   </w:pPr>
                   <w:r>
                     <w:rPr/>
+                    <w:t>Tugas 4</w:t>
                   </w:r>
                 </w:p>
               </w:tc>
               <w:tc>
                 <w:tcPr>
-                  <w:tcW w:w="1561" w:type="dxa"/>
+                  <w:tcW w:w="1303" w:type="dxa"/>
                   <w:tcBorders>
                     <w:top w:val="single" w:sz="4" w:space="0" w:color="000000"/>
                     <w:left w:val="single" w:sz="4" w:space="0" w:color="000000"/>
@@ -2824,12 +3244,13 @@
                   </w:pPr>
                   <w:r>
                     <w:rPr/>
+                    <w:t>2%</w:t>
                   </w:r>
                 </w:p>
               </w:tc>
               <w:tc>
                 <w:tcPr>
-                  <w:tcW w:w="567" w:type="dxa"/>
+                  <w:tcW w:w="553" w:type="dxa"/>
                   <w:tcBorders>
                     <w:top w:val="single" w:sz="4" w:space="0" w:color="000000"/>
                     <w:left w:val="single" w:sz="4" w:space="0" w:color="000000"/>
@@ -2855,7 +3276,7 @@
               </w:tc>
               <w:tc>
                 <w:tcPr>
-                  <w:tcW w:w="567" w:type="dxa"/>
+                  <w:tcW w:w="553" w:type="dxa"/>
                   <w:tcBorders>
                     <w:top w:val="single" w:sz="4" w:space="0" w:color="000000"/>
                     <w:left w:val="single" w:sz="4" w:space="0" w:color="000000"/>
@@ -2881,7 +3302,7 @@
               </w:tc>
               <w:tc>
                 <w:tcPr>
-                  <w:tcW w:w="566" w:type="dxa"/>
+                  <w:tcW w:w="553" w:type="dxa"/>
                   <w:tcBorders>
                     <w:top w:val="single" w:sz="4" w:space="0" w:color="000000"/>
                     <w:left w:val="single" w:sz="4" w:space="0" w:color="000000"/>
@@ -2907,7 +3328,109 @@
               </w:tc>
               <w:tc>
                 <w:tcPr>
-                  <w:tcW w:w="567" w:type="dxa"/>
+                  <w:tcW w:w="553" w:type="dxa"/>
+                  <w:tcBorders>
+                    <w:top w:val="single" w:sz="4" w:space="0" w:color="000000"/>
+                    <w:left w:val="single" w:sz="4" w:space="0" w:color="000000"/>
+                    <w:bottom w:val="single" w:sz="4" w:space="0" w:color="000000"/>
+                    <w:right w:val="single" w:sz="4" w:space="0" w:color="000000"/>
+                  </w:tcBorders>
+                  <w:shd w:fill="B2B2B2" w:val="clear"/>
+                </w:tcPr>
+                <w:p>
+                  <w:pPr>
+                    <w:pStyle w:val="Normal"/>
+                    <w:widowControl w:val="false"/>
+                    <w:tabs>
+                      <w:tab w:val="clear" w:pos="720"/>
+                      <w:tab w:val="left" w:pos="0" w:leader="none"/>
+                    </w:tabs>
+                    <w:spacing w:before="0" w:after="200"/>
+                    <w:rPr/>
+                  </w:pPr>
+                  <w:r>
+                    <w:rPr/>
+                  </w:r>
+                </w:p>
+              </w:tc>
+              <w:tc>
+                <w:tcPr>
+                  <w:tcW w:w="553" w:type="dxa"/>
+                  <w:tcBorders>
+                    <w:top w:val="single" w:sz="4" w:space="0" w:color="000000"/>
+                    <w:left w:val="single" w:sz="4" w:space="0" w:color="000000"/>
+                    <w:bottom w:val="single" w:sz="4" w:space="0" w:color="000000"/>
+                  </w:tcBorders>
+                </w:tcPr>
+                <w:p>
+                  <w:pPr>
+                    <w:pStyle w:val="Normal"/>
+                    <w:widowControl w:val="false"/>
+                    <w:tabs>
+                      <w:tab w:val="clear" w:pos="720"/>
+                      <w:tab w:val="left" w:pos="0" w:leader="none"/>
+                    </w:tabs>
+                    <w:spacing w:before="0" w:after="200"/>
+                    <w:rPr/>
+                  </w:pPr>
+                  <w:r>
+                    <w:rPr/>
+                  </w:r>
+                </w:p>
+              </w:tc>
+              <w:tc>
+                <w:tcPr>
+                  <w:tcW w:w="553" w:type="dxa"/>
+                  <w:tcBorders>
+                    <w:top w:val="single" w:sz="4" w:space="0" w:color="000000"/>
+                    <w:left w:val="single" w:sz="4" w:space="0" w:color="000000"/>
+                    <w:bottom w:val="single" w:sz="4" w:space="0" w:color="000000"/>
+                  </w:tcBorders>
+                </w:tcPr>
+                <w:p>
+                  <w:pPr>
+                    <w:pStyle w:val="Normal"/>
+                    <w:widowControl w:val="false"/>
+                    <w:tabs>
+                      <w:tab w:val="clear" w:pos="720"/>
+                      <w:tab w:val="left" w:pos="0" w:leader="none"/>
+                    </w:tabs>
+                    <w:spacing w:before="0" w:after="200"/>
+                    <w:rPr/>
+                  </w:pPr>
+                  <w:r>
+                    <w:rPr/>
+                  </w:r>
+                </w:p>
+              </w:tc>
+              <w:tc>
+                <w:tcPr>
+                  <w:tcW w:w="553" w:type="dxa"/>
+                  <w:tcBorders>
+                    <w:top w:val="single" w:sz="4" w:space="0" w:color="000000"/>
+                    <w:left w:val="single" w:sz="4" w:space="0" w:color="000000"/>
+                    <w:bottom w:val="single" w:sz="4" w:space="0" w:color="000000"/>
+                  </w:tcBorders>
+                </w:tcPr>
+                <w:p>
+                  <w:pPr>
+                    <w:pStyle w:val="Normal"/>
+                    <w:widowControl w:val="false"/>
+                    <w:tabs>
+                      <w:tab w:val="clear" w:pos="720"/>
+                      <w:tab w:val="left" w:pos="0" w:leader="none"/>
+                    </w:tabs>
+                    <w:spacing w:before="0" w:after="200"/>
+                    <w:rPr/>
+                  </w:pPr>
+                  <w:r>
+                    <w:rPr/>
+                  </w:r>
+                </w:p>
+              </w:tc>
+              <w:tc>
+                <w:tcPr>
+                  <w:tcW w:w="553" w:type="dxa"/>
                   <w:tcBorders>
                     <w:top w:val="single" w:sz="4" w:space="0" w:color="000000"/>
                     <w:left w:val="single" w:sz="4" w:space="0" w:color="000000"/>
@@ -2933,7 +3456,7 @@
               </w:tc>
               <w:tc>
                 <w:tcPr>
-                  <w:tcW w:w="567" w:type="dxa"/>
+                  <w:tcW w:w="553" w:type="dxa"/>
                   <w:tcBorders>
                     <w:top w:val="single" w:sz="4" w:space="0" w:color="000000"/>
                     <w:left w:val="single" w:sz="4" w:space="0" w:color="000000"/>
@@ -2957,11 +3480,69 @@
                   </w:r>
                 </w:p>
               </w:tc>
+            </w:tr>
+            <w:tr>
+              <w:trPr/>
               <w:tc>
                 <w:tcPr>
-                  <w:tcW w:w="566" w:type="dxa"/>
+                  <w:tcW w:w="6667" w:type="dxa"/>
                   <w:tcBorders>
-                    <w:top w:val="single" w:sz="4" w:space="0" w:color="000000"/>
+                    <w:left w:val="single" w:sz="4" w:space="0" w:color="000000"/>
+                    <w:bottom w:val="single" w:sz="4" w:space="0" w:color="000000"/>
+                    <w:right w:val="single" w:sz="4" w:space="0" w:color="000000"/>
+                  </w:tcBorders>
+                </w:tcPr>
+                <w:p>
+                  <w:pPr>
+                    <w:pStyle w:val="Normal"/>
+                    <w:widowControl w:val="false"/>
+                    <w:tabs>
+                      <w:tab w:val="clear" w:pos="720"/>
+                      <w:tab w:val="left" w:pos="0" w:leader="none"/>
+                    </w:tabs>
+                    <w:spacing w:lineRule="auto" w:line="240" w:before="0" w:after="0"/>
+                    <w:jc w:val="center"/>
+                    <w:textAlignment w:val="center"/>
+                    <w:rPr/>
+                  </w:pPr>
+                  <w:r>
+                    <w:rPr/>
+                    <w:t>Tugas 5</w:t>
+                  </w:r>
+                </w:p>
+              </w:tc>
+              <w:tc>
+                <w:tcPr>
+                  <w:tcW w:w="1303" w:type="dxa"/>
+                  <w:tcBorders>
+                    <w:left w:val="single" w:sz="4" w:space="0" w:color="000000"/>
+                    <w:bottom w:val="single" w:sz="4" w:space="0" w:color="000000"/>
+                    <w:right w:val="single" w:sz="4" w:space="0" w:color="000000"/>
+                  </w:tcBorders>
+                </w:tcPr>
+                <w:p>
+                  <w:pPr>
+                    <w:pStyle w:val="Normal"/>
+                    <w:widowControl w:val="false"/>
+                    <w:tabs>
+                      <w:tab w:val="clear" w:pos="720"/>
+                      <w:tab w:val="left" w:pos="0" w:leader="none"/>
+                    </w:tabs>
+                    <w:spacing w:lineRule="auto" w:line="240" w:before="0" w:after="0"/>
+                    <w:jc w:val="center"/>
+                    <w:textAlignment w:val="center"/>
+                    <w:rPr/>
+                  </w:pPr>
+                  <w:r>
+                    <w:rPr/>
+                    <w:t>2%</w:t>
+                  </w:r>
+                </w:p>
+              </w:tc>
+              <w:tc>
+                <w:tcPr>
+                  <w:tcW w:w="553" w:type="dxa"/>
+                  <w:tcBorders>
                     <w:left w:val="single" w:sz="4" w:space="0" w:color="000000"/>
                     <w:bottom w:val="single" w:sz="4" w:space="0" w:color="000000"/>
                     <w:right w:val="single" w:sz="4" w:space="0" w:color="000000"/>
@@ -2983,12 +3564,2192 @@
                   </w:r>
                 </w:p>
               </w:tc>
+              <w:tc>
+                <w:tcPr>
+                  <w:tcW w:w="553" w:type="dxa"/>
+                  <w:tcBorders>
+                    <w:left w:val="single" w:sz="4" w:space="0" w:color="000000"/>
+                    <w:bottom w:val="single" w:sz="4" w:space="0" w:color="000000"/>
+                    <w:right w:val="single" w:sz="4" w:space="0" w:color="000000"/>
+                  </w:tcBorders>
+                </w:tcPr>
+                <w:p>
+                  <w:pPr>
+                    <w:pStyle w:val="Normal"/>
+                    <w:widowControl w:val="false"/>
+                    <w:tabs>
+                      <w:tab w:val="clear" w:pos="720"/>
+                      <w:tab w:val="left" w:pos="0" w:leader="none"/>
+                    </w:tabs>
+                    <w:spacing w:before="0" w:after="200"/>
+                    <w:rPr/>
+                  </w:pPr>
+                  <w:r>
+                    <w:rPr/>
+                  </w:r>
+                </w:p>
+              </w:tc>
+              <w:tc>
+                <w:tcPr>
+                  <w:tcW w:w="553" w:type="dxa"/>
+                  <w:tcBorders>
+                    <w:left w:val="single" w:sz="4" w:space="0" w:color="000000"/>
+                    <w:bottom w:val="single" w:sz="4" w:space="0" w:color="000000"/>
+                    <w:right w:val="single" w:sz="4" w:space="0" w:color="000000"/>
+                  </w:tcBorders>
+                </w:tcPr>
+                <w:p>
+                  <w:pPr>
+                    <w:pStyle w:val="Normal"/>
+                    <w:widowControl w:val="false"/>
+                    <w:tabs>
+                      <w:tab w:val="clear" w:pos="720"/>
+                      <w:tab w:val="left" w:pos="0" w:leader="none"/>
+                    </w:tabs>
+                    <w:spacing w:before="0" w:after="200"/>
+                    <w:rPr/>
+                  </w:pPr>
+                  <w:r>
+                    <w:rPr/>
+                  </w:r>
+                </w:p>
+              </w:tc>
+              <w:tc>
+                <w:tcPr>
+                  <w:tcW w:w="553" w:type="dxa"/>
+                  <w:tcBorders>
+                    <w:left w:val="single" w:sz="4" w:space="0" w:color="000000"/>
+                    <w:bottom w:val="single" w:sz="4" w:space="0" w:color="000000"/>
+                    <w:right w:val="single" w:sz="4" w:space="0" w:color="000000"/>
+                  </w:tcBorders>
+                </w:tcPr>
+                <w:p>
+                  <w:pPr>
+                    <w:pStyle w:val="Normal"/>
+                    <w:widowControl w:val="false"/>
+                    <w:tabs>
+                      <w:tab w:val="clear" w:pos="720"/>
+                      <w:tab w:val="left" w:pos="0" w:leader="none"/>
+                    </w:tabs>
+                    <w:spacing w:before="0" w:after="200"/>
+                    <w:rPr/>
+                  </w:pPr>
+                  <w:r>
+                    <w:rPr/>
+                  </w:r>
+                </w:p>
+              </w:tc>
+              <w:tc>
+                <w:tcPr>
+                  <w:tcW w:w="553" w:type="dxa"/>
+                  <w:tcBorders>
+                    <w:left w:val="single" w:sz="4" w:space="0" w:color="000000"/>
+                    <w:bottom w:val="single" w:sz="4" w:space="0" w:color="000000"/>
+                  </w:tcBorders>
+                  <w:shd w:fill="B2B2B2" w:val="clear"/>
+                </w:tcPr>
+                <w:p>
+                  <w:pPr>
+                    <w:pStyle w:val="Normal"/>
+                    <w:widowControl w:val="false"/>
+                    <w:tabs>
+                      <w:tab w:val="clear" w:pos="720"/>
+                      <w:tab w:val="left" w:pos="0" w:leader="none"/>
+                    </w:tabs>
+                    <w:spacing w:before="0" w:after="200"/>
+                    <w:rPr/>
+                  </w:pPr>
+                  <w:r>
+                    <w:rPr/>
+                  </w:r>
+                </w:p>
+              </w:tc>
+              <w:tc>
+                <w:tcPr>
+                  <w:tcW w:w="553" w:type="dxa"/>
+                  <w:tcBorders>
+                    <w:left w:val="single" w:sz="4" w:space="0" w:color="000000"/>
+                    <w:bottom w:val="single" w:sz="4" w:space="0" w:color="000000"/>
+                  </w:tcBorders>
+                </w:tcPr>
+                <w:p>
+                  <w:pPr>
+                    <w:pStyle w:val="Normal"/>
+                    <w:widowControl w:val="false"/>
+                    <w:tabs>
+                      <w:tab w:val="clear" w:pos="720"/>
+                      <w:tab w:val="left" w:pos="0" w:leader="none"/>
+                    </w:tabs>
+                    <w:spacing w:before="0" w:after="200"/>
+                    <w:rPr/>
+                  </w:pPr>
+                  <w:r>
+                    <w:rPr/>
+                  </w:r>
+                </w:p>
+              </w:tc>
+              <w:tc>
+                <w:tcPr>
+                  <w:tcW w:w="553" w:type="dxa"/>
+                  <w:tcBorders>
+                    <w:left w:val="single" w:sz="4" w:space="0" w:color="000000"/>
+                    <w:bottom w:val="single" w:sz="4" w:space="0" w:color="000000"/>
+                  </w:tcBorders>
+                </w:tcPr>
+                <w:p>
+                  <w:pPr>
+                    <w:pStyle w:val="Normal"/>
+                    <w:widowControl w:val="false"/>
+                    <w:tabs>
+                      <w:tab w:val="clear" w:pos="720"/>
+                      <w:tab w:val="left" w:pos="0" w:leader="none"/>
+                    </w:tabs>
+                    <w:spacing w:before="0" w:after="200"/>
+                    <w:rPr/>
+                  </w:pPr>
+                  <w:r>
+                    <w:rPr/>
+                  </w:r>
+                </w:p>
+              </w:tc>
+              <w:tc>
+                <w:tcPr>
+                  <w:tcW w:w="553" w:type="dxa"/>
+                  <w:tcBorders>
+                    <w:left w:val="single" w:sz="4" w:space="0" w:color="000000"/>
+                    <w:bottom w:val="single" w:sz="4" w:space="0" w:color="000000"/>
+                    <w:right w:val="single" w:sz="4" w:space="0" w:color="000000"/>
+                  </w:tcBorders>
+                </w:tcPr>
+                <w:p>
+                  <w:pPr>
+                    <w:pStyle w:val="Normal"/>
+                    <w:widowControl w:val="false"/>
+                    <w:tabs>
+                      <w:tab w:val="clear" w:pos="720"/>
+                      <w:tab w:val="left" w:pos="0" w:leader="none"/>
+                    </w:tabs>
+                    <w:spacing w:before="0" w:after="200"/>
+                    <w:rPr/>
+                  </w:pPr>
+                  <w:r>
+                    <w:rPr/>
+                  </w:r>
+                </w:p>
+              </w:tc>
+              <w:tc>
+                <w:tcPr>
+                  <w:tcW w:w="553" w:type="dxa"/>
+                  <w:tcBorders>
+                    <w:left w:val="single" w:sz="4" w:space="0" w:color="000000"/>
+                    <w:bottom w:val="single" w:sz="4" w:space="0" w:color="000000"/>
+                    <w:right w:val="single" w:sz="4" w:space="0" w:color="000000"/>
+                  </w:tcBorders>
+                </w:tcPr>
+                <w:p>
+                  <w:pPr>
+                    <w:pStyle w:val="Normal"/>
+                    <w:widowControl w:val="false"/>
+                    <w:tabs>
+                      <w:tab w:val="clear" w:pos="720"/>
+                      <w:tab w:val="left" w:pos="0" w:leader="none"/>
+                    </w:tabs>
+                    <w:spacing w:before="0" w:after="200"/>
+                    <w:rPr/>
+                  </w:pPr>
+                  <w:r>
+                    <w:rPr/>
+                  </w:r>
+                </w:p>
+              </w:tc>
             </w:tr>
             <w:tr>
               <w:trPr/>
               <w:tc>
                 <w:tcPr>
-                  <w:tcW w:w="7987" w:type="dxa"/>
+                  <w:tcW w:w="6667" w:type="dxa"/>
+                  <w:tcBorders>
+                    <w:left w:val="single" w:sz="4" w:space="0" w:color="000000"/>
+                    <w:bottom w:val="single" w:sz="4" w:space="0" w:color="000000"/>
+                    <w:right w:val="single" w:sz="4" w:space="0" w:color="000000"/>
+                  </w:tcBorders>
+                </w:tcPr>
+                <w:p>
+                  <w:pPr>
+                    <w:pStyle w:val="Normal"/>
+                    <w:widowControl w:val="false"/>
+                    <w:tabs>
+                      <w:tab w:val="clear" w:pos="720"/>
+                      <w:tab w:val="left" w:pos="0" w:leader="none"/>
+                    </w:tabs>
+                    <w:spacing w:lineRule="auto" w:line="240" w:before="0" w:after="0"/>
+                    <w:jc w:val="center"/>
+                    <w:textAlignment w:val="center"/>
+                    <w:rPr/>
+                  </w:pPr>
+                  <w:r>
+                    <w:rPr/>
+                    <w:t>Ujian Tengah Semester (UTS)</w:t>
+                  </w:r>
+                </w:p>
+              </w:tc>
+              <w:tc>
+                <w:tcPr>
+                  <w:tcW w:w="1303" w:type="dxa"/>
+                  <w:tcBorders>
+                    <w:left w:val="single" w:sz="4" w:space="0" w:color="000000"/>
+                    <w:bottom w:val="single" w:sz="4" w:space="0" w:color="000000"/>
+                    <w:right w:val="single" w:sz="4" w:space="0" w:color="000000"/>
+                  </w:tcBorders>
+                </w:tcPr>
+                <w:p>
+                  <w:pPr>
+                    <w:pStyle w:val="Normal"/>
+                    <w:widowControl w:val="false"/>
+                    <w:tabs>
+                      <w:tab w:val="clear" w:pos="720"/>
+                      <w:tab w:val="left" w:pos="0" w:leader="none"/>
+                    </w:tabs>
+                    <w:spacing w:lineRule="auto" w:line="240" w:before="0" w:after="0"/>
+                    <w:jc w:val="center"/>
+                    <w:textAlignment w:val="center"/>
+                    <w:rPr/>
+                  </w:pPr>
+                  <w:r>
+                    <w:rPr/>
+                    <w:t>30%</w:t>
+                  </w:r>
+                </w:p>
+              </w:tc>
+              <w:tc>
+                <w:tcPr>
+                  <w:tcW w:w="553" w:type="dxa"/>
+                  <w:tcBorders>
+                    <w:left w:val="single" w:sz="4" w:space="0" w:color="000000"/>
+                    <w:bottom w:val="single" w:sz="4" w:space="0" w:color="000000"/>
+                    <w:right w:val="single" w:sz="4" w:space="0" w:color="000000"/>
+                  </w:tcBorders>
+                  <w:shd w:fill="B2B2B2" w:val="clear"/>
+                </w:tcPr>
+                <w:p>
+                  <w:pPr>
+                    <w:pStyle w:val="Normal"/>
+                    <w:widowControl w:val="false"/>
+                    <w:tabs>
+                      <w:tab w:val="clear" w:pos="720"/>
+                      <w:tab w:val="left" w:pos="0" w:leader="none"/>
+                    </w:tabs>
+                    <w:spacing w:before="0" w:after="200"/>
+                    <w:rPr/>
+                  </w:pPr>
+                  <w:r>
+                    <w:rPr/>
+                  </w:r>
+                </w:p>
+              </w:tc>
+              <w:tc>
+                <w:tcPr>
+                  <w:tcW w:w="553" w:type="dxa"/>
+                  <w:tcBorders>
+                    <w:left w:val="single" w:sz="4" w:space="0" w:color="000000"/>
+                    <w:bottom w:val="single" w:sz="4" w:space="0" w:color="000000"/>
+                    <w:right w:val="single" w:sz="4" w:space="0" w:color="000000"/>
+                  </w:tcBorders>
+                  <w:shd w:fill="B2B2B2" w:val="clear"/>
+                </w:tcPr>
+                <w:p>
+                  <w:pPr>
+                    <w:pStyle w:val="Normal"/>
+                    <w:widowControl w:val="false"/>
+                    <w:tabs>
+                      <w:tab w:val="clear" w:pos="720"/>
+                      <w:tab w:val="left" w:pos="0" w:leader="none"/>
+                    </w:tabs>
+                    <w:spacing w:before="0" w:after="200"/>
+                    <w:rPr/>
+                  </w:pPr>
+                  <w:r>
+                    <w:rPr/>
+                  </w:r>
+                </w:p>
+              </w:tc>
+              <w:tc>
+                <w:tcPr>
+                  <w:tcW w:w="553" w:type="dxa"/>
+                  <w:tcBorders>
+                    <w:left w:val="single" w:sz="4" w:space="0" w:color="000000"/>
+                    <w:bottom w:val="single" w:sz="4" w:space="0" w:color="000000"/>
+                    <w:right w:val="single" w:sz="4" w:space="0" w:color="000000"/>
+                  </w:tcBorders>
+                  <w:shd w:fill="B2B2B2" w:val="clear"/>
+                </w:tcPr>
+                <w:p>
+                  <w:pPr>
+                    <w:pStyle w:val="Normal"/>
+                    <w:widowControl w:val="false"/>
+                    <w:tabs>
+                      <w:tab w:val="clear" w:pos="720"/>
+                      <w:tab w:val="left" w:pos="0" w:leader="none"/>
+                    </w:tabs>
+                    <w:spacing w:before="0" w:after="200"/>
+                    <w:rPr/>
+                  </w:pPr>
+                  <w:r>
+                    <w:rPr/>
+                  </w:r>
+                </w:p>
+              </w:tc>
+              <w:tc>
+                <w:tcPr>
+                  <w:tcW w:w="553" w:type="dxa"/>
+                  <w:tcBorders>
+                    <w:left w:val="single" w:sz="4" w:space="0" w:color="000000"/>
+                    <w:bottom w:val="single" w:sz="4" w:space="0" w:color="000000"/>
+                    <w:right w:val="single" w:sz="4" w:space="0" w:color="000000"/>
+                  </w:tcBorders>
+                  <w:shd w:fill="B2B2B2" w:val="clear"/>
+                </w:tcPr>
+                <w:p>
+                  <w:pPr>
+                    <w:pStyle w:val="Normal"/>
+                    <w:widowControl w:val="false"/>
+                    <w:tabs>
+                      <w:tab w:val="clear" w:pos="720"/>
+                      <w:tab w:val="left" w:pos="0" w:leader="none"/>
+                    </w:tabs>
+                    <w:spacing w:before="0" w:after="200"/>
+                    <w:rPr/>
+                  </w:pPr>
+                  <w:r>
+                    <w:rPr/>
+                  </w:r>
+                </w:p>
+              </w:tc>
+              <w:tc>
+                <w:tcPr>
+                  <w:tcW w:w="553" w:type="dxa"/>
+                  <w:tcBorders>
+                    <w:left w:val="single" w:sz="4" w:space="0" w:color="000000"/>
+                    <w:bottom w:val="single" w:sz="4" w:space="0" w:color="000000"/>
+                  </w:tcBorders>
+                  <w:shd w:fill="B2B2B2" w:val="clear"/>
+                </w:tcPr>
+                <w:p>
+                  <w:pPr>
+                    <w:pStyle w:val="Normal"/>
+                    <w:widowControl w:val="false"/>
+                    <w:tabs>
+                      <w:tab w:val="clear" w:pos="720"/>
+                      <w:tab w:val="left" w:pos="0" w:leader="none"/>
+                    </w:tabs>
+                    <w:spacing w:before="0" w:after="200"/>
+                    <w:rPr/>
+                  </w:pPr>
+                  <w:r>
+                    <w:rPr/>
+                  </w:r>
+                </w:p>
+              </w:tc>
+              <w:tc>
+                <w:tcPr>
+                  <w:tcW w:w="553" w:type="dxa"/>
+                  <w:tcBorders>
+                    <w:left w:val="single" w:sz="4" w:space="0" w:color="000000"/>
+                    <w:bottom w:val="single" w:sz="4" w:space="0" w:color="000000"/>
+                  </w:tcBorders>
+                </w:tcPr>
+                <w:p>
+                  <w:pPr>
+                    <w:pStyle w:val="Normal"/>
+                    <w:widowControl w:val="false"/>
+                    <w:tabs>
+                      <w:tab w:val="clear" w:pos="720"/>
+                      <w:tab w:val="left" w:pos="0" w:leader="none"/>
+                    </w:tabs>
+                    <w:spacing w:before="0" w:after="200"/>
+                    <w:rPr/>
+                  </w:pPr>
+                  <w:r>
+                    <w:rPr/>
+                  </w:r>
+                </w:p>
+              </w:tc>
+              <w:tc>
+                <w:tcPr>
+                  <w:tcW w:w="553" w:type="dxa"/>
+                  <w:tcBorders>
+                    <w:left w:val="single" w:sz="4" w:space="0" w:color="000000"/>
+                    <w:bottom w:val="single" w:sz="4" w:space="0" w:color="000000"/>
+                  </w:tcBorders>
+                </w:tcPr>
+                <w:p>
+                  <w:pPr>
+                    <w:pStyle w:val="Normal"/>
+                    <w:widowControl w:val="false"/>
+                    <w:tabs>
+                      <w:tab w:val="clear" w:pos="720"/>
+                      <w:tab w:val="left" w:pos="0" w:leader="none"/>
+                    </w:tabs>
+                    <w:spacing w:before="0" w:after="200"/>
+                    <w:rPr/>
+                  </w:pPr>
+                  <w:r>
+                    <w:rPr/>
+                  </w:r>
+                </w:p>
+              </w:tc>
+              <w:tc>
+                <w:tcPr>
+                  <w:tcW w:w="553" w:type="dxa"/>
+                  <w:tcBorders>
+                    <w:left w:val="single" w:sz="4" w:space="0" w:color="000000"/>
+                    <w:bottom w:val="single" w:sz="4" w:space="0" w:color="000000"/>
+                    <w:right w:val="single" w:sz="4" w:space="0" w:color="000000"/>
+                  </w:tcBorders>
+                </w:tcPr>
+                <w:p>
+                  <w:pPr>
+                    <w:pStyle w:val="Normal"/>
+                    <w:widowControl w:val="false"/>
+                    <w:tabs>
+                      <w:tab w:val="clear" w:pos="720"/>
+                      <w:tab w:val="left" w:pos="0" w:leader="none"/>
+                    </w:tabs>
+                    <w:spacing w:before="0" w:after="200"/>
+                    <w:rPr/>
+                  </w:pPr>
+                  <w:r>
+                    <w:rPr/>
+                  </w:r>
+                </w:p>
+              </w:tc>
+              <w:tc>
+                <w:tcPr>
+                  <w:tcW w:w="553" w:type="dxa"/>
+                  <w:tcBorders>
+                    <w:left w:val="single" w:sz="4" w:space="0" w:color="000000"/>
+                    <w:bottom w:val="single" w:sz="4" w:space="0" w:color="000000"/>
+                    <w:right w:val="single" w:sz="4" w:space="0" w:color="000000"/>
+                  </w:tcBorders>
+                </w:tcPr>
+                <w:p>
+                  <w:pPr>
+                    <w:pStyle w:val="Normal"/>
+                    <w:widowControl w:val="false"/>
+                    <w:tabs>
+                      <w:tab w:val="clear" w:pos="720"/>
+                      <w:tab w:val="left" w:pos="0" w:leader="none"/>
+                    </w:tabs>
+                    <w:spacing w:before="0" w:after="200"/>
+                    <w:rPr/>
+                  </w:pPr>
+                  <w:r>
+                    <w:rPr/>
+                  </w:r>
+                </w:p>
+              </w:tc>
+            </w:tr>
+            <w:tr>
+              <w:trPr/>
+              <w:tc>
+                <w:tcPr>
+                  <w:tcW w:w="6667" w:type="dxa"/>
+                  <w:tcBorders>
+                    <w:left w:val="single" w:sz="4" w:space="0" w:color="000000"/>
+                    <w:bottom w:val="single" w:sz="4" w:space="0" w:color="000000"/>
+                    <w:right w:val="single" w:sz="4" w:space="0" w:color="000000"/>
+                  </w:tcBorders>
+                </w:tcPr>
+                <w:p>
+                  <w:pPr>
+                    <w:pStyle w:val="Normal"/>
+                    <w:widowControl w:val="false"/>
+                    <w:tabs>
+                      <w:tab w:val="clear" w:pos="720"/>
+                      <w:tab w:val="left" w:pos="0" w:leader="none"/>
+                    </w:tabs>
+                    <w:spacing w:lineRule="auto" w:line="240" w:before="0" w:after="0"/>
+                    <w:jc w:val="center"/>
+                    <w:textAlignment w:val="center"/>
+                    <w:rPr/>
+                  </w:pPr>
+                  <w:r>
+                    <w:rPr/>
+                    <w:t>Tugas 6</w:t>
+                  </w:r>
+                </w:p>
+              </w:tc>
+              <w:tc>
+                <w:tcPr>
+                  <w:tcW w:w="1303" w:type="dxa"/>
+                  <w:tcBorders>
+                    <w:left w:val="single" w:sz="4" w:space="0" w:color="000000"/>
+                    <w:bottom w:val="single" w:sz="4" w:space="0" w:color="000000"/>
+                    <w:right w:val="single" w:sz="4" w:space="0" w:color="000000"/>
+                  </w:tcBorders>
+                </w:tcPr>
+                <w:p>
+                  <w:pPr>
+                    <w:pStyle w:val="Normal"/>
+                    <w:widowControl w:val="false"/>
+                    <w:tabs>
+                      <w:tab w:val="clear" w:pos="720"/>
+                      <w:tab w:val="left" w:pos="0" w:leader="none"/>
+                    </w:tabs>
+                    <w:spacing w:lineRule="auto" w:line="240" w:before="0" w:after="0"/>
+                    <w:jc w:val="center"/>
+                    <w:textAlignment w:val="center"/>
+                    <w:rPr/>
+                  </w:pPr>
+                  <w:r>
+                    <w:rPr/>
+                    <w:t>2%</w:t>
+                  </w:r>
+                </w:p>
+              </w:tc>
+              <w:tc>
+                <w:tcPr>
+                  <w:tcW w:w="553" w:type="dxa"/>
+                  <w:tcBorders>
+                    <w:left w:val="single" w:sz="4" w:space="0" w:color="000000"/>
+                    <w:bottom w:val="single" w:sz="4" w:space="0" w:color="000000"/>
+                    <w:right w:val="single" w:sz="4" w:space="0" w:color="000000"/>
+                  </w:tcBorders>
+                </w:tcPr>
+                <w:p>
+                  <w:pPr>
+                    <w:pStyle w:val="Normal"/>
+                    <w:widowControl w:val="false"/>
+                    <w:tabs>
+                      <w:tab w:val="clear" w:pos="720"/>
+                      <w:tab w:val="left" w:pos="0" w:leader="none"/>
+                    </w:tabs>
+                    <w:spacing w:before="0" w:after="200"/>
+                    <w:rPr/>
+                  </w:pPr>
+                  <w:r>
+                    <w:rPr/>
+                  </w:r>
+                </w:p>
+              </w:tc>
+              <w:tc>
+                <w:tcPr>
+                  <w:tcW w:w="553" w:type="dxa"/>
+                  <w:tcBorders>
+                    <w:left w:val="single" w:sz="4" w:space="0" w:color="000000"/>
+                    <w:bottom w:val="single" w:sz="4" w:space="0" w:color="000000"/>
+                    <w:right w:val="single" w:sz="4" w:space="0" w:color="000000"/>
+                  </w:tcBorders>
+                </w:tcPr>
+                <w:p>
+                  <w:pPr>
+                    <w:pStyle w:val="Normal"/>
+                    <w:widowControl w:val="false"/>
+                    <w:tabs>
+                      <w:tab w:val="clear" w:pos="720"/>
+                      <w:tab w:val="left" w:pos="0" w:leader="none"/>
+                    </w:tabs>
+                    <w:spacing w:before="0" w:after="200"/>
+                    <w:rPr/>
+                  </w:pPr>
+                  <w:r>
+                    <w:rPr/>
+                  </w:r>
+                </w:p>
+              </w:tc>
+              <w:tc>
+                <w:tcPr>
+                  <w:tcW w:w="553" w:type="dxa"/>
+                  <w:tcBorders>
+                    <w:left w:val="single" w:sz="4" w:space="0" w:color="000000"/>
+                    <w:bottom w:val="single" w:sz="4" w:space="0" w:color="000000"/>
+                    <w:right w:val="single" w:sz="4" w:space="0" w:color="000000"/>
+                  </w:tcBorders>
+                </w:tcPr>
+                <w:p>
+                  <w:pPr>
+                    <w:pStyle w:val="Normal"/>
+                    <w:widowControl w:val="false"/>
+                    <w:tabs>
+                      <w:tab w:val="clear" w:pos="720"/>
+                      <w:tab w:val="left" w:pos="0" w:leader="none"/>
+                    </w:tabs>
+                    <w:spacing w:before="0" w:after="200"/>
+                    <w:rPr/>
+                  </w:pPr>
+                  <w:r>
+                    <w:rPr/>
+                  </w:r>
+                </w:p>
+              </w:tc>
+              <w:tc>
+                <w:tcPr>
+                  <w:tcW w:w="553" w:type="dxa"/>
+                  <w:tcBorders>
+                    <w:left w:val="single" w:sz="4" w:space="0" w:color="000000"/>
+                    <w:bottom w:val="single" w:sz="4" w:space="0" w:color="000000"/>
+                    <w:right w:val="single" w:sz="4" w:space="0" w:color="000000"/>
+                  </w:tcBorders>
+                </w:tcPr>
+                <w:p>
+                  <w:pPr>
+                    <w:pStyle w:val="Normal"/>
+                    <w:widowControl w:val="false"/>
+                    <w:tabs>
+                      <w:tab w:val="clear" w:pos="720"/>
+                      <w:tab w:val="left" w:pos="0" w:leader="none"/>
+                    </w:tabs>
+                    <w:spacing w:before="0" w:after="200"/>
+                    <w:rPr/>
+                  </w:pPr>
+                  <w:r>
+                    <w:rPr/>
+                  </w:r>
+                </w:p>
+              </w:tc>
+              <w:tc>
+                <w:tcPr>
+                  <w:tcW w:w="553" w:type="dxa"/>
+                  <w:tcBorders>
+                    <w:left w:val="single" w:sz="4" w:space="0" w:color="000000"/>
+                    <w:bottom w:val="single" w:sz="4" w:space="0" w:color="000000"/>
+                  </w:tcBorders>
+                </w:tcPr>
+                <w:p>
+                  <w:pPr>
+                    <w:pStyle w:val="Normal"/>
+                    <w:widowControl w:val="false"/>
+                    <w:tabs>
+                      <w:tab w:val="clear" w:pos="720"/>
+                      <w:tab w:val="left" w:pos="0" w:leader="none"/>
+                    </w:tabs>
+                    <w:spacing w:before="0" w:after="200"/>
+                    <w:rPr/>
+                  </w:pPr>
+                  <w:r>
+                    <w:rPr/>
+                  </w:r>
+                </w:p>
+              </w:tc>
+              <w:tc>
+                <w:tcPr>
+                  <w:tcW w:w="553" w:type="dxa"/>
+                  <w:tcBorders>
+                    <w:left w:val="single" w:sz="4" w:space="0" w:color="000000"/>
+                    <w:bottom w:val="single" w:sz="4" w:space="0" w:color="000000"/>
+                  </w:tcBorders>
+                  <w:shd w:fill="B2B2B2" w:val="clear"/>
+                </w:tcPr>
+                <w:p>
+                  <w:pPr>
+                    <w:pStyle w:val="Normal"/>
+                    <w:widowControl w:val="false"/>
+                    <w:tabs>
+                      <w:tab w:val="clear" w:pos="720"/>
+                      <w:tab w:val="left" w:pos="0" w:leader="none"/>
+                    </w:tabs>
+                    <w:spacing w:before="0" w:after="200"/>
+                    <w:rPr/>
+                  </w:pPr>
+                  <w:r>
+                    <w:rPr/>
+                  </w:r>
+                </w:p>
+              </w:tc>
+              <w:tc>
+                <w:tcPr>
+                  <w:tcW w:w="553" w:type="dxa"/>
+                  <w:tcBorders>
+                    <w:left w:val="single" w:sz="4" w:space="0" w:color="000000"/>
+                    <w:bottom w:val="single" w:sz="4" w:space="0" w:color="000000"/>
+                  </w:tcBorders>
+                </w:tcPr>
+                <w:p>
+                  <w:pPr>
+                    <w:pStyle w:val="Normal"/>
+                    <w:widowControl w:val="false"/>
+                    <w:tabs>
+                      <w:tab w:val="clear" w:pos="720"/>
+                      <w:tab w:val="left" w:pos="0" w:leader="none"/>
+                    </w:tabs>
+                    <w:spacing w:before="0" w:after="200"/>
+                    <w:rPr/>
+                  </w:pPr>
+                  <w:r>
+                    <w:rPr/>
+                  </w:r>
+                </w:p>
+              </w:tc>
+              <w:tc>
+                <w:tcPr>
+                  <w:tcW w:w="553" w:type="dxa"/>
+                  <w:tcBorders>
+                    <w:left w:val="single" w:sz="4" w:space="0" w:color="000000"/>
+                    <w:bottom w:val="single" w:sz="4" w:space="0" w:color="000000"/>
+                    <w:right w:val="single" w:sz="4" w:space="0" w:color="000000"/>
+                  </w:tcBorders>
+                </w:tcPr>
+                <w:p>
+                  <w:pPr>
+                    <w:pStyle w:val="Normal"/>
+                    <w:widowControl w:val="false"/>
+                    <w:tabs>
+                      <w:tab w:val="clear" w:pos="720"/>
+                      <w:tab w:val="left" w:pos="0" w:leader="none"/>
+                    </w:tabs>
+                    <w:spacing w:before="0" w:after="200"/>
+                    <w:rPr/>
+                  </w:pPr>
+                  <w:r>
+                    <w:rPr/>
+                  </w:r>
+                </w:p>
+              </w:tc>
+              <w:tc>
+                <w:tcPr>
+                  <w:tcW w:w="553" w:type="dxa"/>
+                  <w:tcBorders>
+                    <w:left w:val="single" w:sz="4" w:space="0" w:color="000000"/>
+                    <w:bottom w:val="single" w:sz="4" w:space="0" w:color="000000"/>
+                    <w:right w:val="single" w:sz="4" w:space="0" w:color="000000"/>
+                  </w:tcBorders>
+                </w:tcPr>
+                <w:p>
+                  <w:pPr>
+                    <w:pStyle w:val="Normal"/>
+                    <w:widowControl w:val="false"/>
+                    <w:tabs>
+                      <w:tab w:val="clear" w:pos="720"/>
+                      <w:tab w:val="left" w:pos="0" w:leader="none"/>
+                    </w:tabs>
+                    <w:spacing w:before="0" w:after="200"/>
+                    <w:rPr/>
+                  </w:pPr>
+                  <w:r>
+                    <w:rPr/>
+                  </w:r>
+                </w:p>
+              </w:tc>
+            </w:tr>
+            <w:tr>
+              <w:trPr/>
+              <w:tc>
+                <w:tcPr>
+                  <w:tcW w:w="6667" w:type="dxa"/>
+                  <w:tcBorders>
+                    <w:left w:val="single" w:sz="4" w:space="0" w:color="000000"/>
+                    <w:bottom w:val="single" w:sz="4" w:space="0" w:color="000000"/>
+                    <w:right w:val="single" w:sz="4" w:space="0" w:color="000000"/>
+                  </w:tcBorders>
+                </w:tcPr>
+                <w:p>
+                  <w:pPr>
+                    <w:pStyle w:val="Normal"/>
+                    <w:widowControl w:val="false"/>
+                    <w:tabs>
+                      <w:tab w:val="clear" w:pos="720"/>
+                      <w:tab w:val="left" w:pos="0" w:leader="none"/>
+                    </w:tabs>
+                    <w:spacing w:lineRule="auto" w:line="240" w:before="0" w:after="0"/>
+                    <w:jc w:val="center"/>
+                    <w:textAlignment w:val="center"/>
+                    <w:rPr/>
+                  </w:pPr>
+                  <w:r>
+                    <w:rPr/>
+                    <w:t>Tugas 7</w:t>
+                  </w:r>
+                </w:p>
+              </w:tc>
+              <w:tc>
+                <w:tcPr>
+                  <w:tcW w:w="1303" w:type="dxa"/>
+                  <w:tcBorders>
+                    <w:left w:val="single" w:sz="4" w:space="0" w:color="000000"/>
+                    <w:bottom w:val="single" w:sz="4" w:space="0" w:color="000000"/>
+                    <w:right w:val="single" w:sz="4" w:space="0" w:color="000000"/>
+                  </w:tcBorders>
+                </w:tcPr>
+                <w:p>
+                  <w:pPr>
+                    <w:pStyle w:val="Normal"/>
+                    <w:widowControl w:val="false"/>
+                    <w:tabs>
+                      <w:tab w:val="clear" w:pos="720"/>
+                      <w:tab w:val="left" w:pos="0" w:leader="none"/>
+                    </w:tabs>
+                    <w:spacing w:lineRule="auto" w:line="240" w:before="0" w:after="0"/>
+                    <w:jc w:val="center"/>
+                    <w:textAlignment w:val="center"/>
+                    <w:rPr/>
+                  </w:pPr>
+                  <w:r>
+                    <w:rPr/>
+                    <w:t>2%</w:t>
+                  </w:r>
+                </w:p>
+              </w:tc>
+              <w:tc>
+                <w:tcPr>
+                  <w:tcW w:w="553" w:type="dxa"/>
+                  <w:tcBorders>
+                    <w:left w:val="single" w:sz="4" w:space="0" w:color="000000"/>
+                    <w:bottom w:val="single" w:sz="4" w:space="0" w:color="000000"/>
+                    <w:right w:val="single" w:sz="4" w:space="0" w:color="000000"/>
+                  </w:tcBorders>
+                </w:tcPr>
+                <w:p>
+                  <w:pPr>
+                    <w:pStyle w:val="Normal"/>
+                    <w:widowControl w:val="false"/>
+                    <w:tabs>
+                      <w:tab w:val="clear" w:pos="720"/>
+                      <w:tab w:val="left" w:pos="0" w:leader="none"/>
+                    </w:tabs>
+                    <w:spacing w:before="0" w:after="200"/>
+                    <w:rPr/>
+                  </w:pPr>
+                  <w:r>
+                    <w:rPr/>
+                  </w:r>
+                </w:p>
+              </w:tc>
+              <w:tc>
+                <w:tcPr>
+                  <w:tcW w:w="553" w:type="dxa"/>
+                  <w:tcBorders>
+                    <w:left w:val="single" w:sz="4" w:space="0" w:color="000000"/>
+                    <w:bottom w:val="single" w:sz="4" w:space="0" w:color="000000"/>
+                    <w:right w:val="single" w:sz="4" w:space="0" w:color="000000"/>
+                  </w:tcBorders>
+                </w:tcPr>
+                <w:p>
+                  <w:pPr>
+                    <w:pStyle w:val="Normal"/>
+                    <w:widowControl w:val="false"/>
+                    <w:tabs>
+                      <w:tab w:val="clear" w:pos="720"/>
+                      <w:tab w:val="left" w:pos="0" w:leader="none"/>
+                    </w:tabs>
+                    <w:spacing w:before="0" w:after="200"/>
+                    <w:rPr/>
+                  </w:pPr>
+                  <w:r>
+                    <w:rPr/>
+                  </w:r>
+                </w:p>
+              </w:tc>
+              <w:tc>
+                <w:tcPr>
+                  <w:tcW w:w="553" w:type="dxa"/>
+                  <w:tcBorders>
+                    <w:left w:val="single" w:sz="4" w:space="0" w:color="000000"/>
+                    <w:bottom w:val="single" w:sz="4" w:space="0" w:color="000000"/>
+                    <w:right w:val="single" w:sz="4" w:space="0" w:color="000000"/>
+                  </w:tcBorders>
+                </w:tcPr>
+                <w:p>
+                  <w:pPr>
+                    <w:pStyle w:val="Normal"/>
+                    <w:widowControl w:val="false"/>
+                    <w:tabs>
+                      <w:tab w:val="clear" w:pos="720"/>
+                      <w:tab w:val="left" w:pos="0" w:leader="none"/>
+                    </w:tabs>
+                    <w:spacing w:before="0" w:after="200"/>
+                    <w:rPr/>
+                  </w:pPr>
+                  <w:r>
+                    <w:rPr/>
+                  </w:r>
+                </w:p>
+              </w:tc>
+              <w:tc>
+                <w:tcPr>
+                  <w:tcW w:w="553" w:type="dxa"/>
+                  <w:tcBorders>
+                    <w:left w:val="single" w:sz="4" w:space="0" w:color="000000"/>
+                    <w:bottom w:val="single" w:sz="4" w:space="0" w:color="000000"/>
+                    <w:right w:val="single" w:sz="4" w:space="0" w:color="000000"/>
+                  </w:tcBorders>
+                </w:tcPr>
+                <w:p>
+                  <w:pPr>
+                    <w:pStyle w:val="Normal"/>
+                    <w:widowControl w:val="false"/>
+                    <w:tabs>
+                      <w:tab w:val="clear" w:pos="720"/>
+                      <w:tab w:val="left" w:pos="0" w:leader="none"/>
+                    </w:tabs>
+                    <w:spacing w:before="0" w:after="200"/>
+                    <w:rPr/>
+                  </w:pPr>
+                  <w:r>
+                    <w:rPr/>
+                  </w:r>
+                </w:p>
+              </w:tc>
+              <w:tc>
+                <w:tcPr>
+                  <w:tcW w:w="553" w:type="dxa"/>
+                  <w:tcBorders>
+                    <w:left w:val="single" w:sz="4" w:space="0" w:color="000000"/>
+                    <w:bottom w:val="single" w:sz="4" w:space="0" w:color="000000"/>
+                  </w:tcBorders>
+                </w:tcPr>
+                <w:p>
+                  <w:pPr>
+                    <w:pStyle w:val="Normal"/>
+                    <w:widowControl w:val="false"/>
+                    <w:tabs>
+                      <w:tab w:val="clear" w:pos="720"/>
+                      <w:tab w:val="left" w:pos="0" w:leader="none"/>
+                    </w:tabs>
+                    <w:spacing w:before="0" w:after="200"/>
+                    <w:rPr/>
+                  </w:pPr>
+                  <w:r>
+                    <w:rPr/>
+                  </w:r>
+                </w:p>
+              </w:tc>
+              <w:tc>
+                <w:tcPr>
+                  <w:tcW w:w="553" w:type="dxa"/>
+                  <w:tcBorders>
+                    <w:left w:val="single" w:sz="4" w:space="0" w:color="000000"/>
+                    <w:bottom w:val="single" w:sz="4" w:space="0" w:color="000000"/>
+                  </w:tcBorders>
+                </w:tcPr>
+                <w:p>
+                  <w:pPr>
+                    <w:pStyle w:val="Normal"/>
+                    <w:widowControl w:val="false"/>
+                    <w:tabs>
+                      <w:tab w:val="clear" w:pos="720"/>
+                      <w:tab w:val="left" w:pos="0" w:leader="none"/>
+                    </w:tabs>
+                    <w:spacing w:before="0" w:after="200"/>
+                    <w:rPr/>
+                  </w:pPr>
+                  <w:r>
+                    <w:rPr/>
+                  </w:r>
+                </w:p>
+              </w:tc>
+              <w:tc>
+                <w:tcPr>
+                  <w:tcW w:w="553" w:type="dxa"/>
+                  <w:tcBorders>
+                    <w:left w:val="single" w:sz="4" w:space="0" w:color="000000"/>
+                    <w:bottom w:val="single" w:sz="4" w:space="0" w:color="000000"/>
+                  </w:tcBorders>
+                  <w:shd w:fill="B2B2B2" w:val="clear"/>
+                </w:tcPr>
+                <w:p>
+                  <w:pPr>
+                    <w:pStyle w:val="Normal"/>
+                    <w:widowControl w:val="false"/>
+                    <w:tabs>
+                      <w:tab w:val="clear" w:pos="720"/>
+                      <w:tab w:val="left" w:pos="0" w:leader="none"/>
+                    </w:tabs>
+                    <w:spacing w:before="0" w:after="200"/>
+                    <w:rPr/>
+                  </w:pPr>
+                  <w:r>
+                    <w:rPr/>
+                  </w:r>
+                </w:p>
+              </w:tc>
+              <w:tc>
+                <w:tcPr>
+                  <w:tcW w:w="553" w:type="dxa"/>
+                  <w:tcBorders>
+                    <w:left w:val="single" w:sz="4" w:space="0" w:color="000000"/>
+                    <w:bottom w:val="single" w:sz="4" w:space="0" w:color="000000"/>
+                    <w:right w:val="single" w:sz="4" w:space="0" w:color="000000"/>
+                  </w:tcBorders>
+                </w:tcPr>
+                <w:p>
+                  <w:pPr>
+                    <w:pStyle w:val="Normal"/>
+                    <w:widowControl w:val="false"/>
+                    <w:tabs>
+                      <w:tab w:val="clear" w:pos="720"/>
+                      <w:tab w:val="left" w:pos="0" w:leader="none"/>
+                    </w:tabs>
+                    <w:spacing w:before="0" w:after="200"/>
+                    <w:rPr/>
+                  </w:pPr>
+                  <w:r>
+                    <w:rPr/>
+                  </w:r>
+                </w:p>
+              </w:tc>
+              <w:tc>
+                <w:tcPr>
+                  <w:tcW w:w="553" w:type="dxa"/>
+                  <w:tcBorders>
+                    <w:left w:val="single" w:sz="4" w:space="0" w:color="000000"/>
+                    <w:bottom w:val="single" w:sz="4" w:space="0" w:color="000000"/>
+                    <w:right w:val="single" w:sz="4" w:space="0" w:color="000000"/>
+                  </w:tcBorders>
+                </w:tcPr>
+                <w:p>
+                  <w:pPr>
+                    <w:pStyle w:val="Normal"/>
+                    <w:widowControl w:val="false"/>
+                    <w:tabs>
+                      <w:tab w:val="clear" w:pos="720"/>
+                      <w:tab w:val="left" w:pos="0" w:leader="none"/>
+                    </w:tabs>
+                    <w:spacing w:before="0" w:after="200"/>
+                    <w:rPr/>
+                  </w:pPr>
+                  <w:r>
+                    <w:rPr/>
+                  </w:r>
+                </w:p>
+              </w:tc>
+            </w:tr>
+            <w:tr>
+              <w:trPr/>
+              <w:tc>
+                <w:tcPr>
+                  <w:tcW w:w="6667" w:type="dxa"/>
+                  <w:tcBorders>
+                    <w:left w:val="single" w:sz="4" w:space="0" w:color="000000"/>
+                    <w:bottom w:val="single" w:sz="4" w:space="0" w:color="000000"/>
+                    <w:right w:val="single" w:sz="4" w:space="0" w:color="000000"/>
+                  </w:tcBorders>
+                </w:tcPr>
+                <w:p>
+                  <w:pPr>
+                    <w:pStyle w:val="Normal"/>
+                    <w:widowControl w:val="false"/>
+                    <w:tabs>
+                      <w:tab w:val="clear" w:pos="720"/>
+                      <w:tab w:val="left" w:pos="0" w:leader="none"/>
+                    </w:tabs>
+                    <w:spacing w:lineRule="auto" w:line="240" w:before="0" w:after="0"/>
+                    <w:jc w:val="center"/>
+                    <w:textAlignment w:val="center"/>
+                    <w:rPr/>
+                  </w:pPr>
+                  <w:r>
+                    <w:rPr/>
+                    <w:t>Kuis 2</w:t>
+                  </w:r>
+                </w:p>
+              </w:tc>
+              <w:tc>
+                <w:tcPr>
+                  <w:tcW w:w="1303" w:type="dxa"/>
+                  <w:tcBorders>
+                    <w:left w:val="single" w:sz="4" w:space="0" w:color="000000"/>
+                    <w:bottom w:val="single" w:sz="4" w:space="0" w:color="000000"/>
+                    <w:right w:val="single" w:sz="4" w:space="0" w:color="000000"/>
+                  </w:tcBorders>
+                </w:tcPr>
+                <w:p>
+                  <w:pPr>
+                    <w:pStyle w:val="Normal"/>
+                    <w:widowControl w:val="false"/>
+                    <w:tabs>
+                      <w:tab w:val="clear" w:pos="720"/>
+                      <w:tab w:val="left" w:pos="0" w:leader="none"/>
+                    </w:tabs>
+                    <w:spacing w:lineRule="auto" w:line="240" w:before="0" w:after="0"/>
+                    <w:jc w:val="center"/>
+                    <w:textAlignment w:val="center"/>
+                    <w:rPr/>
+                  </w:pPr>
+                  <w:r>
+                    <w:rPr/>
+                    <w:t>10%</w:t>
+                  </w:r>
+                </w:p>
+              </w:tc>
+              <w:tc>
+                <w:tcPr>
+                  <w:tcW w:w="553" w:type="dxa"/>
+                  <w:tcBorders>
+                    <w:left w:val="single" w:sz="4" w:space="0" w:color="000000"/>
+                    <w:bottom w:val="single" w:sz="4" w:space="0" w:color="000000"/>
+                    <w:right w:val="single" w:sz="4" w:space="0" w:color="000000"/>
+                  </w:tcBorders>
+                </w:tcPr>
+                <w:p>
+                  <w:pPr>
+                    <w:pStyle w:val="Normal"/>
+                    <w:widowControl w:val="false"/>
+                    <w:tabs>
+                      <w:tab w:val="clear" w:pos="720"/>
+                      <w:tab w:val="left" w:pos="0" w:leader="none"/>
+                    </w:tabs>
+                    <w:spacing w:before="0" w:after="200"/>
+                    <w:rPr/>
+                  </w:pPr>
+                  <w:r>
+                    <w:rPr/>
+                  </w:r>
+                </w:p>
+              </w:tc>
+              <w:tc>
+                <w:tcPr>
+                  <w:tcW w:w="553" w:type="dxa"/>
+                  <w:tcBorders>
+                    <w:left w:val="single" w:sz="4" w:space="0" w:color="000000"/>
+                    <w:bottom w:val="single" w:sz="4" w:space="0" w:color="000000"/>
+                    <w:right w:val="single" w:sz="4" w:space="0" w:color="000000"/>
+                  </w:tcBorders>
+                </w:tcPr>
+                <w:p>
+                  <w:pPr>
+                    <w:pStyle w:val="Normal"/>
+                    <w:widowControl w:val="false"/>
+                    <w:tabs>
+                      <w:tab w:val="clear" w:pos="720"/>
+                      <w:tab w:val="left" w:pos="0" w:leader="none"/>
+                    </w:tabs>
+                    <w:spacing w:before="0" w:after="200"/>
+                    <w:rPr/>
+                  </w:pPr>
+                  <w:r>
+                    <w:rPr/>
+                  </w:r>
+                </w:p>
+              </w:tc>
+              <w:tc>
+                <w:tcPr>
+                  <w:tcW w:w="553" w:type="dxa"/>
+                  <w:tcBorders>
+                    <w:left w:val="single" w:sz="4" w:space="0" w:color="000000"/>
+                    <w:bottom w:val="single" w:sz="4" w:space="0" w:color="000000"/>
+                    <w:right w:val="single" w:sz="4" w:space="0" w:color="000000"/>
+                  </w:tcBorders>
+                </w:tcPr>
+                <w:p>
+                  <w:pPr>
+                    <w:pStyle w:val="Normal"/>
+                    <w:widowControl w:val="false"/>
+                    <w:tabs>
+                      <w:tab w:val="clear" w:pos="720"/>
+                      <w:tab w:val="left" w:pos="0" w:leader="none"/>
+                    </w:tabs>
+                    <w:spacing w:before="0" w:after="200"/>
+                    <w:rPr/>
+                  </w:pPr>
+                  <w:r>
+                    <w:rPr/>
+                  </w:r>
+                </w:p>
+              </w:tc>
+              <w:tc>
+                <w:tcPr>
+                  <w:tcW w:w="553" w:type="dxa"/>
+                  <w:tcBorders>
+                    <w:left w:val="single" w:sz="4" w:space="0" w:color="000000"/>
+                    <w:bottom w:val="single" w:sz="4" w:space="0" w:color="000000"/>
+                    <w:right w:val="single" w:sz="4" w:space="0" w:color="000000"/>
+                  </w:tcBorders>
+                </w:tcPr>
+                <w:p>
+                  <w:pPr>
+                    <w:pStyle w:val="Normal"/>
+                    <w:widowControl w:val="false"/>
+                    <w:tabs>
+                      <w:tab w:val="clear" w:pos="720"/>
+                      <w:tab w:val="left" w:pos="0" w:leader="none"/>
+                    </w:tabs>
+                    <w:spacing w:before="0" w:after="200"/>
+                    <w:rPr/>
+                  </w:pPr>
+                  <w:r>
+                    <w:rPr/>
+                  </w:r>
+                </w:p>
+              </w:tc>
+              <w:tc>
+                <w:tcPr>
+                  <w:tcW w:w="553" w:type="dxa"/>
+                  <w:tcBorders>
+                    <w:left w:val="single" w:sz="4" w:space="0" w:color="000000"/>
+                    <w:bottom w:val="single" w:sz="4" w:space="0" w:color="000000"/>
+                  </w:tcBorders>
+                </w:tcPr>
+                <w:p>
+                  <w:pPr>
+                    <w:pStyle w:val="Normal"/>
+                    <w:widowControl w:val="false"/>
+                    <w:tabs>
+                      <w:tab w:val="clear" w:pos="720"/>
+                      <w:tab w:val="left" w:pos="0" w:leader="none"/>
+                    </w:tabs>
+                    <w:spacing w:before="0" w:after="200"/>
+                    <w:rPr/>
+                  </w:pPr>
+                  <w:r>
+                    <w:rPr/>
+                  </w:r>
+                </w:p>
+              </w:tc>
+              <w:tc>
+                <w:tcPr>
+                  <w:tcW w:w="553" w:type="dxa"/>
+                  <w:tcBorders>
+                    <w:left w:val="single" w:sz="4" w:space="0" w:color="000000"/>
+                    <w:bottom w:val="single" w:sz="4" w:space="0" w:color="000000"/>
+                  </w:tcBorders>
+                  <w:shd w:fill="B2B2B2" w:val="clear"/>
+                </w:tcPr>
+                <w:p>
+                  <w:pPr>
+                    <w:pStyle w:val="Normal"/>
+                    <w:widowControl w:val="false"/>
+                    <w:tabs>
+                      <w:tab w:val="clear" w:pos="720"/>
+                      <w:tab w:val="left" w:pos="0" w:leader="none"/>
+                    </w:tabs>
+                    <w:spacing w:before="0" w:after="200"/>
+                    <w:rPr/>
+                  </w:pPr>
+                  <w:r>
+                    <w:rPr/>
+                  </w:r>
+                </w:p>
+              </w:tc>
+              <w:tc>
+                <w:tcPr>
+                  <w:tcW w:w="553" w:type="dxa"/>
+                  <w:tcBorders>
+                    <w:left w:val="single" w:sz="4" w:space="0" w:color="000000"/>
+                    <w:bottom w:val="single" w:sz="4" w:space="0" w:color="000000"/>
+                  </w:tcBorders>
+                  <w:shd w:fill="B2B2B2" w:val="clear"/>
+                </w:tcPr>
+                <w:p>
+                  <w:pPr>
+                    <w:pStyle w:val="Normal"/>
+                    <w:widowControl w:val="false"/>
+                    <w:tabs>
+                      <w:tab w:val="clear" w:pos="720"/>
+                      <w:tab w:val="left" w:pos="0" w:leader="none"/>
+                    </w:tabs>
+                    <w:spacing w:before="0" w:after="200"/>
+                    <w:rPr/>
+                  </w:pPr>
+                  <w:r>
+                    <w:rPr/>
+                  </w:r>
+                </w:p>
+              </w:tc>
+              <w:tc>
+                <w:tcPr>
+                  <w:tcW w:w="553" w:type="dxa"/>
+                  <w:tcBorders>
+                    <w:left w:val="single" w:sz="4" w:space="0" w:color="000000"/>
+                    <w:bottom w:val="single" w:sz="4" w:space="0" w:color="000000"/>
+                    <w:right w:val="single" w:sz="4" w:space="0" w:color="000000"/>
+                  </w:tcBorders>
+                </w:tcPr>
+                <w:p>
+                  <w:pPr>
+                    <w:pStyle w:val="Normal"/>
+                    <w:widowControl w:val="false"/>
+                    <w:tabs>
+                      <w:tab w:val="clear" w:pos="720"/>
+                      <w:tab w:val="left" w:pos="0" w:leader="none"/>
+                    </w:tabs>
+                    <w:spacing w:before="0" w:after="200"/>
+                    <w:rPr/>
+                  </w:pPr>
+                  <w:r>
+                    <w:rPr/>
+                  </w:r>
+                </w:p>
+              </w:tc>
+              <w:tc>
+                <w:tcPr>
+                  <w:tcW w:w="553" w:type="dxa"/>
+                  <w:tcBorders>
+                    <w:left w:val="single" w:sz="4" w:space="0" w:color="000000"/>
+                    <w:bottom w:val="single" w:sz="4" w:space="0" w:color="000000"/>
+                    <w:right w:val="single" w:sz="4" w:space="0" w:color="000000"/>
+                  </w:tcBorders>
+                </w:tcPr>
+                <w:p>
+                  <w:pPr>
+                    <w:pStyle w:val="Normal"/>
+                    <w:widowControl w:val="false"/>
+                    <w:tabs>
+                      <w:tab w:val="clear" w:pos="720"/>
+                      <w:tab w:val="left" w:pos="0" w:leader="none"/>
+                    </w:tabs>
+                    <w:spacing w:before="0" w:after="200"/>
+                    <w:rPr/>
+                  </w:pPr>
+                  <w:r>
+                    <w:rPr/>
+                  </w:r>
+                </w:p>
+              </w:tc>
+            </w:tr>
+            <w:tr>
+              <w:trPr/>
+              <w:tc>
+                <w:tcPr>
+                  <w:tcW w:w="6667" w:type="dxa"/>
+                  <w:tcBorders>
+                    <w:left w:val="single" w:sz="4" w:space="0" w:color="000000"/>
+                    <w:bottom w:val="single" w:sz="4" w:space="0" w:color="000000"/>
+                    <w:right w:val="single" w:sz="4" w:space="0" w:color="000000"/>
+                  </w:tcBorders>
+                </w:tcPr>
+                <w:p>
+                  <w:pPr>
+                    <w:pStyle w:val="Normal"/>
+                    <w:widowControl w:val="false"/>
+                    <w:tabs>
+                      <w:tab w:val="clear" w:pos="720"/>
+                      <w:tab w:val="left" w:pos="0" w:leader="none"/>
+                    </w:tabs>
+                    <w:spacing w:lineRule="auto" w:line="240" w:before="0" w:after="0"/>
+                    <w:jc w:val="center"/>
+                    <w:textAlignment w:val="center"/>
+                    <w:rPr/>
+                  </w:pPr>
+                  <w:r>
+                    <w:rPr/>
+                    <w:t>Tugas 8</w:t>
+                  </w:r>
+                </w:p>
+              </w:tc>
+              <w:tc>
+                <w:tcPr>
+                  <w:tcW w:w="1303" w:type="dxa"/>
+                  <w:tcBorders>
+                    <w:left w:val="single" w:sz="4" w:space="0" w:color="000000"/>
+                    <w:bottom w:val="single" w:sz="4" w:space="0" w:color="000000"/>
+                    <w:right w:val="single" w:sz="4" w:space="0" w:color="000000"/>
+                  </w:tcBorders>
+                </w:tcPr>
+                <w:p>
+                  <w:pPr>
+                    <w:pStyle w:val="Normal"/>
+                    <w:widowControl w:val="false"/>
+                    <w:tabs>
+                      <w:tab w:val="clear" w:pos="720"/>
+                      <w:tab w:val="left" w:pos="0" w:leader="none"/>
+                    </w:tabs>
+                    <w:spacing w:lineRule="auto" w:line="240" w:before="0" w:after="0"/>
+                    <w:jc w:val="center"/>
+                    <w:textAlignment w:val="center"/>
+                    <w:rPr/>
+                  </w:pPr>
+                  <w:r>
+                    <w:rPr/>
+                    <w:t>3%</w:t>
+                  </w:r>
+                </w:p>
+              </w:tc>
+              <w:tc>
+                <w:tcPr>
+                  <w:tcW w:w="553" w:type="dxa"/>
+                  <w:tcBorders>
+                    <w:left w:val="single" w:sz="4" w:space="0" w:color="000000"/>
+                    <w:bottom w:val="single" w:sz="4" w:space="0" w:color="000000"/>
+                    <w:right w:val="single" w:sz="4" w:space="0" w:color="000000"/>
+                  </w:tcBorders>
+                </w:tcPr>
+                <w:p>
+                  <w:pPr>
+                    <w:pStyle w:val="Normal"/>
+                    <w:widowControl w:val="false"/>
+                    <w:tabs>
+                      <w:tab w:val="clear" w:pos="720"/>
+                      <w:tab w:val="left" w:pos="0" w:leader="none"/>
+                    </w:tabs>
+                    <w:spacing w:before="0" w:after="200"/>
+                    <w:rPr/>
+                  </w:pPr>
+                  <w:r>
+                    <w:rPr/>
+                  </w:r>
+                </w:p>
+              </w:tc>
+              <w:tc>
+                <w:tcPr>
+                  <w:tcW w:w="553" w:type="dxa"/>
+                  <w:tcBorders>
+                    <w:left w:val="single" w:sz="4" w:space="0" w:color="000000"/>
+                    <w:bottom w:val="single" w:sz="4" w:space="0" w:color="000000"/>
+                    <w:right w:val="single" w:sz="4" w:space="0" w:color="000000"/>
+                  </w:tcBorders>
+                </w:tcPr>
+                <w:p>
+                  <w:pPr>
+                    <w:pStyle w:val="Normal"/>
+                    <w:widowControl w:val="false"/>
+                    <w:tabs>
+                      <w:tab w:val="clear" w:pos="720"/>
+                      <w:tab w:val="left" w:pos="0" w:leader="none"/>
+                    </w:tabs>
+                    <w:spacing w:before="0" w:after="200"/>
+                    <w:rPr/>
+                  </w:pPr>
+                  <w:r>
+                    <w:rPr/>
+                  </w:r>
+                </w:p>
+              </w:tc>
+              <w:tc>
+                <w:tcPr>
+                  <w:tcW w:w="553" w:type="dxa"/>
+                  <w:tcBorders>
+                    <w:left w:val="single" w:sz="4" w:space="0" w:color="000000"/>
+                    <w:bottom w:val="single" w:sz="4" w:space="0" w:color="000000"/>
+                    <w:right w:val="single" w:sz="4" w:space="0" w:color="000000"/>
+                  </w:tcBorders>
+                </w:tcPr>
+                <w:p>
+                  <w:pPr>
+                    <w:pStyle w:val="Normal"/>
+                    <w:widowControl w:val="false"/>
+                    <w:tabs>
+                      <w:tab w:val="clear" w:pos="720"/>
+                      <w:tab w:val="left" w:pos="0" w:leader="none"/>
+                    </w:tabs>
+                    <w:spacing w:before="0" w:after="200"/>
+                    <w:rPr/>
+                  </w:pPr>
+                  <w:r>
+                    <w:rPr/>
+                  </w:r>
+                </w:p>
+              </w:tc>
+              <w:tc>
+                <w:tcPr>
+                  <w:tcW w:w="553" w:type="dxa"/>
+                  <w:tcBorders>
+                    <w:left w:val="single" w:sz="4" w:space="0" w:color="000000"/>
+                    <w:bottom w:val="single" w:sz="4" w:space="0" w:color="000000"/>
+                    <w:right w:val="single" w:sz="4" w:space="0" w:color="000000"/>
+                  </w:tcBorders>
+                </w:tcPr>
+                <w:p>
+                  <w:pPr>
+                    <w:pStyle w:val="Normal"/>
+                    <w:widowControl w:val="false"/>
+                    <w:tabs>
+                      <w:tab w:val="clear" w:pos="720"/>
+                      <w:tab w:val="left" w:pos="0" w:leader="none"/>
+                    </w:tabs>
+                    <w:spacing w:before="0" w:after="200"/>
+                    <w:rPr/>
+                  </w:pPr>
+                  <w:r>
+                    <w:rPr/>
+                  </w:r>
+                </w:p>
+              </w:tc>
+              <w:tc>
+                <w:tcPr>
+                  <w:tcW w:w="553" w:type="dxa"/>
+                  <w:tcBorders>
+                    <w:left w:val="single" w:sz="4" w:space="0" w:color="000000"/>
+                    <w:bottom w:val="single" w:sz="4" w:space="0" w:color="000000"/>
+                  </w:tcBorders>
+                </w:tcPr>
+                <w:p>
+                  <w:pPr>
+                    <w:pStyle w:val="Normal"/>
+                    <w:widowControl w:val="false"/>
+                    <w:tabs>
+                      <w:tab w:val="clear" w:pos="720"/>
+                      <w:tab w:val="left" w:pos="0" w:leader="none"/>
+                    </w:tabs>
+                    <w:spacing w:before="0" w:after="200"/>
+                    <w:rPr/>
+                  </w:pPr>
+                  <w:r>
+                    <w:rPr/>
+                  </w:r>
+                </w:p>
+              </w:tc>
+              <w:tc>
+                <w:tcPr>
+                  <w:tcW w:w="553" w:type="dxa"/>
+                  <w:tcBorders>
+                    <w:left w:val="single" w:sz="4" w:space="0" w:color="000000"/>
+                    <w:bottom w:val="single" w:sz="4" w:space="0" w:color="000000"/>
+                  </w:tcBorders>
+                </w:tcPr>
+                <w:p>
+                  <w:pPr>
+                    <w:pStyle w:val="Normal"/>
+                    <w:widowControl w:val="false"/>
+                    <w:tabs>
+                      <w:tab w:val="clear" w:pos="720"/>
+                      <w:tab w:val="left" w:pos="0" w:leader="none"/>
+                    </w:tabs>
+                    <w:spacing w:before="0" w:after="200"/>
+                    <w:rPr/>
+                  </w:pPr>
+                  <w:r>
+                    <w:rPr/>
+                  </w:r>
+                </w:p>
+              </w:tc>
+              <w:tc>
+                <w:tcPr>
+                  <w:tcW w:w="553" w:type="dxa"/>
+                  <w:tcBorders>
+                    <w:left w:val="single" w:sz="4" w:space="0" w:color="000000"/>
+                    <w:bottom w:val="single" w:sz="4" w:space="0" w:color="000000"/>
+                  </w:tcBorders>
+                </w:tcPr>
+                <w:p>
+                  <w:pPr>
+                    <w:pStyle w:val="Normal"/>
+                    <w:widowControl w:val="false"/>
+                    <w:tabs>
+                      <w:tab w:val="clear" w:pos="720"/>
+                      <w:tab w:val="left" w:pos="0" w:leader="none"/>
+                    </w:tabs>
+                    <w:spacing w:before="0" w:after="200"/>
+                    <w:rPr/>
+                  </w:pPr>
+                  <w:r>
+                    <w:rPr/>
+                  </w:r>
+                </w:p>
+              </w:tc>
+              <w:tc>
+                <w:tcPr>
+                  <w:tcW w:w="553" w:type="dxa"/>
+                  <w:tcBorders>
+                    <w:left w:val="single" w:sz="4" w:space="0" w:color="000000"/>
+                    <w:bottom w:val="single" w:sz="4" w:space="0" w:color="000000"/>
+                    <w:right w:val="single" w:sz="4" w:space="0" w:color="000000"/>
+                  </w:tcBorders>
+                  <w:shd w:fill="B2B2B2" w:val="clear"/>
+                </w:tcPr>
+                <w:p>
+                  <w:pPr>
+                    <w:pStyle w:val="Normal"/>
+                    <w:widowControl w:val="false"/>
+                    <w:tabs>
+                      <w:tab w:val="clear" w:pos="720"/>
+                      <w:tab w:val="left" w:pos="0" w:leader="none"/>
+                    </w:tabs>
+                    <w:spacing w:before="0" w:after="200"/>
+                    <w:rPr/>
+                  </w:pPr>
+                  <w:r>
+                    <w:rPr/>
+                  </w:r>
+                </w:p>
+              </w:tc>
+              <w:tc>
+                <w:tcPr>
+                  <w:tcW w:w="553" w:type="dxa"/>
+                  <w:tcBorders>
+                    <w:left w:val="single" w:sz="4" w:space="0" w:color="000000"/>
+                    <w:bottom w:val="single" w:sz="4" w:space="0" w:color="000000"/>
+                    <w:right w:val="single" w:sz="4" w:space="0" w:color="000000"/>
+                  </w:tcBorders>
+                </w:tcPr>
+                <w:p>
+                  <w:pPr>
+                    <w:pStyle w:val="Normal"/>
+                    <w:widowControl w:val="false"/>
+                    <w:tabs>
+                      <w:tab w:val="clear" w:pos="720"/>
+                      <w:tab w:val="left" w:pos="0" w:leader="none"/>
+                    </w:tabs>
+                    <w:spacing w:before="0" w:after="200"/>
+                    <w:rPr/>
+                  </w:pPr>
+                  <w:r>
+                    <w:rPr/>
+                  </w:r>
+                </w:p>
+              </w:tc>
+            </w:tr>
+            <w:tr>
+              <w:trPr/>
+              <w:tc>
+                <w:tcPr>
+                  <w:tcW w:w="6667" w:type="dxa"/>
+                  <w:tcBorders>
+                    <w:left w:val="single" w:sz="4" w:space="0" w:color="000000"/>
+                    <w:bottom w:val="single" w:sz="4" w:space="0" w:color="000000"/>
+                    <w:right w:val="single" w:sz="4" w:space="0" w:color="000000"/>
+                  </w:tcBorders>
+                </w:tcPr>
+                <w:p>
+                  <w:pPr>
+                    <w:pStyle w:val="Normal"/>
+                    <w:widowControl w:val="false"/>
+                    <w:tabs>
+                      <w:tab w:val="clear" w:pos="720"/>
+                      <w:tab w:val="left" w:pos="0" w:leader="none"/>
+                    </w:tabs>
+                    <w:spacing w:lineRule="auto" w:line="240" w:before="0" w:after="0"/>
+                    <w:jc w:val="center"/>
+                    <w:textAlignment w:val="center"/>
+                    <w:rPr/>
+                  </w:pPr>
+                  <w:r>
+                    <w:rPr/>
+                    <w:t>Tugas 9</w:t>
+                  </w:r>
+                </w:p>
+              </w:tc>
+              <w:tc>
+                <w:tcPr>
+                  <w:tcW w:w="1303" w:type="dxa"/>
+                  <w:tcBorders>
+                    <w:left w:val="single" w:sz="4" w:space="0" w:color="000000"/>
+                    <w:bottom w:val="single" w:sz="4" w:space="0" w:color="000000"/>
+                    <w:right w:val="single" w:sz="4" w:space="0" w:color="000000"/>
+                  </w:tcBorders>
+                </w:tcPr>
+                <w:p>
+                  <w:pPr>
+                    <w:pStyle w:val="Normal"/>
+                    <w:widowControl w:val="false"/>
+                    <w:tabs>
+                      <w:tab w:val="clear" w:pos="720"/>
+                      <w:tab w:val="left" w:pos="0" w:leader="none"/>
+                    </w:tabs>
+                    <w:spacing w:lineRule="auto" w:line="240" w:before="0" w:after="0"/>
+                    <w:jc w:val="center"/>
+                    <w:textAlignment w:val="center"/>
+                    <w:rPr/>
+                  </w:pPr>
+                  <w:r>
+                    <w:rPr/>
+                    <w:t>3%</w:t>
+                  </w:r>
+                </w:p>
+              </w:tc>
+              <w:tc>
+                <w:tcPr>
+                  <w:tcW w:w="553" w:type="dxa"/>
+                  <w:tcBorders>
+                    <w:left w:val="single" w:sz="4" w:space="0" w:color="000000"/>
+                    <w:bottom w:val="single" w:sz="4" w:space="0" w:color="000000"/>
+                    <w:right w:val="single" w:sz="4" w:space="0" w:color="000000"/>
+                  </w:tcBorders>
+                </w:tcPr>
+                <w:p>
+                  <w:pPr>
+                    <w:pStyle w:val="Normal"/>
+                    <w:widowControl w:val="false"/>
+                    <w:tabs>
+                      <w:tab w:val="clear" w:pos="720"/>
+                      <w:tab w:val="left" w:pos="0" w:leader="none"/>
+                    </w:tabs>
+                    <w:spacing w:before="0" w:after="200"/>
+                    <w:rPr/>
+                  </w:pPr>
+                  <w:r>
+                    <w:rPr/>
+                  </w:r>
+                </w:p>
+              </w:tc>
+              <w:tc>
+                <w:tcPr>
+                  <w:tcW w:w="553" w:type="dxa"/>
+                  <w:tcBorders>
+                    <w:left w:val="single" w:sz="4" w:space="0" w:color="000000"/>
+                    <w:bottom w:val="single" w:sz="4" w:space="0" w:color="000000"/>
+                    <w:right w:val="single" w:sz="4" w:space="0" w:color="000000"/>
+                  </w:tcBorders>
+                </w:tcPr>
+                <w:p>
+                  <w:pPr>
+                    <w:pStyle w:val="Normal"/>
+                    <w:widowControl w:val="false"/>
+                    <w:tabs>
+                      <w:tab w:val="clear" w:pos="720"/>
+                      <w:tab w:val="left" w:pos="0" w:leader="none"/>
+                    </w:tabs>
+                    <w:spacing w:before="0" w:after="200"/>
+                    <w:rPr/>
+                  </w:pPr>
+                  <w:r>
+                    <w:rPr/>
+                  </w:r>
+                </w:p>
+              </w:tc>
+              <w:tc>
+                <w:tcPr>
+                  <w:tcW w:w="553" w:type="dxa"/>
+                  <w:tcBorders>
+                    <w:left w:val="single" w:sz="4" w:space="0" w:color="000000"/>
+                    <w:bottom w:val="single" w:sz="4" w:space="0" w:color="000000"/>
+                    <w:right w:val="single" w:sz="4" w:space="0" w:color="000000"/>
+                  </w:tcBorders>
+                </w:tcPr>
+                <w:p>
+                  <w:pPr>
+                    <w:pStyle w:val="Normal"/>
+                    <w:widowControl w:val="false"/>
+                    <w:tabs>
+                      <w:tab w:val="clear" w:pos="720"/>
+                      <w:tab w:val="left" w:pos="0" w:leader="none"/>
+                    </w:tabs>
+                    <w:spacing w:before="0" w:after="200"/>
+                    <w:rPr/>
+                  </w:pPr>
+                  <w:r>
+                    <w:rPr/>
+                  </w:r>
+                </w:p>
+              </w:tc>
+              <w:tc>
+                <w:tcPr>
+                  <w:tcW w:w="553" w:type="dxa"/>
+                  <w:tcBorders>
+                    <w:left w:val="single" w:sz="4" w:space="0" w:color="000000"/>
+                    <w:bottom w:val="single" w:sz="4" w:space="0" w:color="000000"/>
+                    <w:right w:val="single" w:sz="4" w:space="0" w:color="000000"/>
+                  </w:tcBorders>
+                </w:tcPr>
+                <w:p>
+                  <w:pPr>
+                    <w:pStyle w:val="Normal"/>
+                    <w:widowControl w:val="false"/>
+                    <w:tabs>
+                      <w:tab w:val="clear" w:pos="720"/>
+                      <w:tab w:val="left" w:pos="0" w:leader="none"/>
+                    </w:tabs>
+                    <w:spacing w:before="0" w:after="200"/>
+                    <w:rPr/>
+                  </w:pPr>
+                  <w:r>
+                    <w:rPr/>
+                  </w:r>
+                </w:p>
+              </w:tc>
+              <w:tc>
+                <w:tcPr>
+                  <w:tcW w:w="553" w:type="dxa"/>
+                  <w:tcBorders>
+                    <w:left w:val="single" w:sz="4" w:space="0" w:color="000000"/>
+                    <w:bottom w:val="single" w:sz="4" w:space="0" w:color="000000"/>
+                  </w:tcBorders>
+                </w:tcPr>
+                <w:p>
+                  <w:pPr>
+                    <w:pStyle w:val="Normal"/>
+                    <w:widowControl w:val="false"/>
+                    <w:tabs>
+                      <w:tab w:val="clear" w:pos="720"/>
+                      <w:tab w:val="left" w:pos="0" w:leader="none"/>
+                    </w:tabs>
+                    <w:spacing w:before="0" w:after="200"/>
+                    <w:rPr/>
+                  </w:pPr>
+                  <w:r>
+                    <w:rPr/>
+                  </w:r>
+                </w:p>
+              </w:tc>
+              <w:tc>
+                <w:tcPr>
+                  <w:tcW w:w="553" w:type="dxa"/>
+                  <w:tcBorders>
+                    <w:left w:val="single" w:sz="4" w:space="0" w:color="000000"/>
+                    <w:bottom w:val="single" w:sz="4" w:space="0" w:color="000000"/>
+                  </w:tcBorders>
+                </w:tcPr>
+                <w:p>
+                  <w:pPr>
+                    <w:pStyle w:val="Normal"/>
+                    <w:widowControl w:val="false"/>
+                    <w:tabs>
+                      <w:tab w:val="clear" w:pos="720"/>
+                      <w:tab w:val="left" w:pos="0" w:leader="none"/>
+                    </w:tabs>
+                    <w:spacing w:before="0" w:after="200"/>
+                    <w:rPr/>
+                  </w:pPr>
+                  <w:r>
+                    <w:rPr/>
+                  </w:r>
+                </w:p>
+              </w:tc>
+              <w:tc>
+                <w:tcPr>
+                  <w:tcW w:w="553" w:type="dxa"/>
+                  <w:tcBorders>
+                    <w:left w:val="single" w:sz="4" w:space="0" w:color="000000"/>
+                    <w:bottom w:val="single" w:sz="4" w:space="0" w:color="000000"/>
+                  </w:tcBorders>
+                </w:tcPr>
+                <w:p>
+                  <w:pPr>
+                    <w:pStyle w:val="Normal"/>
+                    <w:widowControl w:val="false"/>
+                    <w:tabs>
+                      <w:tab w:val="clear" w:pos="720"/>
+                      <w:tab w:val="left" w:pos="0" w:leader="none"/>
+                    </w:tabs>
+                    <w:spacing w:before="0" w:after="200"/>
+                    <w:rPr/>
+                  </w:pPr>
+                  <w:r>
+                    <w:rPr/>
+                  </w:r>
+                </w:p>
+              </w:tc>
+              <w:tc>
+                <w:tcPr>
+                  <w:tcW w:w="553" w:type="dxa"/>
+                  <w:tcBorders>
+                    <w:left w:val="single" w:sz="4" w:space="0" w:color="000000"/>
+                    <w:bottom w:val="single" w:sz="4" w:space="0" w:color="000000"/>
+                    <w:right w:val="single" w:sz="4" w:space="0" w:color="000000"/>
+                  </w:tcBorders>
+                </w:tcPr>
+                <w:p>
+                  <w:pPr>
+                    <w:pStyle w:val="Normal"/>
+                    <w:widowControl w:val="false"/>
+                    <w:tabs>
+                      <w:tab w:val="clear" w:pos="720"/>
+                      <w:tab w:val="left" w:pos="0" w:leader="none"/>
+                    </w:tabs>
+                    <w:spacing w:before="0" w:after="200"/>
+                    <w:rPr/>
+                  </w:pPr>
+                  <w:r>
+                    <w:rPr/>
+                  </w:r>
+                </w:p>
+              </w:tc>
+              <w:tc>
+                <w:tcPr>
+                  <w:tcW w:w="553" w:type="dxa"/>
+                  <w:tcBorders>
+                    <w:left w:val="single" w:sz="4" w:space="0" w:color="000000"/>
+                    <w:bottom w:val="single" w:sz="4" w:space="0" w:color="000000"/>
+                    <w:right w:val="single" w:sz="4" w:space="0" w:color="000000"/>
+                  </w:tcBorders>
+                  <w:shd w:fill="B2B2B2" w:val="clear"/>
+                </w:tcPr>
+                <w:p>
+                  <w:pPr>
+                    <w:pStyle w:val="Normal"/>
+                    <w:widowControl w:val="false"/>
+                    <w:tabs>
+                      <w:tab w:val="clear" w:pos="720"/>
+                      <w:tab w:val="left" w:pos="0" w:leader="none"/>
+                    </w:tabs>
+                    <w:spacing w:before="0" w:after="200"/>
+                    <w:rPr/>
+                  </w:pPr>
+                  <w:r>
+                    <w:rPr/>
+                  </w:r>
+                </w:p>
+              </w:tc>
+            </w:tr>
+            <w:tr>
+              <w:trPr/>
+              <w:tc>
+                <w:tcPr>
+                  <w:tcW w:w="6667" w:type="dxa"/>
+                  <w:tcBorders>
+                    <w:left w:val="single" w:sz="4" w:space="0" w:color="000000"/>
+                    <w:bottom w:val="single" w:sz="4" w:space="0" w:color="000000"/>
+                    <w:right w:val="single" w:sz="4" w:space="0" w:color="000000"/>
+                  </w:tcBorders>
+                </w:tcPr>
+                <w:p>
+                  <w:pPr>
+                    <w:pStyle w:val="Normal"/>
+                    <w:widowControl w:val="false"/>
+                    <w:tabs>
+                      <w:tab w:val="clear" w:pos="720"/>
+                      <w:tab w:val="left" w:pos="0" w:leader="none"/>
+                    </w:tabs>
+                    <w:spacing w:lineRule="auto" w:line="240" w:before="0" w:after="0"/>
+                    <w:jc w:val="center"/>
+                    <w:textAlignment w:val="center"/>
+                    <w:rPr/>
+                  </w:pPr>
+                  <w:r>
+                    <w:rPr/>
+                    <w:t>Ujian Akhir Semester (UAS)</w:t>
+                  </w:r>
+                </w:p>
+              </w:tc>
+              <w:tc>
+                <w:tcPr>
+                  <w:tcW w:w="1303" w:type="dxa"/>
+                  <w:tcBorders>
+                    <w:left w:val="single" w:sz="4" w:space="0" w:color="000000"/>
+                    <w:bottom w:val="single" w:sz="4" w:space="0" w:color="000000"/>
+                    <w:right w:val="single" w:sz="4" w:space="0" w:color="000000"/>
+                  </w:tcBorders>
+                </w:tcPr>
+                <w:p>
+                  <w:pPr>
+                    <w:pStyle w:val="Normal"/>
+                    <w:widowControl w:val="false"/>
+                    <w:tabs>
+                      <w:tab w:val="clear" w:pos="720"/>
+                      <w:tab w:val="left" w:pos="0" w:leader="none"/>
+                    </w:tabs>
+                    <w:spacing w:lineRule="auto" w:line="240" w:before="0" w:after="0"/>
+                    <w:jc w:val="center"/>
+                    <w:textAlignment w:val="center"/>
+                    <w:rPr/>
+                  </w:pPr>
+                  <w:r>
+                    <w:rPr/>
+                    <w:t>30%</w:t>
+                  </w:r>
+                </w:p>
+              </w:tc>
+              <w:tc>
+                <w:tcPr>
+                  <w:tcW w:w="553" w:type="dxa"/>
+                  <w:tcBorders>
+                    <w:left w:val="single" w:sz="4" w:space="0" w:color="000000"/>
+                    <w:bottom w:val="single" w:sz="4" w:space="0" w:color="000000"/>
+                    <w:right w:val="single" w:sz="4" w:space="0" w:color="000000"/>
+                  </w:tcBorders>
+                </w:tcPr>
+                <w:p>
+                  <w:pPr>
+                    <w:pStyle w:val="Normal"/>
+                    <w:widowControl w:val="false"/>
+                    <w:tabs>
+                      <w:tab w:val="clear" w:pos="720"/>
+                      <w:tab w:val="left" w:pos="0" w:leader="none"/>
+                    </w:tabs>
+                    <w:spacing w:before="0" w:after="200"/>
+                    <w:rPr/>
+                  </w:pPr>
+                  <w:r>
+                    <w:rPr/>
+                  </w:r>
+                </w:p>
+              </w:tc>
+              <w:tc>
+                <w:tcPr>
+                  <w:tcW w:w="553" w:type="dxa"/>
+                  <w:tcBorders>
+                    <w:left w:val="single" w:sz="4" w:space="0" w:color="000000"/>
+                    <w:bottom w:val="single" w:sz="4" w:space="0" w:color="000000"/>
+                    <w:right w:val="single" w:sz="4" w:space="0" w:color="000000"/>
+                  </w:tcBorders>
+                </w:tcPr>
+                <w:p>
+                  <w:pPr>
+                    <w:pStyle w:val="Normal"/>
+                    <w:widowControl w:val="false"/>
+                    <w:tabs>
+                      <w:tab w:val="clear" w:pos="720"/>
+                      <w:tab w:val="left" w:pos="0" w:leader="none"/>
+                    </w:tabs>
+                    <w:spacing w:before="0" w:after="200"/>
+                    <w:rPr/>
+                  </w:pPr>
+                  <w:r>
+                    <w:rPr/>
+                  </w:r>
+                </w:p>
+              </w:tc>
+              <w:tc>
+                <w:tcPr>
+                  <w:tcW w:w="553" w:type="dxa"/>
+                  <w:tcBorders>
+                    <w:left w:val="single" w:sz="4" w:space="0" w:color="000000"/>
+                    <w:bottom w:val="single" w:sz="4" w:space="0" w:color="000000"/>
+                    <w:right w:val="single" w:sz="4" w:space="0" w:color="000000"/>
+                  </w:tcBorders>
+                </w:tcPr>
+                <w:p>
+                  <w:pPr>
+                    <w:pStyle w:val="Normal"/>
+                    <w:widowControl w:val="false"/>
+                    <w:tabs>
+                      <w:tab w:val="clear" w:pos="720"/>
+                      <w:tab w:val="left" w:pos="0" w:leader="none"/>
+                    </w:tabs>
+                    <w:spacing w:before="0" w:after="200"/>
+                    <w:rPr/>
+                  </w:pPr>
+                  <w:r>
+                    <w:rPr/>
+                  </w:r>
+                </w:p>
+              </w:tc>
+              <w:tc>
+                <w:tcPr>
+                  <w:tcW w:w="553" w:type="dxa"/>
+                  <w:tcBorders>
+                    <w:left w:val="single" w:sz="4" w:space="0" w:color="000000"/>
+                    <w:bottom w:val="single" w:sz="4" w:space="0" w:color="000000"/>
+                    <w:right w:val="single" w:sz="4" w:space="0" w:color="000000"/>
+                  </w:tcBorders>
+                </w:tcPr>
+                <w:p>
+                  <w:pPr>
+                    <w:pStyle w:val="Normal"/>
+                    <w:widowControl w:val="false"/>
+                    <w:tabs>
+                      <w:tab w:val="clear" w:pos="720"/>
+                      <w:tab w:val="left" w:pos="0" w:leader="none"/>
+                    </w:tabs>
+                    <w:spacing w:before="0" w:after="200"/>
+                    <w:rPr/>
+                  </w:pPr>
+                  <w:r>
+                    <w:rPr/>
+                  </w:r>
+                </w:p>
+              </w:tc>
+              <w:tc>
+                <w:tcPr>
+                  <w:tcW w:w="553" w:type="dxa"/>
+                  <w:tcBorders>
+                    <w:left w:val="single" w:sz="4" w:space="0" w:color="000000"/>
+                    <w:bottom w:val="single" w:sz="4" w:space="0" w:color="000000"/>
+                  </w:tcBorders>
+                </w:tcPr>
+                <w:p>
+                  <w:pPr>
+                    <w:pStyle w:val="Normal"/>
+                    <w:widowControl w:val="false"/>
+                    <w:tabs>
+                      <w:tab w:val="clear" w:pos="720"/>
+                      <w:tab w:val="left" w:pos="0" w:leader="none"/>
+                    </w:tabs>
+                    <w:spacing w:before="0" w:after="200"/>
+                    <w:rPr/>
+                  </w:pPr>
+                  <w:r>
+                    <w:rPr/>
+                  </w:r>
+                </w:p>
+              </w:tc>
+              <w:tc>
+                <w:tcPr>
+                  <w:tcW w:w="553" w:type="dxa"/>
+                  <w:tcBorders>
+                    <w:left w:val="single" w:sz="4" w:space="0" w:color="000000"/>
+                    <w:bottom w:val="single" w:sz="4" w:space="0" w:color="000000"/>
+                  </w:tcBorders>
+                  <w:shd w:fill="B2B2B2" w:val="clear"/>
+                </w:tcPr>
+                <w:p>
+                  <w:pPr>
+                    <w:pStyle w:val="Normal"/>
+                    <w:widowControl w:val="false"/>
+                    <w:tabs>
+                      <w:tab w:val="clear" w:pos="720"/>
+                      <w:tab w:val="left" w:pos="0" w:leader="none"/>
+                    </w:tabs>
+                    <w:spacing w:before="0" w:after="200"/>
+                    <w:rPr/>
+                  </w:pPr>
+                  <w:r>
+                    <w:rPr/>
+                  </w:r>
+                </w:p>
+              </w:tc>
+              <w:tc>
+                <w:tcPr>
+                  <w:tcW w:w="553" w:type="dxa"/>
+                  <w:tcBorders>
+                    <w:left w:val="single" w:sz="4" w:space="0" w:color="000000"/>
+                    <w:bottom w:val="single" w:sz="4" w:space="0" w:color="000000"/>
+                  </w:tcBorders>
+                  <w:shd w:fill="B2B2B2" w:val="clear"/>
+                </w:tcPr>
+                <w:p>
+                  <w:pPr>
+                    <w:pStyle w:val="Normal"/>
+                    <w:widowControl w:val="false"/>
+                    <w:tabs>
+                      <w:tab w:val="clear" w:pos="720"/>
+                      <w:tab w:val="left" w:pos="0" w:leader="none"/>
+                    </w:tabs>
+                    <w:spacing w:before="0" w:after="200"/>
+                    <w:rPr/>
+                  </w:pPr>
+                  <w:r>
+                    <w:rPr/>
+                  </w:r>
+                </w:p>
+              </w:tc>
+              <w:tc>
+                <w:tcPr>
+                  <w:tcW w:w="553" w:type="dxa"/>
+                  <w:tcBorders>
+                    <w:left w:val="single" w:sz="4" w:space="0" w:color="000000"/>
+                    <w:bottom w:val="single" w:sz="4" w:space="0" w:color="000000"/>
+                    <w:right w:val="single" w:sz="4" w:space="0" w:color="000000"/>
+                  </w:tcBorders>
+                  <w:shd w:fill="B2B2B2" w:val="clear"/>
+                </w:tcPr>
+                <w:p>
+                  <w:pPr>
+                    <w:pStyle w:val="Normal"/>
+                    <w:widowControl w:val="false"/>
+                    <w:tabs>
+                      <w:tab w:val="clear" w:pos="720"/>
+                      <w:tab w:val="left" w:pos="0" w:leader="none"/>
+                    </w:tabs>
+                    <w:spacing w:before="0" w:after="200"/>
+                    <w:rPr/>
+                  </w:pPr>
+                  <w:r>
+                    <w:rPr/>
+                  </w:r>
+                </w:p>
+              </w:tc>
+              <w:tc>
+                <w:tcPr>
+                  <w:tcW w:w="553" w:type="dxa"/>
+                  <w:tcBorders>
+                    <w:left w:val="single" w:sz="4" w:space="0" w:color="000000"/>
+                    <w:bottom w:val="single" w:sz="4" w:space="0" w:color="000000"/>
+                    <w:right w:val="single" w:sz="4" w:space="0" w:color="000000"/>
+                  </w:tcBorders>
+                  <w:shd w:fill="B2B2B2" w:val="clear"/>
+                </w:tcPr>
+                <w:p>
+                  <w:pPr>
+                    <w:pStyle w:val="Normal"/>
+                    <w:widowControl w:val="false"/>
+                    <w:tabs>
+                      <w:tab w:val="clear" w:pos="720"/>
+                      <w:tab w:val="left" w:pos="0" w:leader="none"/>
+                    </w:tabs>
+                    <w:spacing w:before="0" w:after="200"/>
+                    <w:rPr/>
+                  </w:pPr>
+                  <w:r>
+                    <w:rPr/>
+                  </w:r>
+                </w:p>
+              </w:tc>
+            </w:tr>
+            <w:tr>
+              <w:trPr/>
+              <w:tc>
+                <w:tcPr>
+                  <w:tcW w:w="6667" w:type="dxa"/>
                   <w:tcBorders>
                     <w:top w:val="single" w:sz="4" w:space="0" w:color="000000"/>
                     <w:left w:val="single" w:sz="4" w:space="0" w:color="000000"/>
@@ -3007,17 +5768,24 @@
                     </w:tabs>
                     <w:spacing w:before="0" w:after="200"/>
                     <w:jc w:val="center"/>
-                    <w:rPr/>
+                    <w:rPr>
+                      <w:b/>
+                      <w:b/>
+                      <w:bCs/>
+                    </w:rPr>
                   </w:pPr>
                   <w:r>
-                    <w:rPr/>
+                    <w:rPr>
+                      <w:b/>
+                      <w:bCs/>
+                    </w:rPr>
                     <w:t>Total</w:t>
                   </w:r>
                 </w:p>
               </w:tc>
               <w:tc>
                 <w:tcPr>
-                  <w:tcW w:w="1561" w:type="dxa"/>
+                  <w:tcW w:w="1303" w:type="dxa"/>
                   <w:tcBorders>
                     <w:top w:val="single" w:sz="4" w:space="0" w:color="000000"/>
                     <w:left w:val="single" w:sz="4" w:space="0" w:color="000000"/>
@@ -3034,20 +5802,29 @@
                       <w:tab w:val="left" w:pos="0" w:leader="none"/>
                     </w:tabs>
                     <w:spacing w:before="0" w:after="200"/>
-                    <w:rPr/>
+                    <w:jc w:val="center"/>
+                    <w:rPr>
+                      <w:b/>
+                      <w:b/>
+                      <w:bCs/>
+                      <w:sz w:val="22"/>
+                      <w:szCs w:val="22"/>
+                    </w:rPr>
                   </w:pPr>
                   <w:r>
                     <w:rPr>
-                      <w:sz w:val="16"/>
-                      <w:szCs w:val="16"/>
+                      <w:b/>
+                      <w:bCs/>
+                      <w:sz w:val="22"/>
+                      <w:szCs w:val="22"/>
                     </w:rPr>
-                    <w:t>*sesuai dengan jumlah presentase penilaian</w:t>
+                    <w:t>100%</w:t>
                   </w:r>
                 </w:p>
               </w:tc>
               <w:tc>
                 <w:tcPr>
-                  <w:tcW w:w="567" w:type="dxa"/>
+                  <w:tcW w:w="553" w:type="dxa"/>
                   <w:tcBorders>
                     <w:top w:val="single" w:sz="4" w:space="0" w:color="000000"/>
                     <w:left w:val="single" w:sz="4" w:space="0" w:color="000000"/>
@@ -3073,7 +5850,7 @@
               </w:tc>
               <w:tc>
                 <w:tcPr>
-                  <w:tcW w:w="567" w:type="dxa"/>
+                  <w:tcW w:w="553" w:type="dxa"/>
                   <w:tcBorders>
                     <w:top w:val="single" w:sz="4" w:space="0" w:color="000000"/>
                     <w:left w:val="single" w:sz="4" w:space="0" w:color="000000"/>
@@ -3099,7 +5876,7 @@
               </w:tc>
               <w:tc>
                 <w:tcPr>
-                  <w:tcW w:w="566" w:type="dxa"/>
+                  <w:tcW w:w="553" w:type="dxa"/>
                   <w:tcBorders>
                     <w:top w:val="single" w:sz="4" w:space="0" w:color="000000"/>
                     <w:left w:val="single" w:sz="4" w:space="0" w:color="000000"/>
@@ -3125,7 +5902,7 @@
               </w:tc>
               <w:tc>
                 <w:tcPr>
-                  <w:tcW w:w="567" w:type="dxa"/>
+                  <w:tcW w:w="553" w:type="dxa"/>
                   <w:tcBorders>
                     <w:top w:val="single" w:sz="4" w:space="0" w:color="000000"/>
                     <w:left w:val="single" w:sz="4" w:space="0" w:color="000000"/>
@@ -3151,7 +5928,82 @@
               </w:tc>
               <w:tc>
                 <w:tcPr>
-                  <w:tcW w:w="567" w:type="dxa"/>
+                  <w:tcW w:w="553" w:type="dxa"/>
+                  <w:tcBorders>
+                    <w:top w:val="single" w:sz="4" w:space="0" w:color="000000"/>
+                    <w:left w:val="single" w:sz="4" w:space="0" w:color="000000"/>
+                    <w:bottom w:val="single" w:sz="4" w:space="0" w:color="000000"/>
+                  </w:tcBorders>
+                </w:tcPr>
+                <w:p>
+                  <w:pPr>
+                    <w:pStyle w:val="Normal"/>
+                    <w:widowControl w:val="false"/>
+                    <w:tabs>
+                      <w:tab w:val="clear" w:pos="720"/>
+                      <w:tab w:val="left" w:pos="0" w:leader="none"/>
+                    </w:tabs>
+                    <w:spacing w:before="0" w:after="200"/>
+                    <w:rPr/>
+                  </w:pPr>
+                  <w:r>
+                    <w:rPr/>
+                  </w:r>
+                </w:p>
+              </w:tc>
+              <w:tc>
+                <w:tcPr>
+                  <w:tcW w:w="553" w:type="dxa"/>
+                  <w:tcBorders>
+                    <w:top w:val="single" w:sz="4" w:space="0" w:color="000000"/>
+                    <w:left w:val="single" w:sz="4" w:space="0" w:color="000000"/>
+                    <w:bottom w:val="single" w:sz="4" w:space="0" w:color="000000"/>
+                  </w:tcBorders>
+                </w:tcPr>
+                <w:p>
+                  <w:pPr>
+                    <w:pStyle w:val="Normal"/>
+                    <w:widowControl w:val="false"/>
+                    <w:tabs>
+                      <w:tab w:val="clear" w:pos="720"/>
+                      <w:tab w:val="left" w:pos="0" w:leader="none"/>
+                    </w:tabs>
+                    <w:spacing w:before="0" w:after="200"/>
+                    <w:rPr/>
+                  </w:pPr>
+                  <w:r>
+                    <w:rPr/>
+                  </w:r>
+                </w:p>
+              </w:tc>
+              <w:tc>
+                <w:tcPr>
+                  <w:tcW w:w="553" w:type="dxa"/>
+                  <w:tcBorders>
+                    <w:top w:val="single" w:sz="4" w:space="0" w:color="000000"/>
+                    <w:left w:val="single" w:sz="4" w:space="0" w:color="000000"/>
+                    <w:bottom w:val="single" w:sz="4" w:space="0" w:color="000000"/>
+                  </w:tcBorders>
+                </w:tcPr>
+                <w:p>
+                  <w:pPr>
+                    <w:pStyle w:val="Normal"/>
+                    <w:widowControl w:val="false"/>
+                    <w:tabs>
+                      <w:tab w:val="clear" w:pos="720"/>
+                      <w:tab w:val="left" w:pos="0" w:leader="none"/>
+                    </w:tabs>
+                    <w:spacing w:before="0" w:after="200"/>
+                    <w:rPr/>
+                  </w:pPr>
+                  <w:r>
+                    <w:rPr/>
+                  </w:r>
+                </w:p>
+              </w:tc>
+              <w:tc>
+                <w:tcPr>
+                  <w:tcW w:w="553" w:type="dxa"/>
                   <w:tcBorders>
                     <w:top w:val="single" w:sz="4" w:space="0" w:color="000000"/>
                     <w:left w:val="single" w:sz="4" w:space="0" w:color="000000"/>
@@ -3177,7 +6029,7 @@
               </w:tc>
               <w:tc>
                 <w:tcPr>
-                  <w:tcW w:w="566" w:type="dxa"/>
+                  <w:tcW w:w="553" w:type="dxa"/>
                   <w:tcBorders>
                     <w:top w:val="single" w:sz="4" w:space="0" w:color="000000"/>
                     <w:left w:val="single" w:sz="4" w:space="0" w:color="000000"/>
@@ -14097,7 +16949,7 @@
               <w:sz w:val="20"/>
               <w:szCs w:val="20"/>
             </w:rPr>
-            <w:t>11</w:t>
+            <w:t>4</w:t>
           </w:r>
           <w:r>
             <w:rPr>

--- a/silabus/TE201417_-_Komunikasi_Data_-_RPS_2022.docx
+++ b/silabus/TE201417_-_Komunikasi_Data_-_RPS_2022.docx
@@ -10802,7 +10802,39 @@
                 <w:szCs w:val="22"/>
                 <w:lang w:val="en-US" w:eastAsia="en-US" w:bidi="ar-SA"/>
               </w:rPr>
-              <w:t>Mahasiswa mampu mengimplementasikan teknik pengkodean data (C3, P2, A2)</w:t>
+              <w:t>Mahasiswa mampu mengimplementasikan teknik pengkodean data</w:t>
+            </w:r>
+          </w:p>
+          <w:p>
+            <w:pPr>
+              <w:pStyle w:val="Normal"/>
+              <w:widowControl/>
+              <w:spacing w:lineRule="auto" w:line="240" w:before="0" w:after="0"/>
+              <w:jc w:val="center"/>
+              <w:textAlignment w:val="center"/>
+              <w:rPr>
+                <w:rFonts w:ascii="Calibri" w:hAnsi="Calibri" w:cs="Calibri"/>
+                <w:b w:val="false"/>
+                <w:b w:val="false"/>
+                <w:bCs w:val="false"/>
+                <w:kern w:val="0"/>
+                <w:sz w:val="22"/>
+                <w:szCs w:val="22"/>
+                <w:lang w:val="en-US" w:eastAsia="en-US" w:bidi="ar-SA"/>
+              </w:rPr>
+            </w:pPr>
+            <w:r>
+              <w:rPr>
+                <w:rFonts w:cs="Calibri" w:cstheme="majorHAnsi"/>
+                <w:b w:val="false"/>
+                <w:bCs w:val="false"/>
+                <w:color w:val="000000"/>
+                <w:kern w:val="0"/>
+                <w:sz w:val="22"/>
+                <w:szCs w:val="22"/>
+                <w:lang w:val="en-US" w:eastAsia="en-US" w:bidi="ar-SA"/>
+              </w:rPr>
+              <w:t>(C3, P2, A2)</w:t>
             </w:r>
           </w:p>
         </w:tc>
@@ -16949,7 +16981,7 @@
               <w:sz w:val="20"/>
               <w:szCs w:val="20"/>
             </w:rPr>
-            <w:t>4</w:t>
+            <w:t>11</w:t>
           </w:r>
           <w:r>
             <w:rPr>

--- a/silabus/TE201417_-_Komunikasi_Data_-_RPS_2022.docx
+++ b/silabus/TE201417_-_Komunikasi_Data_-_RPS_2022.docx
@@ -6,7 +6,6 @@
       <w:pPr>
         <w:pStyle w:val="Normal"/>
         <w:widowControl w:val="false"/>
-        <w:pBdr/>
         <w:spacing w:before="0" w:after="0"/>
         <w:rPr>
           <w:rFonts w:ascii="Arial" w:hAnsi="Arial" w:eastAsia="Arial" w:cs="Arial"/>
@@ -26,7 +25,6 @@
         <w:tblW w:w="15164" w:type="dxa"/>
         <w:jc w:val="center"/>
         <w:tblInd w:w="0" w:type="dxa"/>
-        <w:tblLayout w:type="fixed"/>
         <w:tblCellMar>
           <w:top w:w="0" w:type="dxa"/>
           <w:left w:w="108" w:type="dxa"/>
@@ -38,20 +36,20 @@
       <w:tblGrid>
         <w:gridCol w:w="1980"/>
         <w:gridCol w:w="620"/>
-        <w:gridCol w:w="1839"/>
+        <w:gridCol w:w="1840"/>
         <w:gridCol w:w="1627"/>
-        <w:gridCol w:w="921"/>
-        <w:gridCol w:w="2547"/>
+        <w:gridCol w:w="920"/>
+        <w:gridCol w:w="2548"/>
         <w:gridCol w:w="1518"/>
         <w:gridCol w:w="1296"/>
-        <w:gridCol w:w="119"/>
-        <w:gridCol w:w="2695"/>
+        <w:gridCol w:w="120"/>
+        <w:gridCol w:w="2694"/>
       </w:tblGrid>
       <w:tr>
         <w:trPr/>
         <w:tc>
           <w:tcPr>
-            <w:tcW w:w="15162" w:type="dxa"/>
+            <w:tcW w:w="15163" w:type="dxa"/>
             <w:gridSpan w:val="10"/>
             <w:tcBorders>
               <w:top w:val="single" w:sz="4" w:space="0" w:color="000000"/>
@@ -86,7 +84,7 @@
         <w:trPr/>
         <w:tc>
           <w:tcPr>
-            <w:tcW w:w="4439" w:type="dxa"/>
+            <w:tcW w:w="4440" w:type="dxa"/>
             <w:gridSpan w:val="3"/>
             <w:tcBorders>
               <w:top w:val="single" w:sz="4" w:space="0" w:color="000000"/>
@@ -212,7 +210,7 @@
         </w:tc>
         <w:tc>
           <w:tcPr>
-            <w:tcW w:w="1415" w:type="dxa"/>
+            <w:tcW w:w="1416" w:type="dxa"/>
             <w:gridSpan w:val="2"/>
             <w:tcBorders>
               <w:top w:val="single" w:sz="4" w:space="0" w:color="000000"/>
@@ -244,7 +242,7 @@
         </w:tc>
         <w:tc>
           <w:tcPr>
-            <w:tcW w:w="2695" w:type="dxa"/>
+            <w:tcW w:w="2694" w:type="dxa"/>
             <w:tcBorders>
               <w:top w:val="single" w:sz="4" w:space="0" w:color="000000"/>
               <w:left w:val="single" w:sz="4" w:space="0" w:color="000000"/>
@@ -280,7 +278,7 @@
         </w:trPr>
         <w:tc>
           <w:tcPr>
-            <w:tcW w:w="4439" w:type="dxa"/>
+            <w:tcW w:w="4440" w:type="dxa"/>
             <w:gridSpan w:val="3"/>
             <w:tcBorders>
               <w:top w:val="single" w:sz="4" w:space="0" w:color="000000"/>
@@ -408,7 +406,7 @@
         </w:tc>
         <w:tc>
           <w:tcPr>
-            <w:tcW w:w="1415" w:type="dxa"/>
+            <w:tcW w:w="1416" w:type="dxa"/>
             <w:gridSpan w:val="2"/>
             <w:tcBorders>
               <w:top w:val="single" w:sz="4" w:space="0" w:color="000000"/>
@@ -440,7 +438,7 @@
         </w:tc>
         <w:tc>
           <w:tcPr>
-            <w:tcW w:w="2695" w:type="dxa"/>
+            <w:tcW w:w="2694" w:type="dxa"/>
             <w:tcBorders>
               <w:top w:val="single" w:sz="4" w:space="0" w:color="000000"/>
               <w:left w:val="single" w:sz="4" w:space="0" w:color="000000"/>
@@ -473,7 +471,7 @@
         <w:trPr/>
         <w:tc>
           <w:tcPr>
-            <w:tcW w:w="15162" w:type="dxa"/>
+            <w:tcW w:w="15163" w:type="dxa"/>
             <w:gridSpan w:val="10"/>
             <w:tcBorders>
               <w:top w:val="single" w:sz="4" w:space="0" w:color="000000"/>
@@ -508,7 +506,7 @@
         <w:trPr/>
         <w:tc>
           <w:tcPr>
-            <w:tcW w:w="4439" w:type="dxa"/>
+            <w:tcW w:w="4440" w:type="dxa"/>
             <w:gridSpan w:val="3"/>
             <w:tcBorders>
               <w:top w:val="single" w:sz="4" w:space="0" w:color="000000"/>
@@ -624,7 +622,6 @@
             <w:pPr>
               <w:pStyle w:val="Normal"/>
               <w:widowControl w:val="false"/>
-              <w:pBdr/>
               <w:spacing w:before="0" w:after="200"/>
               <w:jc w:val="center"/>
               <w:rPr>
@@ -642,40 +639,7 @@
         </w:tc>
         <w:tc>
           <w:tcPr>
-            <w:tcW w:w="1839" w:type="dxa"/>
-            <w:tcBorders>
-              <w:top w:val="single" w:sz="4" w:space="0" w:color="000000"/>
-              <w:left w:val="single" w:sz="4" w:space="0" w:color="000000"/>
-              <w:bottom w:val="single" w:sz="4" w:space="0" w:color="000000"/>
-              <w:right w:val="single" w:sz="4" w:space="0" w:color="000000"/>
-            </w:tcBorders>
-            <w:shd w:color="auto" w:fill="D9D9D9" w:val="clear"/>
-            <w:vAlign w:val="center"/>
-          </w:tcPr>
-          <w:p>
-            <w:pPr>
-              <w:pStyle w:val="Normal"/>
-              <w:widowControl w:val="false"/>
-              <w:pBdr/>
-              <w:spacing w:before="0" w:after="200"/>
-              <w:jc w:val="center"/>
-              <w:rPr>
-                <w:b/>
-                <w:b/>
-              </w:rPr>
-            </w:pPr>
-            <w:r>
-              <w:rPr>
-                <w:b/>
-              </w:rPr>
-              <w:t>TANDA TANGAN</w:t>
-            </w:r>
-          </w:p>
-        </w:tc>
-        <w:tc>
-          <w:tcPr>
-            <w:tcW w:w="2548" w:type="dxa"/>
-            <w:gridSpan w:val="2"/>
+            <w:tcW w:w="1840" w:type="dxa"/>
             <w:tcBorders>
               <w:top w:val="single" w:sz="4" w:space="0" w:color="000000"/>
               <w:left w:val="single" w:sz="4" w:space="0" w:color="000000"/>
@@ -700,13 +664,45 @@
               <w:rPr>
                 <w:b/>
               </w:rPr>
+              <w:t>TANDA TANGAN</w:t>
+            </w:r>
+          </w:p>
+        </w:tc>
+        <w:tc>
+          <w:tcPr>
+            <w:tcW w:w="2547" w:type="dxa"/>
+            <w:gridSpan w:val="2"/>
+            <w:tcBorders>
+              <w:top w:val="single" w:sz="4" w:space="0" w:color="000000"/>
+              <w:left w:val="single" w:sz="4" w:space="0" w:color="000000"/>
+              <w:bottom w:val="single" w:sz="4" w:space="0" w:color="000000"/>
+              <w:right w:val="single" w:sz="4" w:space="0" w:color="000000"/>
+            </w:tcBorders>
+            <w:shd w:color="auto" w:fill="D9D9D9" w:val="clear"/>
+            <w:vAlign w:val="center"/>
+          </w:tcPr>
+          <w:p>
+            <w:pPr>
+              <w:pStyle w:val="Normal"/>
+              <w:widowControl w:val="false"/>
+              <w:spacing w:before="0" w:after="200"/>
+              <w:jc w:val="center"/>
+              <w:rPr>
+                <w:b/>
+                <w:b/>
+              </w:rPr>
+            </w:pPr>
+            <w:r>
+              <w:rPr>
+                <w:b/>
+              </w:rPr>
               <w:t>NAMA</w:t>
             </w:r>
           </w:p>
         </w:tc>
         <w:tc>
           <w:tcPr>
-            <w:tcW w:w="2547" w:type="dxa"/>
+            <w:tcW w:w="2548" w:type="dxa"/>
             <w:tcBorders>
               <w:top w:val="single" w:sz="4" w:space="0" w:color="000000"/>
               <w:left w:val="single" w:sz="4" w:space="0" w:color="000000"/>
@@ -820,7 +816,6 @@
             <w:pPr>
               <w:pStyle w:val="Normal"/>
               <w:widowControl w:val="false"/>
-              <w:pBdr/>
               <w:spacing w:before="0" w:after="200"/>
               <w:rPr>
                 <w:b w:val="false"/>
@@ -839,7 +834,7 @@
         </w:tc>
         <w:tc>
           <w:tcPr>
-            <w:tcW w:w="1839" w:type="dxa"/>
+            <w:tcW w:w="1840" w:type="dxa"/>
             <w:tcBorders>
               <w:top w:val="single" w:sz="4" w:space="0" w:color="000000"/>
               <w:left w:val="single" w:sz="4" w:space="0" w:color="000000"/>
@@ -852,7 +847,6 @@
             <w:pPr>
               <w:pStyle w:val="Normal"/>
               <w:widowControl w:val="false"/>
-              <w:pBdr/>
               <w:spacing w:before="0" w:after="200"/>
               <w:rPr>
                 <w:b w:val="false"/>
@@ -870,7 +864,7 @@
         </w:tc>
         <w:tc>
           <w:tcPr>
-            <w:tcW w:w="2548" w:type="dxa"/>
+            <w:tcW w:w="2547" w:type="dxa"/>
             <w:gridSpan w:val="2"/>
             <w:tcBorders>
               <w:top w:val="single" w:sz="4" w:space="0" w:color="000000"/>
@@ -903,7 +897,7 @@
         </w:tc>
         <w:tc>
           <w:tcPr>
-            <w:tcW w:w="2547" w:type="dxa"/>
+            <w:tcW w:w="2548" w:type="dxa"/>
             <w:tcBorders>
               <w:top w:val="single" w:sz="4" w:space="0" w:color="000000"/>
               <w:left w:val="single" w:sz="4" w:space="0" w:color="000000"/>
@@ -1030,7 +1024,7 @@
         </w:tc>
         <w:tc>
           <w:tcPr>
-            <w:tcW w:w="13182" w:type="dxa"/>
+            <w:tcW w:w="13183" w:type="dxa"/>
             <w:gridSpan w:val="9"/>
             <w:tcBorders>
               <w:top w:val="single" w:sz="4" w:space="0" w:color="000000"/>
@@ -1083,7 +1077,6 @@
             <w:pPr>
               <w:pStyle w:val="Normal"/>
               <w:widowControl w:val="false"/>
-              <w:pBdr/>
               <w:spacing w:lineRule="auto" w:line="276" w:before="0" w:after="200"/>
               <w:rPr>
                 <w:b/>
@@ -1099,7 +1092,7 @@
         </w:tc>
         <w:tc>
           <w:tcPr>
-            <w:tcW w:w="13182" w:type="dxa"/>
+            <w:tcW w:w="13183" w:type="dxa"/>
             <w:gridSpan w:val="9"/>
             <w:tcBorders>
               <w:top w:val="single" w:sz="8" w:space="0" w:color="000000"/>
@@ -1109,200 +1102,542 @@
             </w:tcBorders>
             <w:shd w:color="auto" w:fill="auto" w:val="clear"/>
           </w:tcPr>
+          <w:tbl>
+            <w:tblPr>
+              <w:tblW w:w="12968" w:type="dxa"/>
+              <w:jc w:val="left"/>
+              <w:tblInd w:w="0" w:type="dxa"/>
+              <w:tblCellMar>
+                <w:top w:w="55" w:type="dxa"/>
+                <w:left w:w="55" w:type="dxa"/>
+                <w:bottom w:w="55" w:type="dxa"/>
+                <w:right w:w="55" w:type="dxa"/>
+              </w:tblCellMar>
+            </w:tblPr>
+            <w:tblGrid>
+              <w:gridCol w:w="805"/>
+              <w:gridCol w:w="12163"/>
+            </w:tblGrid>
+            <w:tr>
+              <w:trPr/>
+              <w:tc>
+                <w:tcPr>
+                  <w:tcW w:w="805" w:type="dxa"/>
+                  <w:tcBorders/>
+                </w:tcPr>
+                <w:p>
+                  <w:pPr>
+                    <w:pStyle w:val="Normal"/>
+                    <w:widowControl w:val="false"/>
+                    <w:suppressAutoHyphens w:val="true"/>
+                    <w:bidi w:val="0"/>
+                    <w:spacing w:lineRule="auto" w:line="240" w:before="0" w:after="0"/>
+                    <w:ind w:left="180" w:right="0" w:hanging="0"/>
+                    <w:jc w:val="both"/>
+                    <w:rPr>
+                      <w:b/>
+                      <w:b/>
+                      <w:bCs/>
+                    </w:rPr>
+                  </w:pPr>
+                  <w:r>
+                    <w:rPr>
+                      <w:b/>
+                      <w:bCs/>
+                      <w:color w:val="000000"/>
+                    </w:rPr>
+                    <w:t>S.8</w:t>
+                  </w:r>
+                </w:p>
+              </w:tc>
+              <w:tc>
+                <w:tcPr>
+                  <w:tcW w:w="12163" w:type="dxa"/>
+                  <w:tcBorders/>
+                </w:tcPr>
+                <w:p>
+                  <w:pPr>
+                    <w:pStyle w:val="Normal"/>
+                    <w:widowControl w:val="false"/>
+                    <w:suppressAutoHyphens w:val="true"/>
+                    <w:bidi w:val="0"/>
+                    <w:spacing w:lineRule="auto" w:line="240" w:before="0" w:after="0"/>
+                    <w:ind w:left="180" w:right="0" w:hanging="0"/>
+                    <w:jc w:val="both"/>
+                    <w:rPr/>
+                  </w:pPr>
+                  <w:r>
+                    <w:rPr>
+                      <w:color w:val="000000"/>
+                    </w:rPr>
+                    <w:t>Menginternalisasi nilai, norma, dan etika akademik.</w:t>
+                  </w:r>
+                </w:p>
+              </w:tc>
+            </w:tr>
+            <w:tr>
+              <w:trPr/>
+              <w:tc>
+                <w:tcPr>
+                  <w:tcW w:w="805" w:type="dxa"/>
+                  <w:tcBorders/>
+                </w:tcPr>
+                <w:p>
+                  <w:pPr>
+                    <w:pStyle w:val="Normal"/>
+                    <w:widowControl w:val="false"/>
+                    <w:suppressAutoHyphens w:val="true"/>
+                    <w:bidi w:val="0"/>
+                    <w:spacing w:lineRule="auto" w:line="240" w:before="0" w:after="0"/>
+                    <w:ind w:left="180" w:right="0" w:hanging="0"/>
+                    <w:jc w:val="both"/>
+                    <w:rPr>
+                      <w:b/>
+                      <w:b/>
+                      <w:bCs/>
+                    </w:rPr>
+                  </w:pPr>
+                  <w:r>
+                    <w:rPr>
+                      <w:b/>
+                      <w:bCs/>
+                      <w:color w:val="000000"/>
+                    </w:rPr>
+                    <w:t>S.9</w:t>
+                  </w:r>
+                </w:p>
+              </w:tc>
+              <w:tc>
+                <w:tcPr>
+                  <w:tcW w:w="12163" w:type="dxa"/>
+                  <w:tcBorders/>
+                </w:tcPr>
+                <w:p>
+                  <w:pPr>
+                    <w:pStyle w:val="Normal"/>
+                    <w:widowControl w:val="false"/>
+                    <w:suppressAutoHyphens w:val="true"/>
+                    <w:bidi w:val="0"/>
+                    <w:spacing w:lineRule="auto" w:line="240" w:before="0" w:after="0"/>
+                    <w:ind w:left="180" w:right="0" w:hanging="0"/>
+                    <w:jc w:val="both"/>
+                    <w:rPr/>
+                  </w:pPr>
+                  <w:r>
+                    <w:rPr>
+                      <w:color w:val="000000"/>
+                    </w:rPr>
+                    <w:t>Menunjukkan sikap bertanggungjawab atas pekerjaan di</w:t>
+                  </w:r>
+                  <w:r>
+                    <w:rPr/>
+                    <w:t xml:space="preserve"> </w:t>
+                  </w:r>
+                  <w:r>
+                    <w:rPr>
+                      <w:color w:val="000000"/>
+                    </w:rPr>
+                    <w:t>bidang keahliannya secara mandiri.</w:t>
+                  </w:r>
+                </w:p>
+              </w:tc>
+            </w:tr>
+            <w:tr>
+              <w:trPr/>
+              <w:tc>
+                <w:tcPr>
+                  <w:tcW w:w="805" w:type="dxa"/>
+                  <w:tcBorders/>
+                </w:tcPr>
+                <w:p>
+                  <w:pPr>
+                    <w:pStyle w:val="Normal"/>
+                    <w:widowControl w:val="false"/>
+                    <w:suppressAutoHyphens w:val="true"/>
+                    <w:bidi w:val="0"/>
+                    <w:spacing w:lineRule="auto" w:line="240" w:before="0" w:after="0"/>
+                    <w:ind w:left="180" w:right="0" w:hanging="0"/>
+                    <w:jc w:val="both"/>
+                    <w:rPr>
+                      <w:b/>
+                      <w:b/>
+                      <w:bCs/>
+                    </w:rPr>
+                  </w:pPr>
+                  <w:r>
+                    <w:rPr>
+                      <w:b/>
+                      <w:bCs/>
+                      <w:color w:val="000000"/>
+                    </w:rPr>
+                    <w:t>KU.1</w:t>
+                  </w:r>
+                </w:p>
+              </w:tc>
+              <w:tc>
+                <w:tcPr>
+                  <w:tcW w:w="12163" w:type="dxa"/>
+                  <w:tcBorders/>
+                </w:tcPr>
+                <w:p>
+                  <w:pPr>
+                    <w:pStyle w:val="Normal"/>
+                    <w:widowControl w:val="false"/>
+                    <w:suppressAutoHyphens w:val="true"/>
+                    <w:bidi w:val="0"/>
+                    <w:spacing w:lineRule="auto" w:line="240" w:before="0" w:after="0"/>
+                    <w:ind w:left="180" w:right="0" w:hanging="0"/>
+                    <w:jc w:val="both"/>
+                    <w:rPr/>
+                  </w:pPr>
+                  <w:r>
+                    <w:rPr>
+                      <w:color w:val="000000"/>
+                    </w:rPr>
+                    <w:t>Mampu menerapkan pemikiran logis, kritis, sistematis, dan</w:t>
+                  </w:r>
+                  <w:r>
+                    <w:rPr/>
+                    <w:t xml:space="preserve"> </w:t>
+                  </w:r>
+                  <w:r>
+                    <w:rPr>
+                      <w:color w:val="000000"/>
+                    </w:rPr>
+                    <w:t>inovatif dalam konteks pengembangan atau implementasi ilmu pengetahuan dan teknologi yang memperhatikan dan menerapkan nilai humaniora yang sesuai dengan bidang keahliannya.</w:t>
+                  </w:r>
+                </w:p>
+              </w:tc>
+            </w:tr>
+            <w:tr>
+              <w:trPr/>
+              <w:tc>
+                <w:tcPr>
+                  <w:tcW w:w="805" w:type="dxa"/>
+                  <w:tcBorders/>
+                </w:tcPr>
+                <w:p>
+                  <w:pPr>
+                    <w:pStyle w:val="Normal"/>
+                    <w:widowControl w:val="false"/>
+                    <w:suppressAutoHyphens w:val="true"/>
+                    <w:bidi w:val="0"/>
+                    <w:spacing w:lineRule="auto" w:line="240" w:before="0" w:after="0"/>
+                    <w:ind w:left="180" w:right="0" w:hanging="0"/>
+                    <w:jc w:val="both"/>
+                    <w:rPr>
+                      <w:b/>
+                      <w:b/>
+                      <w:bCs/>
+                    </w:rPr>
+                  </w:pPr>
+                  <w:r>
+                    <w:rPr>
+                      <w:b/>
+                      <w:bCs/>
+                      <w:color w:val="000000"/>
+                    </w:rPr>
+                    <w:t>KU.2</w:t>
+                  </w:r>
+                </w:p>
+              </w:tc>
+              <w:tc>
+                <w:tcPr>
+                  <w:tcW w:w="12163" w:type="dxa"/>
+                  <w:tcBorders/>
+                </w:tcPr>
+                <w:p>
+                  <w:pPr>
+                    <w:pStyle w:val="Normal"/>
+                    <w:widowControl w:val="false"/>
+                    <w:suppressAutoHyphens w:val="true"/>
+                    <w:bidi w:val="0"/>
+                    <w:spacing w:lineRule="auto" w:line="240" w:before="0" w:after="0"/>
+                    <w:ind w:left="180" w:right="0" w:hanging="0"/>
+                    <w:jc w:val="both"/>
+                    <w:rPr/>
+                  </w:pPr>
+                  <w:r>
+                    <w:rPr>
+                      <w:color w:val="000000"/>
+                    </w:rPr>
+                    <w:t>Mampu menunjukkan kinerja mandiri, bermutu, dan terukur.</w:t>
+                  </w:r>
+                </w:p>
+              </w:tc>
+            </w:tr>
+            <w:tr>
+              <w:trPr/>
+              <w:tc>
+                <w:tcPr>
+                  <w:tcW w:w="805" w:type="dxa"/>
+                  <w:tcBorders/>
+                </w:tcPr>
+                <w:p>
+                  <w:pPr>
+                    <w:pStyle w:val="Normal"/>
+                    <w:widowControl w:val="false"/>
+                    <w:suppressAutoHyphens w:val="true"/>
+                    <w:bidi w:val="0"/>
+                    <w:spacing w:lineRule="auto" w:line="240" w:before="0" w:after="0"/>
+                    <w:ind w:left="180" w:right="0" w:hanging="0"/>
+                    <w:jc w:val="left"/>
+                    <w:rPr>
+                      <w:b/>
+                      <w:b/>
+                      <w:bCs/>
+                    </w:rPr>
+                  </w:pPr>
+                  <w:r>
+                    <w:rPr>
+                      <w:b/>
+                      <w:bCs/>
+                      <w:color w:val="000000"/>
+                    </w:rPr>
+                    <w:t>P.3</w:t>
+                  </w:r>
+                </w:p>
+              </w:tc>
+              <w:tc>
+                <w:tcPr>
+                  <w:tcW w:w="12163" w:type="dxa"/>
+                  <w:tcBorders/>
+                </w:tcPr>
+                <w:p>
+                  <w:pPr>
+                    <w:pStyle w:val="Normal"/>
+                    <w:widowControl w:val="false"/>
+                    <w:suppressAutoHyphens w:val="true"/>
+                    <w:bidi w:val="0"/>
+                    <w:spacing w:lineRule="auto" w:line="240" w:before="0" w:after="0"/>
+                    <w:ind w:left="180" w:right="0" w:hanging="0"/>
+                    <w:rPr/>
+                  </w:pPr>
+                  <w:r>
+                    <w:rPr>
+                      <w:color w:val="000000"/>
+                    </w:rPr>
+                    <w:t>Menguasai konsep dasar sistem tenaga, sistem pengaturan,</w:t>
+                  </w:r>
+                  <w:r>
+                    <w:rPr/>
+                    <w:t xml:space="preserve"> </w:t>
+                  </w:r>
+                  <w:r>
+                    <w:rPr>
+                      <w:color w:val="000000"/>
+                    </w:rPr>
+                    <w:t>elektronika, telekomunikasi dan sistem komputer.</w:t>
+                  </w:r>
+                </w:p>
+              </w:tc>
+            </w:tr>
+            <w:tr>
+              <w:trPr/>
+              <w:tc>
+                <w:tcPr>
+                  <w:tcW w:w="805" w:type="dxa"/>
+                  <w:tcBorders/>
+                </w:tcPr>
+                <w:p>
+                  <w:pPr>
+                    <w:pStyle w:val="Normal"/>
+                    <w:widowControl w:val="false"/>
+                    <w:suppressAutoHyphens w:val="true"/>
+                    <w:bidi w:val="0"/>
+                    <w:spacing w:lineRule="auto" w:line="240" w:before="0" w:after="0"/>
+                    <w:ind w:left="180" w:right="0" w:hanging="0"/>
+                    <w:jc w:val="both"/>
+                    <w:rPr>
+                      <w:b/>
+                      <w:b/>
+                      <w:bCs/>
+                    </w:rPr>
+                  </w:pPr>
+                  <w:r>
+                    <w:rPr>
+                      <w:b/>
+                      <w:bCs/>
+                      <w:color w:val="000000"/>
+                    </w:rPr>
+                    <w:t>P.4</w:t>
+                  </w:r>
+                </w:p>
+              </w:tc>
+              <w:tc>
+                <w:tcPr>
+                  <w:tcW w:w="12163" w:type="dxa"/>
+                  <w:tcBorders/>
+                </w:tcPr>
+                <w:p>
+                  <w:pPr>
+                    <w:pStyle w:val="Normal"/>
+                    <w:widowControl w:val="false"/>
+                    <w:suppressAutoHyphens w:val="true"/>
+                    <w:bidi w:val="0"/>
+                    <w:spacing w:lineRule="auto" w:line="240" w:before="0" w:after="0"/>
+                    <w:ind w:left="180" w:right="0" w:hanging="0"/>
+                    <w:jc w:val="both"/>
+                    <w:rPr/>
+                  </w:pPr>
+                  <w:r>
+                    <w:rPr>
+                      <w:color w:val="000000"/>
+                    </w:rPr>
+                    <w:t>Menguasai dasar teknik komputasi dan teknologi informasi dala</w:t>
+                  </w:r>
+                  <w:r>
+                    <w:rPr/>
+                    <w:t xml:space="preserve">m </w:t>
+                  </w:r>
+                  <w:r>
+                    <w:rPr>
+                      <w:color w:val="000000"/>
+                    </w:rPr>
+                    <w:t>bidang sistem tenaga, sistem pengaturan, elektronika, telekomunikasi, dan sistem komputer.</w:t>
+                  </w:r>
+                </w:p>
+              </w:tc>
+            </w:tr>
+            <w:tr>
+              <w:trPr/>
+              <w:tc>
+                <w:tcPr>
+                  <w:tcW w:w="805" w:type="dxa"/>
+                  <w:tcBorders/>
+                </w:tcPr>
+                <w:p>
+                  <w:pPr>
+                    <w:pStyle w:val="Normal"/>
+                    <w:widowControl w:val="false"/>
+                    <w:suppressAutoHyphens w:val="true"/>
+                    <w:bidi w:val="0"/>
+                    <w:spacing w:lineRule="auto" w:line="240" w:before="0" w:after="0"/>
+                    <w:ind w:left="180" w:right="0" w:hanging="0"/>
+                    <w:jc w:val="both"/>
+                    <w:rPr>
+                      <w:b/>
+                      <w:b/>
+                      <w:bCs/>
+                    </w:rPr>
+                  </w:pPr>
+                  <w:r>
+                    <w:rPr>
+                      <w:b/>
+                      <w:bCs/>
+                      <w:color w:val="000000"/>
+                    </w:rPr>
+                    <w:t>KK.2</w:t>
+                  </w:r>
+                </w:p>
+              </w:tc>
+              <w:tc>
+                <w:tcPr>
+                  <w:tcW w:w="12163" w:type="dxa"/>
+                  <w:tcBorders/>
+                </w:tcPr>
+                <w:p>
+                  <w:pPr>
+                    <w:pStyle w:val="Normal"/>
+                    <w:widowControl w:val="false"/>
+                    <w:suppressAutoHyphens w:val="true"/>
+                    <w:bidi w:val="0"/>
+                    <w:spacing w:lineRule="auto" w:line="240" w:before="0" w:after="0"/>
+                    <w:ind w:left="180" w:right="0" w:hanging="0"/>
+                    <w:jc w:val="both"/>
+                    <w:rPr/>
+                  </w:pPr>
+                  <w:r>
+                    <w:rPr>
+                      <w:color w:val="000000"/>
+                    </w:rPr>
+                    <w:t>Kemampuan mendesain sistem untuk memberikan solusi</w:t>
+                  </w:r>
+                  <w:r>
+                    <w:rPr/>
+                    <w:t xml:space="preserve"> </w:t>
+                  </w:r>
+                  <w:r>
+                    <w:rPr>
+                      <w:color w:val="000000"/>
+                    </w:rPr>
+                    <w:t>teknik dalam bidang sistem tenaga, sistem pengaturan, elektronika, telekomunikasi dan sistem komputer dengan mempertimbangkan standar teknis, kesehatan dan keselamatan kerja, kemudahan penerapan, dan aplikasi keberlanjutan.</w:t>
+                  </w:r>
+                </w:p>
+              </w:tc>
+            </w:tr>
+            <w:tr>
+              <w:trPr/>
+              <w:tc>
+                <w:tcPr>
+                  <w:tcW w:w="805" w:type="dxa"/>
+                  <w:tcBorders/>
+                </w:tcPr>
+                <w:p>
+                  <w:pPr>
+                    <w:pStyle w:val="Normal"/>
+                    <w:widowControl w:val="false"/>
+                    <w:suppressAutoHyphens w:val="true"/>
+                    <w:bidi w:val="0"/>
+                    <w:spacing w:lineRule="auto" w:line="240" w:before="0" w:after="0"/>
+                    <w:ind w:left="180" w:right="0" w:hanging="0"/>
+                    <w:jc w:val="left"/>
+                    <w:rPr>
+                      <w:b/>
+                      <w:b/>
+                      <w:bCs/>
+                    </w:rPr>
+                  </w:pPr>
+                  <w:r>
+                    <w:rPr>
+                      <w:b/>
+                      <w:bCs/>
+                      <w:color w:val="000000"/>
+                    </w:rPr>
+                    <w:t>KK.4</w:t>
+                  </w:r>
+                </w:p>
+              </w:tc>
+              <w:tc>
+                <w:tcPr>
+                  <w:tcW w:w="12163" w:type="dxa"/>
+                  <w:tcBorders/>
+                </w:tcPr>
+                <w:p>
+                  <w:pPr>
+                    <w:pStyle w:val="Normal"/>
+                    <w:widowControl w:val="false"/>
+                    <w:suppressAutoHyphens w:val="true"/>
+                    <w:bidi w:val="0"/>
+                    <w:spacing w:lineRule="auto" w:line="240" w:before="0" w:after="0"/>
+                    <w:ind w:left="180" w:right="0" w:hanging="0"/>
+                    <w:jc w:val="both"/>
+                    <w:rPr/>
+                  </w:pPr>
+                  <w:r>
+                    <w:rPr>
+                      <w:color w:val="000000"/>
+                    </w:rPr>
+                    <w:t>Kemampuan memanfaatkan perangkat analisis berbasis teknologi informasi dan komputasi yang sesuai untuk aktivitas teknik pada bidang sistem tenaga, sistem pengaturan, elektronika, telekomunikasi dan sistem komputer</w:t>
+                  </w:r>
+                </w:p>
+              </w:tc>
+            </w:tr>
+          </w:tbl>
           <w:p>
             <w:pPr>
               <w:pStyle w:val="Normal"/>
               <w:widowControl w:val="false"/>
-              <w:pBdr/>
-              <w:ind w:left="540" w:hanging="540"/>
-              <w:jc w:val="both"/>
+              <w:suppressAutoHyphens w:val="true"/>
+              <w:bidi w:val="0"/>
+              <w:spacing w:lineRule="auto" w:line="276" w:before="0" w:after="200"/>
+              <w:ind w:right="0" w:hanging="0"/>
+              <w:rPr>
+                <w:color w:val="000000"/>
+              </w:rPr>
+            </w:pPr>
+            <w:r>
               <w:rPr/>
-            </w:pPr>
-            <w:r>
-              <w:rPr>
-                <w:color w:val="000000"/>
-              </w:rPr>
-              <w:t>S.8      Menginternalisasi nilai, norma, dan etika akademik.</w:t>
-            </w:r>
-          </w:p>
-          <w:p>
-            <w:pPr>
-              <w:pStyle w:val="Normal"/>
-              <w:widowControl w:val="false"/>
-              <w:pBdr/>
-              <w:ind w:left="540" w:hanging="540"/>
-              <w:jc w:val="both"/>
-              <w:rPr>
-                <w:color w:val="000000"/>
-              </w:rPr>
-            </w:pPr>
-            <w:r>
-              <w:rPr>
-                <w:color w:val="000000"/>
-              </w:rPr>
-              <w:t>S.9      Menunjukkan sikap bertanggungjawab atas pekerjaan di</w:t>
-            </w:r>
-            <w:r>
-              <w:rPr/>
-              <w:t xml:space="preserve"> </w:t>
-            </w:r>
-            <w:r>
-              <w:rPr>
-                <w:color w:val="000000"/>
-              </w:rPr>
-              <w:t>bidang keahliannya secara mandiri.</w:t>
-            </w:r>
-          </w:p>
-          <w:p>
-            <w:pPr>
-              <w:pStyle w:val="Normal"/>
-              <w:widowControl w:val="false"/>
-              <w:pBdr/>
-              <w:ind w:left="540" w:hanging="540"/>
-              <w:jc w:val="both"/>
-              <w:rPr/>
-            </w:pPr>
-            <w:r>
-              <w:rPr>
-                <w:color w:val="000000"/>
-              </w:rPr>
-              <w:t>KU.1  Mampu menerapkan pemikiran logis, kritis, sistematis, dan</w:t>
-            </w:r>
-            <w:r>
-              <w:rPr/>
-              <w:t xml:space="preserve"> </w:t>
-            </w:r>
-            <w:r>
-              <w:rPr>
-                <w:color w:val="000000"/>
-              </w:rPr>
-              <w:t>inovatif dalam konteks pengembangan atau implementasi ilmu pengetahuan dan teknologi yang memperhatikan dan menerapkan nilai humaniora yang sesuai dengan bidang keahliannya.</w:t>
-            </w:r>
-          </w:p>
-          <w:p>
-            <w:pPr>
-              <w:pStyle w:val="Normal"/>
-              <w:widowControl w:val="false"/>
-              <w:pBdr/>
-              <w:ind w:left="540" w:hanging="540"/>
-              <w:jc w:val="both"/>
-              <w:rPr>
-                <w:color w:val="000000"/>
-              </w:rPr>
-            </w:pPr>
-            <w:r>
-              <w:rPr>
-                <w:color w:val="000000"/>
-              </w:rPr>
-              <w:t xml:space="preserve">KU.2  Mampu menunjukkan kinerja mandiri, bermutu, dan terukur. </w:t>
-            </w:r>
-          </w:p>
-          <w:p>
-            <w:pPr>
-              <w:pStyle w:val="Normal"/>
-              <w:widowControl w:val="false"/>
-              <w:pBdr/>
-              <w:ind w:left="540" w:hanging="540"/>
-              <w:rPr/>
-            </w:pPr>
-            <w:r>
-              <w:rPr>
-                <w:color w:val="000000"/>
-              </w:rPr>
-              <w:t>P.3     Menguasai konsep dasar sistem tenaga, sistem pengaturan,</w:t>
-            </w:r>
-            <w:r>
-              <w:rPr/>
-              <w:t xml:space="preserve"> </w:t>
-            </w:r>
-            <w:r>
-              <w:rPr>
-                <w:color w:val="000000"/>
-              </w:rPr>
-              <w:t>elektronika, telekomunikasi dan sistem komputer.</w:t>
-            </w:r>
-          </w:p>
-          <w:p>
-            <w:pPr>
-              <w:pStyle w:val="Normal"/>
-              <w:widowControl w:val="false"/>
-              <w:pBdr/>
-              <w:ind w:left="540" w:hanging="540"/>
-              <w:jc w:val="both"/>
-              <w:rPr>
-                <w:color w:val="000000"/>
-              </w:rPr>
-            </w:pPr>
-            <w:r>
-              <w:rPr>
-                <w:color w:val="000000"/>
-              </w:rPr>
-              <w:t>P.4    Menguasai dasar teknik komputasi dan teknologi informasi dala</w:t>
-            </w:r>
-            <w:r>
-              <w:rPr/>
-              <w:t xml:space="preserve">m </w:t>
-            </w:r>
-            <w:r>
-              <w:rPr>
-                <w:color w:val="000000"/>
-              </w:rPr>
-              <w:t>bidang sistem tenaga, sistem pengaturan, elektronika, telekomunikasi, dan sistem komputer.</w:t>
-            </w:r>
-          </w:p>
-          <w:p>
-            <w:pPr>
-              <w:pStyle w:val="Normal"/>
-              <w:widowControl w:val="false"/>
-              <w:pBdr/>
-              <w:ind w:left="540" w:hanging="540"/>
-              <w:jc w:val="both"/>
-              <w:rPr/>
-            </w:pPr>
-            <w:r>
-              <w:rPr>
-                <w:color w:val="000000"/>
-              </w:rPr>
-              <w:t>KK.2</w:t>
-            </w:r>
-            <w:r>
-              <w:rPr/>
-              <w:t xml:space="preserve">   </w:t>
-            </w:r>
-            <w:r>
-              <w:rPr>
-                <w:color w:val="000000"/>
-              </w:rPr>
-              <w:t>Kemampuan mendesain sistem untuk memberikan solusi</w:t>
-            </w:r>
-            <w:r>
-              <w:rPr/>
-              <w:t xml:space="preserve"> </w:t>
-            </w:r>
-            <w:r>
-              <w:rPr>
-                <w:color w:val="000000"/>
-              </w:rPr>
-              <w:t>teknik dalam bidang sistem tenaga, sistem pengaturan, elektronika, telekomunikasi dan sistem komputer dengan mempertimbangkan standar teknis, kesehatan dan keselamatan kerja, kemudahan penerapan, dan aplikasi keberlanjutan.</w:t>
-            </w:r>
-          </w:p>
-          <w:p>
-            <w:pPr>
-              <w:pStyle w:val="Normal"/>
-              <w:widowControl w:val="false"/>
-              <w:pBdr/>
-              <w:spacing w:before="0" w:after="200"/>
-              <w:ind w:left="540" w:hanging="540"/>
-              <w:jc w:val="both"/>
-              <w:rPr>
-                <w:color w:val="000000"/>
-              </w:rPr>
-            </w:pPr>
-            <w:r>
-              <w:rPr>
-                <w:color w:val="000000"/>
-              </w:rPr>
-              <w:t>KK.4  Kemampuan memanfaatkan perangkat analisis berbasis teknologi informasi dan komputasi yang sesuai untuk aktivitas teknik pada bidang sistem tenaga, sistem pengaturan, elektronika, telekomunikasi dan sistem komputer</w:t>
             </w:r>
           </w:p>
         </w:tc>
@@ -1327,7 +1662,6 @@
             <w:pPr>
               <w:pStyle w:val="Normal"/>
               <w:widowControl w:val="false"/>
-              <w:pBdr/>
               <w:spacing w:lineRule="auto" w:line="276" w:before="0" w:after="200"/>
               <w:rPr/>
             </w:pPr>
@@ -1338,7 +1672,7 @@
         </w:tc>
         <w:tc>
           <w:tcPr>
-            <w:tcW w:w="13182" w:type="dxa"/>
+            <w:tcW w:w="13183" w:type="dxa"/>
             <w:gridSpan w:val="9"/>
             <w:tcBorders>
               <w:top w:val="single" w:sz="8" w:space="0" w:color="000000"/>
@@ -1382,7 +1716,6 @@
             <w:pPr>
               <w:pStyle w:val="Normal"/>
               <w:widowControl w:val="false"/>
-              <w:pBdr/>
               <w:spacing w:lineRule="auto" w:line="276" w:before="0" w:after="200"/>
               <w:rPr/>
             </w:pPr>
@@ -1393,7 +1726,7 @@
         </w:tc>
         <w:tc>
           <w:tcPr>
-            <w:tcW w:w="13182" w:type="dxa"/>
+            <w:tcW w:w="13183" w:type="dxa"/>
             <w:gridSpan w:val="9"/>
             <w:tcBorders>
               <w:left w:val="single" w:sz="4" w:space="0" w:color="000000"/>
@@ -1406,7 +1739,6 @@
             <w:pPr>
               <w:pStyle w:val="Normal"/>
               <w:widowControl w:val="false"/>
-              <w:pBdr/>
               <w:spacing w:lineRule="auto" w:line="240" w:before="0" w:after="0"/>
               <w:rPr>
                 <w:color w:val="000000"/>
@@ -1423,14 +1755,15 @@
             <w:pPr>
               <w:pStyle w:val="Normal"/>
               <w:widowControl w:val="false"/>
-              <w:pBdr/>
               <w:spacing w:lineRule="auto" w:line="240" w:before="0" w:after="0"/>
               <w:rPr>
                 <w:color w:val="000000"/>
               </w:rPr>
             </w:pPr>
             <w:r>
-              <w:rPr/>
+              <w:rPr>
+                <w:color w:val="000000"/>
+              </w:rPr>
             </w:r>
           </w:p>
         </w:tc>
@@ -1470,7 +1803,7 @@
         </w:tc>
         <w:tc>
           <w:tcPr>
-            <w:tcW w:w="13182" w:type="dxa"/>
+            <w:tcW w:w="13183" w:type="dxa"/>
             <w:gridSpan w:val="9"/>
             <w:tcBorders>
               <w:top w:val="single" w:sz="4" w:space="0" w:color="000000"/>
@@ -1484,7 +1817,6 @@
             <w:pPr>
               <w:pStyle w:val="Normal"/>
               <w:widowControl w:val="false"/>
-              <w:pBdr/>
               <w:spacing w:lineRule="auto" w:line="276"/>
               <w:rPr>
                 <w:b/>
@@ -1503,7 +1835,6 @@
               <w:tblW w:w="12947" w:type="dxa"/>
               <w:jc w:val="left"/>
               <w:tblInd w:w="0" w:type="dxa"/>
-              <w:tblLayout w:type="fixed"/>
               <w:tblCellMar>
                 <w:top w:w="0" w:type="dxa"/>
                 <w:left w:w="108" w:type="dxa"/>
@@ -1514,16 +1845,16 @@
             </w:tblPr>
             <w:tblGrid>
               <w:gridCol w:w="6667"/>
-              <w:gridCol w:w="1303"/>
+              <w:gridCol w:w="1304"/>
+              <w:gridCol w:w="553"/>
+              <w:gridCol w:w="553"/>
+              <w:gridCol w:w="552"/>
               <w:gridCol w:w="553"/>
               <w:gridCol w:w="553"/>
               <w:gridCol w:w="553"/>
               <w:gridCol w:w="553"/>
               <w:gridCol w:w="553"/>
-              <w:gridCol w:w="553"/>
-              <w:gridCol w:w="553"/>
-              <w:gridCol w:w="553"/>
-              <w:gridCol w:w="553"/>
+              <w:gridCol w:w="551"/>
             </w:tblGrid>
             <w:tr>
               <w:trPr/>
@@ -1565,7 +1896,7 @@
               </w:tc>
               <w:tc>
                 <w:tcPr>
-                  <w:tcW w:w="1303" w:type="dxa"/>
+                  <w:tcW w:w="1304" w:type="dxa"/>
                   <w:vMerge w:val="restart"/>
                   <w:tcBorders>
                     <w:top w:val="single" w:sz="4" w:space="0" w:color="000000"/>
@@ -1601,7 +1932,7 @@
               </w:tc>
               <w:tc>
                 <w:tcPr>
-                  <w:tcW w:w="4977" w:type="dxa"/>
+                  <w:tcW w:w="4974" w:type="dxa"/>
                   <w:gridSpan w:val="9"/>
                   <w:tcBorders>
                     <w:top w:val="single" w:sz="4" w:space="0" w:color="000000"/>
@@ -1655,7 +1986,6 @@
                   <w:pPr>
                     <w:pStyle w:val="Normal"/>
                     <w:widowControl w:val="false"/>
-                    <w:pBdr/>
                     <w:spacing w:lineRule="auto" w:line="276" w:before="0" w:after="200"/>
                     <w:rPr>
                       <w:b/>
@@ -1671,7 +2001,7 @@
               </w:tc>
               <w:tc>
                 <w:tcPr>
-                  <w:tcW w:w="1303" w:type="dxa"/>
+                  <w:tcW w:w="1304" w:type="dxa"/>
                   <w:vMerge w:val="continue"/>
                   <w:tcBorders>
                     <w:top w:val="single" w:sz="4" w:space="0" w:color="000000"/>
@@ -1686,7 +2016,6 @@
                   <w:pPr>
                     <w:pStyle w:val="Normal"/>
                     <w:widowControl w:val="false"/>
-                    <w:pBdr/>
                     <w:spacing w:lineRule="auto" w:line="276" w:before="0" w:after="200"/>
                     <w:rPr>
                       <w:b/>
@@ -1772,7 +2101,7 @@
               </w:tc>
               <w:tc>
                 <w:tcPr>
-                  <w:tcW w:w="553" w:type="dxa"/>
+                  <w:tcW w:w="552" w:type="dxa"/>
                   <w:tcBorders>
                     <w:top w:val="single" w:sz="4" w:space="0" w:color="000000"/>
                     <w:left w:val="single" w:sz="4" w:space="0" w:color="000000"/>
@@ -1979,7 +2308,7 @@
               </w:tc>
               <w:tc>
                 <w:tcPr>
-                  <w:tcW w:w="553" w:type="dxa"/>
+                  <w:tcW w:w="551" w:type="dxa"/>
                   <w:tcBorders>
                     <w:top w:val="single" w:sz="4" w:space="0" w:color="000000"/>
                     <w:left w:val="single" w:sz="4" w:space="0" w:color="000000"/>
@@ -2047,7 +2376,7 @@
               </w:tc>
               <w:tc>
                 <w:tcPr>
-                  <w:tcW w:w="1303" w:type="dxa"/>
+                  <w:tcW w:w="1304" w:type="dxa"/>
                   <w:tcBorders>
                     <w:top w:val="single" w:sz="4" w:space="0" w:color="000000"/>
                     <w:left w:val="single" w:sz="4" w:space="0" w:color="000000"/>
@@ -2129,7 +2458,7 @@
               </w:tc>
               <w:tc>
                 <w:tcPr>
-                  <w:tcW w:w="553" w:type="dxa"/>
+                  <w:tcW w:w="552" w:type="dxa"/>
                   <w:tcBorders>
                     <w:top w:val="single" w:sz="4" w:space="0" w:color="000000"/>
                     <w:left w:val="single" w:sz="4" w:space="0" w:color="000000"/>
@@ -2282,7 +2611,7 @@
               </w:tc>
               <w:tc>
                 <w:tcPr>
-                  <w:tcW w:w="553" w:type="dxa"/>
+                  <w:tcW w:w="551" w:type="dxa"/>
                   <w:tcBorders>
                     <w:top w:val="single" w:sz="4" w:space="0" w:color="000000"/>
                     <w:left w:val="single" w:sz="4" w:space="0" w:color="000000"/>
@@ -2340,7 +2669,7 @@
               </w:tc>
               <w:tc>
                 <w:tcPr>
-                  <w:tcW w:w="1303" w:type="dxa"/>
+                  <w:tcW w:w="1304" w:type="dxa"/>
                   <w:tcBorders>
                     <w:top w:val="single" w:sz="4" w:space="0" w:color="000000"/>
                     <w:left w:val="single" w:sz="4" w:space="0" w:color="000000"/>
@@ -2422,7 +2751,7 @@
               </w:tc>
               <w:tc>
                 <w:tcPr>
-                  <w:tcW w:w="553" w:type="dxa"/>
+                  <w:tcW w:w="552" w:type="dxa"/>
                   <w:tcBorders>
                     <w:top w:val="single" w:sz="4" w:space="0" w:color="000000"/>
                     <w:left w:val="single" w:sz="4" w:space="0" w:color="000000"/>
@@ -2575,7 +2904,7 @@
               </w:tc>
               <w:tc>
                 <w:tcPr>
-                  <w:tcW w:w="553" w:type="dxa"/>
+                  <w:tcW w:w="551" w:type="dxa"/>
                   <w:tcBorders>
                     <w:top w:val="single" w:sz="4" w:space="0" w:color="000000"/>
                     <w:left w:val="single" w:sz="4" w:space="0" w:color="000000"/>
@@ -2633,7 +2962,7 @@
               </w:tc>
               <w:tc>
                 <w:tcPr>
-                  <w:tcW w:w="1303" w:type="dxa"/>
+                  <w:tcW w:w="1304" w:type="dxa"/>
                   <w:tcBorders>
                     <w:top w:val="single" w:sz="4" w:space="0" w:color="000000"/>
                     <w:left w:val="single" w:sz="4" w:space="0" w:color="000000"/>
@@ -2714,7 +3043,7 @@
               </w:tc>
               <w:tc>
                 <w:tcPr>
-                  <w:tcW w:w="553" w:type="dxa"/>
+                  <w:tcW w:w="552" w:type="dxa"/>
                   <w:tcBorders>
                     <w:top w:val="single" w:sz="4" w:space="0" w:color="000000"/>
                     <w:left w:val="single" w:sz="4" w:space="0" w:color="000000"/>
@@ -2868,7 +3197,7 @@
               </w:tc>
               <w:tc>
                 <w:tcPr>
-                  <w:tcW w:w="553" w:type="dxa"/>
+                  <w:tcW w:w="551" w:type="dxa"/>
                   <w:tcBorders>
                     <w:top w:val="single" w:sz="4" w:space="0" w:color="000000"/>
                     <w:left w:val="single" w:sz="4" w:space="0" w:color="000000"/>
@@ -2926,7 +3255,7 @@
               </w:tc>
               <w:tc>
                 <w:tcPr>
-                  <w:tcW w:w="1303" w:type="dxa"/>
+                  <w:tcW w:w="1304" w:type="dxa"/>
                   <w:tcBorders>
                     <w:top w:val="single" w:sz="4" w:space="0" w:color="000000"/>
                     <w:left w:val="single" w:sz="4" w:space="0" w:color="000000"/>
@@ -3009,7 +3338,7 @@
               </w:tc>
               <w:tc>
                 <w:tcPr>
-                  <w:tcW w:w="553" w:type="dxa"/>
+                  <w:tcW w:w="552" w:type="dxa"/>
                   <w:tcBorders>
                     <w:top w:val="single" w:sz="4" w:space="0" w:color="000000"/>
                     <w:left w:val="single" w:sz="4" w:space="0" w:color="000000"/>
@@ -3163,7 +3492,7 @@
               </w:tc>
               <w:tc>
                 <w:tcPr>
-                  <w:tcW w:w="553" w:type="dxa"/>
+                  <w:tcW w:w="551" w:type="dxa"/>
                   <w:tcBorders>
                     <w:top w:val="single" w:sz="4" w:space="0" w:color="000000"/>
                     <w:left w:val="single" w:sz="4" w:space="0" w:color="000000"/>
@@ -3221,7 +3550,7 @@
               </w:tc>
               <w:tc>
                 <w:tcPr>
-                  <w:tcW w:w="1303" w:type="dxa"/>
+                  <w:tcW w:w="1304" w:type="dxa"/>
                   <w:tcBorders>
                     <w:top w:val="single" w:sz="4" w:space="0" w:color="000000"/>
                     <w:left w:val="single" w:sz="4" w:space="0" w:color="000000"/>
@@ -3302,7 +3631,7 @@
               </w:tc>
               <w:tc>
                 <w:tcPr>
-                  <w:tcW w:w="553" w:type="dxa"/>
+                  <w:tcW w:w="552" w:type="dxa"/>
                   <w:tcBorders>
                     <w:top w:val="single" w:sz="4" w:space="0" w:color="000000"/>
                     <w:left w:val="single" w:sz="4" w:space="0" w:color="000000"/>
@@ -3456,7 +3785,7 @@
               </w:tc>
               <w:tc>
                 <w:tcPr>
-                  <w:tcW w:w="553" w:type="dxa"/>
+                  <w:tcW w:w="551" w:type="dxa"/>
                   <w:tcBorders>
                     <w:top w:val="single" w:sz="4" w:space="0" w:color="000000"/>
                     <w:left w:val="single" w:sz="4" w:space="0" w:color="000000"/>
@@ -3513,7 +3842,7 @@
               </w:tc>
               <w:tc>
                 <w:tcPr>
-                  <w:tcW w:w="1303" w:type="dxa"/>
+                  <w:tcW w:w="1304" w:type="dxa"/>
                   <w:tcBorders>
                     <w:left w:val="single" w:sz="4" w:space="0" w:color="000000"/>
                     <w:bottom w:val="single" w:sz="4" w:space="0" w:color="000000"/>
@@ -3591,7 +3920,7 @@
               </w:tc>
               <w:tc>
                 <w:tcPr>
-                  <w:tcW w:w="553" w:type="dxa"/>
+                  <w:tcW w:w="552" w:type="dxa"/>
                   <w:tcBorders>
                     <w:left w:val="single" w:sz="4" w:space="0" w:color="000000"/>
                     <w:bottom w:val="single" w:sz="4" w:space="0" w:color="000000"/>
@@ -3739,7 +4068,7 @@
               </w:tc>
               <w:tc>
                 <w:tcPr>
-                  <w:tcW w:w="553" w:type="dxa"/>
+                  <w:tcW w:w="551" w:type="dxa"/>
                   <w:tcBorders>
                     <w:left w:val="single" w:sz="4" w:space="0" w:color="000000"/>
                     <w:bottom w:val="single" w:sz="4" w:space="0" w:color="000000"/>
@@ -3795,7 +4124,7 @@
               </w:tc>
               <w:tc>
                 <w:tcPr>
-                  <w:tcW w:w="1303" w:type="dxa"/>
+                  <w:tcW w:w="1304" w:type="dxa"/>
                   <w:tcBorders>
                     <w:left w:val="single" w:sz="4" w:space="0" w:color="000000"/>
                     <w:bottom w:val="single" w:sz="4" w:space="0" w:color="000000"/>
@@ -3875,7 +4204,7 @@
               </w:tc>
               <w:tc>
                 <w:tcPr>
-                  <w:tcW w:w="553" w:type="dxa"/>
+                  <w:tcW w:w="552" w:type="dxa"/>
                   <w:tcBorders>
                     <w:left w:val="single" w:sz="4" w:space="0" w:color="000000"/>
                     <w:bottom w:val="single" w:sz="4" w:space="0" w:color="000000"/>
@@ -4025,7 +4354,7 @@
               </w:tc>
               <w:tc>
                 <w:tcPr>
-                  <w:tcW w:w="553" w:type="dxa"/>
+                  <w:tcW w:w="551" w:type="dxa"/>
                   <w:tcBorders>
                     <w:left w:val="single" w:sz="4" w:space="0" w:color="000000"/>
                     <w:bottom w:val="single" w:sz="4" w:space="0" w:color="000000"/>
@@ -4081,7 +4410,7 @@
               </w:tc>
               <w:tc>
                 <w:tcPr>
-                  <w:tcW w:w="1303" w:type="dxa"/>
+                  <w:tcW w:w="1304" w:type="dxa"/>
                   <w:tcBorders>
                     <w:left w:val="single" w:sz="4" w:space="0" w:color="000000"/>
                     <w:bottom w:val="single" w:sz="4" w:space="0" w:color="000000"/>
@@ -4159,7 +4488,7 @@
               </w:tc>
               <w:tc>
                 <w:tcPr>
-                  <w:tcW w:w="553" w:type="dxa"/>
+                  <w:tcW w:w="552" w:type="dxa"/>
                   <w:tcBorders>
                     <w:left w:val="single" w:sz="4" w:space="0" w:color="000000"/>
                     <w:bottom w:val="single" w:sz="4" w:space="0" w:color="000000"/>
@@ -4307,7 +4636,7 @@
               </w:tc>
               <w:tc>
                 <w:tcPr>
-                  <w:tcW w:w="553" w:type="dxa"/>
+                  <w:tcW w:w="551" w:type="dxa"/>
                   <w:tcBorders>
                     <w:left w:val="single" w:sz="4" w:space="0" w:color="000000"/>
                     <w:bottom w:val="single" w:sz="4" w:space="0" w:color="000000"/>
@@ -4363,7 +4692,7 @@
               </w:tc>
               <w:tc>
                 <w:tcPr>
-                  <w:tcW w:w="1303" w:type="dxa"/>
+                  <w:tcW w:w="1304" w:type="dxa"/>
                   <w:tcBorders>
                     <w:left w:val="single" w:sz="4" w:space="0" w:color="000000"/>
                     <w:bottom w:val="single" w:sz="4" w:space="0" w:color="000000"/>
@@ -4441,7 +4770,7 @@
               </w:tc>
               <w:tc>
                 <w:tcPr>
-                  <w:tcW w:w="553" w:type="dxa"/>
+                  <w:tcW w:w="552" w:type="dxa"/>
                   <w:tcBorders>
                     <w:left w:val="single" w:sz="4" w:space="0" w:color="000000"/>
                     <w:bottom w:val="single" w:sz="4" w:space="0" w:color="000000"/>
@@ -4589,7 +4918,7 @@
               </w:tc>
               <w:tc>
                 <w:tcPr>
-                  <w:tcW w:w="553" w:type="dxa"/>
+                  <w:tcW w:w="551" w:type="dxa"/>
                   <w:tcBorders>
                     <w:left w:val="single" w:sz="4" w:space="0" w:color="000000"/>
                     <w:bottom w:val="single" w:sz="4" w:space="0" w:color="000000"/>
@@ -4645,7 +4974,7 @@
               </w:tc>
               <w:tc>
                 <w:tcPr>
-                  <w:tcW w:w="1303" w:type="dxa"/>
+                  <w:tcW w:w="1304" w:type="dxa"/>
                   <w:tcBorders>
                     <w:left w:val="single" w:sz="4" w:space="0" w:color="000000"/>
                     <w:bottom w:val="single" w:sz="4" w:space="0" w:color="000000"/>
@@ -4723,7 +5052,7 @@
               </w:tc>
               <w:tc>
                 <w:tcPr>
-                  <w:tcW w:w="553" w:type="dxa"/>
+                  <w:tcW w:w="552" w:type="dxa"/>
                   <w:tcBorders>
                     <w:left w:val="single" w:sz="4" w:space="0" w:color="000000"/>
                     <w:bottom w:val="single" w:sz="4" w:space="0" w:color="000000"/>
@@ -4872,7 +5201,7 @@
               </w:tc>
               <w:tc>
                 <w:tcPr>
-                  <w:tcW w:w="553" w:type="dxa"/>
+                  <w:tcW w:w="551" w:type="dxa"/>
                   <w:tcBorders>
                     <w:left w:val="single" w:sz="4" w:space="0" w:color="000000"/>
                     <w:bottom w:val="single" w:sz="4" w:space="0" w:color="000000"/>
@@ -4928,7 +5257,7 @@
               </w:tc>
               <w:tc>
                 <w:tcPr>
-                  <w:tcW w:w="1303" w:type="dxa"/>
+                  <w:tcW w:w="1304" w:type="dxa"/>
                   <w:tcBorders>
                     <w:left w:val="single" w:sz="4" w:space="0" w:color="000000"/>
                     <w:bottom w:val="single" w:sz="4" w:space="0" w:color="000000"/>
@@ -5006,7 +5335,7 @@
               </w:tc>
               <w:tc>
                 <w:tcPr>
-                  <w:tcW w:w="553" w:type="dxa"/>
+                  <w:tcW w:w="552" w:type="dxa"/>
                   <w:tcBorders>
                     <w:left w:val="single" w:sz="4" w:space="0" w:color="000000"/>
                     <w:bottom w:val="single" w:sz="4" w:space="0" w:color="000000"/>
@@ -5154,7 +5483,7 @@
               </w:tc>
               <w:tc>
                 <w:tcPr>
-                  <w:tcW w:w="553" w:type="dxa"/>
+                  <w:tcW w:w="551" w:type="dxa"/>
                   <w:tcBorders>
                     <w:left w:val="single" w:sz="4" w:space="0" w:color="000000"/>
                     <w:bottom w:val="single" w:sz="4" w:space="0" w:color="000000"/>
@@ -5210,7 +5539,7 @@
               </w:tc>
               <w:tc>
                 <w:tcPr>
-                  <w:tcW w:w="1303" w:type="dxa"/>
+                  <w:tcW w:w="1304" w:type="dxa"/>
                   <w:tcBorders>
                     <w:left w:val="single" w:sz="4" w:space="0" w:color="000000"/>
                     <w:bottom w:val="single" w:sz="4" w:space="0" w:color="000000"/>
@@ -5288,7 +5617,7 @@
               </w:tc>
               <w:tc>
                 <w:tcPr>
-                  <w:tcW w:w="553" w:type="dxa"/>
+                  <w:tcW w:w="552" w:type="dxa"/>
                   <w:tcBorders>
                     <w:left w:val="single" w:sz="4" w:space="0" w:color="000000"/>
                     <w:bottom w:val="single" w:sz="4" w:space="0" w:color="000000"/>
@@ -5435,7 +5764,7 @@
               </w:tc>
               <w:tc>
                 <w:tcPr>
-                  <w:tcW w:w="553" w:type="dxa"/>
+                  <w:tcW w:w="551" w:type="dxa"/>
                   <w:tcBorders>
                     <w:left w:val="single" w:sz="4" w:space="0" w:color="000000"/>
                     <w:bottom w:val="single" w:sz="4" w:space="0" w:color="000000"/>
@@ -5492,7 +5821,7 @@
               </w:tc>
               <w:tc>
                 <w:tcPr>
-                  <w:tcW w:w="1303" w:type="dxa"/>
+                  <w:tcW w:w="1304" w:type="dxa"/>
                   <w:tcBorders>
                     <w:left w:val="single" w:sz="4" w:space="0" w:color="000000"/>
                     <w:bottom w:val="single" w:sz="4" w:space="0" w:color="000000"/>
@@ -5570,7 +5899,7 @@
               </w:tc>
               <w:tc>
                 <w:tcPr>
-                  <w:tcW w:w="553" w:type="dxa"/>
+                  <w:tcW w:w="552" w:type="dxa"/>
                   <w:tcBorders>
                     <w:left w:val="single" w:sz="4" w:space="0" w:color="000000"/>
                     <w:bottom w:val="single" w:sz="4" w:space="0" w:color="000000"/>
@@ -5720,7 +6049,7 @@
               </w:tc>
               <w:tc>
                 <w:tcPr>
-                  <w:tcW w:w="553" w:type="dxa"/>
+                  <w:tcW w:w="551" w:type="dxa"/>
                   <w:tcBorders>
                     <w:left w:val="single" w:sz="4" w:space="0" w:color="000000"/>
                     <w:bottom w:val="single" w:sz="4" w:space="0" w:color="000000"/>
@@ -5785,7 +6114,7 @@
               </w:tc>
               <w:tc>
                 <w:tcPr>
-                  <w:tcW w:w="1303" w:type="dxa"/>
+                  <w:tcW w:w="1304" w:type="dxa"/>
                   <w:tcBorders>
                     <w:top w:val="single" w:sz="4" w:space="0" w:color="000000"/>
                     <w:left w:val="single" w:sz="4" w:space="0" w:color="000000"/>
@@ -5876,7 +6205,7 @@
               </w:tc>
               <w:tc>
                 <w:tcPr>
-                  <w:tcW w:w="553" w:type="dxa"/>
+                  <w:tcW w:w="552" w:type="dxa"/>
                   <w:tcBorders>
                     <w:top w:val="single" w:sz="4" w:space="0" w:color="000000"/>
                     <w:left w:val="single" w:sz="4" w:space="0" w:color="000000"/>
@@ -6029,7 +6358,7 @@
               </w:tc>
               <w:tc>
                 <w:tcPr>
-                  <w:tcW w:w="553" w:type="dxa"/>
+                  <w:tcW w:w="551" w:type="dxa"/>
                   <w:tcBorders>
                     <w:top w:val="single" w:sz="4" w:space="0" w:color="000000"/>
                     <w:left w:val="single" w:sz="4" w:space="0" w:color="000000"/>
@@ -6104,7 +6433,7 @@
         </w:tc>
         <w:tc>
           <w:tcPr>
-            <w:tcW w:w="13182" w:type="dxa"/>
+            <w:tcW w:w="13183" w:type="dxa"/>
             <w:gridSpan w:val="9"/>
             <w:tcBorders>
               <w:top w:val="single" w:sz="4" w:space="0" w:color="000000"/>
@@ -6175,7 +6504,7 @@
         </w:tc>
         <w:tc>
           <w:tcPr>
-            <w:tcW w:w="13182" w:type="dxa"/>
+            <w:tcW w:w="13183" w:type="dxa"/>
             <w:gridSpan w:val="9"/>
             <w:tcBorders>
               <w:top w:val="single" w:sz="4" w:space="0" w:color="000000"/>
@@ -6193,7 +6522,6 @@
                 <w:ilvl w:val="0"/>
                 <w:numId w:val="1"/>
               </w:numPr>
-              <w:pBdr/>
               <w:spacing w:before="0" w:after="0"/>
               <w:ind w:left="360" w:hanging="360"/>
               <w:jc w:val="both"/>
@@ -6216,7 +6544,6 @@
                 <w:ilvl w:val="0"/>
                 <w:numId w:val="1"/>
               </w:numPr>
-              <w:pBdr/>
               <w:spacing w:before="0" w:after="0"/>
               <w:ind w:left="360" w:hanging="360"/>
               <w:jc w:val="both"/>
@@ -6239,7 +6566,6 @@
                 <w:ilvl w:val="0"/>
                 <w:numId w:val="1"/>
               </w:numPr>
-              <w:pBdr/>
               <w:spacing w:before="0" w:after="0"/>
               <w:ind w:left="360" w:hanging="360"/>
               <w:jc w:val="both"/>
@@ -6262,7 +6588,6 @@
                 <w:ilvl w:val="0"/>
                 <w:numId w:val="1"/>
               </w:numPr>
-              <w:pBdr/>
               <w:spacing w:before="0" w:after="0"/>
               <w:ind w:left="360" w:hanging="360"/>
               <w:jc w:val="both"/>
@@ -6285,7 +6610,6 @@
                 <w:ilvl w:val="0"/>
                 <w:numId w:val="1"/>
               </w:numPr>
-              <w:pBdr/>
               <w:spacing w:before="0" w:after="0"/>
               <w:ind w:left="360" w:hanging="360"/>
               <w:jc w:val="both"/>
@@ -6308,7 +6632,6 @@
                 <w:ilvl w:val="0"/>
                 <w:numId w:val="1"/>
               </w:numPr>
-              <w:pBdr/>
               <w:spacing w:before="0" w:after="0"/>
               <w:ind w:left="360" w:hanging="360"/>
               <w:jc w:val="both"/>
@@ -6331,7 +6654,6 @@
                 <w:ilvl w:val="0"/>
                 <w:numId w:val="1"/>
               </w:numPr>
-              <w:pBdr/>
               <w:spacing w:before="0" w:after="0"/>
               <w:ind w:left="360" w:hanging="360"/>
               <w:jc w:val="both"/>
@@ -6354,7 +6676,6 @@
                 <w:ilvl w:val="0"/>
                 <w:numId w:val="1"/>
               </w:numPr>
-              <w:pBdr/>
               <w:spacing w:before="0" w:after="0"/>
               <w:ind w:left="360" w:hanging="360"/>
               <w:jc w:val="both"/>
@@ -6377,9 +6698,8 @@
                 <w:ilvl w:val="0"/>
                 <w:numId w:val="0"/>
               </w:numPr>
-              <w:pBdr/>
               <w:spacing w:before="0" w:after="0"/>
-              <w:ind w:hanging="0"/>
+              <w:ind w:left="0" w:hanging="0"/>
               <w:jc w:val="both"/>
               <w:rPr>
                 <w:color w:val="000000"/>
@@ -6427,7 +6747,7 @@
         </w:tc>
         <w:tc>
           <w:tcPr>
-            <w:tcW w:w="13182" w:type="dxa"/>
+            <w:tcW w:w="13183" w:type="dxa"/>
             <w:gridSpan w:val="9"/>
             <w:tcBorders>
               <w:top w:val="single" w:sz="4" w:space="0" w:color="000000"/>
@@ -6475,7 +6795,6 @@
             <w:pPr>
               <w:pStyle w:val="Normal"/>
               <w:widowControl w:val="false"/>
-              <w:pBdr/>
               <w:spacing w:lineRule="auto" w:line="276" w:before="0" w:after="200"/>
               <w:rPr>
                 <w:b/>
@@ -6491,7 +6810,7 @@
         </w:tc>
         <w:tc>
           <w:tcPr>
-            <w:tcW w:w="13182" w:type="dxa"/>
+            <w:tcW w:w="13183" w:type="dxa"/>
             <w:gridSpan w:val="9"/>
             <w:tcBorders>
               <w:top w:val="single" w:sz="4" w:space="0" w:color="FFFFFF"/>
@@ -6509,7 +6828,6 @@
                 <w:ilvl w:val="0"/>
                 <w:numId w:val="2"/>
               </w:numPr>
-              <w:pBdr/>
               <w:spacing w:before="0" w:after="0"/>
               <w:ind w:left="360" w:hanging="360"/>
               <w:rPr>
@@ -6553,7 +6871,6 @@
                 <w:ilvl w:val="0"/>
                 <w:numId w:val="2"/>
               </w:numPr>
-              <w:pBdr/>
               <w:spacing w:before="0" w:after="0"/>
               <w:ind w:left="360" w:hanging="360"/>
               <w:rPr>
@@ -6577,6 +6894,22 @@
               <w:t xml:space="preserve"> </w:t>
             </w:r>
           </w:p>
+          <w:p>
+            <w:pPr>
+              <w:pStyle w:val="Normal"/>
+              <w:widowControl w:val="false"/>
+              <w:numPr>
+                <w:ilvl w:val="0"/>
+                <w:numId w:val="0"/>
+              </w:numPr>
+              <w:spacing w:before="0" w:after="0"/>
+              <w:ind w:left="720" w:hanging="0"/>
+              <w:rPr/>
+            </w:pPr>
+            <w:r>
+              <w:rPr/>
+            </w:r>
+          </w:p>
         </w:tc>
       </w:tr>
       <w:tr>
@@ -6597,7 +6930,6 @@
             <w:pPr>
               <w:pStyle w:val="Normal"/>
               <w:widowControl w:val="false"/>
-              <w:pBdr/>
               <w:spacing w:lineRule="auto" w:line="276" w:before="0" w:after="200"/>
               <w:rPr>
                 <w:color w:val="000000"/>
@@ -6612,7 +6944,7 @@
         </w:tc>
         <w:tc>
           <w:tcPr>
-            <w:tcW w:w="13182" w:type="dxa"/>
+            <w:tcW w:w="13183" w:type="dxa"/>
             <w:gridSpan w:val="9"/>
             <w:tcBorders>
               <w:top w:val="single" w:sz="8" w:space="0" w:color="000000"/>
@@ -6657,7 +6989,6 @@
             <w:pPr>
               <w:pStyle w:val="Normal"/>
               <w:widowControl w:val="false"/>
-              <w:pBdr/>
               <w:spacing w:lineRule="auto" w:line="276" w:before="0" w:after="200"/>
               <w:rPr/>
             </w:pPr>
@@ -6668,7 +6999,7 @@
         </w:tc>
         <w:tc>
           <w:tcPr>
-            <w:tcW w:w="13182" w:type="dxa"/>
+            <w:tcW w:w="13183" w:type="dxa"/>
             <w:gridSpan w:val="9"/>
             <w:tcBorders>
               <w:top w:val="single" w:sz="4" w:space="0" w:color="FFFFFF"/>
@@ -6686,12 +7017,11 @@
                 <w:ilvl w:val="0"/>
                 <w:numId w:val="2"/>
               </w:numPr>
-              <w:pBdr/>
               <w:tabs>
                 <w:tab w:val="clear" w:pos="720"/>
                 <w:tab w:val="left" w:pos="0" w:leader="none"/>
               </w:tabs>
-              <w:spacing w:lineRule="auto" w:line="276" w:before="0" w:after="200"/>
+              <w:spacing w:lineRule="auto" w:line="276" w:before="0" w:after="0"/>
               <w:ind w:left="331" w:hanging="360"/>
               <w:contextualSpacing/>
               <w:rPr>
@@ -6703,6 +7033,27 @@
                 <w:color w:val="000000"/>
               </w:rPr>
               <w:t>Tanenbaum, A. S. &amp; Wetherall, D. J. (2013). Computer Networks, Fifth Edition. London: Pearson.</w:t>
+            </w:r>
+          </w:p>
+          <w:p>
+            <w:pPr>
+              <w:pStyle w:val="ListParagraph"/>
+              <w:widowControl w:val="false"/>
+              <w:numPr>
+                <w:ilvl w:val="0"/>
+                <w:numId w:val="0"/>
+              </w:numPr>
+              <w:tabs>
+                <w:tab w:val="clear" w:pos="720"/>
+                <w:tab w:val="left" w:pos="0" w:leader="none"/>
+              </w:tabs>
+              <w:spacing w:lineRule="auto" w:line="276" w:before="0" w:after="0"/>
+              <w:ind w:left="691" w:hanging="0"/>
+              <w:contextualSpacing/>
+              <w:rPr/>
+            </w:pPr>
+            <w:r>
+              <w:rPr/>
             </w:r>
           </w:p>
         </w:tc>
@@ -6724,7 +7075,6 @@
             <w:pPr>
               <w:pStyle w:val="Normal"/>
               <w:widowControl w:val="false"/>
-              <w:pBdr/>
               <w:spacing w:before="0" w:after="200"/>
               <w:rPr>
                 <w:b/>
@@ -6741,7 +7091,7 @@
         </w:tc>
         <w:tc>
           <w:tcPr>
-            <w:tcW w:w="13182" w:type="dxa"/>
+            <w:tcW w:w="13183" w:type="dxa"/>
             <w:gridSpan w:val="9"/>
             <w:tcBorders>
               <w:top w:val="single" w:sz="4" w:space="0" w:color="FFFFFF"/>
@@ -6763,7 +7113,9 @@
                 <w:tab w:val="clear" w:pos="720"/>
                 <w:tab w:val="left" w:pos="0" w:leader="none"/>
               </w:tabs>
+              <w:spacing w:lineRule="auto" w:line="240" w:before="0" w:after="0"/>
               <w:ind w:left="416" w:hanging="416"/>
+              <w:contextualSpacing/>
               <w:rPr/>
             </w:pPr>
             <w:r>
@@ -6779,12 +7131,11 @@
                 <w:ilvl w:val="6"/>
                 <w:numId w:val="2"/>
               </w:numPr>
-              <w:pBdr/>
               <w:tabs>
                 <w:tab w:val="clear" w:pos="720"/>
                 <w:tab w:val="left" w:pos="0" w:leader="none"/>
               </w:tabs>
-              <w:spacing w:lineRule="auto" w:line="276" w:before="0" w:after="200"/>
+              <w:spacing w:lineRule="auto" w:line="240" w:before="0" w:after="0"/>
               <w:ind w:left="416" w:hanging="416"/>
               <w:rPr/>
             </w:pPr>
@@ -6830,7 +7181,7 @@
         </w:tc>
         <w:tc>
           <w:tcPr>
-            <w:tcW w:w="13182" w:type="dxa"/>
+            <w:tcW w:w="13183" w:type="dxa"/>
             <w:gridSpan w:val="9"/>
             <w:tcBorders>
               <w:top w:val="single" w:sz="4" w:space="0" w:color="000000"/>
@@ -7005,7 +7356,6 @@
         <w:tblW w:w="15388" w:type="dxa"/>
         <w:jc w:val="left"/>
         <w:tblInd w:w="0" w:type="dxa"/>
-        <w:tblLayout w:type="fixed"/>
         <w:tblCellMar>
           <w:top w:w="0" w:type="dxa"/>
           <w:left w:w="108" w:type="dxa"/>
@@ -7017,14 +7367,14 @@
       <w:tblGrid>
         <w:gridCol w:w="966"/>
         <w:gridCol w:w="2111"/>
-        <w:gridCol w:w="2038"/>
-        <w:gridCol w:w="1515"/>
-        <w:gridCol w:w="1800"/>
-        <w:gridCol w:w="1470"/>
-        <w:gridCol w:w="1665"/>
-        <w:gridCol w:w="2070"/>
-        <w:gridCol w:w="780"/>
-        <w:gridCol w:w="971"/>
+        <w:gridCol w:w="2039"/>
+        <w:gridCol w:w="1514"/>
+        <w:gridCol w:w="1801"/>
+        <w:gridCol w:w="1469"/>
+        <w:gridCol w:w="1667"/>
+        <w:gridCol w:w="2069"/>
+        <w:gridCol w:w="781"/>
+        <w:gridCol w:w="969"/>
       </w:tblGrid>
       <w:tr>
         <w:trPr/>
@@ -7109,7 +7459,7 @@
         </w:tc>
         <w:tc>
           <w:tcPr>
-            <w:tcW w:w="2038" w:type="dxa"/>
+            <w:tcW w:w="2039" w:type="dxa"/>
             <w:vMerge w:val="restart"/>
             <w:tcBorders>
               <w:top w:val="single" w:sz="4" w:space="0" w:color="000000"/>
@@ -7140,7 +7490,7 @@
         </w:tc>
         <w:tc>
           <w:tcPr>
-            <w:tcW w:w="1515" w:type="dxa"/>
+            <w:tcW w:w="1514" w:type="dxa"/>
             <w:vMerge w:val="restart"/>
             <w:tcBorders>
               <w:top w:val="single" w:sz="4" w:space="0" w:color="000000"/>
@@ -7204,7 +7554,7 @@
         </w:tc>
         <w:tc>
           <w:tcPr>
-            <w:tcW w:w="4515" w:type="dxa"/>
+            <w:tcW w:w="4517" w:type="dxa"/>
             <w:gridSpan w:val="3"/>
             <w:tcBorders>
               <w:top w:val="single" w:sz="4" w:space="0" w:color="000000"/>
@@ -7235,7 +7585,7 @@
         </w:tc>
         <w:tc>
           <w:tcPr>
-            <w:tcW w:w="971" w:type="dxa"/>
+            <w:tcW w:w="969" w:type="dxa"/>
             <w:vMerge w:val="restart"/>
             <w:tcBorders>
               <w:top w:val="single" w:sz="4" w:space="0" w:color="000000"/>
@@ -7283,7 +7633,6 @@
             <w:pPr>
               <w:pStyle w:val="Normal"/>
               <w:widowControl w:val="false"/>
-              <w:pBdr/>
               <w:spacing w:lineRule="auto" w:line="276" w:before="0" w:after="200"/>
               <w:rPr>
                 <w:b/>
@@ -7313,7 +7662,6 @@
             <w:pPr>
               <w:pStyle w:val="Normal"/>
               <w:widowControl w:val="false"/>
-              <w:pBdr/>
               <w:spacing w:lineRule="auto" w:line="276" w:before="0" w:after="200"/>
               <w:rPr>
                 <w:b/>
@@ -7329,7 +7677,7 @@
         </w:tc>
         <w:tc>
           <w:tcPr>
-            <w:tcW w:w="2038" w:type="dxa"/>
+            <w:tcW w:w="2039" w:type="dxa"/>
             <w:vMerge w:val="continue"/>
             <w:tcBorders>
               <w:top w:val="single" w:sz="4" w:space="0" w:color="000000"/>
@@ -7343,7 +7691,6 @@
             <w:pPr>
               <w:pStyle w:val="Normal"/>
               <w:widowControl w:val="false"/>
-              <w:pBdr/>
               <w:spacing w:lineRule="auto" w:line="276" w:before="0" w:after="200"/>
               <w:rPr>
                 <w:b/>
@@ -7359,7 +7706,7 @@
         </w:tc>
         <w:tc>
           <w:tcPr>
-            <w:tcW w:w="1515" w:type="dxa"/>
+            <w:tcW w:w="1514" w:type="dxa"/>
             <w:vMerge w:val="continue"/>
             <w:tcBorders>
               <w:top w:val="single" w:sz="4" w:space="0" w:color="000000"/>
@@ -7373,7 +7720,6 @@
             <w:pPr>
               <w:pStyle w:val="Normal"/>
               <w:widowControl w:val="false"/>
-              <w:pBdr/>
               <w:spacing w:lineRule="auto" w:line="276" w:before="0" w:after="200"/>
               <w:rPr>
                 <w:b/>
@@ -7389,7 +7735,7 @@
         </w:tc>
         <w:tc>
           <w:tcPr>
-            <w:tcW w:w="1800" w:type="dxa"/>
+            <w:tcW w:w="1801" w:type="dxa"/>
             <w:tcBorders>
               <w:top w:val="single" w:sz="4" w:space="0" w:color="000000"/>
               <w:left w:val="single" w:sz="4" w:space="0" w:color="000000"/>
@@ -7450,7 +7796,7 @@
         </w:tc>
         <w:tc>
           <w:tcPr>
-            <w:tcW w:w="1470" w:type="dxa"/>
+            <w:tcW w:w="1469" w:type="dxa"/>
             <w:tcBorders>
               <w:top w:val="single" w:sz="4" w:space="0" w:color="000000"/>
               <w:left w:val="single" w:sz="4" w:space="0" w:color="000000"/>
@@ -7490,7 +7836,7 @@
         </w:tc>
         <w:tc>
           <w:tcPr>
-            <w:tcW w:w="1665" w:type="dxa"/>
+            <w:tcW w:w="1667" w:type="dxa"/>
             <w:tcBorders>
               <w:top w:val="single" w:sz="4" w:space="0" w:color="000000"/>
               <w:left w:val="single" w:sz="4" w:space="0" w:color="000000"/>
@@ -7520,7 +7866,7 @@
         </w:tc>
         <w:tc>
           <w:tcPr>
-            <w:tcW w:w="2070" w:type="dxa"/>
+            <w:tcW w:w="2069" w:type="dxa"/>
             <w:tcBorders>
               <w:top w:val="single" w:sz="4" w:space="0" w:color="000000"/>
               <w:left w:val="single" w:sz="4" w:space="0" w:color="000000"/>
@@ -7550,7 +7896,7 @@
         </w:tc>
         <w:tc>
           <w:tcPr>
-            <w:tcW w:w="780" w:type="dxa"/>
+            <w:tcW w:w="781" w:type="dxa"/>
             <w:tcBorders>
               <w:top w:val="single" w:sz="4" w:space="0" w:color="000000"/>
               <w:left w:val="single" w:sz="4" w:space="0" w:color="000000"/>
@@ -7580,7 +7926,7 @@
         </w:tc>
         <w:tc>
           <w:tcPr>
-            <w:tcW w:w="971" w:type="dxa"/>
+            <w:tcW w:w="969" w:type="dxa"/>
             <w:vMerge w:val="continue"/>
             <w:tcBorders>
               <w:top w:val="single" w:sz="4" w:space="0" w:color="000000"/>
@@ -7594,7 +7940,6 @@
             <w:pPr>
               <w:pStyle w:val="Normal"/>
               <w:widowControl w:val="false"/>
-              <w:pBdr/>
               <w:spacing w:lineRule="auto" w:line="276" w:before="0" w:after="200"/>
               <w:rPr>
                 <w:b/>
@@ -7673,7 +8018,7 @@
         </w:tc>
         <w:tc>
           <w:tcPr>
-            <w:tcW w:w="2038" w:type="dxa"/>
+            <w:tcW w:w="2039" w:type="dxa"/>
             <w:tcBorders>
               <w:top w:val="single" w:sz="4" w:space="0" w:color="000000"/>
               <w:left w:val="single" w:sz="4" w:space="0" w:color="000000"/>
@@ -7703,7 +8048,7 @@
         </w:tc>
         <w:tc>
           <w:tcPr>
-            <w:tcW w:w="1515" w:type="dxa"/>
+            <w:tcW w:w="1514" w:type="dxa"/>
             <w:tcBorders>
               <w:top w:val="single" w:sz="4" w:space="0" w:color="000000"/>
               <w:left w:val="single" w:sz="4" w:space="0" w:color="000000"/>
@@ -7733,7 +8078,7 @@
         </w:tc>
         <w:tc>
           <w:tcPr>
-            <w:tcW w:w="1800" w:type="dxa"/>
+            <w:tcW w:w="1801" w:type="dxa"/>
             <w:tcBorders>
               <w:top w:val="single" w:sz="4" w:space="0" w:color="000000"/>
               <w:left w:val="single" w:sz="4" w:space="0" w:color="000000"/>
@@ -7763,7 +8108,7 @@
         </w:tc>
         <w:tc>
           <w:tcPr>
-            <w:tcW w:w="1470" w:type="dxa"/>
+            <w:tcW w:w="1469" w:type="dxa"/>
             <w:tcBorders>
               <w:top w:val="single" w:sz="4" w:space="0" w:color="000000"/>
               <w:left w:val="single" w:sz="4" w:space="0" w:color="000000"/>
@@ -7793,7 +8138,7 @@
         </w:tc>
         <w:tc>
           <w:tcPr>
-            <w:tcW w:w="1665" w:type="dxa"/>
+            <w:tcW w:w="1667" w:type="dxa"/>
             <w:tcBorders>
               <w:top w:val="single" w:sz="4" w:space="0" w:color="000000"/>
               <w:left w:val="single" w:sz="4" w:space="0" w:color="000000"/>
@@ -7823,7 +8168,7 @@
         </w:tc>
         <w:tc>
           <w:tcPr>
-            <w:tcW w:w="2070" w:type="dxa"/>
+            <w:tcW w:w="2069" w:type="dxa"/>
             <w:tcBorders>
               <w:top w:val="single" w:sz="4" w:space="0" w:color="000000"/>
               <w:left w:val="single" w:sz="4" w:space="0" w:color="000000"/>
@@ -7853,7 +8198,7 @@
         </w:tc>
         <w:tc>
           <w:tcPr>
-            <w:tcW w:w="780" w:type="dxa"/>
+            <w:tcW w:w="781" w:type="dxa"/>
             <w:tcBorders>
               <w:top w:val="single" w:sz="4" w:space="0" w:color="000000"/>
               <w:left w:val="single" w:sz="4" w:space="0" w:color="000000"/>
@@ -7883,7 +8228,7 @@
         </w:tc>
         <w:tc>
           <w:tcPr>
-            <w:tcW w:w="971" w:type="dxa"/>
+            <w:tcW w:w="969" w:type="dxa"/>
             <w:tcBorders>
               <w:top w:val="single" w:sz="4" w:space="0" w:color="000000"/>
               <w:left w:val="single" w:sz="4" w:space="0" w:color="000000"/>
@@ -8029,7 +8374,7 @@
         </w:tc>
         <w:tc>
           <w:tcPr>
-            <w:tcW w:w="2038" w:type="dxa"/>
+            <w:tcW w:w="2039" w:type="dxa"/>
             <w:tcBorders>
               <w:top w:val="single" w:sz="4" w:space="0" w:color="000000"/>
               <w:left w:val="single" w:sz="4" w:space="0" w:color="000000"/>
@@ -8154,7 +8499,7 @@
         </w:tc>
         <w:tc>
           <w:tcPr>
-            <w:tcW w:w="1515" w:type="dxa"/>
+            <w:tcW w:w="1514" w:type="dxa"/>
             <w:tcBorders>
               <w:top w:val="single" w:sz="4" w:space="0" w:color="000000"/>
               <w:left w:val="single" w:sz="4" w:space="0" w:color="000000"/>
@@ -8197,7 +8542,7 @@
         </w:tc>
         <w:tc>
           <w:tcPr>
-            <w:tcW w:w="1800" w:type="dxa"/>
+            <w:tcW w:w="1801" w:type="dxa"/>
             <w:tcBorders>
               <w:top w:val="single" w:sz="4" w:space="0" w:color="000000"/>
               <w:left w:val="single" w:sz="4" w:space="0" w:color="000000"/>
@@ -8234,7 +8579,7 @@
         </w:tc>
         <w:tc>
           <w:tcPr>
-            <w:tcW w:w="1470" w:type="dxa"/>
+            <w:tcW w:w="1469" w:type="dxa"/>
             <w:tcBorders>
               <w:top w:val="single" w:sz="4" w:space="0" w:color="000000"/>
               <w:left w:val="single" w:sz="4" w:space="0" w:color="000000"/>
@@ -8269,7 +8614,7 @@
         </w:tc>
         <w:tc>
           <w:tcPr>
-            <w:tcW w:w="1665" w:type="dxa"/>
+            <w:tcW w:w="1667" w:type="dxa"/>
             <w:tcBorders>
               <w:top w:val="single" w:sz="4" w:space="0" w:color="000000"/>
               <w:left w:val="single" w:sz="4" w:space="0" w:color="000000"/>
@@ -8306,7 +8651,7 @@
         </w:tc>
         <w:tc>
           <w:tcPr>
-            <w:tcW w:w="2070" w:type="dxa"/>
+            <w:tcW w:w="2069" w:type="dxa"/>
             <w:tcBorders>
               <w:top w:val="single" w:sz="4" w:space="0" w:color="000000"/>
               <w:left w:val="single" w:sz="4" w:space="0" w:color="000000"/>
@@ -8349,18 +8694,7 @@
                 <w:szCs w:val="22"/>
                 <w:lang w:val="en-US" w:eastAsia="en-US" w:bidi="ar-SA"/>
               </w:rPr>
-              <w:t>Mampu menjelaskan m</w:t>
-            </w:r>
-            <w:r>
-              <w:rPr>
-                <w:rFonts w:cs="Calibri" w:ascii="Calibri" w:hAnsi="Calibri"/>
-                <w:color w:val="000000"/>
-                <w:kern w:val="0"/>
-                <w:sz w:val="22"/>
-                <w:szCs w:val="22"/>
-                <w:lang w:val="en-US" w:eastAsia="en-US" w:bidi="ar-SA"/>
-              </w:rPr>
-              <w:t>odel Komunikasi Data</w:t>
+              <w:t>Mampu menjelaskan model Komunikasi Data</w:t>
             </w:r>
           </w:p>
           <w:p>
@@ -8399,20 +8733,7 @@
                 <w:szCs w:val="22"/>
                 <w:lang w:val="en-US" w:eastAsia="en-US" w:bidi="ar-SA"/>
               </w:rPr>
-              <w:t>Mampu menjelaskan j</w:t>
-            </w:r>
-            <w:r>
-              <w:rPr>
-                <w:rFonts w:cs="Calibri" w:ascii="Calibri" w:hAnsi="Calibri"/>
-                <w:b w:val="false"/>
-                <w:bCs w:val="false"/>
-                <w:color w:val="000000"/>
-                <w:kern w:val="0"/>
-                <w:sz w:val="22"/>
-                <w:szCs w:val="22"/>
-                <w:lang w:val="en-US" w:eastAsia="en-US" w:bidi="ar-SA"/>
-              </w:rPr>
-              <w:t>enis - jenis Komunikasi data</w:t>
+              <w:t>Mampu menjelaskan jenis - jenis Komunikasi data</w:t>
             </w:r>
           </w:p>
           <w:p>
@@ -8435,19 +8756,15 @@
             </w:pPr>
             <w:r>
               <w:rPr>
-                <w:rFonts w:cs="Calibri" w:ascii="Calibri" w:hAnsi="Calibri"/>
-                <w:color w:val="000000"/>
-                <w:kern w:val="0"/>
-                <w:sz w:val="22"/>
-                <w:szCs w:val="22"/>
-                <w:lang w:val="en-US" w:eastAsia="en-US" w:bidi="ar-SA"/>
-              </w:rPr>
-            </w:r>
-          </w:p>
-        </w:tc>
-        <w:tc>
-          <w:tcPr>
-            <w:tcW w:w="780" w:type="dxa"/>
+                <w:b w:val="false"/>
+                <w:bCs w:val="false"/>
+              </w:rPr>
+            </w:r>
+          </w:p>
+        </w:tc>
+        <w:tc>
+          <w:tcPr>
+            <w:tcW w:w="781" w:type="dxa"/>
             <w:tcBorders>
               <w:top w:val="single" w:sz="4" w:space="0" w:color="000000"/>
               <w:left w:val="single" w:sz="4" w:space="0" w:color="000000"/>
@@ -8483,7 +8800,7 @@
         </w:tc>
         <w:tc>
           <w:tcPr>
-            <w:tcW w:w="971" w:type="dxa"/>
+            <w:tcW w:w="969" w:type="dxa"/>
             <w:tcBorders>
               <w:top w:val="single" w:sz="4" w:space="0" w:color="000000"/>
               <w:left w:val="single" w:sz="4" w:space="0" w:color="000000"/>
@@ -8635,7 +8952,7 @@
         </w:tc>
         <w:tc>
           <w:tcPr>
-            <w:tcW w:w="2038" w:type="dxa"/>
+            <w:tcW w:w="2039" w:type="dxa"/>
             <w:tcBorders>
               <w:top w:val="single" w:sz="4" w:space="0" w:color="000000"/>
               <w:left w:val="single" w:sz="4" w:space="0" w:color="000000"/>
@@ -8851,19 +9168,15 @@
             </w:pPr>
             <w:r>
               <w:rPr>
-                <w:rFonts w:cs="Calibri" w:ascii="Calibri" w:hAnsi="Calibri"/>
-                <w:color w:val="000000"/>
-                <w:kern w:val="0"/>
-                <w:sz w:val="22"/>
-                <w:szCs w:val="22"/>
-                <w:lang w:val="en-US" w:eastAsia="en-US" w:bidi="ar-SA"/>
-              </w:rPr>
-            </w:r>
-          </w:p>
-        </w:tc>
-        <w:tc>
-          <w:tcPr>
-            <w:tcW w:w="1515" w:type="dxa"/>
+                <w:b w:val="false"/>
+                <w:bCs w:val="false"/>
+              </w:rPr>
+            </w:r>
+          </w:p>
+        </w:tc>
+        <w:tc>
+          <w:tcPr>
+            <w:tcW w:w="1514" w:type="dxa"/>
             <w:tcBorders>
               <w:top w:val="single" w:sz="4" w:space="0" w:color="000000"/>
               <w:left w:val="single" w:sz="4" w:space="0" w:color="000000"/>
@@ -8906,7 +9219,7 @@
         </w:tc>
         <w:tc>
           <w:tcPr>
-            <w:tcW w:w="1800" w:type="dxa"/>
+            <w:tcW w:w="1801" w:type="dxa"/>
             <w:tcBorders>
               <w:top w:val="single" w:sz="4" w:space="0" w:color="000000"/>
               <w:left w:val="single" w:sz="4" w:space="0" w:color="000000"/>
@@ -8943,7 +9256,7 @@
         </w:tc>
         <w:tc>
           <w:tcPr>
-            <w:tcW w:w="1470" w:type="dxa"/>
+            <w:tcW w:w="1469" w:type="dxa"/>
             <w:tcBorders>
               <w:top w:val="single" w:sz="4" w:space="0" w:color="000000"/>
               <w:left w:val="single" w:sz="4" w:space="0" w:color="000000"/>
@@ -8978,7 +9291,7 @@
         </w:tc>
         <w:tc>
           <w:tcPr>
-            <w:tcW w:w="1665" w:type="dxa"/>
+            <w:tcW w:w="1667" w:type="dxa"/>
             <w:tcBorders>
               <w:top w:val="single" w:sz="4" w:space="0" w:color="000000"/>
               <w:left w:val="single" w:sz="4" w:space="0" w:color="000000"/>
@@ -9015,7 +9328,7 @@
         </w:tc>
         <w:tc>
           <w:tcPr>
-            <w:tcW w:w="2070" w:type="dxa"/>
+            <w:tcW w:w="2069" w:type="dxa"/>
             <w:tcBorders>
               <w:top w:val="single" w:sz="4" w:space="0" w:color="000000"/>
               <w:left w:val="single" w:sz="4" w:space="0" w:color="000000"/>
@@ -9058,40 +9371,7 @@
                 <w:szCs w:val="22"/>
                 <w:lang w:val="en-US" w:eastAsia="en-US" w:bidi="ar-SA"/>
               </w:rPr>
-              <w:t>Mampu menjelaskan a</w:t>
-            </w:r>
-            <w:r>
-              <w:rPr>
-                <w:rFonts w:cs="Calibri" w:ascii="Calibri" w:hAnsi="Calibri"/>
-                <w:color w:val="000000"/>
-                <w:kern w:val="0"/>
-                <w:sz w:val="22"/>
-                <w:szCs w:val="22"/>
-                <w:lang w:val="en-US" w:eastAsia="en-US" w:bidi="ar-SA"/>
-              </w:rPr>
-              <w:t xml:space="preserve">rsitektur </w:t>
-            </w:r>
-            <w:r>
-              <w:rPr>
-                <w:rFonts w:cs="Calibri" w:ascii="Calibri" w:hAnsi="Calibri"/>
-                <w:color w:val="000000"/>
-                <w:kern w:val="0"/>
-                <w:sz w:val="22"/>
-                <w:szCs w:val="22"/>
-                <w:lang w:val="en-US" w:eastAsia="en-US" w:bidi="ar-SA"/>
-              </w:rPr>
-              <w:t>p</w:t>
-            </w:r>
-            <w:r>
-              <w:rPr>
-                <w:rFonts w:cs="Calibri" w:ascii="Calibri" w:hAnsi="Calibri"/>
-                <w:color w:val="000000"/>
-                <w:kern w:val="0"/>
-                <w:sz w:val="22"/>
-                <w:szCs w:val="22"/>
-                <w:lang w:val="en-US" w:eastAsia="en-US" w:bidi="ar-SA"/>
-              </w:rPr>
-              <w:t>rotokol TCP/IP</w:t>
+              <w:t>Mampu menjelaskan arsitektur protokol TCP/IP</w:t>
             </w:r>
           </w:p>
           <w:p>
@@ -9128,24 +9408,13 @@
                 <w:szCs w:val="22"/>
                 <w:lang w:val="en-US" w:eastAsia="en-US" w:bidi="ar-SA"/>
               </w:rPr>
-              <w:t xml:space="preserve">Mampu menjelaskan arsitektur </w:t>
-            </w:r>
-            <w:r>
-              <w:rPr>
-                <w:rFonts w:cs="Calibri" w:ascii="Calibri" w:hAnsi="Calibri"/>
-                <w:color w:val="000000"/>
-                <w:kern w:val="0"/>
-                <w:sz w:val="22"/>
-                <w:szCs w:val="22"/>
-                <w:lang w:val="en-US" w:eastAsia="en-US" w:bidi="ar-SA"/>
-              </w:rPr>
-              <w:t>Model OSI</w:t>
-            </w:r>
-          </w:p>
-        </w:tc>
-        <w:tc>
-          <w:tcPr>
-            <w:tcW w:w="780" w:type="dxa"/>
+              <w:t>Mampu menjelaskan arsitektur Model OSI</w:t>
+            </w:r>
+          </w:p>
+        </w:tc>
+        <w:tc>
+          <w:tcPr>
+            <w:tcW w:w="781" w:type="dxa"/>
             <w:tcBorders>
               <w:top w:val="single" w:sz="4" w:space="0" w:color="000000"/>
               <w:left w:val="single" w:sz="4" w:space="0" w:color="000000"/>
@@ -9181,7 +9450,7 @@
         </w:tc>
         <w:tc>
           <w:tcPr>
-            <w:tcW w:w="971" w:type="dxa"/>
+            <w:tcW w:w="969" w:type="dxa"/>
             <w:tcBorders>
               <w:top w:val="single" w:sz="4" w:space="0" w:color="000000"/>
               <w:left w:val="single" w:sz="4" w:space="0" w:color="000000"/>
@@ -9270,7 +9539,6 @@
             <w:pPr>
               <w:pStyle w:val="Normal"/>
               <w:widowControl/>
-              <w:pBdr/>
               <w:spacing w:lineRule="auto" w:line="240" w:before="0" w:after="0"/>
               <w:jc w:val="center"/>
               <w:textAlignment w:val="center"/>
@@ -9303,7 +9571,6 @@
             <w:pPr>
               <w:pStyle w:val="Normal"/>
               <w:widowControl/>
-              <w:pBdr/>
               <w:spacing w:lineRule="auto" w:line="240" w:before="0" w:after="0"/>
               <w:jc w:val="center"/>
               <w:textAlignment w:val="center"/>
@@ -9335,7 +9602,7 @@
         </w:tc>
         <w:tc>
           <w:tcPr>
-            <w:tcW w:w="2038" w:type="dxa"/>
+            <w:tcW w:w="2039" w:type="dxa"/>
             <w:tcBorders>
               <w:top w:val="single" w:sz="4" w:space="0" w:color="000000"/>
               <w:left w:val="single" w:sz="4" w:space="0" w:color="000000"/>
@@ -9499,19 +9766,15 @@
             </w:pPr>
             <w:r>
               <w:rPr>
-                <w:rFonts w:cs="Calibri" w:ascii="Calibri" w:hAnsi="Calibri"/>
-                <w:color w:val="000000"/>
-                <w:kern w:val="0"/>
-                <w:sz w:val="22"/>
-                <w:szCs w:val="22"/>
-                <w:lang w:val="en-US" w:eastAsia="en-US" w:bidi="ar-SA"/>
-              </w:rPr>
-            </w:r>
-          </w:p>
-        </w:tc>
-        <w:tc>
-          <w:tcPr>
-            <w:tcW w:w="1515" w:type="dxa"/>
+                <w:b w:val="false"/>
+                <w:bCs w:val="false"/>
+              </w:rPr>
+            </w:r>
+          </w:p>
+        </w:tc>
+        <w:tc>
+          <w:tcPr>
+            <w:tcW w:w="1514" w:type="dxa"/>
             <w:tcBorders>
               <w:top w:val="single" w:sz="4" w:space="0" w:color="000000"/>
               <w:left w:val="single" w:sz="4" w:space="0" w:color="000000"/>
@@ -9524,7 +9787,6 @@
             <w:pPr>
               <w:pStyle w:val="Normal"/>
               <w:widowControl/>
-              <w:pBdr/>
               <w:spacing w:lineRule="auto" w:line="240" w:before="0" w:after="0"/>
               <w:jc w:val="center"/>
               <w:textAlignment w:val="center"/>
@@ -9555,7 +9817,7 @@
         </w:tc>
         <w:tc>
           <w:tcPr>
-            <w:tcW w:w="1800" w:type="dxa"/>
+            <w:tcW w:w="1801" w:type="dxa"/>
             <w:tcBorders>
               <w:top w:val="single" w:sz="4" w:space="0" w:color="000000"/>
               <w:left w:val="single" w:sz="4" w:space="0" w:color="000000"/>
@@ -9563,43 +9825,6 @@
               <w:right w:val="single" w:sz="4" w:space="0" w:color="000000"/>
             </w:tcBorders>
             <w:vAlign w:val="center"/>
-          </w:tcPr>
-          <w:p>
-            <w:pPr>
-              <w:pStyle w:val="Normal"/>
-              <w:widowControl w:val="false"/>
-              <w:pBdr/>
-              <w:spacing w:lineRule="auto" w:line="240" w:before="0" w:after="0"/>
-              <w:jc w:val="center"/>
-              <w:textAlignment w:val="center"/>
-              <w:rPr>
-                <w:b w:val="false"/>
-                <w:b w:val="false"/>
-                <w:bCs w:val="false"/>
-                <w:sz w:val="22"/>
-                <w:szCs w:val="22"/>
-              </w:rPr>
-            </w:pPr>
-            <w:r>
-              <w:rPr>
-                <w:b w:val="false"/>
-                <w:bCs w:val="false"/>
-                <w:sz w:val="22"/>
-                <w:szCs w:val="22"/>
-              </w:rPr>
-              <w:t>Tugas 3</w:t>
-            </w:r>
-          </w:p>
-        </w:tc>
-        <w:tc>
-          <w:tcPr>
-            <w:tcW w:w="1470" w:type="dxa"/>
-            <w:tcBorders>
-              <w:top w:val="single" w:sz="4" w:space="0" w:color="000000"/>
-              <w:left w:val="single" w:sz="4" w:space="0" w:color="000000"/>
-              <w:bottom w:val="single" w:sz="4" w:space="0" w:color="000000"/>
-              <w:right w:val="single" w:sz="4" w:space="0" w:color="000000"/>
-            </w:tcBorders>
           </w:tcPr>
           <w:p>
             <w:pPr>
@@ -9623,25 +9848,24 @@
                 <w:sz w:val="22"/>
                 <w:szCs w:val="22"/>
               </w:rPr>
-            </w:r>
-          </w:p>
-        </w:tc>
-        <w:tc>
-          <w:tcPr>
-            <w:tcW w:w="1665" w:type="dxa"/>
+              <w:t>Tugas 3</w:t>
+            </w:r>
+          </w:p>
+        </w:tc>
+        <w:tc>
+          <w:tcPr>
+            <w:tcW w:w="1469" w:type="dxa"/>
             <w:tcBorders>
               <w:top w:val="single" w:sz="4" w:space="0" w:color="000000"/>
               <w:left w:val="single" w:sz="4" w:space="0" w:color="000000"/>
               <w:bottom w:val="single" w:sz="4" w:space="0" w:color="000000"/>
               <w:right w:val="single" w:sz="4" w:space="0" w:color="000000"/>
             </w:tcBorders>
-            <w:vAlign w:val="center"/>
           </w:tcPr>
           <w:p>
             <w:pPr>
               <w:pStyle w:val="Normal"/>
               <w:widowControl w:val="false"/>
-              <w:pBdr/>
               <w:spacing w:lineRule="auto" w:line="240" w:before="0" w:after="0"/>
               <w:jc w:val="center"/>
               <w:textAlignment w:val="center"/>
@@ -9660,13 +9884,49 @@
                 <w:sz w:val="22"/>
                 <w:szCs w:val="22"/>
               </w:rPr>
+            </w:r>
+          </w:p>
+        </w:tc>
+        <w:tc>
+          <w:tcPr>
+            <w:tcW w:w="1667" w:type="dxa"/>
+            <w:tcBorders>
+              <w:top w:val="single" w:sz="4" w:space="0" w:color="000000"/>
+              <w:left w:val="single" w:sz="4" w:space="0" w:color="000000"/>
+              <w:bottom w:val="single" w:sz="4" w:space="0" w:color="000000"/>
+              <w:right w:val="single" w:sz="4" w:space="0" w:color="000000"/>
+            </w:tcBorders>
+            <w:vAlign w:val="center"/>
+          </w:tcPr>
+          <w:p>
+            <w:pPr>
+              <w:pStyle w:val="Normal"/>
+              <w:widowControl w:val="false"/>
+              <w:spacing w:lineRule="auto" w:line="240" w:before="0" w:after="0"/>
+              <w:jc w:val="center"/>
+              <w:textAlignment w:val="center"/>
+              <w:rPr>
+                <w:b w:val="false"/>
+                <w:b w:val="false"/>
+                <w:bCs w:val="false"/>
+                <w:sz w:val="22"/>
+                <w:szCs w:val="22"/>
+              </w:rPr>
+            </w:pPr>
+            <w:r>
+              <w:rPr>
+                <w:b w:val="false"/>
+                <w:bCs w:val="false"/>
+                <w:sz w:val="22"/>
+                <w:szCs w:val="22"/>
+              </w:rPr>
               <w:t>Ketepatan dalam Menjawab</w:t>
             </w:r>
           </w:p>
         </w:tc>
         <w:tc>
           <w:tcPr>
-            <w:tcW w:w="2070" w:type="dxa"/>
+            <w:tcW w:w="2069" w:type="dxa"/>
             <w:tcBorders>
               <w:top w:val="single" w:sz="4" w:space="0" w:color="000000"/>
               <w:left w:val="single" w:sz="4" w:space="0" w:color="000000"/>
@@ -9706,18 +9966,7 @@
                 <w:szCs w:val="22"/>
                 <w:lang w:val="en-US" w:eastAsia="en-US" w:bidi="ar-SA"/>
               </w:rPr>
-              <w:t>Mampu menjelaskan perbedaan t</w:t>
-            </w:r>
-            <w:r>
-              <w:rPr>
-                <w:rFonts w:cs="Calibri" w:ascii="Calibri" w:hAnsi="Calibri"/>
-                <w:color w:val="000000"/>
-                <w:kern w:val="0"/>
-                <w:sz w:val="22"/>
-                <w:szCs w:val="22"/>
-                <w:lang w:val="en-US" w:eastAsia="en-US" w:bidi="ar-SA"/>
-              </w:rPr>
-              <w:t>ransmisi Data Analog dan Digital</w:t>
+              <w:t>Mampu menjelaskan perbedaan transmisi Data Analog dan Digital</w:t>
             </w:r>
           </w:p>
           <w:p>
@@ -9746,52 +9995,13 @@
                 <w:szCs w:val="22"/>
                 <w:lang w:val="en-US" w:eastAsia="en-US" w:bidi="ar-SA"/>
               </w:rPr>
-              <w:t>Mampu menjelaskan k</w:t>
-            </w:r>
-            <w:r>
-              <w:rPr>
-                <w:rFonts w:cs="Calibri" w:ascii="Calibri" w:hAnsi="Calibri"/>
-                <w:b w:val="false"/>
-                <w:bCs w:val="false"/>
-                <w:color w:val="000000"/>
-                <w:kern w:val="0"/>
-                <w:sz w:val="22"/>
-                <w:szCs w:val="22"/>
-                <w:lang w:val="en-US" w:eastAsia="en-US" w:bidi="ar-SA"/>
-              </w:rPr>
-              <w:t xml:space="preserve">apasitas </w:t>
-            </w:r>
-            <w:r>
-              <w:rPr>
-                <w:rFonts w:cs="Calibri" w:ascii="Calibri" w:hAnsi="Calibri"/>
-                <w:b w:val="false"/>
-                <w:bCs w:val="false"/>
-                <w:color w:val="000000"/>
-                <w:kern w:val="0"/>
-                <w:sz w:val="22"/>
-                <w:szCs w:val="22"/>
-                <w:lang w:val="en-US" w:eastAsia="en-US" w:bidi="ar-SA"/>
-              </w:rPr>
-              <w:t>k</w:t>
-            </w:r>
-            <w:r>
-              <w:rPr>
-                <w:rFonts w:cs="Calibri" w:ascii="Calibri" w:hAnsi="Calibri"/>
-                <w:b w:val="false"/>
-                <w:bCs w:val="false"/>
-                <w:color w:val="000000"/>
-                <w:kern w:val="0"/>
-                <w:sz w:val="22"/>
-                <w:szCs w:val="22"/>
-                <w:lang w:val="en-US" w:eastAsia="en-US" w:bidi="ar-SA"/>
-              </w:rPr>
-              <w:t>anal</w:t>
-            </w:r>
-          </w:p>
-        </w:tc>
-        <w:tc>
-          <w:tcPr>
-            <w:tcW w:w="780" w:type="dxa"/>
+              <w:t>Mampu menjelaskan kapasitas kanal</w:t>
+            </w:r>
+          </w:p>
+        </w:tc>
+        <w:tc>
+          <w:tcPr>
+            <w:tcW w:w="781" w:type="dxa"/>
             <w:tcBorders>
               <w:top w:val="single" w:sz="4" w:space="0" w:color="000000"/>
               <w:left w:val="single" w:sz="4" w:space="0" w:color="000000"/>
@@ -9827,7 +10037,7 @@
         </w:tc>
         <w:tc>
           <w:tcPr>
-            <w:tcW w:w="971" w:type="dxa"/>
+            <w:tcW w:w="969" w:type="dxa"/>
             <w:tcBorders>
               <w:top w:val="single" w:sz="4" w:space="0" w:color="000000"/>
               <w:left w:val="single" w:sz="4" w:space="0" w:color="000000"/>
@@ -10049,7 +10259,7 @@
         </w:tc>
         <w:tc>
           <w:tcPr>
-            <w:tcW w:w="2038" w:type="dxa"/>
+            <w:tcW w:w="2039" w:type="dxa"/>
             <w:tcBorders>
               <w:top w:val="single" w:sz="4" w:space="0" w:color="000000"/>
               <w:left w:val="single" w:sz="4" w:space="0" w:color="000000"/>
@@ -10248,19 +10458,17 @@
             </w:pPr>
             <w:r>
               <w:rPr>
-                <w:rFonts w:eastAsia="Times New Roman" w:cs="Calibri"/>
-                <w:color w:val="000000"/>
-                <w:kern w:val="0"/>
-                <w:sz w:val="22"/>
-                <w:szCs w:val="22"/>
-                <w:lang w:val="en-US" w:eastAsia="en-US" w:bidi="ar-SA"/>
-              </w:rPr>
-            </w:r>
-          </w:p>
-        </w:tc>
-        <w:tc>
-          <w:tcPr>
-            <w:tcW w:w="1515" w:type="dxa"/>
+                <w:b w:val="false"/>
+                <w:bCs w:val="false"/>
+                <w:i/>
+                <w:iCs/>
+              </w:rPr>
+            </w:r>
+          </w:p>
+        </w:tc>
+        <w:tc>
+          <w:tcPr>
+            <w:tcW w:w="1514" w:type="dxa"/>
             <w:tcBorders>
               <w:top w:val="single" w:sz="4" w:space="0" w:color="000000"/>
               <w:left w:val="single" w:sz="4" w:space="0" w:color="000000"/>
@@ -10303,7 +10511,7 @@
         </w:tc>
         <w:tc>
           <w:tcPr>
-            <w:tcW w:w="1800" w:type="dxa"/>
+            <w:tcW w:w="1801" w:type="dxa"/>
             <w:tcBorders>
               <w:top w:val="single" w:sz="4" w:space="0" w:color="000000"/>
               <w:left w:val="single" w:sz="4" w:space="0" w:color="000000"/>
@@ -10340,7 +10548,7 @@
         </w:tc>
         <w:tc>
           <w:tcPr>
-            <w:tcW w:w="1470" w:type="dxa"/>
+            <w:tcW w:w="1469" w:type="dxa"/>
             <w:tcBorders>
               <w:top w:val="single" w:sz="4" w:space="0" w:color="000000"/>
               <w:left w:val="single" w:sz="4" w:space="0" w:color="000000"/>
@@ -10375,7 +10583,7 @@
         </w:tc>
         <w:tc>
           <w:tcPr>
-            <w:tcW w:w="1665" w:type="dxa"/>
+            <w:tcW w:w="1667" w:type="dxa"/>
             <w:tcBorders>
               <w:top w:val="single" w:sz="4" w:space="0" w:color="000000"/>
               <w:left w:val="single" w:sz="4" w:space="0" w:color="000000"/>
@@ -10412,7 +10620,7 @@
         </w:tc>
         <w:tc>
           <w:tcPr>
-            <w:tcW w:w="2070" w:type="dxa"/>
+            <w:tcW w:w="2069" w:type="dxa"/>
             <w:tcBorders>
               <w:top w:val="single" w:sz="4" w:space="0" w:color="000000"/>
               <w:left w:val="single" w:sz="4" w:space="0" w:color="000000"/>
@@ -10455,84 +10663,7 @@
                 <w:szCs w:val="22"/>
                 <w:lang w:val="en-US" w:eastAsia="en-US" w:bidi="ar-SA"/>
               </w:rPr>
-              <w:t>Mampu menjelaskan j</w:t>
-            </w:r>
-            <w:r>
-              <w:rPr>
-                <w:rFonts w:eastAsia="Times New Roman" w:cs="Calibri"/>
-                <w:color w:val="000000"/>
-                <w:kern w:val="0"/>
-                <w:sz w:val="22"/>
-                <w:szCs w:val="22"/>
-                <w:lang w:val="en-US" w:eastAsia="en-US" w:bidi="ar-SA"/>
-              </w:rPr>
-              <w:t xml:space="preserve">enis - jenis </w:t>
-            </w:r>
-            <w:r>
-              <w:rPr>
-                <w:rFonts w:eastAsia="Times New Roman" w:cs="Calibri"/>
-                <w:color w:val="000000"/>
-                <w:kern w:val="0"/>
-                <w:sz w:val="22"/>
-                <w:szCs w:val="22"/>
-                <w:lang w:val="en-US" w:eastAsia="en-US" w:bidi="ar-SA"/>
-              </w:rPr>
-              <w:t>m</w:t>
-            </w:r>
-            <w:r>
-              <w:rPr>
-                <w:rFonts w:eastAsia="Times New Roman" w:cs="Calibri"/>
-                <w:color w:val="000000"/>
-                <w:kern w:val="0"/>
-                <w:sz w:val="22"/>
-                <w:szCs w:val="22"/>
-                <w:lang w:val="en-US" w:eastAsia="en-US" w:bidi="ar-SA"/>
-              </w:rPr>
-              <w:t xml:space="preserve">edia </w:t>
-            </w:r>
-            <w:r>
-              <w:rPr>
-                <w:rFonts w:eastAsia="Times New Roman" w:cs="Calibri"/>
-                <w:color w:val="000000"/>
-                <w:kern w:val="0"/>
-                <w:sz w:val="22"/>
-                <w:szCs w:val="22"/>
-                <w:lang w:val="en-US" w:eastAsia="en-US" w:bidi="ar-SA"/>
-              </w:rPr>
-              <w:t>t</w:t>
-            </w:r>
-            <w:r>
-              <w:rPr>
-                <w:rFonts w:eastAsia="Times New Roman" w:cs="Calibri"/>
-                <w:color w:val="000000"/>
-                <w:kern w:val="0"/>
-                <w:sz w:val="22"/>
-                <w:szCs w:val="22"/>
-                <w:lang w:val="en-US" w:eastAsia="en-US" w:bidi="ar-SA"/>
-              </w:rPr>
-              <w:t xml:space="preserve">ransmisi </w:t>
-            </w:r>
-            <w:r>
-              <w:rPr>
-                <w:rFonts w:eastAsia="Times New Roman" w:cs="Calibri"/>
-                <w:color w:val="000000"/>
-                <w:kern w:val="0"/>
-                <w:sz w:val="22"/>
-                <w:szCs w:val="22"/>
-                <w:lang w:val="en-US" w:eastAsia="en-US" w:bidi="ar-SA"/>
-              </w:rPr>
-              <w:t>k</w:t>
-            </w:r>
-            <w:r>
-              <w:rPr>
-                <w:rFonts w:eastAsia="Times New Roman" w:cs="Calibri"/>
-                <w:color w:val="000000"/>
-                <w:kern w:val="0"/>
-                <w:sz w:val="22"/>
-                <w:szCs w:val="22"/>
-                <w:lang w:val="en-US" w:eastAsia="en-US" w:bidi="ar-SA"/>
-              </w:rPr>
-              <w:t>abel</w:t>
+              <w:t>Mampu menjelaskan jenis - jenis media transmisi kabel</w:t>
             </w:r>
           </w:p>
           <w:p>
@@ -10569,90 +10700,13 @@
                 <w:szCs w:val="22"/>
                 <w:lang w:val="en-US" w:eastAsia="en-US" w:bidi="ar-SA"/>
               </w:rPr>
-              <w:t>Mampu menjelaskan j</w:t>
-            </w:r>
-            <w:r>
-              <w:rPr>
-                <w:rFonts w:eastAsia="Times New Roman" w:cs="Calibri"/>
-                <w:color w:val="000000"/>
-                <w:kern w:val="0"/>
-                <w:sz w:val="22"/>
-                <w:szCs w:val="22"/>
-                <w:lang w:val="en-US" w:eastAsia="en-US" w:bidi="ar-SA"/>
-              </w:rPr>
-              <w:t xml:space="preserve">enis - jenis </w:t>
-            </w:r>
-            <w:r>
-              <w:rPr>
-                <w:rFonts w:eastAsia="Times New Roman" w:cs="Calibri"/>
-                <w:color w:val="000000"/>
-                <w:kern w:val="0"/>
-                <w:sz w:val="22"/>
-                <w:szCs w:val="22"/>
-                <w:lang w:val="en-US" w:eastAsia="en-US" w:bidi="ar-SA"/>
-              </w:rPr>
-              <w:t>m</w:t>
-            </w:r>
-            <w:r>
-              <w:rPr>
-                <w:rFonts w:eastAsia="Times New Roman" w:cs="Calibri"/>
-                <w:color w:val="000000"/>
-                <w:kern w:val="0"/>
-                <w:sz w:val="22"/>
-                <w:szCs w:val="22"/>
-                <w:lang w:val="en-US" w:eastAsia="en-US" w:bidi="ar-SA"/>
-              </w:rPr>
-              <w:t xml:space="preserve">edia </w:t>
-            </w:r>
-            <w:r>
-              <w:rPr>
-                <w:rFonts w:eastAsia="Times New Roman" w:cs="Calibri"/>
-                <w:color w:val="000000"/>
-                <w:kern w:val="0"/>
-                <w:sz w:val="22"/>
-                <w:szCs w:val="22"/>
-                <w:lang w:val="en-US" w:eastAsia="en-US" w:bidi="ar-SA"/>
-              </w:rPr>
-              <w:t>t</w:t>
-            </w:r>
-            <w:r>
-              <w:rPr>
-                <w:rFonts w:eastAsia="Times New Roman" w:cs="Calibri"/>
-                <w:color w:val="000000"/>
-                <w:kern w:val="0"/>
-                <w:sz w:val="22"/>
-                <w:szCs w:val="22"/>
-                <w:lang w:val="en-US" w:eastAsia="en-US" w:bidi="ar-SA"/>
-              </w:rPr>
-              <w:t xml:space="preserve">ransmisi </w:t>
-            </w:r>
-            <w:r>
-              <w:rPr>
-                <w:rFonts w:eastAsia="Times New Roman" w:cs="Calibri"/>
-                <w:color w:val="000000"/>
-                <w:kern w:val="0"/>
-                <w:sz w:val="22"/>
-                <w:szCs w:val="22"/>
-                <w:lang w:val="en-US" w:eastAsia="en-US" w:bidi="ar-SA"/>
-              </w:rPr>
-              <w:t>n</w:t>
-            </w:r>
-            <w:r>
-              <w:rPr>
-                <w:rFonts w:eastAsia="Times New Roman" w:cs="Calibri"/>
-                <w:color w:val="000000"/>
-                <w:kern w:val="0"/>
-                <w:sz w:val="22"/>
-                <w:szCs w:val="22"/>
-                <w:lang w:val="en-US" w:eastAsia="en-US" w:bidi="ar-SA"/>
-              </w:rPr>
-              <w:t>irkabel</w:t>
-            </w:r>
-          </w:p>
-        </w:tc>
-        <w:tc>
-          <w:tcPr>
-            <w:tcW w:w="780" w:type="dxa"/>
+              <w:t>Mampu menjelaskan jenis - jenis media transmisi nirkabel</w:t>
+            </w:r>
+          </w:p>
+        </w:tc>
+        <w:tc>
+          <w:tcPr>
+            <w:tcW w:w="781" w:type="dxa"/>
             <w:tcBorders>
               <w:top w:val="single" w:sz="4" w:space="0" w:color="000000"/>
               <w:left w:val="single" w:sz="4" w:space="0" w:color="000000"/>
@@ -10688,7 +10742,7 @@
         </w:tc>
         <w:tc>
           <w:tcPr>
-            <w:tcW w:w="971" w:type="dxa"/>
+            <w:tcW w:w="969" w:type="dxa"/>
             <w:tcBorders>
               <w:top w:val="single" w:sz="4" w:space="0" w:color="000000"/>
               <w:left w:val="single" w:sz="4" w:space="0" w:color="000000"/>
@@ -10840,7 +10894,7 @@
         </w:tc>
         <w:tc>
           <w:tcPr>
-            <w:tcW w:w="2038" w:type="dxa"/>
+            <w:tcW w:w="2039" w:type="dxa"/>
             <w:tcBorders>
               <w:top w:val="single" w:sz="4" w:space="0" w:color="000000"/>
               <w:left w:val="single" w:sz="4" w:space="0" w:color="000000"/>
@@ -10860,7 +10914,6 @@
               <w:bidi w:val="0"/>
               <w:spacing w:lineRule="auto" w:line="240" w:before="0" w:after="0"/>
               <w:ind w:left="180" w:right="0" w:hanging="180"/>
-              <w:contextualSpacing w:val="false"/>
               <w:jc w:val="left"/>
               <w:textAlignment w:val="center"/>
               <w:rPr>
@@ -10893,7 +10946,6 @@
               <w:bidi w:val="0"/>
               <w:spacing w:lineRule="auto" w:line="240" w:before="0" w:after="0"/>
               <w:ind w:left="180" w:right="0" w:hanging="180"/>
-              <w:contextualSpacing w:val="false"/>
               <w:jc w:val="left"/>
               <w:textAlignment w:val="center"/>
               <w:rPr>
@@ -10928,7 +10980,6 @@
               <w:bidi w:val="0"/>
               <w:spacing w:lineRule="auto" w:line="240" w:before="0" w:after="0"/>
               <w:ind w:left="180" w:right="0" w:hanging="180"/>
-              <w:contextualSpacing w:val="false"/>
               <w:jc w:val="left"/>
               <w:textAlignment w:val="center"/>
               <w:rPr>
@@ -10955,7 +11006,7 @@
         </w:tc>
         <w:tc>
           <w:tcPr>
-            <w:tcW w:w="1515" w:type="dxa"/>
+            <w:tcW w:w="1514" w:type="dxa"/>
             <w:tcBorders>
               <w:top w:val="single" w:sz="4" w:space="0" w:color="000000"/>
               <w:left w:val="single" w:sz="4" w:space="0" w:color="000000"/>
@@ -10998,7 +11049,7 @@
         </w:tc>
         <w:tc>
           <w:tcPr>
-            <w:tcW w:w="1800" w:type="dxa"/>
+            <w:tcW w:w="1801" w:type="dxa"/>
             <w:tcBorders>
               <w:top w:val="single" w:sz="4" w:space="0" w:color="000000"/>
               <w:left w:val="single" w:sz="4" w:space="0" w:color="000000"/>
@@ -11035,7 +11086,7 @@
         </w:tc>
         <w:tc>
           <w:tcPr>
-            <w:tcW w:w="1470" w:type="dxa"/>
+            <w:tcW w:w="1469" w:type="dxa"/>
             <w:tcBorders>
               <w:top w:val="single" w:sz="4" w:space="0" w:color="000000"/>
               <w:left w:val="single" w:sz="4" w:space="0" w:color="000000"/>
@@ -11070,7 +11121,7 @@
         </w:tc>
         <w:tc>
           <w:tcPr>
-            <w:tcW w:w="1665" w:type="dxa"/>
+            <w:tcW w:w="1667" w:type="dxa"/>
             <w:tcBorders>
               <w:top w:val="single" w:sz="4" w:space="0" w:color="000000"/>
               <w:left w:val="single" w:sz="4" w:space="0" w:color="000000"/>
@@ -11107,7 +11158,7 @@
         </w:tc>
         <w:tc>
           <w:tcPr>
-            <w:tcW w:w="2070" w:type="dxa"/>
+            <w:tcW w:w="2069" w:type="dxa"/>
             <w:tcBorders>
               <w:top w:val="single" w:sz="4" w:space="0" w:color="000000"/>
               <w:left w:val="single" w:sz="4" w:space="0" w:color="000000"/>
@@ -11127,7 +11178,6 @@
               <w:bidi w:val="0"/>
               <w:spacing w:lineRule="auto" w:line="240" w:before="0" w:after="0"/>
               <w:ind w:left="180" w:right="0" w:hanging="180"/>
-              <w:contextualSpacing w:val="false"/>
               <w:jc w:val="left"/>
               <w:textAlignment w:val="center"/>
               <w:rPr>
@@ -11146,37 +11196,7 @@
                 <w:szCs w:val="22"/>
                 <w:lang w:val="en-US" w:eastAsia="en-US" w:bidi="ar-SA"/>
               </w:rPr>
-              <w:t>Mampu melakukan p</w:t>
-            </w:r>
-            <w:r>
-              <w:rPr>
-                <w:rFonts w:eastAsia="Quattrocento Sans" w:cs="Calibri" w:cstheme="majorHAnsi"/>
-                <w:kern w:val="0"/>
-                <w:sz w:val="22"/>
-                <w:szCs w:val="22"/>
-                <w:lang w:val="en-US" w:eastAsia="en-US" w:bidi="ar-SA"/>
-              </w:rPr>
-              <w:t xml:space="preserve">engkodean data digital </w:t>
-            </w:r>
-            <w:r>
-              <w:rPr>
-                <w:rFonts w:eastAsia="Quattrocento Sans" w:cs="Calibri" w:cstheme="majorHAnsi"/>
-                <w:kern w:val="0"/>
-                <w:sz w:val="22"/>
-                <w:szCs w:val="22"/>
-                <w:lang w:val="en-US" w:eastAsia="en-US" w:bidi="ar-SA"/>
-              </w:rPr>
-              <w:t xml:space="preserve">ke </w:t>
-            </w:r>
-            <w:r>
-              <w:rPr>
-                <w:rFonts w:eastAsia="Quattrocento Sans" w:cs="Calibri" w:cstheme="majorHAnsi"/>
-                <w:kern w:val="0"/>
-                <w:sz w:val="22"/>
-                <w:szCs w:val="22"/>
-                <w:lang w:val="en-US" w:eastAsia="en-US" w:bidi="ar-SA"/>
-              </w:rPr>
-              <w:t>sinyal digital</w:t>
+              <w:t>Mampu melakukan pengkodean data digital ke sinyal digital</w:t>
             </w:r>
           </w:p>
           <w:p>
@@ -11190,7 +11210,6 @@
               <w:bidi w:val="0"/>
               <w:spacing w:lineRule="auto" w:line="240" w:before="0" w:after="0"/>
               <w:ind w:left="180" w:right="0" w:hanging="180"/>
-              <w:contextualSpacing w:val="false"/>
               <w:jc w:val="left"/>
               <w:textAlignment w:val="center"/>
               <w:rPr>
@@ -11211,43 +11230,7 @@
                 <w:szCs w:val="22"/>
                 <w:lang w:val="en-US" w:eastAsia="en-US" w:bidi="ar-SA"/>
               </w:rPr>
-              <w:t>Mampu melakukan p</w:t>
-            </w:r>
-            <w:r>
-              <w:rPr>
-                <w:rFonts w:eastAsia="Quattrocento Sans" w:cs="Calibri" w:cstheme="majorHAnsi"/>
-                <w:b w:val="false"/>
-                <w:bCs w:val="false"/>
-                <w:kern w:val="0"/>
-                <w:sz w:val="22"/>
-                <w:szCs w:val="22"/>
-                <w:lang w:val="en-US" w:eastAsia="en-US" w:bidi="ar-SA"/>
-              </w:rPr>
-              <w:t xml:space="preserve">engkodean data digital </w:t>
-            </w:r>
-            <w:r>
-              <w:rPr>
-                <w:rFonts w:eastAsia="Quattrocento Sans" w:cs="Calibri" w:cstheme="majorHAnsi"/>
-                <w:b w:val="false"/>
-                <w:bCs w:val="false"/>
-                <w:kern w:val="0"/>
-                <w:sz w:val="22"/>
-                <w:szCs w:val="22"/>
-                <w:lang w:val="en-US" w:eastAsia="en-US" w:bidi="ar-SA"/>
-              </w:rPr>
-              <w:t xml:space="preserve">ke </w:t>
-            </w:r>
-            <w:r>
-              <w:rPr>
-                <w:rFonts w:eastAsia="Quattrocento Sans" w:cs="Calibri" w:cstheme="majorHAnsi"/>
-                <w:b w:val="false"/>
-                <w:bCs w:val="false"/>
-                <w:kern w:val="0"/>
-                <w:sz w:val="22"/>
-                <w:szCs w:val="22"/>
-                <w:lang w:val="en-US" w:eastAsia="en-US" w:bidi="ar-SA"/>
-              </w:rPr>
-              <w:t>sinyal analog</w:t>
+              <w:t>Mampu melakukan pengkodean data digital ke sinyal analog</w:t>
             </w:r>
           </w:p>
           <w:p>
@@ -11261,7 +11244,6 @@
               <w:bidi w:val="0"/>
               <w:spacing w:lineRule="auto" w:line="240" w:before="0" w:after="0"/>
               <w:ind w:left="180" w:right="0" w:hanging="180"/>
-              <w:contextualSpacing w:val="false"/>
               <w:jc w:val="left"/>
               <w:textAlignment w:val="center"/>
               <w:rPr>
@@ -11285,43 +11267,7 @@
                 <w:szCs w:val="22"/>
                 <w:lang w:val="en-US" w:eastAsia="en-US" w:bidi="ar-SA"/>
               </w:rPr>
-              <w:t>Mampu melakukan p</w:t>
-            </w:r>
-            <w:r>
-              <w:rPr>
-                <w:rFonts w:eastAsia="Quattrocento Sans" w:cs="Calibri" w:cstheme="majorHAnsi"/>
-                <w:b w:val="false"/>
-                <w:bCs w:val="false"/>
-                <w:kern w:val="0"/>
-                <w:sz w:val="22"/>
-                <w:szCs w:val="22"/>
-                <w:lang w:val="en-US" w:eastAsia="en-US" w:bidi="ar-SA"/>
-              </w:rPr>
-              <w:t xml:space="preserve">engkodean data analog </w:t>
-            </w:r>
-            <w:r>
-              <w:rPr>
-                <w:rFonts w:eastAsia="Quattrocento Sans" w:cs="Calibri" w:cstheme="majorHAnsi"/>
-                <w:b w:val="false"/>
-                <w:bCs w:val="false"/>
-                <w:kern w:val="0"/>
-                <w:sz w:val="22"/>
-                <w:szCs w:val="22"/>
-                <w:lang w:val="en-US" w:eastAsia="en-US" w:bidi="ar-SA"/>
-              </w:rPr>
-              <w:t xml:space="preserve">ke </w:t>
-            </w:r>
-            <w:r>
-              <w:rPr>
-                <w:rFonts w:eastAsia="Quattrocento Sans" w:cs="Calibri" w:cstheme="majorHAnsi"/>
-                <w:b w:val="false"/>
-                <w:bCs w:val="false"/>
-                <w:kern w:val="0"/>
-                <w:sz w:val="22"/>
-                <w:szCs w:val="22"/>
-                <w:lang w:val="en-US" w:eastAsia="en-US" w:bidi="ar-SA"/>
-              </w:rPr>
-              <w:t>sinyal digital</w:t>
+              <w:t>Mampu melakukan pengkodean data analog ke sinyal digital</w:t>
             </w:r>
           </w:p>
           <w:p>
@@ -11331,29 +11277,22 @@
               <w:bidi w:val="0"/>
               <w:spacing w:lineRule="auto" w:line="240" w:before="0" w:after="0"/>
               <w:ind w:left="180" w:right="0" w:hanging="180"/>
-              <w:contextualSpacing w:val="false"/>
               <w:jc w:val="left"/>
               <w:textAlignment w:val="center"/>
               <w:rPr>
-                <w:rFonts w:asciiTheme="majorHAnsi" w:cstheme="majorHAnsi" w:hAnsiTheme="majorHAnsi"/>
-              </w:rPr>
-            </w:pPr>
-            <w:r>
-              <w:rPr>
-                <w:rFonts w:eastAsia="Quattrocento Sans" w:cs="Calibri"/>
-                <w:b w:val="false"/>
-                <w:bCs w:val="false"/>
-                <w:kern w:val="0"/>
-                <w:sz w:val="22"/>
-                <w:szCs w:val="22"/>
-                <w:lang w:val="en-US" w:eastAsia="en-US" w:bidi="ar-SA"/>
-              </w:rPr>
-            </w:r>
-          </w:p>
-        </w:tc>
-        <w:tc>
-          <w:tcPr>
-            <w:tcW w:w="780" w:type="dxa"/>
+                <w:rFonts w:ascii="Calibri" w:hAnsi="Calibri" w:cs="Calibri" w:asciiTheme="majorHAnsi" w:cstheme="majorHAnsi" w:hAnsiTheme="majorHAnsi"/>
+              </w:rPr>
+            </w:pPr>
+            <w:r>
+              <w:rPr>
+                <w:rFonts w:cs="Calibri" w:cstheme="majorHAnsi"/>
+              </w:rPr>
+            </w:r>
+          </w:p>
+        </w:tc>
+        <w:tc>
+          <w:tcPr>
+            <w:tcW w:w="781" w:type="dxa"/>
             <w:tcBorders>
               <w:top w:val="single" w:sz="4" w:space="0" w:color="000000"/>
               <w:left w:val="single" w:sz="4" w:space="0" w:color="000000"/>
@@ -11389,7 +11328,7 @@
         </w:tc>
         <w:tc>
           <w:tcPr>
-            <w:tcW w:w="971" w:type="dxa"/>
+            <w:tcW w:w="969" w:type="dxa"/>
             <w:tcBorders>
               <w:top w:val="single" w:sz="4" w:space="0" w:color="000000"/>
               <w:left w:val="single" w:sz="4" w:space="0" w:color="000000"/>
@@ -11593,7 +11532,7 @@
         </w:tc>
         <w:tc>
           <w:tcPr>
-            <w:tcW w:w="2038" w:type="dxa"/>
+            <w:tcW w:w="2039" w:type="dxa"/>
             <w:tcBorders>
               <w:left w:val="single" w:sz="4" w:space="0" w:color="000000"/>
               <w:bottom w:val="single" w:sz="4" w:space="0" w:color="000000"/>
@@ -11612,7 +11551,6 @@
               <w:bidi w:val="0"/>
               <w:spacing w:lineRule="auto" w:line="240" w:before="0" w:after="0"/>
               <w:ind w:left="180" w:right="0" w:hanging="180"/>
-              <w:contextualSpacing w:val="false"/>
               <w:jc w:val="left"/>
               <w:textAlignment w:val="center"/>
               <w:rPr>
@@ -11645,7 +11583,6 @@
               <w:bidi w:val="0"/>
               <w:spacing w:lineRule="auto" w:line="240" w:before="0" w:after="0"/>
               <w:ind w:left="180" w:right="0" w:hanging="180"/>
-              <w:contextualSpacing w:val="false"/>
               <w:jc w:val="left"/>
               <w:textAlignment w:val="center"/>
               <w:rPr>
@@ -11680,7 +11617,6 @@
               <w:bidi w:val="0"/>
               <w:spacing w:lineRule="auto" w:line="240" w:before="0" w:after="0"/>
               <w:ind w:left="180" w:right="0" w:hanging="180"/>
-              <w:contextualSpacing w:val="false"/>
               <w:jc w:val="left"/>
               <w:textAlignment w:val="center"/>
               <w:rPr>
@@ -11724,7 +11660,6 @@
               <w:bidi w:val="0"/>
               <w:spacing w:lineRule="auto" w:line="240" w:before="0" w:after="0"/>
               <w:ind w:left="180" w:right="0" w:hanging="180"/>
-              <w:contextualSpacing w:val="false"/>
               <w:jc w:val="left"/>
               <w:textAlignment w:val="center"/>
               <w:rPr>
@@ -11768,7 +11703,6 @@
               <w:bidi w:val="0"/>
               <w:spacing w:lineRule="auto" w:line="240" w:before="0" w:after="0"/>
               <w:ind w:left="180" w:right="0" w:hanging="180"/>
-              <w:contextualSpacing w:val="false"/>
               <w:jc w:val="left"/>
               <w:textAlignment w:val="center"/>
               <w:rPr>
@@ -11796,7 +11730,7 @@
         </w:tc>
         <w:tc>
           <w:tcPr>
-            <w:tcW w:w="1515" w:type="dxa"/>
+            <w:tcW w:w="1514" w:type="dxa"/>
             <w:tcBorders>
               <w:left w:val="single" w:sz="4" w:space="0" w:color="000000"/>
               <w:bottom w:val="single" w:sz="4" w:space="0" w:color="000000"/>
@@ -11808,7 +11742,6 @@
             <w:pPr>
               <w:pStyle w:val="Normal"/>
               <w:widowControl/>
-              <w:pBdr/>
               <w:spacing w:lineRule="auto" w:line="240" w:before="0" w:after="0"/>
               <w:jc w:val="center"/>
               <w:textAlignment w:val="center"/>
@@ -11839,7 +11772,7 @@
         </w:tc>
         <w:tc>
           <w:tcPr>
-            <w:tcW w:w="1800" w:type="dxa"/>
+            <w:tcW w:w="1801" w:type="dxa"/>
             <w:tcBorders>
               <w:left w:val="single" w:sz="4" w:space="0" w:color="000000"/>
               <w:bottom w:val="single" w:sz="4" w:space="0" w:color="000000"/>
@@ -11875,7 +11808,7 @@
         </w:tc>
         <w:tc>
           <w:tcPr>
-            <w:tcW w:w="1470" w:type="dxa"/>
+            <w:tcW w:w="1469" w:type="dxa"/>
             <w:tcBorders>
               <w:left w:val="single" w:sz="4" w:space="0" w:color="000000"/>
               <w:bottom w:val="single" w:sz="4" w:space="0" w:color="000000"/>
@@ -11909,7 +11842,7 @@
         </w:tc>
         <w:tc>
           <w:tcPr>
-            <w:tcW w:w="1665" w:type="dxa"/>
+            <w:tcW w:w="1667" w:type="dxa"/>
             <w:tcBorders>
               <w:left w:val="single" w:sz="4" w:space="0" w:color="000000"/>
               <w:bottom w:val="single" w:sz="4" w:space="0" w:color="000000"/>
@@ -11945,7 +11878,7 @@
         </w:tc>
         <w:tc>
           <w:tcPr>
-            <w:tcW w:w="2070" w:type="dxa"/>
+            <w:tcW w:w="2069" w:type="dxa"/>
             <w:tcBorders>
               <w:left w:val="single" w:sz="4" w:space="0" w:color="000000"/>
               <w:bottom w:val="single" w:sz="4" w:space="0" w:color="000000"/>
@@ -11964,7 +11897,6 @@
               <w:bidi w:val="0"/>
               <w:spacing w:lineRule="auto" w:line="240" w:before="0" w:after="0"/>
               <w:ind w:left="180" w:right="0" w:hanging="180"/>
-              <w:contextualSpacing w:val="false"/>
               <w:jc w:val="left"/>
               <w:textAlignment w:val="center"/>
               <w:rPr>
@@ -12027,7 +11959,6 @@
               <w:bidi w:val="0"/>
               <w:spacing w:lineRule="auto" w:line="240" w:before="0" w:after="0"/>
               <w:ind w:left="180" w:right="0" w:hanging="180"/>
-              <w:contextualSpacing w:val="false"/>
               <w:jc w:val="left"/>
               <w:textAlignment w:val="center"/>
               <w:rPr>
@@ -12067,7 +11998,6 @@
               <w:bidi w:val="0"/>
               <w:spacing w:lineRule="auto" w:line="240" w:before="0" w:after="0"/>
               <w:ind w:left="180" w:right="0" w:hanging="180"/>
-              <w:contextualSpacing w:val="false"/>
               <w:jc w:val="left"/>
               <w:textAlignment w:val="center"/>
               <w:rPr>
@@ -12078,18 +12008,15 @@
             </w:pPr>
             <w:r>
               <w:rPr>
-                <w:rFonts w:eastAsia="Quattrocento Sans"/>
-                <w:kern w:val="0"/>
-                <w:sz w:val="22"/>
-                <w:szCs w:val="22"/>
-                <w:lang w:val="en-US" w:eastAsia="en-US" w:bidi="ar-SA"/>
-              </w:rPr>
-            </w:r>
-          </w:p>
-        </w:tc>
-        <w:tc>
-          <w:tcPr>
-            <w:tcW w:w="780" w:type="dxa"/>
+                <w:rFonts w:cs="Calibri" w:cstheme="majorHAnsi"/>
+                <w:i/>
+              </w:rPr>
+            </w:r>
+          </w:p>
+        </w:tc>
+        <w:tc>
+          <w:tcPr>
+            <w:tcW w:w="781" w:type="dxa"/>
             <w:tcBorders>
               <w:left w:val="single" w:sz="4" w:space="0" w:color="000000"/>
               <w:bottom w:val="single" w:sz="4" w:space="0" w:color="000000"/>
@@ -12124,7 +12051,7 @@
         </w:tc>
         <w:tc>
           <w:tcPr>
-            <w:tcW w:w="971" w:type="dxa"/>
+            <w:tcW w:w="969" w:type="dxa"/>
             <w:tcBorders>
               <w:left w:val="single" w:sz="4" w:space="0" w:color="000000"/>
               <w:bottom w:val="single" w:sz="4" w:space="0" w:color="000000"/>
@@ -12275,7 +12202,7 @@
         </w:tc>
         <w:tc>
           <w:tcPr>
-            <w:tcW w:w="2038" w:type="dxa"/>
+            <w:tcW w:w="2039" w:type="dxa"/>
             <w:tcBorders>
               <w:top w:val="single" w:sz="4" w:space="0" w:color="000000"/>
               <w:left w:val="single" w:sz="4" w:space="0" w:color="000000"/>
@@ -12295,7 +12222,6 @@
               <w:bidi w:val="0"/>
               <w:spacing w:lineRule="auto" w:line="240" w:before="0" w:after="0"/>
               <w:ind w:left="180" w:right="0" w:hanging="180"/>
-              <w:contextualSpacing w:val="false"/>
               <w:jc w:val="left"/>
               <w:textAlignment w:val="center"/>
               <w:rPr>
@@ -12331,7 +12257,6 @@
               <w:bidi w:val="0"/>
               <w:spacing w:lineRule="auto" w:line="240" w:before="0" w:after="0"/>
               <w:ind w:left="180" w:right="0" w:hanging="180"/>
-              <w:contextualSpacing w:val="false"/>
               <w:jc w:val="left"/>
               <w:textAlignment w:val="center"/>
               <w:rPr>
@@ -12369,7 +12294,6 @@
               <w:bidi w:val="0"/>
               <w:spacing w:lineRule="auto" w:line="240" w:before="0" w:after="0"/>
               <w:ind w:left="180" w:right="0" w:hanging="180"/>
-              <w:contextualSpacing w:val="false"/>
               <w:jc w:val="left"/>
               <w:textAlignment w:val="center"/>
               <w:rPr>
@@ -12399,7 +12323,7 @@
         </w:tc>
         <w:tc>
           <w:tcPr>
-            <w:tcW w:w="1515" w:type="dxa"/>
+            <w:tcW w:w="1514" w:type="dxa"/>
             <w:tcBorders>
               <w:top w:val="single" w:sz="4" w:space="0" w:color="000000"/>
               <w:left w:val="single" w:sz="4" w:space="0" w:color="000000"/>
@@ -12412,7 +12336,6 @@
             <w:pPr>
               <w:pStyle w:val="Normal"/>
               <w:widowControl/>
-              <w:pBdr/>
               <w:spacing w:lineRule="auto" w:line="240" w:before="0" w:after="0"/>
               <w:jc w:val="center"/>
               <w:textAlignment w:val="center"/>
@@ -12443,7 +12366,7 @@
         </w:tc>
         <w:tc>
           <w:tcPr>
-            <w:tcW w:w="1800" w:type="dxa"/>
+            <w:tcW w:w="1801" w:type="dxa"/>
             <w:tcBorders>
               <w:top w:val="single" w:sz="4" w:space="0" w:color="000000"/>
               <w:left w:val="single" w:sz="4" w:space="0" w:color="000000"/>
@@ -12480,7 +12403,7 @@
         </w:tc>
         <w:tc>
           <w:tcPr>
-            <w:tcW w:w="1470" w:type="dxa"/>
+            <w:tcW w:w="1469" w:type="dxa"/>
             <w:tcBorders>
               <w:top w:val="single" w:sz="4" w:space="0" w:color="000000"/>
               <w:left w:val="single" w:sz="4" w:space="0" w:color="000000"/>
@@ -12515,7 +12438,7 @@
         </w:tc>
         <w:tc>
           <w:tcPr>
-            <w:tcW w:w="1665" w:type="dxa"/>
+            <w:tcW w:w="1667" w:type="dxa"/>
             <w:tcBorders>
               <w:top w:val="single" w:sz="4" w:space="0" w:color="000000"/>
               <w:left w:val="single" w:sz="4" w:space="0" w:color="000000"/>
@@ -12552,7 +12475,7 @@
         </w:tc>
         <w:tc>
           <w:tcPr>
-            <w:tcW w:w="2070" w:type="dxa"/>
+            <w:tcW w:w="2069" w:type="dxa"/>
             <w:tcBorders>
               <w:top w:val="single" w:sz="4" w:space="0" w:color="000000"/>
               <w:left w:val="single" w:sz="4" w:space="0" w:color="000000"/>
@@ -12572,7 +12495,6 @@
               <w:bidi w:val="0"/>
               <w:spacing w:lineRule="auto" w:line="240" w:before="0" w:after="0"/>
               <w:ind w:left="180" w:right="0" w:hanging="180"/>
-              <w:contextualSpacing w:val="false"/>
               <w:jc w:val="left"/>
               <w:textAlignment w:val="center"/>
               <w:rPr>
@@ -12606,18 +12528,7 @@
                 <w:szCs w:val="22"/>
                 <w:lang w:val="en-US" w:eastAsia="en-US" w:bidi="ar-SA"/>
               </w:rPr>
-              <w:t>f</w:t>
-            </w:r>
-            <w:r>
-              <w:rPr>
-                <w:rFonts w:eastAsia="Quattrocento Sans" w:cs="Calibri" w:cstheme="majorHAnsi"/>
-                <w:i/>
-                <w:kern w:val="0"/>
-                <w:sz w:val="22"/>
-                <w:szCs w:val="22"/>
-                <w:lang w:val="en-US" w:eastAsia="en-US" w:bidi="ar-SA"/>
-              </w:rPr>
-              <w:t>low control</w:t>
+              <w:t>flow control</w:t>
             </w:r>
           </w:p>
           <w:p>
@@ -12631,7 +12542,6 @@
               <w:bidi w:val="0"/>
               <w:spacing w:lineRule="auto" w:line="240" w:before="0" w:after="0"/>
               <w:ind w:left="180" w:right="0" w:hanging="180"/>
-              <w:contextualSpacing w:val="false"/>
               <w:jc w:val="left"/>
               <w:textAlignment w:val="center"/>
               <w:rPr>
@@ -12669,20 +12579,7 @@
                 <w:szCs w:val="22"/>
                 <w:lang w:val="en-US" w:eastAsia="en-US" w:bidi="ar-SA"/>
               </w:rPr>
-              <w:t>e</w:t>
-            </w:r>
-            <w:r>
-              <w:rPr>
-                <w:rFonts w:eastAsia="Quattrocento Sans" w:cs="Calibri" w:cstheme="majorHAnsi"/>
-                <w:b w:val="false"/>
-                <w:bCs w:val="false"/>
-                <w:i/>
-                <w:kern w:val="0"/>
-                <w:sz w:val="22"/>
-                <w:szCs w:val="22"/>
-                <w:lang w:val="en-US" w:eastAsia="en-US" w:bidi="ar-SA"/>
-              </w:rPr>
-              <w:t>rror control</w:t>
+              <w:t>error control</w:t>
             </w:r>
           </w:p>
           <w:p>
@@ -12692,31 +12589,27 @@
               <w:bidi w:val="0"/>
               <w:spacing w:lineRule="auto" w:line="240" w:before="0" w:after="0"/>
               <w:ind w:left="180" w:right="0" w:hanging="180"/>
-              <w:contextualSpacing w:val="false"/>
               <w:jc w:val="left"/>
               <w:textAlignment w:val="center"/>
               <w:rPr>
-                <w:rFonts w:asciiTheme="majorHAnsi" w:cstheme="majorHAnsi" w:hAnsiTheme="majorHAnsi"/>
-                <w:b w:val="false"/>
-                <w:b w:val="false"/>
-                <w:bCs w:val="false"/>
-              </w:rPr>
-            </w:pPr>
-            <w:r>
-              <w:rPr>
-                <w:rFonts w:eastAsia="Quattrocento Sans" w:cs="Calibri"/>
-                <w:i/>
-                <w:kern w:val="0"/>
-                <w:sz w:val="22"/>
-                <w:szCs w:val="22"/>
-                <w:lang w:val="en-US" w:eastAsia="en-US" w:bidi="ar-SA"/>
-              </w:rPr>
-            </w:r>
-          </w:p>
-        </w:tc>
-        <w:tc>
-          <w:tcPr>
-            <w:tcW w:w="780" w:type="dxa"/>
+                <w:rFonts w:ascii="Calibri" w:hAnsi="Calibri" w:cs="Calibri" w:asciiTheme="majorHAnsi" w:cstheme="majorHAnsi" w:hAnsiTheme="majorHAnsi"/>
+                <w:b w:val="false"/>
+                <w:b w:val="false"/>
+                <w:bCs w:val="false"/>
+              </w:rPr>
+            </w:pPr>
+            <w:r>
+              <w:rPr>
+                <w:rFonts w:cs="Calibri" w:cstheme="majorHAnsi"/>
+                <w:b w:val="false"/>
+                <w:bCs w:val="false"/>
+              </w:rPr>
+            </w:r>
+          </w:p>
+        </w:tc>
+        <w:tc>
+          <w:tcPr>
+            <w:tcW w:w="781" w:type="dxa"/>
             <w:tcBorders>
               <w:top w:val="single" w:sz="4" w:space="0" w:color="000000"/>
               <w:left w:val="single" w:sz="4" w:space="0" w:color="000000"/>
@@ -12752,7 +12645,7 @@
         </w:tc>
         <w:tc>
           <w:tcPr>
-            <w:tcW w:w="971" w:type="dxa"/>
+            <w:tcW w:w="969" w:type="dxa"/>
             <w:tcBorders>
               <w:top w:val="single" w:sz="4" w:space="0" w:color="000000"/>
               <w:left w:val="single" w:sz="4" w:space="0" w:color="000000"/>
@@ -12822,15 +12715,7 @@
                 <w:sz w:val="22"/>
                 <w:szCs w:val="22"/>
               </w:rPr>
-              <w:t>1</w:t>
-            </w:r>
-            <w:r>
-              <w:rPr>
-                <w:b/>
-                <w:sz w:val="22"/>
-                <w:szCs w:val="22"/>
-              </w:rPr>
-              <w:t>2</w:t>
+              <w:t>12</w:t>
             </w:r>
           </w:p>
         </w:tc>
@@ -12914,15 +12799,7 @@
                 <w:sz w:val="22"/>
                 <w:szCs w:val="22"/>
               </w:rPr>
-              <w:t>1</w:t>
-            </w:r>
-            <w:r>
-              <w:rPr>
-                <w:b/>
-                <w:sz w:val="22"/>
-                <w:szCs w:val="22"/>
-              </w:rPr>
-              <w:t>3-14</w:t>
+              <w:t>13-14</w:t>
             </w:r>
           </w:p>
         </w:tc>
@@ -12966,33 +12843,7 @@
                 <w:szCs w:val="22"/>
                 <w:lang w:val="en-US" w:eastAsia="en-US" w:bidi="ar-SA"/>
               </w:rPr>
-              <w:t xml:space="preserve">Mahasiswa mampu </w:t>
-            </w:r>
-            <w:r>
-              <w:rPr>
-                <w:rFonts w:cs="Calibri" w:cstheme="majorHAnsi"/>
-                <w:b w:val="false"/>
-                <w:bCs w:val="false"/>
-                <w:color w:val="000000"/>
-                <w:kern w:val="0"/>
-                <w:sz w:val="22"/>
-                <w:szCs w:val="22"/>
-                <w:lang w:val="en-US" w:eastAsia="en-US" w:bidi="ar-SA"/>
-              </w:rPr>
-              <w:t>menguraikan</w:t>
-            </w:r>
-            <w:r>
-              <w:rPr>
-                <w:rFonts w:cs="Calibri" w:cstheme="majorHAnsi"/>
-                <w:b w:val="false"/>
-                <w:bCs w:val="false"/>
-                <w:color w:val="000000"/>
-                <w:kern w:val="0"/>
-                <w:sz w:val="22"/>
-                <w:szCs w:val="22"/>
-                <w:lang w:val="en-US" w:eastAsia="en-US" w:bidi="ar-SA"/>
-              </w:rPr>
-              <w:t xml:space="preserve"> teknik – teknik multipleksing</w:t>
+              <w:t>Mahasiswa mampu menguraikan teknik – teknik multipleksing</w:t>
             </w:r>
           </w:p>
           <w:p>
@@ -13024,91 +12875,13 @@
                 <w:szCs w:val="22"/>
                 <w:lang w:val="en-US" w:eastAsia="en-US" w:bidi="ar-SA"/>
               </w:rPr>
-              <w:t>(C</w:t>
-            </w:r>
-            <w:r>
-              <w:rPr>
-                <w:rFonts w:cs="Calibri" w:cstheme="majorHAnsi"/>
-                <w:b w:val="false"/>
-                <w:bCs w:val="false"/>
-                <w:color w:val="000000"/>
-                <w:kern w:val="0"/>
-                <w:sz w:val="22"/>
-                <w:szCs w:val="22"/>
-                <w:lang w:val="en-US" w:eastAsia="en-US" w:bidi="ar-SA"/>
-              </w:rPr>
-              <w:t>4</w:t>
-            </w:r>
-            <w:r>
-              <w:rPr>
-                <w:rFonts w:cs="Calibri" w:cstheme="majorHAnsi"/>
-                <w:b w:val="false"/>
-                <w:bCs w:val="false"/>
-                <w:color w:val="000000"/>
-                <w:kern w:val="0"/>
-                <w:sz w:val="22"/>
-                <w:szCs w:val="22"/>
-                <w:lang w:val="en-US" w:eastAsia="en-US" w:bidi="ar-SA"/>
-              </w:rPr>
-              <w:t>, P</w:t>
-            </w:r>
-            <w:r>
-              <w:rPr>
-                <w:rFonts w:cs="Calibri" w:cstheme="majorHAnsi"/>
-                <w:b w:val="false"/>
-                <w:bCs w:val="false"/>
-                <w:color w:val="000000"/>
-                <w:kern w:val="0"/>
-                <w:sz w:val="22"/>
-                <w:szCs w:val="22"/>
-                <w:lang w:val="en-US" w:eastAsia="en-US" w:bidi="ar-SA"/>
-              </w:rPr>
-              <w:t>3</w:t>
-            </w:r>
-            <w:r>
-              <w:rPr>
-                <w:rFonts w:cs="Calibri" w:cstheme="majorHAnsi"/>
-                <w:b w:val="false"/>
-                <w:bCs w:val="false"/>
-                <w:color w:val="000000"/>
-                <w:kern w:val="0"/>
-                <w:sz w:val="22"/>
-                <w:szCs w:val="22"/>
-                <w:lang w:val="en-US" w:eastAsia="en-US" w:bidi="ar-SA"/>
-              </w:rPr>
-              <w:t>, A</w:t>
-            </w:r>
-            <w:r>
-              <w:rPr>
-                <w:rFonts w:cs="Calibri" w:cstheme="majorHAnsi"/>
-                <w:b w:val="false"/>
-                <w:bCs w:val="false"/>
-                <w:color w:val="000000"/>
-                <w:kern w:val="0"/>
-                <w:sz w:val="22"/>
-                <w:szCs w:val="22"/>
-                <w:lang w:val="en-US" w:eastAsia="en-US" w:bidi="ar-SA"/>
-              </w:rPr>
-              <w:t>3</w:t>
-            </w:r>
-            <w:r>
-              <w:rPr>
-                <w:rFonts w:cs="Calibri" w:cstheme="majorHAnsi"/>
-                <w:b w:val="false"/>
-                <w:bCs w:val="false"/>
-                <w:color w:val="000000"/>
-                <w:kern w:val="0"/>
-                <w:sz w:val="22"/>
-                <w:szCs w:val="22"/>
-                <w:lang w:val="en-US" w:eastAsia="en-US" w:bidi="ar-SA"/>
-              </w:rPr>
-              <w:t>)</w:t>
-            </w:r>
-          </w:p>
-        </w:tc>
-        <w:tc>
-          <w:tcPr>
-            <w:tcW w:w="2038" w:type="dxa"/>
+              <w:t>(C4, P3, A3)</w:t>
+            </w:r>
+          </w:p>
+        </w:tc>
+        <w:tc>
+          <w:tcPr>
+            <w:tcW w:w="2039" w:type="dxa"/>
             <w:tcBorders>
               <w:top w:val="single" w:sz="4" w:space="0" w:color="000000"/>
               <w:left w:val="single" w:sz="4" w:space="0" w:color="000000"/>
@@ -13312,7 +13085,7 @@
         </w:tc>
         <w:tc>
           <w:tcPr>
-            <w:tcW w:w="1515" w:type="dxa"/>
+            <w:tcW w:w="1514" w:type="dxa"/>
             <w:tcBorders>
               <w:top w:val="single" w:sz="4" w:space="0" w:color="000000"/>
               <w:left w:val="single" w:sz="4" w:space="0" w:color="000000"/>
@@ -13325,7 +13098,6 @@
             <w:pPr>
               <w:pStyle w:val="Normal"/>
               <w:widowControl/>
-              <w:pBdr/>
               <w:spacing w:lineRule="auto" w:line="240" w:before="0" w:after="0"/>
               <w:jc w:val="center"/>
               <w:textAlignment w:val="center"/>
@@ -13356,7 +13128,7 @@
         </w:tc>
         <w:tc>
           <w:tcPr>
-            <w:tcW w:w="1800" w:type="dxa"/>
+            <w:tcW w:w="1801" w:type="dxa"/>
             <w:tcBorders>
               <w:top w:val="single" w:sz="4" w:space="0" w:color="000000"/>
               <w:left w:val="single" w:sz="4" w:space="0" w:color="000000"/>
@@ -13393,7 +13165,7 @@
         </w:tc>
         <w:tc>
           <w:tcPr>
-            <w:tcW w:w="1470" w:type="dxa"/>
+            <w:tcW w:w="1469" w:type="dxa"/>
             <w:tcBorders>
               <w:top w:val="single" w:sz="4" w:space="0" w:color="000000"/>
               <w:left w:val="single" w:sz="4" w:space="0" w:color="000000"/>
@@ -13428,7 +13200,7 @@
         </w:tc>
         <w:tc>
           <w:tcPr>
-            <w:tcW w:w="1665" w:type="dxa"/>
+            <w:tcW w:w="1667" w:type="dxa"/>
             <w:tcBorders>
               <w:top w:val="single" w:sz="4" w:space="0" w:color="000000"/>
               <w:left w:val="single" w:sz="4" w:space="0" w:color="000000"/>
@@ -13465,7 +13237,7 @@
         </w:tc>
         <w:tc>
           <w:tcPr>
-            <w:tcW w:w="2070" w:type="dxa"/>
+            <w:tcW w:w="2069" w:type="dxa"/>
             <w:tcBorders>
               <w:top w:val="single" w:sz="4" w:space="0" w:color="000000"/>
               <w:left w:val="single" w:sz="4" w:space="0" w:color="000000"/>
@@ -13626,55 +13398,7 @@
                 <w:szCs w:val="22"/>
                 <w:lang w:val="en-US" w:eastAsia="en-US" w:bidi="ar-SA"/>
               </w:rPr>
-              <w:t xml:space="preserve">ode </w:t>
-            </w:r>
-            <w:r>
-              <w:rPr>
-                <w:rFonts w:cs="Calibri" w:ascii="Calibri" w:hAnsi="Calibri"/>
-                <w:i/>
-                <w:color w:val="000000"/>
-                <w:kern w:val="0"/>
-                <w:sz w:val="22"/>
-                <w:szCs w:val="22"/>
-                <w:lang w:val="en-US" w:eastAsia="en-US" w:bidi="ar-SA"/>
-              </w:rPr>
-              <w:t>d</w:t>
-            </w:r>
-            <w:r>
-              <w:rPr>
-                <w:rFonts w:cs="Calibri" w:ascii="Calibri" w:hAnsi="Calibri"/>
-                <w:i/>
-                <w:color w:val="000000"/>
-                <w:kern w:val="0"/>
-                <w:sz w:val="22"/>
-                <w:szCs w:val="22"/>
-                <w:lang w:val="en-US" w:eastAsia="en-US" w:bidi="ar-SA"/>
-              </w:rPr>
-              <w:t xml:space="preserve">ivision </w:t>
-            </w:r>
-            <w:r>
-              <w:rPr>
-                <w:rFonts w:cs="Calibri" w:ascii="Calibri" w:hAnsi="Calibri"/>
-                <w:i/>
-                <w:color w:val="000000"/>
-                <w:kern w:val="0"/>
-                <w:sz w:val="22"/>
-                <w:szCs w:val="22"/>
-                <w:lang w:val="en-US" w:eastAsia="en-US" w:bidi="ar-SA"/>
-              </w:rPr>
-              <w:t>m</w:t>
-            </w:r>
-            <w:r>
-              <w:rPr>
-                <w:rFonts w:cs="Calibri" w:ascii="Calibri" w:hAnsi="Calibri"/>
-                <w:i/>
-                <w:color w:val="000000"/>
-                <w:kern w:val="0"/>
-                <w:sz w:val="22"/>
-                <w:szCs w:val="22"/>
-                <w:lang w:val="en-US" w:eastAsia="en-US" w:bidi="ar-SA"/>
-              </w:rPr>
-              <w:t>ultiplexing</w:t>
+              <w:t>ode division multiplexing</w:t>
             </w:r>
           </w:p>
           <w:p>
@@ -13696,19 +13420,14 @@
             </w:pPr>
             <w:r>
               <w:rPr>
-                <w:rFonts w:cs="Calibri" w:ascii="Calibri" w:hAnsi="Calibri"/>
-                <w:color w:val="000000"/>
-                <w:kern w:val="0"/>
-                <w:sz w:val="22"/>
-                <w:szCs w:val="22"/>
-                <w:lang w:val="en-US" w:eastAsia="en-US" w:bidi="ar-SA"/>
-              </w:rPr>
-            </w:r>
-          </w:p>
-        </w:tc>
-        <w:tc>
-          <w:tcPr>
-            <w:tcW w:w="780" w:type="dxa"/>
+                <w:i/>
+              </w:rPr>
+            </w:r>
+          </w:p>
+        </w:tc>
+        <w:tc>
+          <w:tcPr>
+            <w:tcW w:w="781" w:type="dxa"/>
             <w:tcBorders>
               <w:top w:val="single" w:sz="4" w:space="0" w:color="000000"/>
               <w:left w:val="single" w:sz="4" w:space="0" w:color="000000"/>
@@ -13744,7 +13463,7 @@
         </w:tc>
         <w:tc>
           <w:tcPr>
-            <w:tcW w:w="971" w:type="dxa"/>
+            <w:tcW w:w="969" w:type="dxa"/>
             <w:tcBorders>
               <w:top w:val="single" w:sz="4" w:space="0" w:color="000000"/>
               <w:left w:val="single" w:sz="4" w:space="0" w:color="000000"/>
@@ -13814,15 +13533,7 @@
                 <w:sz w:val="22"/>
                 <w:szCs w:val="22"/>
               </w:rPr>
-              <w:t>1</w:t>
-            </w:r>
-            <w:r>
-              <w:rPr>
-                <w:b/>
-                <w:sz w:val="22"/>
-                <w:szCs w:val="22"/>
-              </w:rPr>
-              <w:t>5</w:t>
+              <w:t>15</w:t>
             </w:r>
           </w:p>
         </w:tc>
@@ -13904,7 +13615,7 @@
         </w:tc>
         <w:tc>
           <w:tcPr>
-            <w:tcW w:w="2038" w:type="dxa"/>
+            <w:tcW w:w="2039" w:type="dxa"/>
             <w:tcBorders>
               <w:top w:val="single" w:sz="4" w:space="0" w:color="000000"/>
               <w:left w:val="single" w:sz="4" w:space="0" w:color="000000"/>
@@ -13924,7 +13635,6 @@
               <w:bidi w:val="0"/>
               <w:spacing w:lineRule="auto" w:line="240" w:before="0" w:after="0"/>
               <w:ind w:left="180" w:right="0" w:hanging="180"/>
-              <w:contextualSpacing w:val="false"/>
               <w:jc w:val="left"/>
               <w:textAlignment w:val="center"/>
               <w:rPr>
@@ -13968,7 +13678,6 @@
               <w:bidi w:val="0"/>
               <w:spacing w:lineRule="auto" w:line="240" w:before="0" w:after="0"/>
               <w:ind w:left="180" w:right="0" w:hanging="180"/>
-              <w:contextualSpacing w:val="false"/>
               <w:jc w:val="left"/>
               <w:textAlignment w:val="center"/>
               <w:rPr>
@@ -14012,7 +13721,6 @@
               <w:bidi w:val="0"/>
               <w:spacing w:lineRule="auto" w:line="240" w:before="0" w:after="0"/>
               <w:ind w:left="180" w:right="0" w:hanging="180"/>
-              <w:contextualSpacing w:val="false"/>
               <w:jc w:val="left"/>
               <w:textAlignment w:val="center"/>
               <w:rPr>
@@ -14056,7 +13764,6 @@
               <w:bidi w:val="0"/>
               <w:spacing w:lineRule="auto" w:line="240" w:before="0" w:after="0"/>
               <w:ind w:left="180" w:right="0" w:hanging="180"/>
-              <w:contextualSpacing w:val="false"/>
               <w:jc w:val="left"/>
               <w:textAlignment w:val="center"/>
               <w:rPr>
@@ -14125,7 +13832,6 @@
               <w:bidi w:val="0"/>
               <w:spacing w:lineRule="auto" w:line="240" w:before="0" w:after="0"/>
               <w:ind w:left="180" w:right="0" w:hanging="180"/>
-              <w:contextualSpacing w:val="false"/>
               <w:jc w:val="left"/>
               <w:textAlignment w:val="center"/>
               <w:rPr>
@@ -14139,18 +13845,17 @@
             </w:pPr>
             <w:r>
               <w:rPr>
-                <w:rFonts w:eastAsia="Quattrocento Sans"/>
-                <w:kern w:val="0"/>
-                <w:sz w:val="22"/>
-                <w:szCs w:val="22"/>
-                <w:lang w:val="en-US" w:eastAsia="en-US" w:bidi="ar-SA"/>
-              </w:rPr>
-            </w:r>
-          </w:p>
-        </w:tc>
-        <w:tc>
-          <w:tcPr>
-            <w:tcW w:w="1515" w:type="dxa"/>
+                <w:rFonts w:cs="Calibri" w:cstheme="majorHAnsi"/>
+                <w:b w:val="false"/>
+                <w:bCs w:val="false"/>
+                <w:i/>
+              </w:rPr>
+            </w:r>
+          </w:p>
+        </w:tc>
+        <w:tc>
+          <w:tcPr>
+            <w:tcW w:w="1514" w:type="dxa"/>
             <w:tcBorders>
               <w:top w:val="single" w:sz="4" w:space="0" w:color="000000"/>
               <w:left w:val="single" w:sz="4" w:space="0" w:color="000000"/>
@@ -14163,7 +13868,6 @@
             <w:pPr>
               <w:pStyle w:val="Normal"/>
               <w:widowControl/>
-              <w:pBdr/>
               <w:spacing w:lineRule="auto" w:line="240" w:before="0" w:after="0"/>
               <w:jc w:val="center"/>
               <w:textAlignment w:val="center"/>
@@ -14194,7 +13898,7 @@
         </w:tc>
         <w:tc>
           <w:tcPr>
-            <w:tcW w:w="1800" w:type="dxa"/>
+            <w:tcW w:w="1801" w:type="dxa"/>
             <w:tcBorders>
               <w:top w:val="single" w:sz="4" w:space="0" w:color="000000"/>
               <w:left w:val="single" w:sz="4" w:space="0" w:color="000000"/>
@@ -14231,7 +13935,7 @@
         </w:tc>
         <w:tc>
           <w:tcPr>
-            <w:tcW w:w="1470" w:type="dxa"/>
+            <w:tcW w:w="1469" w:type="dxa"/>
             <w:tcBorders>
               <w:top w:val="single" w:sz="4" w:space="0" w:color="000000"/>
               <w:left w:val="single" w:sz="4" w:space="0" w:color="000000"/>
@@ -14266,7 +13970,7 @@
         </w:tc>
         <w:tc>
           <w:tcPr>
-            <w:tcW w:w="1665" w:type="dxa"/>
+            <w:tcW w:w="1667" w:type="dxa"/>
             <w:tcBorders>
               <w:top w:val="single" w:sz="4" w:space="0" w:color="000000"/>
               <w:left w:val="single" w:sz="4" w:space="0" w:color="000000"/>
@@ -14303,7 +14007,7 @@
         </w:tc>
         <w:tc>
           <w:tcPr>
-            <w:tcW w:w="2070" w:type="dxa"/>
+            <w:tcW w:w="2069" w:type="dxa"/>
             <w:tcBorders>
               <w:top w:val="single" w:sz="4" w:space="0" w:color="000000"/>
               <w:left w:val="single" w:sz="4" w:space="0" w:color="000000"/>
@@ -14323,7 +14027,6 @@
               <w:bidi w:val="0"/>
               <w:spacing w:lineRule="auto" w:line="240" w:before="0" w:after="0"/>
               <w:ind w:left="180" w:right="0" w:hanging="180"/>
-              <w:contextualSpacing w:val="false"/>
               <w:jc w:val="left"/>
               <w:textAlignment w:val="center"/>
               <w:rPr>
@@ -14367,7 +14070,6 @@
               <w:bidi w:val="0"/>
               <w:spacing w:lineRule="auto" w:line="240" w:before="0" w:after="0"/>
               <w:ind w:left="180" w:right="0" w:hanging="180"/>
-              <w:contextualSpacing w:val="false"/>
               <w:jc w:val="left"/>
               <w:textAlignment w:val="center"/>
               <w:rPr>
@@ -14386,17 +14088,7 @@
                 <w:szCs w:val="22"/>
                 <w:lang w:val="en-US" w:eastAsia="en-US" w:bidi="ar-SA"/>
               </w:rPr>
-              <w:t xml:space="preserve">Mampu menganalisis hasil </w:t>
-            </w:r>
-            <w:r>
-              <w:rPr>
-                <w:rFonts w:eastAsia="Quattrocento Sans" w:cs="Calibri" w:cstheme="majorHAnsi"/>
-                <w:kern w:val="0"/>
-                <w:sz w:val="22"/>
-                <w:szCs w:val="22"/>
-                <w:lang w:val="en-US" w:eastAsia="en-US" w:bidi="ar-SA"/>
-              </w:rPr>
-              <w:t xml:space="preserve"> </w:t>
+              <w:t xml:space="preserve">Mampu menganalisis hasil  </w:t>
             </w:r>
             <w:r>
               <w:rPr>
@@ -14413,7 +14105,7 @@
         </w:tc>
         <w:tc>
           <w:tcPr>
-            <w:tcW w:w="780" w:type="dxa"/>
+            <w:tcW w:w="781" w:type="dxa"/>
             <w:tcBorders>
               <w:top w:val="single" w:sz="4" w:space="0" w:color="000000"/>
               <w:left w:val="single" w:sz="4" w:space="0" w:color="000000"/>
@@ -14449,7 +14141,7 @@
         </w:tc>
         <w:tc>
           <w:tcPr>
-            <w:tcW w:w="971" w:type="dxa"/>
+            <w:tcW w:w="969" w:type="dxa"/>
             <w:tcBorders>
               <w:top w:val="single" w:sz="4" w:space="0" w:color="000000"/>
               <w:left w:val="single" w:sz="4" w:space="0" w:color="000000"/>
@@ -14614,7 +14306,6 @@
         <w:tblW w:w="4775" w:type="dxa"/>
         <w:jc w:val="left"/>
         <w:tblInd w:w="720" w:type="dxa"/>
-        <w:tblLayout w:type="fixed"/>
         <w:tblCellMar>
           <w:top w:w="0" w:type="dxa"/>
           <w:left w:w="108" w:type="dxa"/>
@@ -14625,7 +14316,7 @@
       </w:tblPr>
       <w:tblGrid>
         <w:gridCol w:w="2875"/>
-        <w:gridCol w:w="1900"/>
+        <w:gridCol w:w="1899"/>
       </w:tblGrid>
       <w:tr>
         <w:trPr/>
@@ -14661,7 +14352,7 @@
         </w:tc>
         <w:tc>
           <w:tcPr>
-            <w:tcW w:w="1900" w:type="dxa"/>
+            <w:tcW w:w="1899" w:type="dxa"/>
             <w:tcBorders>
               <w:top w:val="single" w:sz="4" w:space="0" w:color="000000"/>
               <w:left w:val="single" w:sz="4" w:space="0" w:color="000000"/>
@@ -14728,7 +14419,7 @@
         </w:tc>
         <w:tc>
           <w:tcPr>
-            <w:tcW w:w="1900" w:type="dxa"/>
+            <w:tcW w:w="1899" w:type="dxa"/>
             <w:tcBorders>
               <w:top w:val="single" w:sz="4" w:space="0" w:color="000000"/>
               <w:left w:val="single" w:sz="4" w:space="0" w:color="000000"/>
@@ -14800,7 +14491,7 @@
         </w:tc>
         <w:tc>
           <w:tcPr>
-            <w:tcW w:w="1900" w:type="dxa"/>
+            <w:tcW w:w="1899" w:type="dxa"/>
             <w:tcBorders>
               <w:top w:val="single" w:sz="4" w:space="0" w:color="000000"/>
               <w:left w:val="single" w:sz="4" w:space="0" w:color="000000"/>
@@ -14872,7 +14563,7 @@
         </w:tc>
         <w:tc>
           <w:tcPr>
-            <w:tcW w:w="1900" w:type="dxa"/>
+            <w:tcW w:w="1899" w:type="dxa"/>
             <w:tcBorders>
               <w:top w:val="single" w:sz="4" w:space="0" w:color="000000"/>
               <w:left w:val="single" w:sz="4" w:space="0" w:color="000000"/>
@@ -14944,7 +14635,7 @@
         </w:tc>
         <w:tc>
           <w:tcPr>
-            <w:tcW w:w="1900" w:type="dxa"/>
+            <w:tcW w:w="1899" w:type="dxa"/>
             <w:tcBorders>
               <w:top w:val="single" w:sz="4" w:space="0" w:color="000000"/>
               <w:left w:val="single" w:sz="4" w:space="0" w:color="000000"/>
@@ -15015,7 +14706,6 @@
         <w:tblW w:w="3357" w:type="dxa"/>
         <w:jc w:val="left"/>
         <w:tblInd w:w="720" w:type="dxa"/>
-        <w:tblLayout w:type="fixed"/>
         <w:tblCellMar>
           <w:top w:w="0" w:type="dxa"/>
           <w:left w:w="108" w:type="dxa"/>
@@ -15510,7 +15200,6 @@
           <w:ilvl w:val="0"/>
           <w:numId w:val="12"/>
         </w:numPr>
-        <w:pBdr/>
         <w:spacing w:before="0" w:after="0"/>
         <w:jc w:val="both"/>
         <w:rPr>
@@ -15583,7 +15272,6 @@
           <w:ilvl w:val="0"/>
           <w:numId w:val="12"/>
         </w:numPr>
-        <w:pBdr/>
         <w:spacing w:before="0" w:after="0"/>
         <w:jc w:val="both"/>
         <w:rPr>
@@ -15618,7 +15306,6 @@
           <w:ilvl w:val="0"/>
           <w:numId w:val="12"/>
         </w:numPr>
-        <w:pBdr/>
         <w:spacing w:before="0" w:after="0"/>
         <w:jc w:val="both"/>
         <w:rPr>
@@ -15710,7 +15397,6 @@
           <w:ilvl w:val="0"/>
           <w:numId w:val="12"/>
         </w:numPr>
-        <w:pBdr/>
         <w:spacing w:before="0" w:after="0"/>
         <w:jc w:val="both"/>
         <w:rPr>
@@ -15745,7 +15431,6 @@
           <w:ilvl w:val="0"/>
           <w:numId w:val="12"/>
         </w:numPr>
-        <w:pBdr/>
         <w:spacing w:before="0" w:after="0"/>
         <w:jc w:val="both"/>
         <w:rPr>
@@ -15837,7 +15522,6 @@
           <w:ilvl w:val="0"/>
           <w:numId w:val="12"/>
         </w:numPr>
-        <w:pBdr/>
         <w:spacing w:before="0" w:after="0"/>
         <w:jc w:val="both"/>
         <w:rPr>
@@ -15900,7 +15584,6 @@
           <w:ilvl w:val="0"/>
           <w:numId w:val="12"/>
         </w:numPr>
-        <w:pBdr/>
         <w:spacing w:before="0" w:after="0"/>
         <w:jc w:val="both"/>
         <w:rPr>
@@ -15963,7 +15646,6 @@
           <w:ilvl w:val="0"/>
           <w:numId w:val="12"/>
         </w:numPr>
-        <w:pBdr/>
         <w:spacing w:before="0" w:after="0"/>
         <w:jc w:val="both"/>
         <w:rPr>
@@ -16026,7 +15708,6 @@
           <w:ilvl w:val="0"/>
           <w:numId w:val="12"/>
         </w:numPr>
-        <w:pBdr/>
         <w:spacing w:before="0" w:after="0"/>
         <w:jc w:val="both"/>
         <w:rPr>
@@ -16089,7 +15770,6 @@
           <w:ilvl w:val="0"/>
           <w:numId w:val="12"/>
         </w:numPr>
-        <w:pBdr/>
         <w:spacing w:lineRule="auto" w:line="288" w:before="0" w:after="0"/>
         <w:jc w:val="both"/>
         <w:rPr>
@@ -16133,7 +15813,7 @@
       <w:footerReference w:type="default" r:id="rId3"/>
       <w:type w:val="nextPage"/>
       <w:pgSz w:orient="landscape" w:w="16838" w:h="11906"/>
-      <w:pgMar w:left="720" w:right="720" w:gutter="0" w:header="142" w:top="1616" w:footer="720" w:bottom="777"/>
+      <w:pgMar w:left="720" w:right="720" w:header="142" w:top="1616" w:footer="720" w:bottom="777" w:gutter="0"/>
       <w:pgNumType w:start="1" w:fmt="decimal"/>
       <w:formProt w:val="false"/>
       <w:textDirection w:val="lrTb"/>
@@ -16148,7 +15828,6 @@
   <w:p>
     <w:pPr>
       <w:pStyle w:val="Normal"/>
-      <w:pBdr/>
       <w:tabs>
         <w:tab w:val="clear" w:pos="720"/>
         <w:tab w:val="center" w:pos="4680" w:leader="none"/>
@@ -16179,7 +15858,6 @@
     <w:pPr>
       <w:pStyle w:val="Normal"/>
       <w:widowControl w:val="false"/>
-      <w:pBdr/>
       <w:spacing w:before="0" w:after="0"/>
       <w:rPr>
         <w:rFonts w:ascii="Quattrocento Sans" w:hAnsi="Quattrocento Sans" w:eastAsia="Quattrocento Sans" w:cs="Quattrocento Sans"/>
@@ -16203,7 +15881,6 @@
       <w:tblW w:w="15120" w:type="dxa"/>
       <w:jc w:val="center"/>
       <w:tblInd w:w="0" w:type="dxa"/>
-      <w:tblLayout w:type="fixed"/>
       <w:tblCellMar>
         <w:top w:w="0" w:type="dxa"/>
         <w:left w:w="108" w:type="dxa"/>
@@ -16214,10 +15891,10 @@
     </w:tblPr>
     <w:tblGrid>
       <w:gridCol w:w="2880"/>
-      <w:gridCol w:w="8550"/>
-      <w:gridCol w:w="1874"/>
-      <w:gridCol w:w="285"/>
-      <w:gridCol w:w="1531"/>
+      <w:gridCol w:w="8549"/>
+      <w:gridCol w:w="1875"/>
+      <w:gridCol w:w="284"/>
+      <w:gridCol w:w="1532"/>
     </w:tblGrid>
     <w:tr>
       <w:trPr>
@@ -16289,7 +15966,7 @@
       </w:tc>
       <w:tc>
         <w:tcPr>
-          <w:tcW w:w="8550" w:type="dxa"/>
+          <w:tcW w:w="8549" w:type="dxa"/>
           <w:vMerge w:val="restart"/>
           <w:tcBorders>
             <w:top w:val="single" w:sz="4" w:space="0" w:color="000000"/>
@@ -16341,15 +16018,7 @@
               <w:sz w:val="24"/>
               <w:szCs w:val="24"/>
             </w:rPr>
-            <w:t xml:space="preserve">PROGRAM STUDI </w:t>
-          </w:r>
-          <w:r>
-            <w:rPr>
-              <w:b/>
-              <w:sz w:val="24"/>
-              <w:szCs w:val="24"/>
-            </w:rPr>
-            <w:t>TEKNIK ELEKTRO</w:t>
+            <w:t>PROGRAM STUDI TEKNIK ELEKTRO</w:t>
           </w:r>
         </w:p>
         <w:p>
@@ -16373,7 +16042,7 @@
       </w:tc>
       <w:tc>
         <w:tcPr>
-          <w:tcW w:w="1874" w:type="dxa"/>
+          <w:tcW w:w="1875" w:type="dxa"/>
           <w:tcBorders>
             <w:top w:val="single" w:sz="4" w:space="0" w:color="000000"/>
             <w:left w:val="single" w:sz="4" w:space="0" w:color="000000"/>
@@ -16403,7 +16072,7 @@
       </w:tc>
       <w:tc>
         <w:tcPr>
-          <w:tcW w:w="285" w:type="dxa"/>
+          <w:tcW w:w="284" w:type="dxa"/>
           <w:tcBorders>
             <w:top w:val="single" w:sz="4" w:space="0" w:color="000000"/>
             <w:bottom w:val="single" w:sz="4" w:space="0" w:color="000000"/>
@@ -16432,7 +16101,7 @@
       </w:tc>
       <w:tc>
         <w:tcPr>
-          <w:tcW w:w="1531" w:type="dxa"/>
+          <w:tcW w:w="1532" w:type="dxa"/>
           <w:tcBorders>
             <w:top w:val="single" w:sz="4" w:space="0" w:color="000000"/>
             <w:bottom w:val="single" w:sz="4" w:space="0" w:color="000000"/>
@@ -16483,7 +16152,6 @@
           <w:pPr>
             <w:pStyle w:val="Normal"/>
             <w:widowControl w:val="false"/>
-            <w:pBdr/>
             <w:spacing w:lineRule="auto" w:line="276" w:before="0" w:after="0"/>
             <w:rPr>
               <w:sz w:val="20"/>
@@ -16500,7 +16168,7 @@
       </w:tc>
       <w:tc>
         <w:tcPr>
-          <w:tcW w:w="8550" w:type="dxa"/>
+          <w:tcW w:w="8549" w:type="dxa"/>
           <w:vMerge w:val="continue"/>
           <w:tcBorders>
             <w:top w:val="single" w:sz="4" w:space="0" w:color="000000"/>
@@ -16515,7 +16183,6 @@
           <w:pPr>
             <w:pStyle w:val="Normal"/>
             <w:widowControl w:val="false"/>
-            <w:pBdr/>
             <w:spacing w:lineRule="auto" w:line="276" w:before="0" w:after="0"/>
             <w:rPr>
               <w:sz w:val="20"/>
@@ -16532,7 +16199,7 @@
       </w:tc>
       <w:tc>
         <w:tcPr>
-          <w:tcW w:w="1874" w:type="dxa"/>
+          <w:tcW w:w="1875" w:type="dxa"/>
           <w:tcBorders>
             <w:top w:val="single" w:sz="4" w:space="0" w:color="000000"/>
             <w:left w:val="single" w:sz="4" w:space="0" w:color="000000"/>
@@ -16562,7 +16229,7 @@
       </w:tc>
       <w:tc>
         <w:tcPr>
-          <w:tcW w:w="285" w:type="dxa"/>
+          <w:tcW w:w="284" w:type="dxa"/>
           <w:tcBorders>
             <w:top w:val="single" w:sz="4" w:space="0" w:color="000000"/>
             <w:bottom w:val="single" w:sz="4" w:space="0" w:color="000000"/>
@@ -16591,7 +16258,7 @@
       </w:tc>
       <w:tc>
         <w:tcPr>
-          <w:tcW w:w="1531" w:type="dxa"/>
+          <w:tcW w:w="1532" w:type="dxa"/>
           <w:tcBorders>
             <w:top w:val="single" w:sz="4" w:space="0" w:color="000000"/>
             <w:bottom w:val="single" w:sz="4" w:space="0" w:color="000000"/>
@@ -16615,35 +16282,7 @@
               <w:sz w:val="20"/>
               <w:szCs w:val="20"/>
             </w:rPr>
-            <w:t>14</w:t>
-          </w:r>
-          <w:r>
-            <w:rPr>
-              <w:sz w:val="20"/>
-              <w:szCs w:val="20"/>
-            </w:rPr>
-            <w:t>/0</w:t>
-          </w:r>
-          <w:r>
-            <w:rPr>
-              <w:sz w:val="20"/>
-              <w:szCs w:val="20"/>
-            </w:rPr>
-            <w:t>2</w:t>
-          </w:r>
-          <w:r>
-            <w:rPr>
-              <w:sz w:val="20"/>
-              <w:szCs w:val="20"/>
-            </w:rPr>
-            <w:t>/20</w:t>
-          </w:r>
-          <w:r>
-            <w:rPr>
-              <w:sz w:val="20"/>
-              <w:szCs w:val="20"/>
-            </w:rPr>
-            <w:t>22</w:t>
+            <w:t>14/02/2022</w:t>
           </w:r>
         </w:p>
       </w:tc>
@@ -16669,7 +16308,6 @@
           <w:pPr>
             <w:pStyle w:val="Normal"/>
             <w:widowControl w:val="false"/>
-            <w:pBdr/>
             <w:spacing w:lineRule="auto" w:line="276" w:before="0" w:after="0"/>
             <w:rPr>
               <w:sz w:val="20"/>
@@ -16686,7 +16324,7 @@
       </w:tc>
       <w:tc>
         <w:tcPr>
-          <w:tcW w:w="8550" w:type="dxa"/>
+          <w:tcW w:w="8549" w:type="dxa"/>
           <w:vMerge w:val="continue"/>
           <w:tcBorders>
             <w:top w:val="single" w:sz="4" w:space="0" w:color="000000"/>
@@ -16701,7 +16339,6 @@
           <w:pPr>
             <w:pStyle w:val="Normal"/>
             <w:widowControl w:val="false"/>
-            <w:pBdr/>
             <w:spacing w:lineRule="auto" w:line="276" w:before="0" w:after="0"/>
             <w:rPr>
               <w:sz w:val="20"/>
@@ -16718,7 +16355,7 @@
       </w:tc>
       <w:tc>
         <w:tcPr>
-          <w:tcW w:w="1874" w:type="dxa"/>
+          <w:tcW w:w="1875" w:type="dxa"/>
           <w:tcBorders>
             <w:top w:val="single" w:sz="4" w:space="0" w:color="000000"/>
             <w:left w:val="single" w:sz="4" w:space="0" w:color="000000"/>
@@ -16749,7 +16386,7 @@
       </w:tc>
       <w:tc>
         <w:tcPr>
-          <w:tcW w:w="285" w:type="dxa"/>
+          <w:tcW w:w="284" w:type="dxa"/>
           <w:tcBorders>
             <w:top w:val="single" w:sz="4" w:space="0" w:color="000000"/>
             <w:bottom w:val="single" w:sz="4" w:space="0" w:color="000000"/>
@@ -16778,7 +16415,7 @@
       </w:tc>
       <w:tc>
         <w:tcPr>
-          <w:tcW w:w="1531" w:type="dxa"/>
+          <w:tcW w:w="1532" w:type="dxa"/>
           <w:tcBorders>
             <w:top w:val="single" w:sz="4" w:space="0" w:color="000000"/>
             <w:bottom w:val="single" w:sz="4" w:space="0" w:color="000000"/>
@@ -16828,7 +16465,6 @@
           <w:pPr>
             <w:pStyle w:val="Normal"/>
             <w:widowControl w:val="false"/>
-            <w:pBdr/>
             <w:spacing w:lineRule="auto" w:line="276" w:before="0" w:after="0"/>
             <w:rPr>
               <w:sz w:val="20"/>
@@ -16845,7 +16481,7 @@
       </w:tc>
       <w:tc>
         <w:tcPr>
-          <w:tcW w:w="8550" w:type="dxa"/>
+          <w:tcW w:w="8549" w:type="dxa"/>
           <w:vMerge w:val="continue"/>
           <w:tcBorders>
             <w:top w:val="single" w:sz="4" w:space="0" w:color="000000"/>
@@ -16860,7 +16496,6 @@
           <w:pPr>
             <w:pStyle w:val="Normal"/>
             <w:widowControl w:val="false"/>
-            <w:pBdr/>
             <w:spacing w:lineRule="auto" w:line="276" w:before="0" w:after="0"/>
             <w:rPr>
               <w:sz w:val="20"/>
@@ -16877,7 +16512,7 @@
       </w:tc>
       <w:tc>
         <w:tcPr>
-          <w:tcW w:w="1874" w:type="dxa"/>
+          <w:tcW w:w="1875" w:type="dxa"/>
           <w:tcBorders>
             <w:top w:val="single" w:sz="4" w:space="0" w:color="000000"/>
             <w:left w:val="single" w:sz="4" w:space="0" w:color="000000"/>
@@ -16907,7 +16542,7 @@
       </w:tc>
       <w:tc>
         <w:tcPr>
-          <w:tcW w:w="285" w:type="dxa"/>
+          <w:tcW w:w="284" w:type="dxa"/>
           <w:tcBorders>
             <w:top w:val="single" w:sz="4" w:space="0" w:color="000000"/>
             <w:bottom w:val="single" w:sz="4" w:space="0" w:color="000000"/>
@@ -16936,7 +16571,7 @@
       </w:tc>
       <w:tc>
         <w:tcPr>
-          <w:tcW w:w="1531" w:type="dxa"/>
+          <w:tcW w:w="1532" w:type="dxa"/>
           <w:tcBorders>
             <w:top w:val="single" w:sz="4" w:space="0" w:color="000000"/>
             <w:bottom w:val="single" w:sz="4" w:space="0" w:color="000000"/>
@@ -17039,7 +16674,6 @@
   <w:p>
     <w:pPr>
       <w:pStyle w:val="Normal"/>
-      <w:pBdr/>
       <w:tabs>
         <w:tab w:val="clear" w:pos="720"/>
         <w:tab w:val="center" w:pos="4680" w:leader="none"/>
@@ -17060,7 +16694,7 @@
 </file>
 
 <file path=word/numbering.xml><?xml version="1.0" encoding="utf-8"?>
-<w:numbering xmlns:w="http://schemas.openxmlformats.org/wordprocessingml/2006/main" xmlns:o="urn:schemas-microsoft-com:office:office" xmlns:r="http://schemas.openxmlformats.org/officeDocument/2006/relationships" xmlns:v="urn:schemas-microsoft-com:vml" xmlns:mc="http://schemas.openxmlformats.org/markup-compatibility/2006" xmlns:w14="http://schemas.microsoft.com/office/word/2010/wordml" mc:Ignorable="w14">
+<w:numbering xmlns:w="http://schemas.openxmlformats.org/wordprocessingml/2006/main" xmlns:o="urn:schemas-microsoft-com:office:office" xmlns:r="http://schemas.openxmlformats.org/officeDocument/2006/relationships" xmlns:v="urn:schemas-microsoft-com:vml">
   <w:abstractNum w:abstractNumId="1">
     <w:lvl w:ilvl="0">
       <w:start w:val="1"/>
@@ -17295,7 +16929,6 @@
       </w:pPr>
       <w:rPr>
         <w:rFonts w:ascii="Symbol" w:hAnsi="Symbol" w:cs="Symbol" w:hint="default"/>
-        <w:sz w:val="20"/>
       </w:rPr>
     </w:lvl>
     <w:lvl w:ilvl="1">
@@ -17311,7 +16944,6 @@
       </w:pPr>
       <w:rPr>
         <w:rFonts w:ascii="Courier New" w:hAnsi="Courier New" w:cs="Courier New" w:hint="default"/>
-        <w:sz w:val="20"/>
       </w:rPr>
     </w:lvl>
     <w:lvl w:ilvl="2">
@@ -17327,7 +16959,6 @@
       </w:pPr>
       <w:rPr>
         <w:rFonts w:ascii="Wingdings" w:hAnsi="Wingdings" w:cs="Wingdings" w:hint="default"/>
-        <w:sz w:val="20"/>
       </w:rPr>
     </w:lvl>
     <w:lvl w:ilvl="3">
@@ -17343,7 +16974,6 @@
       </w:pPr>
       <w:rPr>
         <w:rFonts w:ascii="Wingdings" w:hAnsi="Wingdings" w:cs="Wingdings" w:hint="default"/>
-        <w:sz w:val="20"/>
       </w:rPr>
     </w:lvl>
     <w:lvl w:ilvl="4">
@@ -17359,7 +16989,6 @@
       </w:pPr>
       <w:rPr>
         <w:rFonts w:ascii="Wingdings" w:hAnsi="Wingdings" w:cs="Wingdings" w:hint="default"/>
-        <w:sz w:val="20"/>
       </w:rPr>
     </w:lvl>
     <w:lvl w:ilvl="5">
@@ -17375,7 +17004,6 @@
       </w:pPr>
       <w:rPr>
         <w:rFonts w:ascii="Wingdings" w:hAnsi="Wingdings" w:cs="Wingdings" w:hint="default"/>
-        <w:sz w:val="20"/>
       </w:rPr>
     </w:lvl>
     <w:lvl w:ilvl="6">
@@ -17391,7 +17019,6 @@
       </w:pPr>
       <w:rPr>
         <w:rFonts w:ascii="Wingdings" w:hAnsi="Wingdings" w:cs="Wingdings" w:hint="default"/>
-        <w:sz w:val="20"/>
       </w:rPr>
     </w:lvl>
     <w:lvl w:ilvl="7">
@@ -17407,7 +17034,6 @@
       </w:pPr>
       <w:rPr>
         <w:rFonts w:ascii="Wingdings" w:hAnsi="Wingdings" w:cs="Wingdings" w:hint="default"/>
-        <w:sz w:val="20"/>
       </w:rPr>
     </w:lvl>
     <w:lvl w:ilvl="8">
@@ -17423,7 +17049,6 @@
       </w:pPr>
       <w:rPr>
         <w:rFonts w:ascii="Wingdings" w:hAnsi="Wingdings" w:cs="Wingdings" w:hint="default"/>
-        <w:sz w:val="20"/>
       </w:rPr>
     </w:lvl>
   </w:abstractNum>
@@ -17441,7 +17066,6 @@
       </w:pPr>
       <w:rPr>
         <w:rFonts w:ascii="Symbol" w:hAnsi="Symbol" w:cs="Symbol" w:hint="default"/>
-        <w:sz w:val="20"/>
       </w:rPr>
     </w:lvl>
     <w:lvl w:ilvl="1">
@@ -17457,7 +17081,6 @@
       </w:pPr>
       <w:rPr>
         <w:rFonts w:ascii="Courier New" w:hAnsi="Courier New" w:cs="Courier New" w:hint="default"/>
-        <w:sz w:val="20"/>
       </w:rPr>
     </w:lvl>
     <w:lvl w:ilvl="2">
@@ -17473,7 +17096,6 @@
       </w:pPr>
       <w:rPr>
         <w:rFonts w:ascii="Wingdings" w:hAnsi="Wingdings" w:cs="Wingdings" w:hint="default"/>
-        <w:sz w:val="20"/>
       </w:rPr>
     </w:lvl>
     <w:lvl w:ilvl="3">
@@ -17489,7 +17111,6 @@
       </w:pPr>
       <w:rPr>
         <w:rFonts w:ascii="Wingdings" w:hAnsi="Wingdings" w:cs="Wingdings" w:hint="default"/>
-        <w:sz w:val="20"/>
       </w:rPr>
     </w:lvl>
     <w:lvl w:ilvl="4">
@@ -17505,7 +17126,6 @@
       </w:pPr>
       <w:rPr>
         <w:rFonts w:ascii="Wingdings" w:hAnsi="Wingdings" w:cs="Wingdings" w:hint="default"/>
-        <w:sz w:val="20"/>
       </w:rPr>
     </w:lvl>
     <w:lvl w:ilvl="5">
@@ -17521,7 +17141,6 @@
       </w:pPr>
       <w:rPr>
         <w:rFonts w:ascii="Wingdings" w:hAnsi="Wingdings" w:cs="Wingdings" w:hint="default"/>
-        <w:sz w:val="20"/>
       </w:rPr>
     </w:lvl>
     <w:lvl w:ilvl="6">
@@ -17537,7 +17156,6 @@
       </w:pPr>
       <w:rPr>
         <w:rFonts w:ascii="Wingdings" w:hAnsi="Wingdings" w:cs="Wingdings" w:hint="default"/>
-        <w:sz w:val="20"/>
       </w:rPr>
     </w:lvl>
     <w:lvl w:ilvl="7">
@@ -17553,7 +17171,6 @@
       </w:pPr>
       <w:rPr>
         <w:rFonts w:ascii="Wingdings" w:hAnsi="Wingdings" w:cs="Wingdings" w:hint="default"/>
-        <w:sz w:val="20"/>
       </w:rPr>
     </w:lvl>
     <w:lvl w:ilvl="8">
@@ -17569,7 +17186,6 @@
       </w:pPr>
       <w:rPr>
         <w:rFonts w:ascii="Wingdings" w:hAnsi="Wingdings" w:cs="Wingdings" w:hint="default"/>
-        <w:sz w:val="20"/>
       </w:rPr>
     </w:lvl>
   </w:abstractNum>
@@ -17587,7 +17203,6 @@
       </w:pPr>
       <w:rPr>
         <w:rFonts w:ascii="Symbol" w:hAnsi="Symbol" w:cs="Symbol" w:hint="default"/>
-        <w:sz w:val="20"/>
       </w:rPr>
     </w:lvl>
     <w:lvl w:ilvl="1">
@@ -17603,7 +17218,6 @@
       </w:pPr>
       <w:rPr>
         <w:rFonts w:ascii="Courier New" w:hAnsi="Courier New" w:cs="Courier New" w:hint="default"/>
-        <w:sz w:val="20"/>
       </w:rPr>
     </w:lvl>
     <w:lvl w:ilvl="2">
@@ -17619,7 +17233,6 @@
       </w:pPr>
       <w:rPr>
         <w:rFonts w:ascii="Wingdings" w:hAnsi="Wingdings" w:cs="Wingdings" w:hint="default"/>
-        <w:sz w:val="20"/>
       </w:rPr>
     </w:lvl>
     <w:lvl w:ilvl="3">
@@ -17635,7 +17248,6 @@
       </w:pPr>
       <w:rPr>
         <w:rFonts w:ascii="Wingdings" w:hAnsi="Wingdings" w:cs="Wingdings" w:hint="default"/>
-        <w:sz w:val="20"/>
       </w:rPr>
     </w:lvl>
     <w:lvl w:ilvl="4">
@@ -17651,7 +17263,6 @@
       </w:pPr>
       <w:rPr>
         <w:rFonts w:ascii="Wingdings" w:hAnsi="Wingdings" w:cs="Wingdings" w:hint="default"/>
-        <w:sz w:val="20"/>
       </w:rPr>
     </w:lvl>
     <w:lvl w:ilvl="5">
@@ -17667,7 +17278,6 @@
       </w:pPr>
       <w:rPr>
         <w:rFonts w:ascii="Wingdings" w:hAnsi="Wingdings" w:cs="Wingdings" w:hint="default"/>
-        <w:sz w:val="20"/>
       </w:rPr>
     </w:lvl>
     <w:lvl w:ilvl="6">
@@ -17683,7 +17293,6 @@
       </w:pPr>
       <w:rPr>
         <w:rFonts w:ascii="Wingdings" w:hAnsi="Wingdings" w:cs="Wingdings" w:hint="default"/>
-        <w:sz w:val="20"/>
       </w:rPr>
     </w:lvl>
     <w:lvl w:ilvl="7">
@@ -17699,7 +17308,6 @@
       </w:pPr>
       <w:rPr>
         <w:rFonts w:ascii="Wingdings" w:hAnsi="Wingdings" w:cs="Wingdings" w:hint="default"/>
-        <w:sz w:val="20"/>
       </w:rPr>
     </w:lvl>
     <w:lvl w:ilvl="8">
@@ -17715,7 +17323,6 @@
       </w:pPr>
       <w:rPr>
         <w:rFonts w:ascii="Wingdings" w:hAnsi="Wingdings" w:cs="Wingdings" w:hint="default"/>
-        <w:sz w:val="20"/>
       </w:rPr>
     </w:lvl>
   </w:abstractNum>
@@ -17733,7 +17340,6 @@
       </w:pPr>
       <w:rPr>
         <w:rFonts w:ascii="Symbol" w:hAnsi="Symbol" w:cs="Symbol" w:hint="default"/>
-        <w:sz w:val="20"/>
       </w:rPr>
     </w:lvl>
     <w:lvl w:ilvl="1">
@@ -17749,7 +17355,6 @@
       </w:pPr>
       <w:rPr>
         <w:rFonts w:ascii="Courier New" w:hAnsi="Courier New" w:cs="Courier New" w:hint="default"/>
-        <w:sz w:val="20"/>
       </w:rPr>
     </w:lvl>
     <w:lvl w:ilvl="2">
@@ -17765,7 +17370,6 @@
       </w:pPr>
       <w:rPr>
         <w:rFonts w:ascii="Wingdings" w:hAnsi="Wingdings" w:cs="Wingdings" w:hint="default"/>
-        <w:sz w:val="20"/>
       </w:rPr>
     </w:lvl>
     <w:lvl w:ilvl="3">
@@ -17781,7 +17385,6 @@
       </w:pPr>
       <w:rPr>
         <w:rFonts w:ascii="Wingdings" w:hAnsi="Wingdings" w:cs="Wingdings" w:hint="default"/>
-        <w:sz w:val="20"/>
       </w:rPr>
     </w:lvl>
     <w:lvl w:ilvl="4">
@@ -17797,7 +17400,6 @@
       </w:pPr>
       <w:rPr>
         <w:rFonts w:ascii="Wingdings" w:hAnsi="Wingdings" w:cs="Wingdings" w:hint="default"/>
-        <w:sz w:val="20"/>
       </w:rPr>
     </w:lvl>
     <w:lvl w:ilvl="5">
@@ -17813,7 +17415,6 @@
       </w:pPr>
       <w:rPr>
         <w:rFonts w:ascii="Wingdings" w:hAnsi="Wingdings" w:cs="Wingdings" w:hint="default"/>
-        <w:sz w:val="20"/>
       </w:rPr>
     </w:lvl>
     <w:lvl w:ilvl="6">
@@ -17829,7 +17430,6 @@
       </w:pPr>
       <w:rPr>
         <w:rFonts w:ascii="Wingdings" w:hAnsi="Wingdings" w:cs="Wingdings" w:hint="default"/>
-        <w:sz w:val="20"/>
       </w:rPr>
     </w:lvl>
     <w:lvl w:ilvl="7">
@@ -17845,7 +17445,6 @@
       </w:pPr>
       <w:rPr>
         <w:rFonts w:ascii="Wingdings" w:hAnsi="Wingdings" w:cs="Wingdings" w:hint="default"/>
-        <w:sz w:val="20"/>
       </w:rPr>
     </w:lvl>
     <w:lvl w:ilvl="8">
@@ -17861,7 +17460,6 @@
       </w:pPr>
       <w:rPr>
         <w:rFonts w:ascii="Wingdings" w:hAnsi="Wingdings" w:cs="Wingdings" w:hint="default"/>
-        <w:sz w:val="20"/>
       </w:rPr>
     </w:lvl>
   </w:abstractNum>
@@ -18427,7 +18025,6 @@
       </w:pPr>
       <w:rPr>
         <w:rFonts w:ascii="Symbol" w:hAnsi="Symbol" w:cs="Symbol" w:hint="default"/>
-        <w:sz w:val="20"/>
       </w:rPr>
     </w:lvl>
     <w:lvl w:ilvl="1">
@@ -18443,7 +18040,6 @@
       </w:pPr>
       <w:rPr>
         <w:rFonts w:ascii="Courier New" w:hAnsi="Courier New" w:cs="Courier New" w:hint="default"/>
-        <w:sz w:val="20"/>
       </w:rPr>
     </w:lvl>
     <w:lvl w:ilvl="2">
@@ -18459,7 +18055,6 @@
       </w:pPr>
       <w:rPr>
         <w:rFonts w:ascii="Wingdings" w:hAnsi="Wingdings" w:cs="Wingdings" w:hint="default"/>
-        <w:sz w:val="20"/>
       </w:rPr>
     </w:lvl>
     <w:lvl w:ilvl="3">
@@ -18475,7 +18070,6 @@
       </w:pPr>
       <w:rPr>
         <w:rFonts w:ascii="Wingdings" w:hAnsi="Wingdings" w:cs="Wingdings" w:hint="default"/>
-        <w:sz w:val="20"/>
       </w:rPr>
     </w:lvl>
     <w:lvl w:ilvl="4">
@@ -18491,7 +18085,6 @@
       </w:pPr>
       <w:rPr>
         <w:rFonts w:ascii="Wingdings" w:hAnsi="Wingdings" w:cs="Wingdings" w:hint="default"/>
-        <w:sz w:val="20"/>
       </w:rPr>
     </w:lvl>
     <w:lvl w:ilvl="5">
@@ -18507,7 +18100,6 @@
       </w:pPr>
       <w:rPr>
         <w:rFonts w:ascii="Wingdings" w:hAnsi="Wingdings" w:cs="Wingdings" w:hint="default"/>
-        <w:sz w:val="20"/>
       </w:rPr>
     </w:lvl>
     <w:lvl w:ilvl="6">
@@ -18523,7 +18115,6 @@
       </w:pPr>
       <w:rPr>
         <w:rFonts w:ascii="Wingdings" w:hAnsi="Wingdings" w:cs="Wingdings" w:hint="default"/>
-        <w:sz w:val="20"/>
       </w:rPr>
     </w:lvl>
     <w:lvl w:ilvl="7">
@@ -18539,7 +18130,6 @@
       </w:pPr>
       <w:rPr>
         <w:rFonts w:ascii="Wingdings" w:hAnsi="Wingdings" w:cs="Wingdings" w:hint="default"/>
-        <w:sz w:val="20"/>
       </w:rPr>
     </w:lvl>
     <w:lvl w:ilvl="8">
@@ -18555,7 +18145,6 @@
       </w:pPr>
       <w:rPr>
         <w:rFonts w:ascii="Wingdings" w:hAnsi="Wingdings" w:cs="Wingdings" w:hint="default"/>
-        <w:sz w:val="20"/>
       </w:rPr>
     </w:lvl>
   </w:abstractNum>
@@ -18863,7 +18452,6 @@
     <w:rPrDefault>
       <w:rPr>
         <w:rFonts w:ascii="Calibri" w:hAnsi="Calibri" w:eastAsia="Calibri" w:cs="Calibri"/>
-        <w:sz w:val="22"/>
         <w:szCs w:val="22"/>
         <w:lang w:val="en-US" w:eastAsia="en-US" w:bidi="ar-SA"/>
       </w:rPr>
@@ -19018,6 +18606,7 @@
     <w:qFormat/>
     <w:pPr>
       <w:widowControl/>
+      <w:suppressAutoHyphens w:val="true"/>
       <w:bidi w:val="0"/>
       <w:spacing w:lineRule="auto" w:line="276" w:before="0" w:after="200"/>
       <w:jc w:val="left"/>

--- a/silabus/TE201417_-_Komunikasi_Data_-_RPS_2022.docx
+++ b/silabus/TE201417_-_Komunikasi_Data_-_RPS_2022.docx
@@ -7291,6 +7291,69 @@
           <w:rFonts w:eastAsia="Quattrocento Sans" w:cs="Quattrocento Sans" w:ascii="Quattrocento Sans" w:hAnsi="Quattrocento Sans"/>
           <w:b/>
         </w:rPr>
+        <w:drawing>
+          <wp:anchor behindDoc="0" distT="0" distB="0" distL="0" distR="0" simplePos="0" locked="0" layoutInCell="1" allowOverlap="1" relativeHeight="14">
+            <wp:simplePos x="0" y="0"/>
+            <wp:positionH relativeFrom="column">
+              <wp:posOffset>2588260</wp:posOffset>
+            </wp:positionH>
+            <wp:positionV relativeFrom="paragraph">
+              <wp:posOffset>34290</wp:posOffset>
+            </wp:positionV>
+            <wp:extent cx="4720590" cy="5274945"/>
+            <wp:effectExtent l="0" t="0" r="0" b="0"/>
+            <wp:wrapNone/>
+            <wp:docPr id="1" name="Image1" descr=""/>
+            <wp:cNvGraphicFramePr>
+              <a:graphicFrameLocks xmlns:a="http://schemas.openxmlformats.org/drawingml/2006/main" noChangeAspect="1"/>
+            </wp:cNvGraphicFramePr>
+            <a:graphic xmlns:a="http://schemas.openxmlformats.org/drawingml/2006/main">
+              <a:graphicData uri="http://schemas.openxmlformats.org/drawingml/2006/picture">
+                <pic:pic xmlns:pic="http://schemas.openxmlformats.org/drawingml/2006/picture">
+                  <pic:nvPicPr>
+                    <pic:cNvPr id="1" name="Image1" descr=""/>
+                    <pic:cNvPicPr>
+                      <a:picLocks noChangeAspect="1" noChangeArrowheads="1"/>
+                    </pic:cNvPicPr>
+                  </pic:nvPicPr>
+                  <pic:blipFill>
+                    <a:blip r:embed="rId2"/>
+                    <a:stretch>
+                      <a:fillRect/>
+                    </a:stretch>
+                  </pic:blipFill>
+                  <pic:spPr bwMode="auto">
+                    <a:xfrm>
+                      <a:off x="0" y="0"/>
+                      <a:ext cx="4720590" cy="5274945"/>
+                    </a:xfrm>
+                    <a:prstGeom prst="rect">
+                      <a:avLst/>
+                    </a:prstGeom>
+                  </pic:spPr>
+                </pic:pic>
+              </a:graphicData>
+            </a:graphic>
+          </wp:anchor>
+        </w:drawing>
+      </w:r>
+    </w:p>
+    <w:p>
+      <w:pPr>
+        <w:pStyle w:val="Normal"/>
+        <w:spacing w:lineRule="auto" w:line="360" w:before="0" w:after="0"/>
+        <w:ind w:left="90" w:hanging="0"/>
+        <w:rPr>
+          <w:rFonts w:ascii="Quattrocento Sans" w:hAnsi="Quattrocento Sans" w:eastAsia="Quattrocento Sans" w:cs="Quattrocento Sans"/>
+          <w:b/>
+          <w:b/>
+        </w:rPr>
+      </w:pPr>
+      <w:r>
+        <w:rPr/>
+      </w:r>
+      <w:r>
+        <w:br w:type="page"/>
       </w:r>
     </w:p>
     <w:p>
@@ -15809,8 +15872,8 @@
       </w:r>
     </w:p>
     <w:sectPr>
-      <w:headerReference w:type="default" r:id="rId2"/>
-      <w:footerReference w:type="default" r:id="rId3"/>
+      <w:headerReference w:type="default" r:id="rId3"/>
+      <w:footerReference w:type="default" r:id="rId4"/>
       <w:type w:val="nextPage"/>
       <w:pgSz w:orient="landscape" w:w="16838" w:h="11906"/>
       <w:pgMar w:left="720" w:right="720" w:header="142" w:top="1616" w:footer="720" w:bottom="777" w:gutter="0"/>
@@ -15928,7 +15991,7 @@
               <wp:inline distT="0" distB="0" distL="0" distR="0">
                 <wp:extent cx="1181735" cy="765810"/>
                 <wp:effectExtent l="0" t="0" r="0" b="0"/>
-                <wp:docPr id="1" name="image2.png" descr=""/>
+                <wp:docPr id="2" name="image2.png" descr=""/>
                 <wp:cNvGraphicFramePr>
                   <a:graphicFrameLocks xmlns:a="http://schemas.openxmlformats.org/drawingml/2006/main" noChangeAspect="1"/>
                 </wp:cNvGraphicFramePr>
@@ -15936,7 +15999,7 @@
                   <a:graphicData uri="http://schemas.openxmlformats.org/drawingml/2006/picture">
                     <pic:pic xmlns:pic="http://schemas.openxmlformats.org/drawingml/2006/picture">
                       <pic:nvPicPr>
-                        <pic:cNvPr id="1" name="image2.png" descr=""/>
+                        <pic:cNvPr id="2" name="image2.png" descr=""/>
                         <pic:cNvPicPr>
                           <a:picLocks noChangeAspect="1" noChangeArrowheads="1"/>
                         </pic:cNvPicPr>
@@ -16616,7 +16679,7 @@
               <w:sz w:val="20"/>
               <w:szCs w:val="20"/>
             </w:rPr>
-            <w:t>11</w:t>
+            <w:t>12</w:t>
           </w:r>
           <w:r>
             <w:rPr>
@@ -16658,7 +16721,7 @@
               <w:sz w:val="20"/>
               <w:szCs w:val="20"/>
             </w:rPr>
-            <w:t>11</w:t>
+            <w:t>12</w:t>
           </w:r>
           <w:r>
             <w:rPr>

--- a/silabus/TE201417_-_Komunikasi_Data_-_RPS_2022.docx
+++ b/silabus/TE201417_-_Komunikasi_Data_-_RPS_2022.docx
@@ -7268,39 +7268,16 @@
         </w:rPr>
       </w:pPr>
       <w:r>
-        <w:rPr>
-          <w:rFonts w:eastAsia="Quattrocento Sans" w:cs="Quattrocento Sans" w:ascii="Quattrocento Sans" w:hAnsi="Quattrocento Sans"/>
-          <w:b/>
-        </w:rPr>
-        <w:t>PETA KOMPETENSI</w:t>
-      </w:r>
-    </w:p>
-    <w:p>
-      <w:pPr>
-        <w:pStyle w:val="Normal"/>
-        <w:spacing w:lineRule="auto" w:line="360" w:before="0" w:after="0"/>
-        <w:jc w:val="center"/>
-        <w:rPr>
-          <w:rFonts w:ascii="Quattrocento Sans" w:hAnsi="Quattrocento Sans" w:eastAsia="Quattrocento Sans" w:cs="Quattrocento Sans"/>
-          <w:b/>
-          <w:b/>
-        </w:rPr>
-      </w:pPr>
-      <w:r>
-        <w:rPr>
-          <w:rFonts w:eastAsia="Quattrocento Sans" w:cs="Quattrocento Sans" w:ascii="Quattrocento Sans" w:hAnsi="Quattrocento Sans"/>
-          <w:b/>
-        </w:rPr>
         <w:drawing>
           <wp:anchor behindDoc="0" distT="0" distB="0" distL="0" distR="0" simplePos="0" locked="0" layoutInCell="1" allowOverlap="1" relativeHeight="14">
             <wp:simplePos x="0" y="0"/>
-            <wp:positionH relativeFrom="column">
-              <wp:posOffset>2588260</wp:posOffset>
+            <wp:positionH relativeFrom="page">
+              <wp:align>center</wp:align>
             </wp:positionH>
-            <wp:positionV relativeFrom="paragraph">
-              <wp:posOffset>34290</wp:posOffset>
+            <wp:positionV relativeFrom="page">
+              <wp:posOffset>1484630</wp:posOffset>
             </wp:positionV>
-            <wp:extent cx="4720590" cy="5274945"/>
+            <wp:extent cx="5158740" cy="5764530"/>
             <wp:effectExtent l="0" t="0" r="0" b="0"/>
             <wp:wrapNone/>
             <wp:docPr id="1" name="Image1" descr=""/>
@@ -7325,7 +7302,7 @@
                   <pic:spPr bwMode="auto">
                     <a:xfrm>
                       <a:off x="0" y="0"/>
-                      <a:ext cx="4720590" cy="5274945"/>
+                      <a:ext cx="5158740" cy="5764530"/>
                     </a:xfrm>
                     <a:prstGeom prst="rect">
                       <a:avLst/>
@@ -7336,6 +7313,31 @@
             </a:graphic>
           </wp:anchor>
         </w:drawing>
+      </w:r>
+      <w:r>
+        <w:rPr>
+          <w:rFonts w:eastAsia="Quattrocento Sans" w:cs="Quattrocento Sans" w:ascii="Quattrocento Sans" w:hAnsi="Quattrocento Sans"/>
+          <w:b/>
+        </w:rPr>
+        <w:t>PETA KOMPETENSI</w:t>
+      </w:r>
+    </w:p>
+    <w:p>
+      <w:pPr>
+        <w:pStyle w:val="Normal"/>
+        <w:spacing w:lineRule="auto" w:line="360" w:before="0" w:after="0"/>
+        <w:jc w:val="center"/>
+        <w:rPr>
+          <w:rFonts w:ascii="Quattrocento Sans" w:hAnsi="Quattrocento Sans" w:eastAsia="Quattrocento Sans" w:cs="Quattrocento Sans"/>
+          <w:b/>
+          <w:b/>
+        </w:rPr>
+      </w:pPr>
+      <w:r>
+        <w:rPr>
+          <w:rFonts w:eastAsia="Quattrocento Sans" w:cs="Quattrocento Sans" w:ascii="Quattrocento Sans" w:hAnsi="Quattrocento Sans"/>
+          <w:b/>
+        </w:rPr>
       </w:r>
     </w:p>
     <w:p>
@@ -7367,6 +7369,53 @@
           <w:b/>
         </w:rPr>
       </w:pPr>
+      <w:r>
+        <w:drawing>
+          <wp:anchor behindDoc="0" distT="0" distB="0" distL="0" distR="0" simplePos="0" locked="0" layoutInCell="1" allowOverlap="1" relativeHeight="15">
+            <wp:simplePos x="0" y="0"/>
+            <wp:positionH relativeFrom="page">
+              <wp:align>center</wp:align>
+            </wp:positionH>
+            <wp:positionV relativeFrom="page">
+              <wp:posOffset>1496060</wp:posOffset>
+            </wp:positionV>
+            <wp:extent cx="3542665" cy="5970905"/>
+            <wp:effectExtent l="0" t="0" r="0" b="0"/>
+            <wp:wrapNone/>
+            <wp:docPr id="2" name="Image2" descr=""/>
+            <wp:cNvGraphicFramePr>
+              <a:graphicFrameLocks xmlns:a="http://schemas.openxmlformats.org/drawingml/2006/main" noChangeAspect="1"/>
+            </wp:cNvGraphicFramePr>
+            <a:graphic xmlns:a="http://schemas.openxmlformats.org/drawingml/2006/main">
+              <a:graphicData uri="http://schemas.openxmlformats.org/drawingml/2006/picture">
+                <pic:pic xmlns:pic="http://schemas.openxmlformats.org/drawingml/2006/picture">
+                  <pic:nvPicPr>
+                    <pic:cNvPr id="2" name="Image2" descr=""/>
+                    <pic:cNvPicPr>
+                      <a:picLocks noChangeAspect="1" noChangeArrowheads="1"/>
+                    </pic:cNvPicPr>
+                  </pic:nvPicPr>
+                  <pic:blipFill>
+                    <a:blip r:embed="rId3"/>
+                    <a:stretch>
+                      <a:fillRect/>
+                    </a:stretch>
+                  </pic:blipFill>
+                  <pic:spPr bwMode="auto">
+                    <a:xfrm>
+                      <a:off x="0" y="0"/>
+                      <a:ext cx="3542665" cy="5970905"/>
+                    </a:xfrm>
+                    <a:prstGeom prst="rect">
+                      <a:avLst/>
+                    </a:prstGeom>
+                  </pic:spPr>
+                </pic:pic>
+              </a:graphicData>
+            </a:graphic>
+          </wp:anchor>
+        </w:drawing>
+      </w:r>
       <w:r>
         <w:rPr>
           <w:rFonts w:eastAsia="Quattrocento Sans" w:cs="Quattrocento Sans" w:ascii="Quattrocento Sans" w:hAnsi="Quattrocento Sans"/>
@@ -15872,8 +15921,8 @@
       </w:r>
     </w:p>
     <w:sectPr>
-      <w:headerReference w:type="default" r:id="rId3"/>
-      <w:footerReference w:type="default" r:id="rId4"/>
+      <w:headerReference w:type="default" r:id="rId4"/>
+      <w:footerReference w:type="default" r:id="rId5"/>
       <w:type w:val="nextPage"/>
       <w:pgSz w:orient="landscape" w:w="16838" w:h="11906"/>
       <w:pgMar w:left="720" w:right="720" w:header="142" w:top="1616" w:footer="720" w:bottom="777" w:gutter="0"/>
@@ -15991,7 +16040,7 @@
               <wp:inline distT="0" distB="0" distL="0" distR="0">
                 <wp:extent cx="1181735" cy="765810"/>
                 <wp:effectExtent l="0" t="0" r="0" b="0"/>
-                <wp:docPr id="2" name="image2.png" descr=""/>
+                <wp:docPr id="3" name="image2.png" descr=""/>
                 <wp:cNvGraphicFramePr>
                   <a:graphicFrameLocks xmlns:a="http://schemas.openxmlformats.org/drawingml/2006/main" noChangeAspect="1"/>
                 </wp:cNvGraphicFramePr>
@@ -15999,7 +16048,7 @@
                   <a:graphicData uri="http://schemas.openxmlformats.org/drawingml/2006/picture">
                     <pic:pic xmlns:pic="http://schemas.openxmlformats.org/drawingml/2006/picture">
                       <pic:nvPicPr>
-                        <pic:cNvPr id="2" name="image2.png" descr=""/>
+                        <pic:cNvPr id="3" name="image2.png" descr=""/>
                         <pic:cNvPicPr>
                           <a:picLocks noChangeAspect="1" noChangeArrowheads="1"/>
                         </pic:cNvPicPr>
@@ -16679,7 +16728,7 @@
               <w:sz w:val="20"/>
               <w:szCs w:val="20"/>
             </w:rPr>
-            <w:t>12</w:t>
+            <w:t>1</w:t>
           </w:r>
           <w:r>
             <w:rPr>

--- a/silabus/TE201417_-_Komunikasi_Data_-_RPS_2022.docx
+++ b/silabus/TE201417_-_Komunikasi_Data_-_RPS_2022.docx
@@ -35,15 +35,15 @@
       </w:tblPr>
       <w:tblGrid>
         <w:gridCol w:w="1980"/>
-        <w:gridCol w:w="620"/>
-        <w:gridCol w:w="1840"/>
-        <w:gridCol w:w="1627"/>
-        <w:gridCol w:w="920"/>
-        <w:gridCol w:w="2548"/>
-        <w:gridCol w:w="1518"/>
-        <w:gridCol w:w="1296"/>
-        <w:gridCol w:w="120"/>
-        <w:gridCol w:w="2694"/>
+        <w:gridCol w:w="988"/>
+        <w:gridCol w:w="1974"/>
+        <w:gridCol w:w="1125"/>
+        <w:gridCol w:w="1496"/>
+        <w:gridCol w:w="2163"/>
+        <w:gridCol w:w="1328"/>
+        <w:gridCol w:w="1415"/>
+        <w:gridCol w:w="399"/>
+        <w:gridCol w:w="2295"/>
       </w:tblGrid>
       <w:tr>
         <w:trPr/>
@@ -84,7 +84,7 @@
         <w:trPr/>
         <w:tc>
           <w:tcPr>
-            <w:tcW w:w="4440" w:type="dxa"/>
+            <w:tcW w:w="4942" w:type="dxa"/>
             <w:gridSpan w:val="3"/>
             <w:tcBorders>
               <w:top w:val="single" w:sz="4" w:space="0" w:color="000000"/>
@@ -116,7 +116,7 @@
         </w:tc>
         <w:tc>
           <w:tcPr>
-            <w:tcW w:w="1627" w:type="dxa"/>
+            <w:tcW w:w="1125" w:type="dxa"/>
             <w:tcBorders>
               <w:top w:val="single" w:sz="4" w:space="0" w:color="000000"/>
               <w:left w:val="single" w:sz="4" w:space="0" w:color="000000"/>
@@ -147,7 +147,7 @@
         </w:tc>
         <w:tc>
           <w:tcPr>
-            <w:tcW w:w="3468" w:type="dxa"/>
+            <w:tcW w:w="3659" w:type="dxa"/>
             <w:gridSpan w:val="2"/>
             <w:tcBorders>
               <w:top w:val="single" w:sz="4" w:space="0" w:color="000000"/>
@@ -179,7 +179,7 @@
         </w:tc>
         <w:tc>
           <w:tcPr>
-            <w:tcW w:w="1518" w:type="dxa"/>
+            <w:tcW w:w="1328" w:type="dxa"/>
             <w:tcBorders>
               <w:top w:val="single" w:sz="4" w:space="0" w:color="000000"/>
               <w:left w:val="single" w:sz="4" w:space="0" w:color="000000"/>
@@ -210,8 +210,7 @@
         </w:tc>
         <w:tc>
           <w:tcPr>
-            <w:tcW w:w="1416" w:type="dxa"/>
-            <w:gridSpan w:val="2"/>
+            <w:tcW w:w="1415" w:type="dxa"/>
             <w:tcBorders>
               <w:top w:val="single" w:sz="4" w:space="0" w:color="000000"/>
               <w:left w:val="single" w:sz="4" w:space="0" w:color="000000"/>
@@ -243,6 +242,7 @@
         <w:tc>
           <w:tcPr>
             <w:tcW w:w="2694" w:type="dxa"/>
+            <w:gridSpan w:val="2"/>
             <w:tcBorders>
               <w:top w:val="single" w:sz="4" w:space="0" w:color="000000"/>
               <w:left w:val="single" w:sz="4" w:space="0" w:color="000000"/>
@@ -278,7 +278,7 @@
         </w:trPr>
         <w:tc>
           <w:tcPr>
-            <w:tcW w:w="4440" w:type="dxa"/>
+            <w:tcW w:w="4942" w:type="dxa"/>
             <w:gridSpan w:val="3"/>
             <w:tcBorders>
               <w:top w:val="single" w:sz="4" w:space="0" w:color="000000"/>
@@ -314,7 +314,7 @@
         </w:tc>
         <w:tc>
           <w:tcPr>
-            <w:tcW w:w="1627" w:type="dxa"/>
+            <w:tcW w:w="1125" w:type="dxa"/>
             <w:tcBorders>
               <w:top w:val="single" w:sz="4" w:space="0" w:color="000000"/>
               <w:left w:val="single" w:sz="4" w:space="0" w:color="000000"/>
@@ -344,7 +344,7 @@
         </w:tc>
         <w:tc>
           <w:tcPr>
-            <w:tcW w:w="3468" w:type="dxa"/>
+            <w:tcW w:w="3659" w:type="dxa"/>
             <w:gridSpan w:val="2"/>
             <w:tcBorders>
               <w:top w:val="single" w:sz="4" w:space="0" w:color="000000"/>
@@ -375,7 +375,7 @@
         </w:tc>
         <w:tc>
           <w:tcPr>
-            <w:tcW w:w="1518" w:type="dxa"/>
+            <w:tcW w:w="1328" w:type="dxa"/>
             <w:tcBorders>
               <w:top w:val="single" w:sz="4" w:space="0" w:color="000000"/>
               <w:left w:val="single" w:sz="4" w:space="0" w:color="000000"/>
@@ -406,8 +406,7 @@
         </w:tc>
         <w:tc>
           <w:tcPr>
-            <w:tcW w:w="1416" w:type="dxa"/>
-            <w:gridSpan w:val="2"/>
+            <w:tcW w:w="1415" w:type="dxa"/>
             <w:tcBorders>
               <w:top w:val="single" w:sz="4" w:space="0" w:color="000000"/>
               <w:left w:val="single" w:sz="4" w:space="0" w:color="000000"/>
@@ -439,6 +438,7 @@
         <w:tc>
           <w:tcPr>
             <w:tcW w:w="2694" w:type="dxa"/>
+            <w:gridSpan w:val="2"/>
             <w:tcBorders>
               <w:top w:val="single" w:sz="4" w:space="0" w:color="000000"/>
               <w:left w:val="single" w:sz="4" w:space="0" w:color="000000"/>
@@ -506,7 +506,7 @@
         <w:trPr/>
         <w:tc>
           <w:tcPr>
-            <w:tcW w:w="4440" w:type="dxa"/>
+            <w:tcW w:w="4942" w:type="dxa"/>
             <w:gridSpan w:val="3"/>
             <w:tcBorders>
               <w:top w:val="single" w:sz="4" w:space="0" w:color="000000"/>
@@ -538,7 +538,7 @@
         </w:tc>
         <w:tc>
           <w:tcPr>
-            <w:tcW w:w="5095" w:type="dxa"/>
+            <w:tcW w:w="4784" w:type="dxa"/>
             <w:gridSpan w:val="3"/>
             <w:tcBorders>
               <w:top w:val="single" w:sz="4" w:space="0" w:color="000000"/>
@@ -570,7 +570,7 @@
         </w:tc>
         <w:tc>
           <w:tcPr>
-            <w:tcW w:w="5628" w:type="dxa"/>
+            <w:tcW w:w="5437" w:type="dxa"/>
             <w:gridSpan w:val="4"/>
             <w:tcBorders>
               <w:top w:val="single" w:sz="4" w:space="0" w:color="000000"/>
@@ -607,7 +607,7 @@
         </w:trPr>
         <w:tc>
           <w:tcPr>
-            <w:tcW w:w="2600" w:type="dxa"/>
+            <w:tcW w:w="2968" w:type="dxa"/>
             <w:gridSpan w:val="2"/>
             <w:tcBorders>
               <w:top w:val="single" w:sz="4" w:space="0" w:color="000000"/>
@@ -639,7 +639,7 @@
         </w:tc>
         <w:tc>
           <w:tcPr>
-            <w:tcW w:w="1840" w:type="dxa"/>
+            <w:tcW w:w="1974" w:type="dxa"/>
             <w:tcBorders>
               <w:top w:val="single" w:sz="4" w:space="0" w:color="000000"/>
               <w:left w:val="single" w:sz="4" w:space="0" w:color="000000"/>
@@ -670,7 +670,7 @@
         </w:tc>
         <w:tc>
           <w:tcPr>
-            <w:tcW w:w="2547" w:type="dxa"/>
+            <w:tcW w:w="2621" w:type="dxa"/>
             <w:gridSpan w:val="2"/>
             <w:tcBorders>
               <w:top w:val="single" w:sz="4" w:space="0" w:color="000000"/>
@@ -702,7 +702,7 @@
         </w:tc>
         <w:tc>
           <w:tcPr>
-            <w:tcW w:w="2548" w:type="dxa"/>
+            <w:tcW w:w="2163" w:type="dxa"/>
             <w:tcBorders>
               <w:top w:val="single" w:sz="4" w:space="0" w:color="000000"/>
               <w:left w:val="single" w:sz="4" w:space="0" w:color="000000"/>
@@ -733,8 +733,8 @@
         </w:tc>
         <w:tc>
           <w:tcPr>
-            <w:tcW w:w="2814" w:type="dxa"/>
-            <w:gridSpan w:val="2"/>
+            <w:tcW w:w="3142" w:type="dxa"/>
+            <w:gridSpan w:val="3"/>
             <w:tcBorders>
               <w:top w:val="single" w:sz="4" w:space="0" w:color="000000"/>
               <w:left w:val="single" w:sz="4" w:space="0" w:color="000000"/>
@@ -765,8 +765,7 @@
         </w:tc>
         <w:tc>
           <w:tcPr>
-            <w:tcW w:w="2814" w:type="dxa"/>
-            <w:gridSpan w:val="2"/>
+            <w:tcW w:w="2295" w:type="dxa"/>
             <w:tcBorders>
               <w:top w:val="single" w:sz="4" w:space="0" w:color="000000"/>
               <w:left w:val="single" w:sz="4" w:space="0" w:color="000000"/>
@@ -802,7 +801,7 @@
         </w:trPr>
         <w:tc>
           <w:tcPr>
-            <w:tcW w:w="2600" w:type="dxa"/>
+            <w:tcW w:w="2968" w:type="dxa"/>
             <w:gridSpan w:val="2"/>
             <w:tcBorders>
               <w:top w:val="single" w:sz="4" w:space="0" w:color="000000"/>
@@ -834,7 +833,7 @@
         </w:tc>
         <w:tc>
           <w:tcPr>
-            <w:tcW w:w="1840" w:type="dxa"/>
+            <w:tcW w:w="1974" w:type="dxa"/>
             <w:tcBorders>
               <w:top w:val="single" w:sz="4" w:space="0" w:color="000000"/>
               <w:left w:val="single" w:sz="4" w:space="0" w:color="000000"/>
@@ -864,7 +863,7 @@
         </w:tc>
         <w:tc>
           <w:tcPr>
-            <w:tcW w:w="2547" w:type="dxa"/>
+            <w:tcW w:w="2621" w:type="dxa"/>
             <w:gridSpan w:val="2"/>
             <w:tcBorders>
               <w:top w:val="single" w:sz="4" w:space="0" w:color="000000"/>
@@ -897,7 +896,7 @@
         </w:tc>
         <w:tc>
           <w:tcPr>
-            <w:tcW w:w="2548" w:type="dxa"/>
+            <w:tcW w:w="2163" w:type="dxa"/>
             <w:tcBorders>
               <w:top w:val="single" w:sz="4" w:space="0" w:color="000000"/>
               <w:left w:val="single" w:sz="4" w:space="0" w:color="000000"/>
@@ -928,8 +927,8 @@
         </w:tc>
         <w:tc>
           <w:tcPr>
-            <w:tcW w:w="2814" w:type="dxa"/>
-            <w:gridSpan w:val="2"/>
+            <w:tcW w:w="3142" w:type="dxa"/>
+            <w:gridSpan w:val="3"/>
             <w:tcBorders>
               <w:top w:val="single" w:sz="4" w:space="0" w:color="000000"/>
               <w:left w:val="single" w:sz="4" w:space="0" w:color="000000"/>
@@ -960,8 +959,7 @@
         </w:tc>
         <w:tc>
           <w:tcPr>
-            <w:tcW w:w="2814" w:type="dxa"/>
-            <w:gridSpan w:val="2"/>
+            <w:tcW w:w="2295" w:type="dxa"/>
             <w:tcBorders>
               <w:top w:val="single" w:sz="4" w:space="0" w:color="000000"/>
               <w:left w:val="single" w:sz="4" w:space="0" w:color="000000"/>
@@ -1116,7 +1114,7 @@
             </w:tblPr>
             <w:tblGrid>
               <w:gridCol w:w="805"/>
-              <w:gridCol w:w="12163"/>
+              <w:gridCol w:w="12162"/>
             </w:tblGrid>
             <w:tr>
               <w:trPr/>
@@ -1152,7 +1150,7 @@
               </w:tc>
               <w:tc>
                 <w:tcPr>
-                  <w:tcW w:w="12163" w:type="dxa"/>
+                  <w:tcW w:w="12162" w:type="dxa"/>
                   <w:tcBorders/>
                 </w:tcPr>
                 <w:p>
@@ -1209,7 +1207,7 @@
               </w:tc>
               <w:tc>
                 <w:tcPr>
-                  <w:tcW w:w="12163" w:type="dxa"/>
+                  <w:tcW w:w="12162" w:type="dxa"/>
                   <w:tcBorders/>
                 </w:tcPr>
                 <w:p>
@@ -1276,7 +1274,7 @@
               </w:tc>
               <w:tc>
                 <w:tcPr>
-                  <w:tcW w:w="12163" w:type="dxa"/>
+                  <w:tcW w:w="12162" w:type="dxa"/>
                   <w:tcBorders/>
                 </w:tcPr>
                 <w:p>
@@ -1343,7 +1341,7 @@
               </w:tc>
               <w:tc>
                 <w:tcPr>
-                  <w:tcW w:w="12163" w:type="dxa"/>
+                  <w:tcW w:w="12162" w:type="dxa"/>
                   <w:tcBorders/>
                 </w:tcPr>
                 <w:p>
@@ -1400,7 +1398,7 @@
               </w:tc>
               <w:tc>
                 <w:tcPr>
-                  <w:tcW w:w="12163" w:type="dxa"/>
+                  <w:tcW w:w="12162" w:type="dxa"/>
                   <w:tcBorders/>
                 </w:tcPr>
                 <w:p>
@@ -1466,7 +1464,7 @@
               </w:tc>
               <w:tc>
                 <w:tcPr>
-                  <w:tcW w:w="12163" w:type="dxa"/>
+                  <w:tcW w:w="12162" w:type="dxa"/>
                   <w:tcBorders/>
                 </w:tcPr>
                 <w:p>
@@ -1533,7 +1531,7 @@
               </w:tc>
               <w:tc>
                 <w:tcPr>
-                  <w:tcW w:w="12163" w:type="dxa"/>
+                  <w:tcW w:w="12162" w:type="dxa"/>
                   <w:tcBorders/>
                 </w:tcPr>
                 <w:p>
@@ -1600,7 +1598,7 @@
               </w:tc>
               <w:tc>
                 <w:tcPr>
-                  <w:tcW w:w="12163" w:type="dxa"/>
+                  <w:tcW w:w="12162" w:type="dxa"/>
                   <w:tcBorders/>
                 </w:tcPr>
                 <w:p>
@@ -1637,7 +1635,9 @@
               </w:rPr>
             </w:pPr>
             <w:r>
-              <w:rPr/>
+              <w:rPr>
+                <w:color w:val="000000"/>
+              </w:rPr>
             </w:r>
           </w:p>
         </w:tc>
@@ -1844,23 +1844,23 @@
               <w:tblLook w:val="0400" w:noHBand="0" w:noVBand="1" w:firstColumn="0" w:lastRow="0" w:lastColumn="0" w:firstRow="0"/>
             </w:tblPr>
             <w:tblGrid>
-              <w:gridCol w:w="6667"/>
+              <w:gridCol w:w="6668"/>
               <w:gridCol w:w="1304"/>
+              <w:gridCol w:w="553"/>
+              <w:gridCol w:w="553"/>
               <w:gridCol w:w="553"/>
               <w:gridCol w:w="553"/>
               <w:gridCol w:w="552"/>
               <w:gridCol w:w="553"/>
               <w:gridCol w:w="553"/>
               <w:gridCol w:w="553"/>
-              <w:gridCol w:w="553"/>
-              <w:gridCol w:w="553"/>
-              <w:gridCol w:w="551"/>
+              <w:gridCol w:w="550"/>
             </w:tblGrid>
             <w:tr>
               <w:trPr/>
               <w:tc>
                 <w:tcPr>
-                  <w:tcW w:w="6667" w:type="dxa"/>
+                  <w:tcW w:w="6668" w:type="dxa"/>
                   <w:vMerge w:val="restart"/>
                   <w:tcBorders>
                     <w:top w:val="single" w:sz="4" w:space="0" w:color="000000"/>
@@ -1932,7 +1932,7 @@
               </w:tc>
               <w:tc>
                 <w:tcPr>
-                  <w:tcW w:w="4974" w:type="dxa"/>
+                  <w:tcW w:w="4973" w:type="dxa"/>
                   <w:gridSpan w:val="9"/>
                   <w:tcBorders>
                     <w:top w:val="single" w:sz="4" w:space="0" w:color="000000"/>
@@ -1971,7 +1971,7 @@
               <w:trPr/>
               <w:tc>
                 <w:tcPr>
-                  <w:tcW w:w="6667" w:type="dxa"/>
+                  <w:tcW w:w="6668" w:type="dxa"/>
                   <w:vMerge w:val="continue"/>
                   <w:tcBorders>
                     <w:top w:val="single" w:sz="4" w:space="0" w:color="000000"/>
@@ -2101,7 +2101,7 @@
               </w:tc>
               <w:tc>
                 <w:tcPr>
-                  <w:tcW w:w="552" w:type="dxa"/>
+                  <w:tcW w:w="553" w:type="dxa"/>
                   <w:tcBorders>
                     <w:top w:val="single" w:sz="4" w:space="0" w:color="000000"/>
                     <w:left w:val="single" w:sz="4" w:space="0" w:color="000000"/>
@@ -2171,7 +2171,7 @@
               </w:tc>
               <w:tc>
                 <w:tcPr>
-                  <w:tcW w:w="553" w:type="dxa"/>
+                  <w:tcW w:w="552" w:type="dxa"/>
                   <w:tcBorders>
                     <w:top w:val="single" w:sz="4" w:space="0" w:color="000000"/>
                     <w:left w:val="single" w:sz="4" w:space="0" w:color="000000"/>
@@ -2308,7 +2308,7 @@
               </w:tc>
               <w:tc>
                 <w:tcPr>
-                  <w:tcW w:w="551" w:type="dxa"/>
+                  <w:tcW w:w="550" w:type="dxa"/>
                   <w:tcBorders>
                     <w:top w:val="single" w:sz="4" w:space="0" w:color="000000"/>
                     <w:left w:val="single" w:sz="4" w:space="0" w:color="000000"/>
@@ -2347,7 +2347,7 @@
               </w:trPr>
               <w:tc>
                 <w:tcPr>
-                  <w:tcW w:w="6667" w:type="dxa"/>
+                  <w:tcW w:w="6668" w:type="dxa"/>
                   <w:tcBorders>
                     <w:top w:val="single" w:sz="4" w:space="0" w:color="000000"/>
                     <w:left w:val="single" w:sz="4" w:space="0" w:color="000000"/>
@@ -2458,7 +2458,7 @@
               </w:tc>
               <w:tc>
                 <w:tcPr>
-                  <w:tcW w:w="552" w:type="dxa"/>
+                  <w:tcW w:w="553" w:type="dxa"/>
                   <w:tcBorders>
                     <w:top w:val="single" w:sz="4" w:space="0" w:color="000000"/>
                     <w:left w:val="single" w:sz="4" w:space="0" w:color="000000"/>
@@ -2510,7 +2510,7 @@
               </w:tc>
               <w:tc>
                 <w:tcPr>
-                  <w:tcW w:w="553" w:type="dxa"/>
+                  <w:tcW w:w="552" w:type="dxa"/>
                   <w:tcBorders>
                     <w:top w:val="single" w:sz="4" w:space="0" w:color="000000"/>
                     <w:left w:val="single" w:sz="4" w:space="0" w:color="000000"/>
@@ -2611,7 +2611,7 @@
               </w:tc>
               <w:tc>
                 <w:tcPr>
-                  <w:tcW w:w="551" w:type="dxa"/>
+                  <w:tcW w:w="550" w:type="dxa"/>
                   <w:tcBorders>
                     <w:top w:val="single" w:sz="4" w:space="0" w:color="000000"/>
                     <w:left w:val="single" w:sz="4" w:space="0" w:color="000000"/>
@@ -2640,7 +2640,7 @@
               <w:trPr/>
               <w:tc>
                 <w:tcPr>
-                  <w:tcW w:w="6667" w:type="dxa"/>
+                  <w:tcW w:w="6668" w:type="dxa"/>
                   <w:tcBorders>
                     <w:top w:val="single" w:sz="4" w:space="0" w:color="000000"/>
                     <w:left w:val="single" w:sz="4" w:space="0" w:color="000000"/>
@@ -2751,7 +2751,7 @@
               </w:tc>
               <w:tc>
                 <w:tcPr>
-                  <w:tcW w:w="552" w:type="dxa"/>
+                  <w:tcW w:w="553" w:type="dxa"/>
                   <w:tcBorders>
                     <w:top w:val="single" w:sz="4" w:space="0" w:color="000000"/>
                     <w:left w:val="single" w:sz="4" w:space="0" w:color="000000"/>
@@ -2803,7 +2803,7 @@
               </w:tc>
               <w:tc>
                 <w:tcPr>
-                  <w:tcW w:w="553" w:type="dxa"/>
+                  <w:tcW w:w="552" w:type="dxa"/>
                   <w:tcBorders>
                     <w:top w:val="single" w:sz="4" w:space="0" w:color="000000"/>
                     <w:left w:val="single" w:sz="4" w:space="0" w:color="000000"/>
@@ -2904,7 +2904,7 @@
               </w:tc>
               <w:tc>
                 <w:tcPr>
-                  <w:tcW w:w="551" w:type="dxa"/>
+                  <w:tcW w:w="550" w:type="dxa"/>
                   <w:tcBorders>
                     <w:top w:val="single" w:sz="4" w:space="0" w:color="000000"/>
                     <w:left w:val="single" w:sz="4" w:space="0" w:color="000000"/>
@@ -2933,7 +2933,7 @@
               <w:trPr/>
               <w:tc>
                 <w:tcPr>
-                  <w:tcW w:w="6667" w:type="dxa"/>
+                  <w:tcW w:w="6668" w:type="dxa"/>
                   <w:tcBorders>
                     <w:top w:val="single" w:sz="4" w:space="0" w:color="000000"/>
                     <w:left w:val="single" w:sz="4" w:space="0" w:color="000000"/>
@@ -3043,7 +3043,7 @@
               </w:tc>
               <w:tc>
                 <w:tcPr>
-                  <w:tcW w:w="552" w:type="dxa"/>
+                  <w:tcW w:w="553" w:type="dxa"/>
                   <w:tcBorders>
                     <w:top w:val="single" w:sz="4" w:space="0" w:color="000000"/>
                     <w:left w:val="single" w:sz="4" w:space="0" w:color="000000"/>
@@ -3096,7 +3096,7 @@
               </w:tc>
               <w:tc>
                 <w:tcPr>
-                  <w:tcW w:w="553" w:type="dxa"/>
+                  <w:tcW w:w="552" w:type="dxa"/>
                   <w:tcBorders>
                     <w:top w:val="single" w:sz="4" w:space="0" w:color="000000"/>
                     <w:left w:val="single" w:sz="4" w:space="0" w:color="000000"/>
@@ -3197,7 +3197,7 @@
               </w:tc>
               <w:tc>
                 <w:tcPr>
-                  <w:tcW w:w="551" w:type="dxa"/>
+                  <w:tcW w:w="550" w:type="dxa"/>
                   <w:tcBorders>
                     <w:top w:val="single" w:sz="4" w:space="0" w:color="000000"/>
                     <w:left w:val="single" w:sz="4" w:space="0" w:color="000000"/>
@@ -3226,7 +3226,7 @@
               <w:trPr/>
               <w:tc>
                 <w:tcPr>
-                  <w:tcW w:w="6667" w:type="dxa"/>
+                  <w:tcW w:w="6668" w:type="dxa"/>
                   <w:tcBorders>
                     <w:top w:val="single" w:sz="4" w:space="0" w:color="000000"/>
                     <w:left w:val="single" w:sz="4" w:space="0" w:color="000000"/>
@@ -3338,7 +3338,7 @@
               </w:tc>
               <w:tc>
                 <w:tcPr>
-                  <w:tcW w:w="552" w:type="dxa"/>
+                  <w:tcW w:w="553" w:type="dxa"/>
                   <w:tcBorders>
                     <w:top w:val="single" w:sz="4" w:space="0" w:color="000000"/>
                     <w:left w:val="single" w:sz="4" w:space="0" w:color="000000"/>
@@ -3391,7 +3391,7 @@
               </w:tc>
               <w:tc>
                 <w:tcPr>
-                  <w:tcW w:w="553" w:type="dxa"/>
+                  <w:tcW w:w="552" w:type="dxa"/>
                   <w:tcBorders>
                     <w:top w:val="single" w:sz="4" w:space="0" w:color="000000"/>
                     <w:left w:val="single" w:sz="4" w:space="0" w:color="000000"/>
@@ -3492,7 +3492,7 @@
               </w:tc>
               <w:tc>
                 <w:tcPr>
-                  <w:tcW w:w="551" w:type="dxa"/>
+                  <w:tcW w:w="550" w:type="dxa"/>
                   <w:tcBorders>
                     <w:top w:val="single" w:sz="4" w:space="0" w:color="000000"/>
                     <w:left w:val="single" w:sz="4" w:space="0" w:color="000000"/>
@@ -3521,7 +3521,7 @@
               <w:trPr/>
               <w:tc>
                 <w:tcPr>
-                  <w:tcW w:w="6667" w:type="dxa"/>
+                  <w:tcW w:w="6668" w:type="dxa"/>
                   <w:tcBorders>
                     <w:top w:val="single" w:sz="4" w:space="0" w:color="000000"/>
                     <w:left w:val="single" w:sz="4" w:space="0" w:color="000000"/>
@@ -3631,7 +3631,7 @@
               </w:tc>
               <w:tc>
                 <w:tcPr>
-                  <w:tcW w:w="552" w:type="dxa"/>
+                  <w:tcW w:w="553" w:type="dxa"/>
                   <w:tcBorders>
                     <w:top w:val="single" w:sz="4" w:space="0" w:color="000000"/>
                     <w:left w:val="single" w:sz="4" w:space="0" w:color="000000"/>
@@ -3684,7 +3684,7 @@
               </w:tc>
               <w:tc>
                 <w:tcPr>
-                  <w:tcW w:w="553" w:type="dxa"/>
+                  <w:tcW w:w="552" w:type="dxa"/>
                   <w:tcBorders>
                     <w:top w:val="single" w:sz="4" w:space="0" w:color="000000"/>
                     <w:left w:val="single" w:sz="4" w:space="0" w:color="000000"/>
@@ -3785,7 +3785,7 @@
               </w:tc>
               <w:tc>
                 <w:tcPr>
-                  <w:tcW w:w="551" w:type="dxa"/>
+                  <w:tcW w:w="550" w:type="dxa"/>
                   <w:tcBorders>
                     <w:top w:val="single" w:sz="4" w:space="0" w:color="000000"/>
                     <w:left w:val="single" w:sz="4" w:space="0" w:color="000000"/>
@@ -3814,7 +3814,7 @@
               <w:trPr/>
               <w:tc>
                 <w:tcPr>
-                  <w:tcW w:w="6667" w:type="dxa"/>
+                  <w:tcW w:w="6668" w:type="dxa"/>
                   <w:tcBorders>
                     <w:left w:val="single" w:sz="4" w:space="0" w:color="000000"/>
                     <w:bottom w:val="single" w:sz="4" w:space="0" w:color="000000"/>
@@ -3920,7 +3920,7 @@
               </w:tc>
               <w:tc>
                 <w:tcPr>
-                  <w:tcW w:w="552" w:type="dxa"/>
+                  <w:tcW w:w="553" w:type="dxa"/>
                   <w:tcBorders>
                     <w:left w:val="single" w:sz="4" w:space="0" w:color="000000"/>
                     <w:bottom w:val="single" w:sz="4" w:space="0" w:color="000000"/>
@@ -3970,7 +3970,7 @@
               </w:tc>
               <w:tc>
                 <w:tcPr>
-                  <w:tcW w:w="553" w:type="dxa"/>
+                  <w:tcW w:w="552" w:type="dxa"/>
                   <w:tcBorders>
                     <w:left w:val="single" w:sz="4" w:space="0" w:color="000000"/>
                     <w:bottom w:val="single" w:sz="4" w:space="0" w:color="000000"/>
@@ -4068,7 +4068,7 @@
               </w:tc>
               <w:tc>
                 <w:tcPr>
-                  <w:tcW w:w="551" w:type="dxa"/>
+                  <w:tcW w:w="550" w:type="dxa"/>
                   <w:tcBorders>
                     <w:left w:val="single" w:sz="4" w:space="0" w:color="000000"/>
                     <w:bottom w:val="single" w:sz="4" w:space="0" w:color="000000"/>
@@ -4096,7 +4096,7 @@
               <w:trPr/>
               <w:tc>
                 <w:tcPr>
-                  <w:tcW w:w="6667" w:type="dxa"/>
+                  <w:tcW w:w="6668" w:type="dxa"/>
                   <w:tcBorders>
                     <w:left w:val="single" w:sz="4" w:space="0" w:color="000000"/>
                     <w:bottom w:val="single" w:sz="4" w:space="0" w:color="000000"/>
@@ -4204,7 +4204,7 @@
               </w:tc>
               <w:tc>
                 <w:tcPr>
-                  <w:tcW w:w="552" w:type="dxa"/>
+                  <w:tcW w:w="553" w:type="dxa"/>
                   <w:tcBorders>
                     <w:left w:val="single" w:sz="4" w:space="0" w:color="000000"/>
                     <w:bottom w:val="single" w:sz="4" w:space="0" w:color="000000"/>
@@ -4256,7 +4256,7 @@
               </w:tc>
               <w:tc>
                 <w:tcPr>
-                  <w:tcW w:w="553" w:type="dxa"/>
+                  <w:tcW w:w="552" w:type="dxa"/>
                   <w:tcBorders>
                     <w:left w:val="single" w:sz="4" w:space="0" w:color="000000"/>
                     <w:bottom w:val="single" w:sz="4" w:space="0" w:color="000000"/>
@@ -4354,7 +4354,7 @@
               </w:tc>
               <w:tc>
                 <w:tcPr>
-                  <w:tcW w:w="551" w:type="dxa"/>
+                  <w:tcW w:w="550" w:type="dxa"/>
                   <w:tcBorders>
                     <w:left w:val="single" w:sz="4" w:space="0" w:color="000000"/>
                     <w:bottom w:val="single" w:sz="4" w:space="0" w:color="000000"/>
@@ -4382,7 +4382,7 @@
               <w:trPr/>
               <w:tc>
                 <w:tcPr>
-                  <w:tcW w:w="6667" w:type="dxa"/>
+                  <w:tcW w:w="6668" w:type="dxa"/>
                   <w:tcBorders>
                     <w:left w:val="single" w:sz="4" w:space="0" w:color="000000"/>
                     <w:bottom w:val="single" w:sz="4" w:space="0" w:color="000000"/>
@@ -4488,7 +4488,7 @@
               </w:tc>
               <w:tc>
                 <w:tcPr>
-                  <w:tcW w:w="552" w:type="dxa"/>
+                  <w:tcW w:w="553" w:type="dxa"/>
                   <w:tcBorders>
                     <w:left w:val="single" w:sz="4" w:space="0" w:color="000000"/>
                     <w:bottom w:val="single" w:sz="4" w:space="0" w:color="000000"/>
@@ -4538,7 +4538,7 @@
               </w:tc>
               <w:tc>
                 <w:tcPr>
-                  <w:tcW w:w="553" w:type="dxa"/>
+                  <w:tcW w:w="552" w:type="dxa"/>
                   <w:tcBorders>
                     <w:left w:val="single" w:sz="4" w:space="0" w:color="000000"/>
                     <w:bottom w:val="single" w:sz="4" w:space="0" w:color="000000"/>
@@ -4636,7 +4636,7 @@
               </w:tc>
               <w:tc>
                 <w:tcPr>
-                  <w:tcW w:w="551" w:type="dxa"/>
+                  <w:tcW w:w="550" w:type="dxa"/>
                   <w:tcBorders>
                     <w:left w:val="single" w:sz="4" w:space="0" w:color="000000"/>
                     <w:bottom w:val="single" w:sz="4" w:space="0" w:color="000000"/>
@@ -4664,7 +4664,7 @@
               <w:trPr/>
               <w:tc>
                 <w:tcPr>
-                  <w:tcW w:w="6667" w:type="dxa"/>
+                  <w:tcW w:w="6668" w:type="dxa"/>
                   <w:tcBorders>
                     <w:left w:val="single" w:sz="4" w:space="0" w:color="000000"/>
                     <w:bottom w:val="single" w:sz="4" w:space="0" w:color="000000"/>
@@ -4770,7 +4770,7 @@
               </w:tc>
               <w:tc>
                 <w:tcPr>
-                  <w:tcW w:w="552" w:type="dxa"/>
+                  <w:tcW w:w="553" w:type="dxa"/>
                   <w:tcBorders>
                     <w:left w:val="single" w:sz="4" w:space="0" w:color="000000"/>
                     <w:bottom w:val="single" w:sz="4" w:space="0" w:color="000000"/>
@@ -4820,7 +4820,7 @@
               </w:tc>
               <w:tc>
                 <w:tcPr>
-                  <w:tcW w:w="553" w:type="dxa"/>
+                  <w:tcW w:w="552" w:type="dxa"/>
                   <w:tcBorders>
                     <w:left w:val="single" w:sz="4" w:space="0" w:color="000000"/>
                     <w:bottom w:val="single" w:sz="4" w:space="0" w:color="000000"/>
@@ -4918,7 +4918,7 @@
               </w:tc>
               <w:tc>
                 <w:tcPr>
-                  <w:tcW w:w="551" w:type="dxa"/>
+                  <w:tcW w:w="550" w:type="dxa"/>
                   <w:tcBorders>
                     <w:left w:val="single" w:sz="4" w:space="0" w:color="000000"/>
                     <w:bottom w:val="single" w:sz="4" w:space="0" w:color="000000"/>
@@ -4946,7 +4946,7 @@
               <w:trPr/>
               <w:tc>
                 <w:tcPr>
-                  <w:tcW w:w="6667" w:type="dxa"/>
+                  <w:tcW w:w="6668" w:type="dxa"/>
                   <w:tcBorders>
                     <w:left w:val="single" w:sz="4" w:space="0" w:color="000000"/>
                     <w:bottom w:val="single" w:sz="4" w:space="0" w:color="000000"/>
@@ -5052,7 +5052,7 @@
               </w:tc>
               <w:tc>
                 <w:tcPr>
-                  <w:tcW w:w="552" w:type="dxa"/>
+                  <w:tcW w:w="553" w:type="dxa"/>
                   <w:tcBorders>
                     <w:left w:val="single" w:sz="4" w:space="0" w:color="000000"/>
                     <w:bottom w:val="single" w:sz="4" w:space="0" w:color="000000"/>
@@ -5102,7 +5102,7 @@
               </w:tc>
               <w:tc>
                 <w:tcPr>
-                  <w:tcW w:w="553" w:type="dxa"/>
+                  <w:tcW w:w="552" w:type="dxa"/>
                   <w:tcBorders>
                     <w:left w:val="single" w:sz="4" w:space="0" w:color="000000"/>
                     <w:bottom w:val="single" w:sz="4" w:space="0" w:color="000000"/>
@@ -5201,7 +5201,7 @@
               </w:tc>
               <w:tc>
                 <w:tcPr>
-                  <w:tcW w:w="551" w:type="dxa"/>
+                  <w:tcW w:w="550" w:type="dxa"/>
                   <w:tcBorders>
                     <w:left w:val="single" w:sz="4" w:space="0" w:color="000000"/>
                     <w:bottom w:val="single" w:sz="4" w:space="0" w:color="000000"/>
@@ -5229,7 +5229,7 @@
               <w:trPr/>
               <w:tc>
                 <w:tcPr>
-                  <w:tcW w:w="6667" w:type="dxa"/>
+                  <w:tcW w:w="6668" w:type="dxa"/>
                   <w:tcBorders>
                     <w:left w:val="single" w:sz="4" w:space="0" w:color="000000"/>
                     <w:bottom w:val="single" w:sz="4" w:space="0" w:color="000000"/>
@@ -5335,7 +5335,7 @@
               </w:tc>
               <w:tc>
                 <w:tcPr>
-                  <w:tcW w:w="552" w:type="dxa"/>
+                  <w:tcW w:w="553" w:type="dxa"/>
                   <w:tcBorders>
                     <w:left w:val="single" w:sz="4" w:space="0" w:color="000000"/>
                     <w:bottom w:val="single" w:sz="4" w:space="0" w:color="000000"/>
@@ -5385,7 +5385,7 @@
               </w:tc>
               <w:tc>
                 <w:tcPr>
-                  <w:tcW w:w="553" w:type="dxa"/>
+                  <w:tcW w:w="552" w:type="dxa"/>
                   <w:tcBorders>
                     <w:left w:val="single" w:sz="4" w:space="0" w:color="000000"/>
                     <w:bottom w:val="single" w:sz="4" w:space="0" w:color="000000"/>
@@ -5483,7 +5483,7 @@
               </w:tc>
               <w:tc>
                 <w:tcPr>
-                  <w:tcW w:w="551" w:type="dxa"/>
+                  <w:tcW w:w="550" w:type="dxa"/>
                   <w:tcBorders>
                     <w:left w:val="single" w:sz="4" w:space="0" w:color="000000"/>
                     <w:bottom w:val="single" w:sz="4" w:space="0" w:color="000000"/>
@@ -5511,7 +5511,7 @@
               <w:trPr/>
               <w:tc>
                 <w:tcPr>
-                  <w:tcW w:w="6667" w:type="dxa"/>
+                  <w:tcW w:w="6668" w:type="dxa"/>
                   <w:tcBorders>
                     <w:left w:val="single" w:sz="4" w:space="0" w:color="000000"/>
                     <w:bottom w:val="single" w:sz="4" w:space="0" w:color="000000"/>
@@ -5617,7 +5617,7 @@
               </w:tc>
               <w:tc>
                 <w:tcPr>
-                  <w:tcW w:w="552" w:type="dxa"/>
+                  <w:tcW w:w="553" w:type="dxa"/>
                   <w:tcBorders>
                     <w:left w:val="single" w:sz="4" w:space="0" w:color="000000"/>
                     <w:bottom w:val="single" w:sz="4" w:space="0" w:color="000000"/>
@@ -5667,7 +5667,7 @@
               </w:tc>
               <w:tc>
                 <w:tcPr>
-                  <w:tcW w:w="553" w:type="dxa"/>
+                  <w:tcW w:w="552" w:type="dxa"/>
                   <w:tcBorders>
                     <w:left w:val="single" w:sz="4" w:space="0" w:color="000000"/>
                     <w:bottom w:val="single" w:sz="4" w:space="0" w:color="000000"/>
@@ -5764,7 +5764,7 @@
               </w:tc>
               <w:tc>
                 <w:tcPr>
-                  <w:tcW w:w="551" w:type="dxa"/>
+                  <w:tcW w:w="550" w:type="dxa"/>
                   <w:tcBorders>
                     <w:left w:val="single" w:sz="4" w:space="0" w:color="000000"/>
                     <w:bottom w:val="single" w:sz="4" w:space="0" w:color="000000"/>
@@ -5793,7 +5793,7 @@
               <w:trPr/>
               <w:tc>
                 <w:tcPr>
-                  <w:tcW w:w="6667" w:type="dxa"/>
+                  <w:tcW w:w="6668" w:type="dxa"/>
                   <w:tcBorders>
                     <w:left w:val="single" w:sz="4" w:space="0" w:color="000000"/>
                     <w:bottom w:val="single" w:sz="4" w:space="0" w:color="000000"/>
@@ -5899,7 +5899,7 @@
               </w:tc>
               <w:tc>
                 <w:tcPr>
-                  <w:tcW w:w="552" w:type="dxa"/>
+                  <w:tcW w:w="553" w:type="dxa"/>
                   <w:tcBorders>
                     <w:left w:val="single" w:sz="4" w:space="0" w:color="000000"/>
                     <w:bottom w:val="single" w:sz="4" w:space="0" w:color="000000"/>
@@ -5949,7 +5949,7 @@
               </w:tc>
               <w:tc>
                 <w:tcPr>
-                  <w:tcW w:w="553" w:type="dxa"/>
+                  <w:tcW w:w="552" w:type="dxa"/>
                   <w:tcBorders>
                     <w:left w:val="single" w:sz="4" w:space="0" w:color="000000"/>
                     <w:bottom w:val="single" w:sz="4" w:space="0" w:color="000000"/>
@@ -6049,7 +6049,7 @@
               </w:tc>
               <w:tc>
                 <w:tcPr>
-                  <w:tcW w:w="551" w:type="dxa"/>
+                  <w:tcW w:w="550" w:type="dxa"/>
                   <w:tcBorders>
                     <w:left w:val="single" w:sz="4" w:space="0" w:color="000000"/>
                     <w:bottom w:val="single" w:sz="4" w:space="0" w:color="000000"/>
@@ -6078,7 +6078,7 @@
               <w:trPr/>
               <w:tc>
                 <w:tcPr>
-                  <w:tcW w:w="6667" w:type="dxa"/>
+                  <w:tcW w:w="6668" w:type="dxa"/>
                   <w:tcBorders>
                     <w:top w:val="single" w:sz="4" w:space="0" w:color="000000"/>
                     <w:left w:val="single" w:sz="4" w:space="0" w:color="000000"/>
@@ -6205,7 +6205,7 @@
               </w:tc>
               <w:tc>
                 <w:tcPr>
-                  <w:tcW w:w="552" w:type="dxa"/>
+                  <w:tcW w:w="553" w:type="dxa"/>
                   <w:tcBorders>
                     <w:top w:val="single" w:sz="4" w:space="0" w:color="000000"/>
                     <w:left w:val="single" w:sz="4" w:space="0" w:color="000000"/>
@@ -6257,7 +6257,7 @@
               </w:tc>
               <w:tc>
                 <w:tcPr>
-                  <w:tcW w:w="553" w:type="dxa"/>
+                  <w:tcW w:w="552" w:type="dxa"/>
                   <w:tcBorders>
                     <w:top w:val="single" w:sz="4" w:space="0" w:color="000000"/>
                     <w:left w:val="single" w:sz="4" w:space="0" w:color="000000"/>
@@ -6358,7 +6358,7 @@
               </w:tc>
               <w:tc>
                 <w:tcPr>
-                  <w:tcW w:w="551" w:type="dxa"/>
+                  <w:tcW w:w="550" w:type="dxa"/>
                   <w:tcBorders>
                     <w:top w:val="single" w:sz="4" w:space="0" w:color="000000"/>
                     <w:left w:val="single" w:sz="4" w:space="0" w:color="000000"/>
@@ -6711,6 +6711,27 @@
               </w:rPr>
             </w:r>
           </w:p>
+          <w:p>
+            <w:pPr>
+              <w:pStyle w:val="Normal"/>
+              <w:widowControl w:val="false"/>
+              <w:numPr>
+                <w:ilvl w:val="0"/>
+                <w:numId w:val="0"/>
+              </w:numPr>
+              <w:spacing w:before="0" w:after="0"/>
+              <w:ind w:left="0" w:hanging="0"/>
+              <w:jc w:val="both"/>
+              <w:rPr>
+                <w:color w:val="000000"/>
+              </w:rPr>
+            </w:pPr>
+            <w:r>
+              <w:rPr>
+                <w:color w:val="000000"/>
+              </w:rPr>
+            </w:r>
+          </w:p>
         </w:tc>
       </w:tr>
       <w:tr>
@@ -7002,12 +7023,16 @@
             <w:tcW w:w="13183" w:type="dxa"/>
             <w:gridSpan w:val="9"/>
             <w:tcBorders>
-              <w:top w:val="single" w:sz="4" w:space="0" w:color="FFFFFF"/>
+              <w:top w:val="single" w:sz="4" w:space="0" w:color="000000"/>
               <w:left w:val="single" w:sz="4" w:space="0" w:color="000000"/>
               <w:bottom w:val="single" w:sz="4" w:space="0" w:color="000000"/>
               <w:right w:val="single" w:sz="4" w:space="0" w:color="000000"/>
             </w:tcBorders>
             <w:shd w:color="auto" w:fill="auto" w:val="clear"/>
+            <w:tcMar>
+              <w:top w:w="55" w:type="dxa"/>
+              <w:bottom w:w="55" w:type="dxa"/>
+            </w:tcMar>
           </w:tcPr>
           <w:p>
             <w:pPr>
@@ -7039,16 +7064,12 @@
             <w:pPr>
               <w:pStyle w:val="ListParagraph"/>
               <w:widowControl w:val="false"/>
-              <w:numPr>
-                <w:ilvl w:val="0"/>
-                <w:numId w:val="0"/>
-              </w:numPr>
               <w:tabs>
                 <w:tab w:val="clear" w:pos="720"/>
                 <w:tab w:val="left" w:pos="0" w:leader="none"/>
               </w:tabs>
               <w:spacing w:lineRule="auto" w:line="276" w:before="0" w:after="0"/>
-              <w:ind w:left="691" w:hanging="0"/>
+              <w:ind w:left="-29" w:hanging="0"/>
               <w:contextualSpacing/>
               <w:rPr/>
             </w:pPr>
@@ -7094,12 +7115,16 @@
             <w:tcW w:w="13183" w:type="dxa"/>
             <w:gridSpan w:val="9"/>
             <w:tcBorders>
-              <w:top w:val="single" w:sz="4" w:space="0" w:color="FFFFFF"/>
+              <w:top w:val="single" w:sz="4" w:space="0" w:color="000000"/>
               <w:left w:val="single" w:sz="4" w:space="0" w:color="000000"/>
               <w:bottom w:val="single" w:sz="4" w:space="0" w:color="000000"/>
               <w:right w:val="single" w:sz="4" w:space="0" w:color="000000"/>
             </w:tcBorders>
             <w:shd w:color="auto" w:fill="auto" w:val="clear"/>
+            <w:tcMar>
+              <w:top w:w="55" w:type="dxa"/>
+              <w:bottom w:w="55" w:type="dxa"/>
+            </w:tcMar>
           </w:tcPr>
           <w:p>
             <w:pPr>
@@ -7269,7 +7294,7 @@
       </w:pPr>
       <w:r>
         <w:drawing>
-          <wp:anchor behindDoc="0" distT="0" distB="0" distL="0" distR="0" simplePos="0" locked="0" layoutInCell="1" allowOverlap="1" relativeHeight="14">
+          <wp:anchor behindDoc="0" distT="0" distB="0" distL="0" distR="0" simplePos="0" locked="0" layoutInCell="1" allowOverlap="1" relativeHeight="2">
             <wp:simplePos x="0" y="0"/>
             <wp:positionH relativeFrom="page">
               <wp:align>center</wp:align>
@@ -7319,7 +7344,14 @@
           <w:rFonts w:eastAsia="Quattrocento Sans" w:cs="Quattrocento Sans" w:ascii="Quattrocento Sans" w:hAnsi="Quattrocento Sans"/>
           <w:b/>
         </w:rPr>
-        <w:t>PETA KOMPETENSI</w:t>
+        <w:t>P</w:t>
+      </w:r>
+      <w:r>
+        <w:rPr>
+          <w:rFonts w:eastAsia="Quattrocento Sans" w:cs="Quattrocento Sans" w:ascii="Quattrocento Sans" w:hAnsi="Quattrocento Sans"/>
+          <w:b/>
+        </w:rPr>
+        <w:t>ETA KOMPETENSI</w:t>
       </w:r>
     </w:p>
     <w:p>
@@ -7352,7 +7384,10 @@
         </w:rPr>
       </w:pPr>
       <w:r>
-        <w:rPr/>
+        <w:rPr>
+          <w:rFonts w:eastAsia="Quattrocento Sans" w:cs="Quattrocento Sans" w:ascii="Quattrocento Sans" w:hAnsi="Quattrocento Sans"/>
+          <w:b/>
+        </w:rPr>
       </w:r>
       <w:r>
         <w:br w:type="page"/>
@@ -7371,7 +7406,7 @@
       </w:pPr>
       <w:r>
         <w:drawing>
-          <wp:anchor behindDoc="0" distT="0" distB="0" distL="0" distR="0" simplePos="0" locked="0" layoutInCell="1" allowOverlap="1" relativeHeight="15">
+          <wp:anchor behindDoc="0" distT="0" distB="0" distL="0" distR="0" simplePos="0" locked="0" layoutInCell="1" allowOverlap="1" relativeHeight="3">
             <wp:simplePos x="0" y="0"/>
             <wp:positionH relativeFrom="page">
               <wp:align>center</wp:align>
@@ -7421,7 +7456,14 @@
           <w:rFonts w:eastAsia="Quattrocento Sans" w:cs="Quattrocento Sans" w:ascii="Quattrocento Sans" w:hAnsi="Quattrocento Sans"/>
           <w:b/>
         </w:rPr>
-        <w:t>PETA KONSEP</w:t>
+        <w:t>P</w:t>
+      </w:r>
+      <w:r>
+        <w:rPr>
+          <w:rFonts w:eastAsia="Quattrocento Sans" w:cs="Quattrocento Sans" w:ascii="Quattrocento Sans" w:hAnsi="Quattrocento Sans"/>
+          <w:b/>
+        </w:rPr>
+        <w:t>ETA KONSEP</w:t>
       </w:r>
     </w:p>
     <w:p>
@@ -7480,13 +7522,13 @@
         <w:gridCol w:w="966"/>
         <w:gridCol w:w="2111"/>
         <w:gridCol w:w="2039"/>
-        <w:gridCol w:w="1514"/>
-        <w:gridCol w:w="1801"/>
-        <w:gridCol w:w="1469"/>
-        <w:gridCol w:w="1667"/>
-        <w:gridCol w:w="2069"/>
-        <w:gridCol w:w="781"/>
-        <w:gridCol w:w="969"/>
+        <w:gridCol w:w="1516"/>
+        <w:gridCol w:w="1800"/>
+        <w:gridCol w:w="1470"/>
+        <w:gridCol w:w="1666"/>
+        <w:gridCol w:w="2070"/>
+        <w:gridCol w:w="780"/>
+        <w:gridCol w:w="968"/>
       </w:tblGrid>
       <w:tr>
         <w:trPr/>
@@ -7602,7 +7644,7 @@
         </w:tc>
         <w:tc>
           <w:tcPr>
-            <w:tcW w:w="1514" w:type="dxa"/>
+            <w:tcW w:w="1516" w:type="dxa"/>
             <w:vMerge w:val="restart"/>
             <w:tcBorders>
               <w:top w:val="single" w:sz="4" w:space="0" w:color="000000"/>
@@ -7666,7 +7708,7 @@
         </w:tc>
         <w:tc>
           <w:tcPr>
-            <w:tcW w:w="4517" w:type="dxa"/>
+            <w:tcW w:w="4516" w:type="dxa"/>
             <w:gridSpan w:val="3"/>
             <w:tcBorders>
               <w:top w:val="single" w:sz="4" w:space="0" w:color="000000"/>
@@ -7697,7 +7739,7 @@
         </w:tc>
         <w:tc>
           <w:tcPr>
-            <w:tcW w:w="969" w:type="dxa"/>
+            <w:tcW w:w="968" w:type="dxa"/>
             <w:vMerge w:val="restart"/>
             <w:tcBorders>
               <w:top w:val="single" w:sz="4" w:space="0" w:color="000000"/>
@@ -7818,7 +7860,7 @@
         </w:tc>
         <w:tc>
           <w:tcPr>
-            <w:tcW w:w="1514" w:type="dxa"/>
+            <w:tcW w:w="1516" w:type="dxa"/>
             <w:vMerge w:val="continue"/>
             <w:tcBorders>
               <w:top w:val="single" w:sz="4" w:space="0" w:color="000000"/>
@@ -7847,7 +7889,7 @@
         </w:tc>
         <w:tc>
           <w:tcPr>
-            <w:tcW w:w="1801" w:type="dxa"/>
+            <w:tcW w:w="1800" w:type="dxa"/>
             <w:tcBorders>
               <w:top w:val="single" w:sz="4" w:space="0" w:color="000000"/>
               <w:left w:val="single" w:sz="4" w:space="0" w:color="000000"/>
@@ -7908,7 +7950,7 @@
         </w:tc>
         <w:tc>
           <w:tcPr>
-            <w:tcW w:w="1469" w:type="dxa"/>
+            <w:tcW w:w="1470" w:type="dxa"/>
             <w:tcBorders>
               <w:top w:val="single" w:sz="4" w:space="0" w:color="000000"/>
               <w:left w:val="single" w:sz="4" w:space="0" w:color="000000"/>
@@ -7948,7 +7990,7 @@
         </w:tc>
         <w:tc>
           <w:tcPr>
-            <w:tcW w:w="1667" w:type="dxa"/>
+            <w:tcW w:w="1666" w:type="dxa"/>
             <w:tcBorders>
               <w:top w:val="single" w:sz="4" w:space="0" w:color="000000"/>
               <w:left w:val="single" w:sz="4" w:space="0" w:color="000000"/>
@@ -7978,7 +8020,7 @@
         </w:tc>
         <w:tc>
           <w:tcPr>
-            <w:tcW w:w="2069" w:type="dxa"/>
+            <w:tcW w:w="2070" w:type="dxa"/>
             <w:tcBorders>
               <w:top w:val="single" w:sz="4" w:space="0" w:color="000000"/>
               <w:left w:val="single" w:sz="4" w:space="0" w:color="000000"/>
@@ -8008,7 +8050,7 @@
         </w:tc>
         <w:tc>
           <w:tcPr>
-            <w:tcW w:w="781" w:type="dxa"/>
+            <w:tcW w:w="780" w:type="dxa"/>
             <w:tcBorders>
               <w:top w:val="single" w:sz="4" w:space="0" w:color="000000"/>
               <w:left w:val="single" w:sz="4" w:space="0" w:color="000000"/>
@@ -8038,7 +8080,7 @@
         </w:tc>
         <w:tc>
           <w:tcPr>
-            <w:tcW w:w="969" w:type="dxa"/>
+            <w:tcW w:w="968" w:type="dxa"/>
             <w:vMerge w:val="continue"/>
             <w:tcBorders>
               <w:top w:val="single" w:sz="4" w:space="0" w:color="000000"/>
@@ -8160,7 +8202,7 @@
         </w:tc>
         <w:tc>
           <w:tcPr>
-            <w:tcW w:w="1514" w:type="dxa"/>
+            <w:tcW w:w="1516" w:type="dxa"/>
             <w:tcBorders>
               <w:top w:val="single" w:sz="4" w:space="0" w:color="000000"/>
               <w:left w:val="single" w:sz="4" w:space="0" w:color="000000"/>
@@ -8190,7 +8232,7 @@
         </w:tc>
         <w:tc>
           <w:tcPr>
-            <w:tcW w:w="1801" w:type="dxa"/>
+            <w:tcW w:w="1800" w:type="dxa"/>
             <w:tcBorders>
               <w:top w:val="single" w:sz="4" w:space="0" w:color="000000"/>
               <w:left w:val="single" w:sz="4" w:space="0" w:color="000000"/>
@@ -8220,7 +8262,7 @@
         </w:tc>
         <w:tc>
           <w:tcPr>
-            <w:tcW w:w="1469" w:type="dxa"/>
+            <w:tcW w:w="1470" w:type="dxa"/>
             <w:tcBorders>
               <w:top w:val="single" w:sz="4" w:space="0" w:color="000000"/>
               <w:left w:val="single" w:sz="4" w:space="0" w:color="000000"/>
@@ -8250,7 +8292,7 @@
         </w:tc>
         <w:tc>
           <w:tcPr>
-            <w:tcW w:w="1667" w:type="dxa"/>
+            <w:tcW w:w="1666" w:type="dxa"/>
             <w:tcBorders>
               <w:top w:val="single" w:sz="4" w:space="0" w:color="000000"/>
               <w:left w:val="single" w:sz="4" w:space="0" w:color="000000"/>
@@ -8280,7 +8322,7 @@
         </w:tc>
         <w:tc>
           <w:tcPr>
-            <w:tcW w:w="2069" w:type="dxa"/>
+            <w:tcW w:w="2070" w:type="dxa"/>
             <w:tcBorders>
               <w:top w:val="single" w:sz="4" w:space="0" w:color="000000"/>
               <w:left w:val="single" w:sz="4" w:space="0" w:color="000000"/>
@@ -8310,7 +8352,7 @@
         </w:tc>
         <w:tc>
           <w:tcPr>
-            <w:tcW w:w="781" w:type="dxa"/>
+            <w:tcW w:w="780" w:type="dxa"/>
             <w:tcBorders>
               <w:top w:val="single" w:sz="4" w:space="0" w:color="000000"/>
               <w:left w:val="single" w:sz="4" w:space="0" w:color="000000"/>
@@ -8340,7 +8382,7 @@
         </w:tc>
         <w:tc>
           <w:tcPr>
-            <w:tcW w:w="969" w:type="dxa"/>
+            <w:tcW w:w="968" w:type="dxa"/>
             <w:tcBorders>
               <w:top w:val="single" w:sz="4" w:space="0" w:color="000000"/>
               <w:left w:val="single" w:sz="4" w:space="0" w:color="000000"/>
@@ -8611,7 +8653,7 @@
         </w:tc>
         <w:tc>
           <w:tcPr>
-            <w:tcW w:w="1514" w:type="dxa"/>
+            <w:tcW w:w="1516" w:type="dxa"/>
             <w:tcBorders>
               <w:top w:val="single" w:sz="4" w:space="0" w:color="000000"/>
               <w:left w:val="single" w:sz="4" w:space="0" w:color="000000"/>
@@ -8654,7 +8696,7 @@
         </w:tc>
         <w:tc>
           <w:tcPr>
-            <w:tcW w:w="1801" w:type="dxa"/>
+            <w:tcW w:w="1800" w:type="dxa"/>
             <w:tcBorders>
               <w:top w:val="single" w:sz="4" w:space="0" w:color="000000"/>
               <w:left w:val="single" w:sz="4" w:space="0" w:color="000000"/>
@@ -8691,7 +8733,7 @@
         </w:tc>
         <w:tc>
           <w:tcPr>
-            <w:tcW w:w="1469" w:type="dxa"/>
+            <w:tcW w:w="1470" w:type="dxa"/>
             <w:tcBorders>
               <w:top w:val="single" w:sz="4" w:space="0" w:color="000000"/>
               <w:left w:val="single" w:sz="4" w:space="0" w:color="000000"/>
@@ -8726,7 +8768,7 @@
         </w:tc>
         <w:tc>
           <w:tcPr>
-            <w:tcW w:w="1667" w:type="dxa"/>
+            <w:tcW w:w="1666" w:type="dxa"/>
             <w:tcBorders>
               <w:top w:val="single" w:sz="4" w:space="0" w:color="000000"/>
               <w:left w:val="single" w:sz="4" w:space="0" w:color="000000"/>
@@ -8763,7 +8805,7 @@
         </w:tc>
         <w:tc>
           <w:tcPr>
-            <w:tcW w:w="2069" w:type="dxa"/>
+            <w:tcW w:w="2070" w:type="dxa"/>
             <w:tcBorders>
               <w:top w:val="single" w:sz="4" w:space="0" w:color="000000"/>
               <w:left w:val="single" w:sz="4" w:space="0" w:color="000000"/>
@@ -8876,7 +8918,7 @@
         </w:tc>
         <w:tc>
           <w:tcPr>
-            <w:tcW w:w="781" w:type="dxa"/>
+            <w:tcW w:w="780" w:type="dxa"/>
             <w:tcBorders>
               <w:top w:val="single" w:sz="4" w:space="0" w:color="000000"/>
               <w:left w:val="single" w:sz="4" w:space="0" w:color="000000"/>
@@ -8912,7 +8954,7 @@
         </w:tc>
         <w:tc>
           <w:tcPr>
-            <w:tcW w:w="969" w:type="dxa"/>
+            <w:tcW w:w="968" w:type="dxa"/>
             <w:tcBorders>
               <w:top w:val="single" w:sz="4" w:space="0" w:color="000000"/>
               <w:left w:val="single" w:sz="4" w:space="0" w:color="000000"/>
@@ -9288,7 +9330,7 @@
         </w:tc>
         <w:tc>
           <w:tcPr>
-            <w:tcW w:w="1514" w:type="dxa"/>
+            <w:tcW w:w="1516" w:type="dxa"/>
             <w:tcBorders>
               <w:top w:val="single" w:sz="4" w:space="0" w:color="000000"/>
               <w:left w:val="single" w:sz="4" w:space="0" w:color="000000"/>
@@ -9331,7 +9373,7 @@
         </w:tc>
         <w:tc>
           <w:tcPr>
-            <w:tcW w:w="1801" w:type="dxa"/>
+            <w:tcW w:w="1800" w:type="dxa"/>
             <w:tcBorders>
               <w:top w:val="single" w:sz="4" w:space="0" w:color="000000"/>
               <w:left w:val="single" w:sz="4" w:space="0" w:color="000000"/>
@@ -9368,7 +9410,7 @@
         </w:tc>
         <w:tc>
           <w:tcPr>
-            <w:tcW w:w="1469" w:type="dxa"/>
+            <w:tcW w:w="1470" w:type="dxa"/>
             <w:tcBorders>
               <w:top w:val="single" w:sz="4" w:space="0" w:color="000000"/>
               <w:left w:val="single" w:sz="4" w:space="0" w:color="000000"/>
@@ -9403,7 +9445,7 @@
         </w:tc>
         <w:tc>
           <w:tcPr>
-            <w:tcW w:w="1667" w:type="dxa"/>
+            <w:tcW w:w="1666" w:type="dxa"/>
             <w:tcBorders>
               <w:top w:val="single" w:sz="4" w:space="0" w:color="000000"/>
               <w:left w:val="single" w:sz="4" w:space="0" w:color="000000"/>
@@ -9440,7 +9482,7 @@
         </w:tc>
         <w:tc>
           <w:tcPr>
-            <w:tcW w:w="2069" w:type="dxa"/>
+            <w:tcW w:w="2070" w:type="dxa"/>
             <w:tcBorders>
               <w:top w:val="single" w:sz="4" w:space="0" w:color="000000"/>
               <w:left w:val="single" w:sz="4" w:space="0" w:color="000000"/>
@@ -9526,7 +9568,7 @@
         </w:tc>
         <w:tc>
           <w:tcPr>
-            <w:tcW w:w="781" w:type="dxa"/>
+            <w:tcW w:w="780" w:type="dxa"/>
             <w:tcBorders>
               <w:top w:val="single" w:sz="4" w:space="0" w:color="000000"/>
               <w:left w:val="single" w:sz="4" w:space="0" w:color="000000"/>
@@ -9562,7 +9604,7 @@
         </w:tc>
         <w:tc>
           <w:tcPr>
-            <w:tcW w:w="969" w:type="dxa"/>
+            <w:tcW w:w="968" w:type="dxa"/>
             <w:tcBorders>
               <w:top w:val="single" w:sz="4" w:space="0" w:color="000000"/>
               <w:left w:val="single" w:sz="4" w:space="0" w:color="000000"/>
@@ -9886,7 +9928,7 @@
         </w:tc>
         <w:tc>
           <w:tcPr>
-            <w:tcW w:w="1514" w:type="dxa"/>
+            <w:tcW w:w="1516" w:type="dxa"/>
             <w:tcBorders>
               <w:top w:val="single" w:sz="4" w:space="0" w:color="000000"/>
               <w:left w:val="single" w:sz="4" w:space="0" w:color="000000"/>
@@ -9929,7 +9971,7 @@
         </w:tc>
         <w:tc>
           <w:tcPr>
-            <w:tcW w:w="1801" w:type="dxa"/>
+            <w:tcW w:w="1800" w:type="dxa"/>
             <w:tcBorders>
               <w:top w:val="single" w:sz="4" w:space="0" w:color="000000"/>
               <w:left w:val="single" w:sz="4" w:space="0" w:color="000000"/>
@@ -9966,7 +10008,7 @@
         </w:tc>
         <w:tc>
           <w:tcPr>
-            <w:tcW w:w="1469" w:type="dxa"/>
+            <w:tcW w:w="1470" w:type="dxa"/>
             <w:tcBorders>
               <w:top w:val="single" w:sz="4" w:space="0" w:color="000000"/>
               <w:left w:val="single" w:sz="4" w:space="0" w:color="000000"/>
@@ -10001,7 +10043,7 @@
         </w:tc>
         <w:tc>
           <w:tcPr>
-            <w:tcW w:w="1667" w:type="dxa"/>
+            <w:tcW w:w="1666" w:type="dxa"/>
             <w:tcBorders>
               <w:top w:val="single" w:sz="4" w:space="0" w:color="000000"/>
               <w:left w:val="single" w:sz="4" w:space="0" w:color="000000"/>
@@ -10038,7 +10080,7 @@
         </w:tc>
         <w:tc>
           <w:tcPr>
-            <w:tcW w:w="2069" w:type="dxa"/>
+            <w:tcW w:w="2070" w:type="dxa"/>
             <w:tcBorders>
               <w:top w:val="single" w:sz="4" w:space="0" w:color="000000"/>
               <w:left w:val="single" w:sz="4" w:space="0" w:color="000000"/>
@@ -10113,7 +10155,7 @@
         </w:tc>
         <w:tc>
           <w:tcPr>
-            <w:tcW w:w="781" w:type="dxa"/>
+            <w:tcW w:w="780" w:type="dxa"/>
             <w:tcBorders>
               <w:top w:val="single" w:sz="4" w:space="0" w:color="000000"/>
               <w:left w:val="single" w:sz="4" w:space="0" w:color="000000"/>
@@ -10149,7 +10191,7 @@
         </w:tc>
         <w:tc>
           <w:tcPr>
-            <w:tcW w:w="969" w:type="dxa"/>
+            <w:tcW w:w="968" w:type="dxa"/>
             <w:tcBorders>
               <w:top w:val="single" w:sz="4" w:space="0" w:color="000000"/>
               <w:left w:val="single" w:sz="4" w:space="0" w:color="000000"/>
@@ -10580,7 +10622,7 @@
         </w:tc>
         <w:tc>
           <w:tcPr>
-            <w:tcW w:w="1514" w:type="dxa"/>
+            <w:tcW w:w="1516" w:type="dxa"/>
             <w:tcBorders>
               <w:top w:val="single" w:sz="4" w:space="0" w:color="000000"/>
               <w:left w:val="single" w:sz="4" w:space="0" w:color="000000"/>
@@ -10623,7 +10665,7 @@
         </w:tc>
         <w:tc>
           <w:tcPr>
-            <w:tcW w:w="1801" w:type="dxa"/>
+            <w:tcW w:w="1800" w:type="dxa"/>
             <w:tcBorders>
               <w:top w:val="single" w:sz="4" w:space="0" w:color="000000"/>
               <w:left w:val="single" w:sz="4" w:space="0" w:color="000000"/>
@@ -10660,7 +10702,7 @@
         </w:tc>
         <w:tc>
           <w:tcPr>
-            <w:tcW w:w="1469" w:type="dxa"/>
+            <w:tcW w:w="1470" w:type="dxa"/>
             <w:tcBorders>
               <w:top w:val="single" w:sz="4" w:space="0" w:color="000000"/>
               <w:left w:val="single" w:sz="4" w:space="0" w:color="000000"/>
@@ -10695,7 +10737,7 @@
         </w:tc>
         <w:tc>
           <w:tcPr>
-            <w:tcW w:w="1667" w:type="dxa"/>
+            <w:tcW w:w="1666" w:type="dxa"/>
             <w:tcBorders>
               <w:top w:val="single" w:sz="4" w:space="0" w:color="000000"/>
               <w:left w:val="single" w:sz="4" w:space="0" w:color="000000"/>
@@ -10732,7 +10774,7 @@
         </w:tc>
         <w:tc>
           <w:tcPr>
-            <w:tcW w:w="2069" w:type="dxa"/>
+            <w:tcW w:w="2070" w:type="dxa"/>
             <w:tcBorders>
               <w:top w:val="single" w:sz="4" w:space="0" w:color="000000"/>
               <w:left w:val="single" w:sz="4" w:space="0" w:color="000000"/>
@@ -10818,7 +10860,7 @@
         </w:tc>
         <w:tc>
           <w:tcPr>
-            <w:tcW w:w="781" w:type="dxa"/>
+            <w:tcW w:w="780" w:type="dxa"/>
             <w:tcBorders>
               <w:top w:val="single" w:sz="4" w:space="0" w:color="000000"/>
               <w:left w:val="single" w:sz="4" w:space="0" w:color="000000"/>
@@ -10854,7 +10896,7 @@
         </w:tc>
         <w:tc>
           <w:tcPr>
-            <w:tcW w:w="969" w:type="dxa"/>
+            <w:tcW w:w="968" w:type="dxa"/>
             <w:tcBorders>
               <w:top w:val="single" w:sz="4" w:space="0" w:color="000000"/>
               <w:left w:val="single" w:sz="4" w:space="0" w:color="000000"/>
@@ -11026,6 +11068,7 @@
               <w:bidi w:val="0"/>
               <w:spacing w:lineRule="auto" w:line="240" w:before="0" w:after="0"/>
               <w:ind w:left="180" w:right="0" w:hanging="180"/>
+              <w:contextualSpacing/>
               <w:jc w:val="left"/>
               <w:textAlignment w:val="center"/>
               <w:rPr>
@@ -11058,6 +11101,7 @@
               <w:bidi w:val="0"/>
               <w:spacing w:lineRule="auto" w:line="240" w:before="0" w:after="0"/>
               <w:ind w:left="180" w:right="0" w:hanging="180"/>
+              <w:contextualSpacing/>
               <w:jc w:val="left"/>
               <w:textAlignment w:val="center"/>
               <w:rPr>
@@ -11092,6 +11136,7 @@
               <w:bidi w:val="0"/>
               <w:spacing w:lineRule="auto" w:line="240" w:before="0" w:after="0"/>
               <w:ind w:left="180" w:right="0" w:hanging="180"/>
+              <w:contextualSpacing/>
               <w:jc w:val="left"/>
               <w:textAlignment w:val="center"/>
               <w:rPr>
@@ -11118,7 +11163,7 @@
         </w:tc>
         <w:tc>
           <w:tcPr>
-            <w:tcW w:w="1514" w:type="dxa"/>
+            <w:tcW w:w="1516" w:type="dxa"/>
             <w:tcBorders>
               <w:top w:val="single" w:sz="4" w:space="0" w:color="000000"/>
               <w:left w:val="single" w:sz="4" w:space="0" w:color="000000"/>
@@ -11161,7 +11206,7 @@
         </w:tc>
         <w:tc>
           <w:tcPr>
-            <w:tcW w:w="1801" w:type="dxa"/>
+            <w:tcW w:w="1800" w:type="dxa"/>
             <w:tcBorders>
               <w:top w:val="single" w:sz="4" w:space="0" w:color="000000"/>
               <w:left w:val="single" w:sz="4" w:space="0" w:color="000000"/>
@@ -11198,7 +11243,7 @@
         </w:tc>
         <w:tc>
           <w:tcPr>
-            <w:tcW w:w="1469" w:type="dxa"/>
+            <w:tcW w:w="1470" w:type="dxa"/>
             <w:tcBorders>
               <w:top w:val="single" w:sz="4" w:space="0" w:color="000000"/>
               <w:left w:val="single" w:sz="4" w:space="0" w:color="000000"/>
@@ -11233,7 +11278,7 @@
         </w:tc>
         <w:tc>
           <w:tcPr>
-            <w:tcW w:w="1667" w:type="dxa"/>
+            <w:tcW w:w="1666" w:type="dxa"/>
             <w:tcBorders>
               <w:top w:val="single" w:sz="4" w:space="0" w:color="000000"/>
               <w:left w:val="single" w:sz="4" w:space="0" w:color="000000"/>
@@ -11270,7 +11315,7 @@
         </w:tc>
         <w:tc>
           <w:tcPr>
-            <w:tcW w:w="2069" w:type="dxa"/>
+            <w:tcW w:w="2070" w:type="dxa"/>
             <w:tcBorders>
               <w:top w:val="single" w:sz="4" w:space="0" w:color="000000"/>
               <w:left w:val="single" w:sz="4" w:space="0" w:color="000000"/>
@@ -11290,6 +11335,7 @@
               <w:bidi w:val="0"/>
               <w:spacing w:lineRule="auto" w:line="240" w:before="0" w:after="0"/>
               <w:ind w:left="180" w:right="0" w:hanging="180"/>
+              <w:contextualSpacing/>
               <w:jc w:val="left"/>
               <w:textAlignment w:val="center"/>
               <w:rPr>
@@ -11322,6 +11368,7 @@
               <w:bidi w:val="0"/>
               <w:spacing w:lineRule="auto" w:line="240" w:before="0" w:after="0"/>
               <w:ind w:left="180" w:right="0" w:hanging="180"/>
+              <w:contextualSpacing/>
               <w:jc w:val="left"/>
               <w:textAlignment w:val="center"/>
               <w:rPr>
@@ -11356,6 +11403,7 @@
               <w:bidi w:val="0"/>
               <w:spacing w:lineRule="auto" w:line="240" w:before="0" w:after="0"/>
               <w:ind w:left="180" w:right="0" w:hanging="180"/>
+              <w:contextualSpacing/>
               <w:jc w:val="left"/>
               <w:textAlignment w:val="center"/>
               <w:rPr>
@@ -11389,6 +11437,7 @@
               <w:bidi w:val="0"/>
               <w:spacing w:lineRule="auto" w:line="240" w:before="0" w:after="0"/>
               <w:ind w:left="180" w:right="0" w:hanging="180"/>
+              <w:contextualSpacing/>
               <w:jc w:val="left"/>
               <w:textAlignment w:val="center"/>
               <w:rPr>
@@ -11404,7 +11453,7 @@
         </w:tc>
         <w:tc>
           <w:tcPr>
-            <w:tcW w:w="781" w:type="dxa"/>
+            <w:tcW w:w="780" w:type="dxa"/>
             <w:tcBorders>
               <w:top w:val="single" w:sz="4" w:space="0" w:color="000000"/>
               <w:left w:val="single" w:sz="4" w:space="0" w:color="000000"/>
@@ -11440,7 +11489,7 @@
         </w:tc>
         <w:tc>
           <w:tcPr>
-            <w:tcW w:w="969" w:type="dxa"/>
+            <w:tcW w:w="968" w:type="dxa"/>
             <w:tcBorders>
               <w:top w:val="single" w:sz="4" w:space="0" w:color="000000"/>
               <w:left w:val="single" w:sz="4" w:space="0" w:color="000000"/>
@@ -11663,6 +11712,7 @@
               <w:bidi w:val="0"/>
               <w:spacing w:lineRule="auto" w:line="240" w:before="0" w:after="0"/>
               <w:ind w:left="180" w:right="0" w:hanging="180"/>
+              <w:contextualSpacing/>
               <w:jc w:val="left"/>
               <w:textAlignment w:val="center"/>
               <w:rPr>
@@ -11695,6 +11745,7 @@
               <w:bidi w:val="0"/>
               <w:spacing w:lineRule="auto" w:line="240" w:before="0" w:after="0"/>
               <w:ind w:left="180" w:right="0" w:hanging="180"/>
+              <w:contextualSpacing/>
               <w:jc w:val="left"/>
               <w:textAlignment w:val="center"/>
               <w:rPr>
@@ -11729,6 +11780,7 @@
               <w:bidi w:val="0"/>
               <w:spacing w:lineRule="auto" w:line="240" w:before="0" w:after="0"/>
               <w:ind w:left="180" w:right="0" w:hanging="180"/>
+              <w:contextualSpacing/>
               <w:jc w:val="left"/>
               <w:textAlignment w:val="center"/>
               <w:rPr>
@@ -11772,6 +11824,7 @@
               <w:bidi w:val="0"/>
               <w:spacing w:lineRule="auto" w:line="240" w:before="0" w:after="0"/>
               <w:ind w:left="180" w:right="0" w:hanging="180"/>
+              <w:contextualSpacing/>
               <w:jc w:val="left"/>
               <w:textAlignment w:val="center"/>
               <w:rPr>
@@ -11815,6 +11868,7 @@
               <w:bidi w:val="0"/>
               <w:spacing w:lineRule="auto" w:line="240" w:before="0" w:after="0"/>
               <w:ind w:left="180" w:right="0" w:hanging="180"/>
+              <w:contextualSpacing/>
               <w:jc w:val="left"/>
               <w:textAlignment w:val="center"/>
               <w:rPr>
@@ -11842,7 +11896,7 @@
         </w:tc>
         <w:tc>
           <w:tcPr>
-            <w:tcW w:w="1514" w:type="dxa"/>
+            <w:tcW w:w="1516" w:type="dxa"/>
             <w:tcBorders>
               <w:left w:val="single" w:sz="4" w:space="0" w:color="000000"/>
               <w:bottom w:val="single" w:sz="4" w:space="0" w:color="000000"/>
@@ -11884,7 +11938,7 @@
         </w:tc>
         <w:tc>
           <w:tcPr>
-            <w:tcW w:w="1801" w:type="dxa"/>
+            <w:tcW w:w="1800" w:type="dxa"/>
             <w:tcBorders>
               <w:left w:val="single" w:sz="4" w:space="0" w:color="000000"/>
               <w:bottom w:val="single" w:sz="4" w:space="0" w:color="000000"/>
@@ -11920,7 +11974,7 @@
         </w:tc>
         <w:tc>
           <w:tcPr>
-            <w:tcW w:w="1469" w:type="dxa"/>
+            <w:tcW w:w="1470" w:type="dxa"/>
             <w:tcBorders>
               <w:left w:val="single" w:sz="4" w:space="0" w:color="000000"/>
               <w:bottom w:val="single" w:sz="4" w:space="0" w:color="000000"/>
@@ -11954,7 +12008,7 @@
         </w:tc>
         <w:tc>
           <w:tcPr>
-            <w:tcW w:w="1667" w:type="dxa"/>
+            <w:tcW w:w="1666" w:type="dxa"/>
             <w:tcBorders>
               <w:left w:val="single" w:sz="4" w:space="0" w:color="000000"/>
               <w:bottom w:val="single" w:sz="4" w:space="0" w:color="000000"/>
@@ -11990,7 +12044,7 @@
         </w:tc>
         <w:tc>
           <w:tcPr>
-            <w:tcW w:w="2069" w:type="dxa"/>
+            <w:tcW w:w="2070" w:type="dxa"/>
             <w:tcBorders>
               <w:left w:val="single" w:sz="4" w:space="0" w:color="000000"/>
               <w:bottom w:val="single" w:sz="4" w:space="0" w:color="000000"/>
@@ -12009,6 +12063,7 @@
               <w:bidi w:val="0"/>
               <w:spacing w:lineRule="auto" w:line="240" w:before="0" w:after="0"/>
               <w:ind w:left="180" w:right="0" w:hanging="180"/>
+              <w:contextualSpacing/>
               <w:jc w:val="left"/>
               <w:textAlignment w:val="center"/>
               <w:rPr>
@@ -12071,6 +12126,7 @@
               <w:bidi w:val="0"/>
               <w:spacing w:lineRule="auto" w:line="240" w:before="0" w:after="0"/>
               <w:ind w:left="180" w:right="0" w:hanging="180"/>
+              <w:contextualSpacing/>
               <w:jc w:val="left"/>
               <w:textAlignment w:val="center"/>
               <w:rPr>
@@ -12110,6 +12166,7 @@
               <w:bidi w:val="0"/>
               <w:spacing w:lineRule="auto" w:line="240" w:before="0" w:after="0"/>
               <w:ind w:left="180" w:right="0" w:hanging="180"/>
+              <w:contextualSpacing/>
               <w:jc w:val="left"/>
               <w:textAlignment w:val="center"/>
               <w:rPr>
@@ -12128,7 +12185,7 @@
         </w:tc>
         <w:tc>
           <w:tcPr>
-            <w:tcW w:w="781" w:type="dxa"/>
+            <w:tcW w:w="780" w:type="dxa"/>
             <w:tcBorders>
               <w:left w:val="single" w:sz="4" w:space="0" w:color="000000"/>
               <w:bottom w:val="single" w:sz="4" w:space="0" w:color="000000"/>
@@ -12163,7 +12220,7 @@
         </w:tc>
         <w:tc>
           <w:tcPr>
-            <w:tcW w:w="969" w:type="dxa"/>
+            <w:tcW w:w="968" w:type="dxa"/>
             <w:tcBorders>
               <w:left w:val="single" w:sz="4" w:space="0" w:color="000000"/>
               <w:bottom w:val="single" w:sz="4" w:space="0" w:color="000000"/>
@@ -12334,6 +12391,7 @@
               <w:bidi w:val="0"/>
               <w:spacing w:lineRule="auto" w:line="240" w:before="0" w:after="0"/>
               <w:ind w:left="180" w:right="0" w:hanging="180"/>
+              <w:contextualSpacing/>
               <w:jc w:val="left"/>
               <w:textAlignment w:val="center"/>
               <w:rPr>
@@ -12369,6 +12427,7 @@
               <w:bidi w:val="0"/>
               <w:spacing w:lineRule="auto" w:line="240" w:before="0" w:after="0"/>
               <w:ind w:left="180" w:right="0" w:hanging="180"/>
+              <w:contextualSpacing/>
               <w:jc w:val="left"/>
               <w:textAlignment w:val="center"/>
               <w:rPr>
@@ -12406,6 +12465,7 @@
               <w:bidi w:val="0"/>
               <w:spacing w:lineRule="auto" w:line="240" w:before="0" w:after="0"/>
               <w:ind w:left="180" w:right="0" w:hanging="180"/>
+              <w:contextualSpacing/>
               <w:jc w:val="left"/>
               <w:textAlignment w:val="center"/>
               <w:rPr>
@@ -12435,7 +12495,7 @@
         </w:tc>
         <w:tc>
           <w:tcPr>
-            <w:tcW w:w="1514" w:type="dxa"/>
+            <w:tcW w:w="1516" w:type="dxa"/>
             <w:tcBorders>
               <w:top w:val="single" w:sz="4" w:space="0" w:color="000000"/>
               <w:left w:val="single" w:sz="4" w:space="0" w:color="000000"/>
@@ -12478,7 +12538,7 @@
         </w:tc>
         <w:tc>
           <w:tcPr>
-            <w:tcW w:w="1801" w:type="dxa"/>
+            <w:tcW w:w="1800" w:type="dxa"/>
             <w:tcBorders>
               <w:top w:val="single" w:sz="4" w:space="0" w:color="000000"/>
               <w:left w:val="single" w:sz="4" w:space="0" w:color="000000"/>
@@ -12515,7 +12575,7 @@
         </w:tc>
         <w:tc>
           <w:tcPr>
-            <w:tcW w:w="1469" w:type="dxa"/>
+            <w:tcW w:w="1470" w:type="dxa"/>
             <w:tcBorders>
               <w:top w:val="single" w:sz="4" w:space="0" w:color="000000"/>
               <w:left w:val="single" w:sz="4" w:space="0" w:color="000000"/>
@@ -12550,7 +12610,7 @@
         </w:tc>
         <w:tc>
           <w:tcPr>
-            <w:tcW w:w="1667" w:type="dxa"/>
+            <w:tcW w:w="1666" w:type="dxa"/>
             <w:tcBorders>
               <w:top w:val="single" w:sz="4" w:space="0" w:color="000000"/>
               <w:left w:val="single" w:sz="4" w:space="0" w:color="000000"/>
@@ -12587,7 +12647,7 @@
         </w:tc>
         <w:tc>
           <w:tcPr>
-            <w:tcW w:w="2069" w:type="dxa"/>
+            <w:tcW w:w="2070" w:type="dxa"/>
             <w:tcBorders>
               <w:top w:val="single" w:sz="4" w:space="0" w:color="000000"/>
               <w:left w:val="single" w:sz="4" w:space="0" w:color="000000"/>
@@ -12607,6 +12667,7 @@
               <w:bidi w:val="0"/>
               <w:spacing w:lineRule="auto" w:line="240" w:before="0" w:after="0"/>
               <w:ind w:left="180" w:right="0" w:hanging="180"/>
+              <w:contextualSpacing/>
               <w:jc w:val="left"/>
               <w:textAlignment w:val="center"/>
               <w:rPr>
@@ -12654,6 +12715,7 @@
               <w:bidi w:val="0"/>
               <w:spacing w:lineRule="auto" w:line="240" w:before="0" w:after="0"/>
               <w:ind w:left="180" w:right="0" w:hanging="180"/>
+              <w:contextualSpacing/>
               <w:jc w:val="left"/>
               <w:textAlignment w:val="center"/>
               <w:rPr>
@@ -12701,6 +12763,7 @@
               <w:bidi w:val="0"/>
               <w:spacing w:lineRule="auto" w:line="240" w:before="0" w:after="0"/>
               <w:ind w:left="180" w:right="0" w:hanging="180"/>
+              <w:contextualSpacing/>
               <w:jc w:val="left"/>
               <w:textAlignment w:val="center"/>
               <w:rPr>
@@ -12721,7 +12784,7 @@
         </w:tc>
         <w:tc>
           <w:tcPr>
-            <w:tcW w:w="781" w:type="dxa"/>
+            <w:tcW w:w="780" w:type="dxa"/>
             <w:tcBorders>
               <w:top w:val="single" w:sz="4" w:space="0" w:color="000000"/>
               <w:left w:val="single" w:sz="4" w:space="0" w:color="000000"/>
@@ -12757,7 +12820,7 @@
         </w:tc>
         <w:tc>
           <w:tcPr>
-            <w:tcW w:w="969" w:type="dxa"/>
+            <w:tcW w:w="968" w:type="dxa"/>
             <w:tcBorders>
               <w:top w:val="single" w:sz="4" w:space="0" w:color="000000"/>
               <w:left w:val="single" w:sz="4" w:space="0" w:color="000000"/>
@@ -13197,7 +13260,7 @@
         </w:tc>
         <w:tc>
           <w:tcPr>
-            <w:tcW w:w="1514" w:type="dxa"/>
+            <w:tcW w:w="1516" w:type="dxa"/>
             <w:tcBorders>
               <w:top w:val="single" w:sz="4" w:space="0" w:color="000000"/>
               <w:left w:val="single" w:sz="4" w:space="0" w:color="000000"/>
@@ -13240,7 +13303,7 @@
         </w:tc>
         <w:tc>
           <w:tcPr>
-            <w:tcW w:w="1801" w:type="dxa"/>
+            <w:tcW w:w="1800" w:type="dxa"/>
             <w:tcBorders>
               <w:top w:val="single" w:sz="4" w:space="0" w:color="000000"/>
               <w:left w:val="single" w:sz="4" w:space="0" w:color="000000"/>
@@ -13277,7 +13340,7 @@
         </w:tc>
         <w:tc>
           <w:tcPr>
-            <w:tcW w:w="1469" w:type="dxa"/>
+            <w:tcW w:w="1470" w:type="dxa"/>
             <w:tcBorders>
               <w:top w:val="single" w:sz="4" w:space="0" w:color="000000"/>
               <w:left w:val="single" w:sz="4" w:space="0" w:color="000000"/>
@@ -13312,7 +13375,7 @@
         </w:tc>
         <w:tc>
           <w:tcPr>
-            <w:tcW w:w="1667" w:type="dxa"/>
+            <w:tcW w:w="1666" w:type="dxa"/>
             <w:tcBorders>
               <w:top w:val="single" w:sz="4" w:space="0" w:color="000000"/>
               <w:left w:val="single" w:sz="4" w:space="0" w:color="000000"/>
@@ -13349,7 +13412,7 @@
         </w:tc>
         <w:tc>
           <w:tcPr>
-            <w:tcW w:w="2069" w:type="dxa"/>
+            <w:tcW w:w="2070" w:type="dxa"/>
             <w:tcBorders>
               <w:top w:val="single" w:sz="4" w:space="0" w:color="000000"/>
               <w:left w:val="single" w:sz="4" w:space="0" w:color="000000"/>
@@ -13539,7 +13602,7 @@
         </w:tc>
         <w:tc>
           <w:tcPr>
-            <w:tcW w:w="781" w:type="dxa"/>
+            <w:tcW w:w="780" w:type="dxa"/>
             <w:tcBorders>
               <w:top w:val="single" w:sz="4" w:space="0" w:color="000000"/>
               <w:left w:val="single" w:sz="4" w:space="0" w:color="000000"/>
@@ -13575,7 +13638,7 @@
         </w:tc>
         <w:tc>
           <w:tcPr>
-            <w:tcW w:w="969" w:type="dxa"/>
+            <w:tcW w:w="968" w:type="dxa"/>
             <w:tcBorders>
               <w:top w:val="single" w:sz="4" w:space="0" w:color="000000"/>
               <w:left w:val="single" w:sz="4" w:space="0" w:color="000000"/>
@@ -13747,6 +13810,7 @@
               <w:bidi w:val="0"/>
               <w:spacing w:lineRule="auto" w:line="240" w:before="0" w:after="0"/>
               <w:ind w:left="180" w:right="0" w:hanging="180"/>
+              <w:contextualSpacing/>
               <w:jc w:val="left"/>
               <w:textAlignment w:val="center"/>
               <w:rPr>
@@ -13790,6 +13854,7 @@
               <w:bidi w:val="0"/>
               <w:spacing w:lineRule="auto" w:line="240" w:before="0" w:after="0"/>
               <w:ind w:left="180" w:right="0" w:hanging="180"/>
+              <w:contextualSpacing/>
               <w:jc w:val="left"/>
               <w:textAlignment w:val="center"/>
               <w:rPr>
@@ -13833,6 +13898,7 @@
               <w:bidi w:val="0"/>
               <w:spacing w:lineRule="auto" w:line="240" w:before="0" w:after="0"/>
               <w:ind w:left="180" w:right="0" w:hanging="180"/>
+              <w:contextualSpacing/>
               <w:jc w:val="left"/>
               <w:textAlignment w:val="center"/>
               <w:rPr>
@@ -13876,6 +13942,7 @@
               <w:bidi w:val="0"/>
               <w:spacing w:lineRule="auto" w:line="240" w:before="0" w:after="0"/>
               <w:ind w:left="180" w:right="0" w:hanging="180"/>
+              <w:contextualSpacing/>
               <w:jc w:val="left"/>
               <w:textAlignment w:val="center"/>
               <w:rPr>
@@ -13944,6 +14011,7 @@
               <w:bidi w:val="0"/>
               <w:spacing w:lineRule="auto" w:line="240" w:before="0" w:after="0"/>
               <w:ind w:left="180" w:right="0" w:hanging="180"/>
+              <w:contextualSpacing/>
               <w:jc w:val="left"/>
               <w:textAlignment w:val="center"/>
               <w:rPr>
@@ -13967,7 +14035,7 @@
         </w:tc>
         <w:tc>
           <w:tcPr>
-            <w:tcW w:w="1514" w:type="dxa"/>
+            <w:tcW w:w="1516" w:type="dxa"/>
             <w:tcBorders>
               <w:top w:val="single" w:sz="4" w:space="0" w:color="000000"/>
               <w:left w:val="single" w:sz="4" w:space="0" w:color="000000"/>
@@ -14010,7 +14078,7 @@
         </w:tc>
         <w:tc>
           <w:tcPr>
-            <w:tcW w:w="1801" w:type="dxa"/>
+            <w:tcW w:w="1800" w:type="dxa"/>
             <w:tcBorders>
               <w:top w:val="single" w:sz="4" w:space="0" w:color="000000"/>
               <w:left w:val="single" w:sz="4" w:space="0" w:color="000000"/>
@@ -14047,7 +14115,7 @@
         </w:tc>
         <w:tc>
           <w:tcPr>
-            <w:tcW w:w="1469" w:type="dxa"/>
+            <w:tcW w:w="1470" w:type="dxa"/>
             <w:tcBorders>
               <w:top w:val="single" w:sz="4" w:space="0" w:color="000000"/>
               <w:left w:val="single" w:sz="4" w:space="0" w:color="000000"/>
@@ -14082,7 +14150,7 @@
         </w:tc>
         <w:tc>
           <w:tcPr>
-            <w:tcW w:w="1667" w:type="dxa"/>
+            <w:tcW w:w="1666" w:type="dxa"/>
             <w:tcBorders>
               <w:top w:val="single" w:sz="4" w:space="0" w:color="000000"/>
               <w:left w:val="single" w:sz="4" w:space="0" w:color="000000"/>
@@ -14119,7 +14187,7 @@
         </w:tc>
         <w:tc>
           <w:tcPr>
-            <w:tcW w:w="2069" w:type="dxa"/>
+            <w:tcW w:w="2070" w:type="dxa"/>
             <w:tcBorders>
               <w:top w:val="single" w:sz="4" w:space="0" w:color="000000"/>
               <w:left w:val="single" w:sz="4" w:space="0" w:color="000000"/>
@@ -14139,6 +14207,7 @@
               <w:bidi w:val="0"/>
               <w:spacing w:lineRule="auto" w:line="240" w:before="0" w:after="0"/>
               <w:ind w:left="180" w:right="0" w:hanging="180"/>
+              <w:contextualSpacing/>
               <w:jc w:val="left"/>
               <w:textAlignment w:val="center"/>
               <w:rPr>
@@ -14182,6 +14251,7 @@
               <w:bidi w:val="0"/>
               <w:spacing w:lineRule="auto" w:line="240" w:before="0" w:after="0"/>
               <w:ind w:left="180" w:right="0" w:hanging="180"/>
+              <w:contextualSpacing/>
               <w:jc w:val="left"/>
               <w:textAlignment w:val="center"/>
               <w:rPr>
@@ -14217,7 +14287,7 @@
         </w:tc>
         <w:tc>
           <w:tcPr>
-            <w:tcW w:w="781" w:type="dxa"/>
+            <w:tcW w:w="780" w:type="dxa"/>
             <w:tcBorders>
               <w:top w:val="single" w:sz="4" w:space="0" w:color="000000"/>
               <w:left w:val="single" w:sz="4" w:space="0" w:color="000000"/>
@@ -14253,7 +14323,7 @@
         </w:tc>
         <w:tc>
           <w:tcPr>
-            <w:tcW w:w="969" w:type="dxa"/>
+            <w:tcW w:w="968" w:type="dxa"/>
             <w:tcBorders>
               <w:top w:val="single" w:sz="4" w:space="0" w:color="000000"/>
               <w:left w:val="single" w:sz="4" w:space="0" w:color="000000"/>
@@ -16728,7 +16798,7 @@
               <w:sz w:val="20"/>
               <w:szCs w:val="20"/>
             </w:rPr>
-            <w:t>1</w:t>
+            <w:t>12</w:t>
           </w:r>
           <w:r>
             <w:rPr>
